--- a/Графики+НачУсловия.docx
+++ b/Графики+НачУсловия.docx
@@ -78,7 +78,7 @@
                 <w:rFonts w:ascii="Courier New" w:eastAsiaTheme="minorHAnsi" w:hAnsi="Courier New" w:cs="Courier New"/>
                 <w:sz w:val="24"/>
                 <w:szCs w:val="24"/>
-                <w:lang w:val="en-US"/>
+                <w:lang w:val="ru-RU"/>
               </w:rPr>
             </w:pPr>
             <w:proofErr w:type="spellStart"/>
@@ -97,10 +97,11 @@
                 <w:rFonts w:ascii="Courier New" w:eastAsiaTheme="minorHAnsi" w:hAnsi="Courier New" w:cs="Courier New"/>
                 <w:color w:val="000000"/>
                 <w:sz w:val="20"/>
-                <w:lang w:val="en-US"/>
+                <w:lang w:val="ru-RU"/>
               </w:rPr>
               <w:t xml:space="preserve"> = 1000+</w:t>
             </w:r>
+            <w:proofErr w:type="spellStart"/>
             <w:r>
               <w:rPr>
                 <w:rFonts w:ascii="Courier New" w:eastAsiaTheme="minorHAnsi" w:hAnsi="Courier New" w:cs="Courier New"/>
@@ -110,12 +111,13 @@
               </w:rPr>
               <w:t>thetaa</w:t>
             </w:r>
+            <w:proofErr w:type="spellEnd"/>
             <w:r>
               <w:rPr>
                 <w:rFonts w:ascii="Courier New" w:eastAsiaTheme="minorHAnsi" w:hAnsi="Courier New" w:cs="Courier New"/>
                 <w:color w:val="000000"/>
                 <w:sz w:val="20"/>
-                <w:lang w:val="en-US"/>
+                <w:lang w:val="ru-RU"/>
               </w:rPr>
               <w:t>1*</w:t>
             </w:r>
@@ -133,7 +135,7 @@
                 <w:rFonts w:ascii="Courier New" w:eastAsiaTheme="minorHAnsi" w:hAnsi="Courier New" w:cs="Courier New"/>
                 <w:color w:val="000000"/>
                 <w:sz w:val="20"/>
-                <w:lang w:val="en-US"/>
+                <w:lang w:val="ru-RU"/>
               </w:rPr>
               <w:t>(</w:t>
             </w:r>
@@ -151,7 +153,7 @@
                 <w:rFonts w:ascii="Courier New" w:eastAsiaTheme="minorHAnsi" w:hAnsi="Courier New" w:cs="Courier New"/>
                 <w:color w:val="000000"/>
                 <w:sz w:val="20"/>
-                <w:lang w:val="en-US"/>
+                <w:lang w:val="ru-RU"/>
               </w:rPr>
               <w:t>*</w:t>
             </w:r>
@@ -169,7 +171,7 @@
                 <w:rFonts w:ascii="Courier New" w:eastAsiaTheme="minorHAnsi" w:hAnsi="Courier New" w:cs="Courier New"/>
                 <w:color w:val="000000"/>
                 <w:sz w:val="20"/>
-                <w:lang w:val="en-US"/>
+                <w:lang w:val="ru-RU"/>
               </w:rPr>
               <w:t>);</w:t>
             </w:r>
@@ -177,7 +179,7 @@
           <w:p>
             <w:pPr>
               <w:rPr>
-                <w:lang w:val="en-US"/>
+                <w:lang w:val="ru-RU"/>
               </w:rPr>
             </w:pPr>
           </w:p>
@@ -232,7 +234,19 @@
               <w:rPr>
                 <w:lang w:val="ru-RU"/>
               </w:rPr>
-              <w:t>t = 0:10:3600; %время</w:t>
+              <w:t>t = 0:10:</w:t>
+            </w:r>
+            <w:r>
+              <w:rPr>
+                <w:lang w:val="en-US"/>
+              </w:rPr>
+              <w:t>48</w:t>
+            </w:r>
+            <w:r>
+              <w:rPr>
+                <w:lang w:val="ru-RU"/>
+              </w:rPr>
+              <w:t>00; %время</w:t>
             </w:r>
           </w:p>
         </w:tc>
@@ -520,15 +534,7 @@
               <w:rPr>
                 <w:lang w:val="ru-RU"/>
               </w:rPr>
-              <w:t xml:space="preserve"> = 0.1; %</w:t>
-            </w:r>
-            <w:bookmarkStart w:id="0" w:name="_GoBack"/>
-            <w:bookmarkEnd w:id="0"/>
-            <w:r>
-              <w:rPr>
-                <w:lang w:val="ru-RU"/>
-              </w:rPr>
-              <w:t>% коэффициент теплопроводности</w:t>
+              <w:t xml:space="preserve"> = 0.1; %% коэффициент теплопроводности</w:t>
             </w:r>
           </w:p>
         </w:tc>
@@ -843,8 +849,8 @@
         <w:adjustRightInd w:val="0"/>
         <w:rPr>
           <w:rFonts w:ascii="Courier New" w:eastAsiaTheme="minorHAnsi" w:hAnsi="Courier New" w:cs="Courier New"/>
-          <w:sz w:val="24"/>
-          <w:szCs w:val="24"/>
+          <w:color w:val="000000"/>
+          <w:sz w:val="20"/>
           <w:lang w:val="en-US"/>
         </w:rPr>
       </w:pPr>
@@ -867,6 +873,25 @@
           <w:lang w:val="en-US"/>
         </w:rPr>
         <w:t xml:space="preserve"> = CC1*cos(w.*t-psi-sqrt(w/2/at).*z).*exp(-sqrt(w/2/at).*z)-CC2.*cos(w.*t-phi1).*exp(-b.*z);</w:t>
+      </w:r>
+    </w:p>
+    <w:p>
+      <w:pPr>
+        <w:rPr>
+          <w:rFonts w:ascii="Courier New" w:eastAsiaTheme="minorHAnsi" w:hAnsi="Courier New" w:cs="Courier New"/>
+          <w:color w:val="000000"/>
+          <w:sz w:val="20"/>
+          <w:lang w:val="en-US"/>
+        </w:rPr>
+      </w:pPr>
+      <w:r>
+        <w:rPr>
+          <w:rFonts w:ascii="Courier New" w:eastAsiaTheme="minorHAnsi" w:hAnsi="Courier New" w:cs="Courier New"/>
+          <w:color w:val="000000"/>
+          <w:sz w:val="20"/>
+          <w:lang w:val="en-US"/>
+        </w:rPr>
+        <w:br w:type="page"/>
       </w:r>
     </w:p>
     <w:p>
@@ -906,86 +931,849 @@
                 <w:lang w:val="en-US"/>
               </w:rPr>
             </w:pPr>
-          </w:p>
-        </w:tc>
-      </w:tr>
-      <w:tr>
-        <w:tc>
-          <w:tcPr>
-            <w:tcW w:w="9108" w:type="dxa"/>
-            <w:tcBorders>
-              <w:top w:val="single" w:sz="4" w:space="0" w:color="auto"/>
-            </w:tcBorders>
-            <w:shd w:val="clear" w:color="auto" w:fill="auto"/>
-          </w:tcPr>
-          <w:p>
-            <w:pPr>
-              <w:pStyle w:val="Bodytext"/>
-              <w:jc w:val="center"/>
-              <w:rPr>
-                <w:b/>
-                <w:i/>
-              </w:rPr>
-            </w:pPr>
-          </w:p>
-        </w:tc>
-      </w:tr>
-      <w:tr>
-        <w:trPr>
-          <w:trHeight w:val="2912"/>
-        </w:trPr>
-        <w:tc>
-          <w:tcPr>
-            <w:tcW w:w="9108" w:type="dxa"/>
-            <w:shd w:val="clear" w:color="auto" w:fill="auto"/>
-          </w:tcPr>
-          <w:p>
-            <w:pPr>
-              <w:spacing w:before="120"/>
-              <w:rPr>
-                <w:rFonts w:cs="Times"/>
-                <w:b/>
-                <w:lang w:val="en-US"/>
-              </w:rPr>
-            </w:pPr>
-            <w:r>
-              <w:rPr>
-                <w:rFonts w:cs="Times"/>
-                <w:b/>
-              </w:rPr>
-              <w:t>Figure</w:t>
-            </w:r>
-            <w:r>
-              <w:rPr>
-                <w:rFonts w:cs="Times"/>
-                <w:b/>
-                <w:lang w:val="en-US"/>
-              </w:rPr>
-              <w:t xml:space="preserve"> 1</w:t>
-            </w:r>
-            <w:r>
-              <w:rPr>
-                <w:rFonts w:cs="Times"/>
-                <w:b/>
-                <w:lang w:val="en-US"/>
-              </w:rPr>
-              <w:t>. Diagram for the temperature inside medium versus depth for initial time:</w:t>
-            </w:r>
-          </w:p>
-          <w:p>
-            <w:pPr>
-              <w:spacing w:before="120"/>
-              <w:rPr>
-                <w:rFonts w:cs="Times"/>
-                <w:lang w:val="en-US"/>
-              </w:rPr>
-            </w:pPr>
-            <w:r>
-              <w:rPr>
-                <w:rFonts w:cs="Times"/>
-                <w:position w:val="-14"/>
-              </w:rPr>
-              <w:object w:dxaOrig="3800" w:dyaOrig="380">
+            <w:r>
+              <w:rPr>
+                <w:rFonts w:ascii="Times New Roman" w:hAnsi="Times New Roman"/>
+                <w:lang w:val="en-US"/>
+              </w:rPr>
+              <mc:AlternateContent>
+                <mc:Choice Requires="wps">
+                  <w:drawing>
+                    <wp:anchor distT="0" distB="0" distL="114300" distR="114300" simplePos="0" relativeHeight="251752448" behindDoc="0" locked="0" layoutInCell="1" allowOverlap="1" wp14:anchorId="7B88D2A9" wp14:editId="4B06908F">
+                      <wp:simplePos x="0" y="0"/>
+                      <wp:positionH relativeFrom="column">
+                        <wp:posOffset>2463800</wp:posOffset>
+                      </wp:positionH>
+                      <wp:positionV relativeFrom="paragraph">
+                        <wp:posOffset>490855</wp:posOffset>
+                      </wp:positionV>
+                      <wp:extent cx="317500" cy="309880"/>
+                      <wp:effectExtent l="0" t="0" r="0" b="0"/>
+                      <wp:wrapNone/>
+                      <wp:docPr id="326" name="Надпись 2"/>
+                      <wp:cNvGraphicFramePr>
+                        <a:graphicFrameLocks xmlns:a="http://schemas.openxmlformats.org/drawingml/2006/main"/>
+                      </wp:cNvGraphicFramePr>
+                      <a:graphic xmlns:a="http://schemas.openxmlformats.org/drawingml/2006/main">
+                        <a:graphicData uri="http://schemas.microsoft.com/office/word/2010/wordprocessingShape">
+                          <wps:wsp>
+                            <wps:cNvSpPr txBox="1">
+                              <a:spLocks noChangeArrowheads="1"/>
+                            </wps:cNvSpPr>
+                            <wps:spPr bwMode="auto">
+                              <a:xfrm>
+                                <a:off x="0" y="0"/>
+                                <a:ext cx="317500" cy="309880"/>
+                              </a:xfrm>
+                              <a:prstGeom prst="rect">
+                                <a:avLst/>
+                              </a:prstGeom>
+                              <a:noFill/>
+                              <a:ln w="9525">
+                                <a:noFill/>
+                                <a:miter lim="800000"/>
+                                <a:headEnd/>
+                                <a:tailEnd/>
+                              </a:ln>
+                            </wps:spPr>
+                            <wps:txbx>
+                              <w:txbxContent>
+                                <w:p>
+                                  <w:pPr>
+                                    <w:rPr>
+                                      <w:lang w:val="ru-RU"/>
+                                    </w:rPr>
+                                  </w:pPr>
+                                  <w:r>
+                                    <w:rPr>
+                                      <w:lang w:val="ru-RU"/>
+                                    </w:rPr>
+                                    <w:t>1</w:t>
+                                  </w:r>
+                                </w:p>
+                              </w:txbxContent>
+                            </wps:txbx>
+                            <wps:bodyPr rot="0" vert="horz" wrap="square" lIns="91440" tIns="45720" rIns="91440" bIns="45720" anchor="t" anchorCtr="0">
+                              <a:noAutofit/>
+                            </wps:bodyPr>
+                          </wps:wsp>
+                        </a:graphicData>
+                      </a:graphic>
+                      <wp14:sizeRelH relativeFrom="margin">
+                        <wp14:pctWidth>0</wp14:pctWidth>
+                      </wp14:sizeRelH>
+                      <wp14:sizeRelV relativeFrom="margin">
+                        <wp14:pctHeight>0</wp14:pctHeight>
+                      </wp14:sizeRelV>
+                    </wp:anchor>
+                  </w:drawing>
+                </mc:Choice>
+                <mc:Fallback>
+                  <w:pict>
+                    <v:shapetype id="_x0000_t202" coordsize="21600,21600" o:spt="202" path="m,l,21600r21600,l21600,xe">
+                      <v:stroke joinstyle="miter"/>
+                      <v:path gradientshapeok="t" o:connecttype="rect"/>
+                    </v:shapetype>
+                    <v:shape id="Надпись 2" o:spid="_x0000_s1026" type="#_x0000_t202" style="position:absolute;left:0;text-align:left;margin-left:194pt;margin-top:38.65pt;width:25pt;height:24.4pt;z-index:251752448;visibility:visible;mso-wrap-style:square;mso-width-percent:0;mso-height-percent:0;mso-wrap-distance-left:9pt;mso-wrap-distance-top:0;mso-wrap-distance-right:9pt;mso-wrap-distance-bottom:0;mso-position-horizontal:absolute;mso-position-horizontal-relative:text;mso-position-vertical:absolute;mso-position-vertical-relative:text;mso-width-percent:0;mso-height-percent:0;mso-width-relative:margin;mso-height-relative:margin;v-text-anchor:top" o:gfxdata="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" filled="f" stroked="f">
+                      <v:textbox>
+                        <w:txbxContent>
+                          <w:p>
+                            <w:pPr>
+                              <w:rPr>
+                                <w:lang w:val="ru-RU"/>
+                              </w:rPr>
+                            </w:pPr>
+                            <w:r>
+                              <w:rPr>
+                                <w:lang w:val="ru-RU"/>
+                              </w:rPr>
+                              <w:t>1</w:t>
+                            </w:r>
+                          </w:p>
+                        </w:txbxContent>
+                      </v:textbox>
+                    </v:shape>
+                  </w:pict>
+                </mc:Fallback>
+              </mc:AlternateContent>
+            </w:r>
+            <w:r>
+              <w:rPr>
+                <w:rFonts w:ascii="Times New Roman" w:hAnsi="Times New Roman"/>
+                <w:lang w:val="en-US"/>
+              </w:rPr>
+              <mc:AlternateContent>
+                <mc:Choice Requires="wps">
+                  <w:drawing>
+                    <wp:anchor distT="0" distB="0" distL="114300" distR="114300" simplePos="0" relativeHeight="251753472" behindDoc="0" locked="0" layoutInCell="1" allowOverlap="1" wp14:anchorId="3F38FB85" wp14:editId="08160432">
+                      <wp:simplePos x="0" y="0"/>
+                      <wp:positionH relativeFrom="column">
+                        <wp:posOffset>2705100</wp:posOffset>
+                      </wp:positionH>
+                      <wp:positionV relativeFrom="paragraph">
+                        <wp:posOffset>746125</wp:posOffset>
+                      </wp:positionV>
+                      <wp:extent cx="317500" cy="309880"/>
+                      <wp:effectExtent l="0" t="0" r="0" b="0"/>
+                      <wp:wrapNone/>
+                      <wp:docPr id="327" name="Надпись 2"/>
+                      <wp:cNvGraphicFramePr>
+                        <a:graphicFrameLocks xmlns:a="http://schemas.openxmlformats.org/drawingml/2006/main"/>
+                      </wp:cNvGraphicFramePr>
+                      <a:graphic xmlns:a="http://schemas.openxmlformats.org/drawingml/2006/main">
+                        <a:graphicData uri="http://schemas.microsoft.com/office/word/2010/wordprocessingShape">
+                          <wps:wsp>
+                            <wps:cNvSpPr txBox="1">
+                              <a:spLocks noChangeArrowheads="1"/>
+                            </wps:cNvSpPr>
+                            <wps:spPr bwMode="auto">
+                              <a:xfrm>
+                                <a:off x="0" y="0"/>
+                                <a:ext cx="317500" cy="309880"/>
+                              </a:xfrm>
+                              <a:prstGeom prst="rect">
+                                <a:avLst/>
+                              </a:prstGeom>
+                              <a:noFill/>
+                              <a:ln w="9525">
+                                <a:noFill/>
+                                <a:miter lim="800000"/>
+                                <a:headEnd/>
+                                <a:tailEnd/>
+                              </a:ln>
+                            </wps:spPr>
+                            <wps:txbx>
+                              <w:txbxContent>
+                                <w:p>
+                                  <w:pPr>
+                                    <w:rPr>
+                                      <w:lang w:val="ru-RU"/>
+                                    </w:rPr>
+                                  </w:pPr>
+                                  <w:r>
+                                    <w:rPr>
+                                      <w:lang w:val="ru-RU"/>
+                                    </w:rPr>
+                                    <w:t>2</w:t>
+                                  </w:r>
+                                </w:p>
+                              </w:txbxContent>
+                            </wps:txbx>
+                            <wps:bodyPr rot="0" vert="horz" wrap="square" lIns="91440" tIns="45720" rIns="91440" bIns="45720" anchor="t" anchorCtr="0">
+                              <a:noAutofit/>
+                            </wps:bodyPr>
+                          </wps:wsp>
+                        </a:graphicData>
+                      </a:graphic>
+                      <wp14:sizeRelH relativeFrom="margin">
+                        <wp14:pctWidth>0</wp14:pctWidth>
+                      </wp14:sizeRelH>
+                      <wp14:sizeRelV relativeFrom="margin">
+                        <wp14:pctHeight>0</wp14:pctHeight>
+                      </wp14:sizeRelV>
+                    </wp:anchor>
+                  </w:drawing>
+                </mc:Choice>
+                <mc:Fallback>
+                  <w:pict>
+                    <v:shape id="_x0000_s1027" type="#_x0000_t202" style="position:absolute;left:0;text-align:left;margin-left:213pt;margin-top:58.75pt;width:25pt;height:24.4pt;z-index:251753472;visibility:visible;mso-wrap-style:square;mso-width-percent:0;mso-height-percent:0;mso-wrap-distance-left:9pt;mso-wrap-distance-top:0;mso-wrap-distance-right:9pt;mso-wrap-distance-bottom:0;mso-position-horizontal:absolute;mso-position-horizontal-relative:text;mso-position-vertical:absolute;mso-position-vertical-relative:text;mso-width-percent:0;mso-height-percent:0;mso-width-relative:margin;mso-height-relative:margin;v-text-anchor:top" o:gfxdata="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" filled="f" stroked="f">
+                      <v:textbox>
+                        <w:txbxContent>
+                          <w:p>
+                            <w:pPr>
+                              <w:rPr>
+                                <w:lang w:val="ru-RU"/>
+                              </w:rPr>
+                            </w:pPr>
+                            <w:r>
+                              <w:rPr>
+                                <w:lang w:val="ru-RU"/>
+                              </w:rPr>
+                              <w:t>2</w:t>
+                            </w:r>
+                          </w:p>
+                        </w:txbxContent>
+                      </v:textbox>
+                    </v:shape>
+                  </w:pict>
+                </mc:Fallback>
+              </mc:AlternateContent>
+            </w:r>
+            <w:r>
+              <w:rPr>
+                <w:rFonts w:ascii="Times New Roman" w:hAnsi="Times New Roman"/>
+                <w:lang w:val="en-US"/>
+              </w:rPr>
+              <mc:AlternateContent>
+                <mc:Choice Requires="wps">
+                  <w:drawing>
+                    <wp:anchor distT="0" distB="0" distL="114300" distR="114300" simplePos="0" relativeHeight="251754496" behindDoc="0" locked="0" layoutInCell="1" allowOverlap="1" wp14:anchorId="4FABB4B3" wp14:editId="09401C42">
+                      <wp:simplePos x="0" y="0"/>
+                      <wp:positionH relativeFrom="column">
+                        <wp:posOffset>2941320</wp:posOffset>
+                      </wp:positionH>
+                      <wp:positionV relativeFrom="paragraph">
+                        <wp:posOffset>953135</wp:posOffset>
+                      </wp:positionV>
+                      <wp:extent cx="317500" cy="309880"/>
+                      <wp:effectExtent l="0" t="0" r="0" b="0"/>
+                      <wp:wrapNone/>
+                      <wp:docPr id="328" name="Надпись 2"/>
+                      <wp:cNvGraphicFramePr>
+                        <a:graphicFrameLocks xmlns:a="http://schemas.openxmlformats.org/drawingml/2006/main"/>
+                      </wp:cNvGraphicFramePr>
+                      <a:graphic xmlns:a="http://schemas.openxmlformats.org/drawingml/2006/main">
+                        <a:graphicData uri="http://schemas.microsoft.com/office/word/2010/wordprocessingShape">
+                          <wps:wsp>
+                            <wps:cNvSpPr txBox="1">
+                              <a:spLocks noChangeArrowheads="1"/>
+                            </wps:cNvSpPr>
+                            <wps:spPr bwMode="auto">
+                              <a:xfrm>
+                                <a:off x="0" y="0"/>
+                                <a:ext cx="317500" cy="309880"/>
+                              </a:xfrm>
+                              <a:prstGeom prst="rect">
+                                <a:avLst/>
+                              </a:prstGeom>
+                              <a:noFill/>
+                              <a:ln w="9525">
+                                <a:noFill/>
+                                <a:miter lim="800000"/>
+                                <a:headEnd/>
+                                <a:tailEnd/>
+                              </a:ln>
+                            </wps:spPr>
+                            <wps:txbx>
+                              <w:txbxContent>
+                                <w:p>
+                                  <w:pPr>
+                                    <w:rPr>
+                                      <w:lang w:val="ru-RU"/>
+                                    </w:rPr>
+                                  </w:pPr>
+                                  <w:r>
+                                    <w:rPr>
+                                      <w:lang w:val="ru-RU"/>
+                                    </w:rPr>
+                                    <w:t>3</w:t>
+                                  </w:r>
+                                </w:p>
+                              </w:txbxContent>
+                            </wps:txbx>
+                            <wps:bodyPr rot="0" vert="horz" wrap="square" lIns="91440" tIns="45720" rIns="91440" bIns="45720" anchor="t" anchorCtr="0">
+                              <a:noAutofit/>
+                            </wps:bodyPr>
+                          </wps:wsp>
+                        </a:graphicData>
+                      </a:graphic>
+                      <wp14:sizeRelH relativeFrom="margin">
+                        <wp14:pctWidth>0</wp14:pctWidth>
+                      </wp14:sizeRelH>
+                      <wp14:sizeRelV relativeFrom="margin">
+                        <wp14:pctHeight>0</wp14:pctHeight>
+                      </wp14:sizeRelV>
+                    </wp:anchor>
+                  </w:drawing>
+                </mc:Choice>
+                <mc:Fallback>
+                  <w:pict>
+                    <v:shape id="_x0000_s1028" type="#_x0000_t202" style="position:absolute;left:0;text-align:left;margin-left:231.6pt;margin-top:75.05pt;width:25pt;height:24.4pt;z-index:251754496;visibility:visible;mso-wrap-style:square;mso-width-percent:0;mso-height-percent:0;mso-wrap-distance-left:9pt;mso-wrap-distance-top:0;mso-wrap-distance-right:9pt;mso-wrap-distance-bottom:0;mso-position-horizontal:absolute;mso-position-horizontal-relative:text;mso-position-vertical:absolute;mso-position-vertical-relative:text;mso-width-percent:0;mso-height-percent:0;mso-width-relative:margin;mso-height-relative:margin;v-text-anchor:top" o:gfxdata="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" filled="f" stroked="f">
+                      <v:textbox>
+                        <w:txbxContent>
+                          <w:p>
+                            <w:pPr>
+                              <w:rPr>
+                                <w:lang w:val="ru-RU"/>
+                              </w:rPr>
+                            </w:pPr>
+                            <w:r>
+                              <w:rPr>
+                                <w:lang w:val="ru-RU"/>
+                              </w:rPr>
+                              <w:t>3</w:t>
+                            </w:r>
+                          </w:p>
+                        </w:txbxContent>
+                      </v:textbox>
+                    </v:shape>
+                  </w:pict>
+                </mc:Fallback>
+              </mc:AlternateContent>
+            </w:r>
+            <w:r>
+              <w:rPr>
+                <w:rFonts w:ascii="Times New Roman" w:hAnsi="Times New Roman"/>
+                <w:lang w:val="en-US"/>
+              </w:rPr>
+              <mc:AlternateContent>
+                <mc:Choice Requires="wps">
+                  <w:drawing>
+                    <wp:anchor distT="0" distB="0" distL="114300" distR="114300" simplePos="0" relativeHeight="251755520" behindDoc="0" locked="0" layoutInCell="1" allowOverlap="1" wp14:anchorId="5528D5B5" wp14:editId="1A9B68FB">
+                      <wp:simplePos x="0" y="0"/>
+                      <wp:positionH relativeFrom="column">
+                        <wp:posOffset>3395980</wp:posOffset>
+                      </wp:positionH>
+                      <wp:positionV relativeFrom="paragraph">
+                        <wp:posOffset>1056640</wp:posOffset>
+                      </wp:positionV>
+                      <wp:extent cx="317500" cy="309880"/>
+                      <wp:effectExtent l="0" t="0" r="0" b="0"/>
+                      <wp:wrapNone/>
+                      <wp:docPr id="329" name="Надпись 2"/>
+                      <wp:cNvGraphicFramePr>
+                        <a:graphicFrameLocks xmlns:a="http://schemas.openxmlformats.org/drawingml/2006/main"/>
+                      </wp:cNvGraphicFramePr>
+                      <a:graphic xmlns:a="http://schemas.openxmlformats.org/drawingml/2006/main">
+                        <a:graphicData uri="http://schemas.microsoft.com/office/word/2010/wordprocessingShape">
+                          <wps:wsp>
+                            <wps:cNvSpPr txBox="1">
+                              <a:spLocks noChangeArrowheads="1"/>
+                            </wps:cNvSpPr>
+                            <wps:spPr bwMode="auto">
+                              <a:xfrm>
+                                <a:off x="0" y="0"/>
+                                <a:ext cx="317500" cy="309880"/>
+                              </a:xfrm>
+                              <a:prstGeom prst="rect">
+                                <a:avLst/>
+                              </a:prstGeom>
+                              <a:noFill/>
+                              <a:ln w="9525">
+                                <a:noFill/>
+                                <a:miter lim="800000"/>
+                                <a:headEnd/>
+                                <a:tailEnd/>
+                              </a:ln>
+                            </wps:spPr>
+                            <wps:txbx>
+                              <w:txbxContent>
+                                <w:p>
+                                  <w:pPr>
+                                    <w:rPr>
+                                      <w:lang w:val="ru-RU"/>
+                                    </w:rPr>
+                                  </w:pPr>
+                                  <w:r>
+                                    <w:rPr>
+                                      <w:lang w:val="ru-RU"/>
+                                    </w:rPr>
+                                    <w:t>4</w:t>
+                                  </w:r>
+                                </w:p>
+                              </w:txbxContent>
+                            </wps:txbx>
+                            <wps:bodyPr rot="0" vert="horz" wrap="square" lIns="91440" tIns="45720" rIns="91440" bIns="45720" anchor="t" anchorCtr="0">
+                              <a:noAutofit/>
+                            </wps:bodyPr>
+                          </wps:wsp>
+                        </a:graphicData>
+                      </a:graphic>
+                      <wp14:sizeRelH relativeFrom="margin">
+                        <wp14:pctWidth>0</wp14:pctWidth>
+                      </wp14:sizeRelH>
+                      <wp14:sizeRelV relativeFrom="margin">
+                        <wp14:pctHeight>0</wp14:pctHeight>
+                      </wp14:sizeRelV>
+                    </wp:anchor>
+                  </w:drawing>
+                </mc:Choice>
+                <mc:Fallback>
+                  <w:pict>
+                    <v:shape id="_x0000_s1029" type="#_x0000_t202" style="position:absolute;left:0;text-align:left;margin-left:267.4pt;margin-top:83.2pt;width:25pt;height:24.4pt;z-index:251755520;visibility:visible;mso-wrap-style:square;mso-width-percent:0;mso-height-percent:0;mso-wrap-distance-left:9pt;mso-wrap-distance-top:0;mso-wrap-distance-right:9pt;mso-wrap-distance-bottom:0;mso-position-horizontal:absolute;mso-position-horizontal-relative:text;mso-position-vertical:absolute;mso-position-vertical-relative:text;mso-width-percent:0;mso-height-percent:0;mso-width-relative:margin;mso-height-relative:margin;v-text-anchor:top" o:gfxdata="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" filled="f" stroked="f">
+                      <v:textbox>
+                        <w:txbxContent>
+                          <w:p>
+                            <w:pPr>
+                              <w:rPr>
+                                <w:lang w:val="ru-RU"/>
+                              </w:rPr>
+                            </w:pPr>
+                            <w:r>
+                              <w:rPr>
+                                <w:lang w:val="ru-RU"/>
+                              </w:rPr>
+                              <w:t>4</w:t>
+                            </w:r>
+                          </w:p>
+                        </w:txbxContent>
+                      </v:textbox>
+                    </v:shape>
+                  </w:pict>
+                </mc:Fallback>
+              </mc:AlternateContent>
+            </w:r>
+            <w:r>
+              <w:rPr>
+                <w:rFonts w:ascii="Times New Roman" w:hAnsi="Times New Roman"/>
+                <w:noProof/>
+                <w:lang w:eastAsia="ru-RU"/>
+              </w:rPr>
+              <mc:AlternateContent>
+                <mc:Choice Requires="wps">
+                  <w:drawing>
+                    <wp:anchor distT="0" distB="0" distL="114300" distR="114300" simplePos="0" relativeHeight="251736064" behindDoc="0" locked="0" layoutInCell="1" allowOverlap="1" wp14:anchorId="644E97AB" wp14:editId="361D5DA7">
+                      <wp:simplePos x="0" y="0"/>
+                      <wp:positionH relativeFrom="column">
+                        <wp:posOffset>1513498</wp:posOffset>
+                      </wp:positionH>
+                      <wp:positionV relativeFrom="paragraph">
+                        <wp:posOffset>55434</wp:posOffset>
+                      </wp:positionV>
+                      <wp:extent cx="312731" cy="2034540"/>
+                      <wp:effectExtent l="0" t="0" r="0" b="3810"/>
+                      <wp:wrapNone/>
+                      <wp:docPr id="315" name="Прямоугольник 315"/>
+                      <wp:cNvGraphicFramePr/>
+                      <a:graphic xmlns:a="http://schemas.openxmlformats.org/drawingml/2006/main">
+                        <a:graphicData uri="http://schemas.microsoft.com/office/word/2010/wordprocessingShape">
+                          <wps:wsp>
+                            <wps:cNvSpPr/>
+                            <wps:spPr>
+                              <a:xfrm>
+                                <a:off x="0" y="0"/>
+                                <a:ext cx="312731" cy="2034540"/>
+                              </a:xfrm>
+                              <a:prstGeom prst="rect">
+                                <a:avLst/>
+                              </a:prstGeom>
+                              <a:solidFill>
+                                <a:schemeClr val="bg1"/>
+                              </a:solidFill>
+                              <a:ln>
+                                <a:noFill/>
+                              </a:ln>
+                            </wps:spPr>
+                            <wps:style>
+                              <a:lnRef idx="2">
+                                <a:schemeClr val="accent1">
+                                  <a:shade val="50000"/>
+                                </a:schemeClr>
+                              </a:lnRef>
+                              <a:fillRef idx="1">
+                                <a:schemeClr val="accent1"/>
+                              </a:fillRef>
+                              <a:effectRef idx="0">
+                                <a:schemeClr val="accent1"/>
+                              </a:effectRef>
+                              <a:fontRef idx="minor">
+                                <a:schemeClr val="lt1"/>
+                              </a:fontRef>
+                            </wps:style>
+                            <wps:bodyPr rot="0" spcFirstLastPara="0" vertOverflow="overflow" horzOverflow="overflow" vert="horz" wrap="square" lIns="91440" tIns="45720" rIns="91440" bIns="45720" numCol="1" spcCol="0" rtlCol="0" fromWordArt="0" anchor="ctr" anchorCtr="0" forceAA="0" compatLnSpc="1">
+                              <a:prstTxWarp prst="textNoShape">
+                                <a:avLst/>
+                              </a:prstTxWarp>
+                              <a:noAutofit/>
+                            </wps:bodyPr>
+                          </wps:wsp>
+                        </a:graphicData>
+                      </a:graphic>
+                      <wp14:sizeRelH relativeFrom="margin">
+                        <wp14:pctWidth>0</wp14:pctWidth>
+                      </wp14:sizeRelH>
+                      <wp14:sizeRelV relativeFrom="margin">
+                        <wp14:pctHeight>0</wp14:pctHeight>
+                      </wp14:sizeRelV>
+                    </wp:anchor>
+                  </w:drawing>
+                </mc:Choice>
+                <mc:Fallback>
+                  <w:pict>
+                    <v:rect id="Прямоугольник 315" o:spid="_x0000_s1026" style="position:absolute;margin-left:119.15pt;margin-top:4.35pt;width:24.6pt;height:160.2pt;z-index:251736064;visibility:visible;mso-wrap-style:square;mso-width-percent:0;mso-height-percent:0;mso-wrap-distance-left:9pt;mso-wrap-distance-top:0;mso-wrap-distance-right:9pt;mso-wrap-distance-bottom:0;mso-position-horizontal:absolute;mso-position-horizontal-relative:text;mso-position-vertical:absolute;mso-position-vertical-relative:text;mso-width-percent:0;mso-height-percent:0;mso-width-relative:margin;mso-height-relative:margin;v-text-anchor:middle" o:gfxdata="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" fillcolor="white [3212]" stroked="f" strokeweight="2pt"/>
+                  </w:pict>
+                </mc:Fallback>
+              </mc:AlternateContent>
+            </w:r>
+            <w:r>
+              <w:rPr>
+                <w:rFonts w:ascii="Times New Roman" w:hAnsi="Times New Roman"/>
+                <w:noProof/>
+                <w:lang w:eastAsia="ru-RU"/>
+              </w:rPr>
+              <mc:AlternateContent>
+                <mc:Choice Requires="wps">
+                  <w:drawing>
+                    <wp:anchor distT="0" distB="0" distL="114300" distR="114300" simplePos="0" relativeHeight="251734016" behindDoc="0" locked="0" layoutInCell="1" allowOverlap="1" wp14:anchorId="1F9EA40A" wp14:editId="2407DB57">
+                      <wp:simplePos x="0" y="0"/>
+                      <wp:positionH relativeFrom="column">
+                        <wp:posOffset>1735649</wp:posOffset>
+                      </wp:positionH>
+                      <wp:positionV relativeFrom="paragraph">
+                        <wp:posOffset>1866017</wp:posOffset>
+                      </wp:positionV>
+                      <wp:extent cx="2631440" cy="142875"/>
+                      <wp:effectExtent l="0" t="0" r="0" b="9525"/>
+                      <wp:wrapNone/>
+                      <wp:docPr id="314" name="Прямоугольник 314"/>
+                      <wp:cNvGraphicFramePr/>
+                      <a:graphic xmlns:a="http://schemas.openxmlformats.org/drawingml/2006/main">
+                        <a:graphicData uri="http://schemas.microsoft.com/office/word/2010/wordprocessingShape">
+                          <wps:wsp>
+                            <wps:cNvSpPr/>
+                            <wps:spPr>
+                              <a:xfrm>
+                                <a:off x="0" y="0"/>
+                                <a:ext cx="2631440" cy="142875"/>
+                              </a:xfrm>
+                              <a:prstGeom prst="rect">
+                                <a:avLst/>
+                              </a:prstGeom>
+                              <a:solidFill>
+                                <a:schemeClr val="bg1"/>
+                              </a:solidFill>
+                              <a:ln>
+                                <a:noFill/>
+                              </a:ln>
+                            </wps:spPr>
+                            <wps:style>
+                              <a:lnRef idx="2">
+                                <a:schemeClr val="accent1">
+                                  <a:shade val="50000"/>
+                                </a:schemeClr>
+                              </a:lnRef>
+                              <a:fillRef idx="1">
+                                <a:schemeClr val="accent1"/>
+                              </a:fillRef>
+                              <a:effectRef idx="0">
+                                <a:schemeClr val="accent1"/>
+                              </a:effectRef>
+                              <a:fontRef idx="minor">
+                                <a:schemeClr val="lt1"/>
+                              </a:fontRef>
+                            </wps:style>
+                            <wps:bodyPr rot="0" spcFirstLastPara="0" vertOverflow="overflow" horzOverflow="overflow" vert="horz" wrap="square" lIns="91440" tIns="45720" rIns="91440" bIns="45720" numCol="1" spcCol="0" rtlCol="0" fromWordArt="0" anchor="ctr" anchorCtr="0" forceAA="0" compatLnSpc="1">
+                              <a:prstTxWarp prst="textNoShape">
+                                <a:avLst/>
+                              </a:prstTxWarp>
+                              <a:noAutofit/>
+                            </wps:bodyPr>
+                          </wps:wsp>
+                        </a:graphicData>
+                      </a:graphic>
+                      <wp14:sizeRelH relativeFrom="margin">
+                        <wp14:pctWidth>0</wp14:pctWidth>
+                      </wp14:sizeRelH>
+                      <wp14:sizeRelV relativeFrom="margin">
+                        <wp14:pctHeight>0</wp14:pctHeight>
+                      </wp14:sizeRelV>
+                    </wp:anchor>
+                  </w:drawing>
+                </mc:Choice>
+                <mc:Fallback>
+                  <w:pict>
+                    <v:rect id="Прямоугольник 314" o:spid="_x0000_s1026" style="position:absolute;margin-left:136.65pt;margin-top:146.95pt;width:207.2pt;height:11.25pt;z-index:251734016;visibility:visible;mso-wrap-style:square;mso-width-percent:0;mso-height-percent:0;mso-wrap-distance-left:9pt;mso-wrap-distance-top:0;mso-wrap-distance-right:9pt;mso-wrap-distance-bottom:0;mso-position-horizontal:absolute;mso-position-horizontal-relative:text;mso-position-vertical:absolute;mso-position-vertical-relative:text;mso-width-percent:0;mso-height-percent:0;mso-width-relative:margin;mso-height-relative:margin;v-text-anchor:middle" o:gfxdata="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" fillcolor="white [3212]" stroked="f" strokeweight="2pt"/>
+                  </w:pict>
+                </mc:Fallback>
+              </mc:AlternateContent>
+            </w:r>
+            <w:r>
+              <w:rPr>
+                <w:rFonts w:ascii="Times New Roman" w:hAnsi="Times New Roman"/>
+                <w:noProof/>
+                <w:lang w:eastAsia="ru-RU"/>
+              </w:rPr>
+              <mc:AlternateContent>
+                <mc:Choice Requires="wps">
+                  <w:drawing>
+                    <wp:anchor distT="0" distB="0" distL="114300" distR="114300" simplePos="0" relativeHeight="251710464" behindDoc="0" locked="0" layoutInCell="1" allowOverlap="1" wp14:anchorId="5C766BED" wp14:editId="46173C56">
+                      <wp:simplePos x="0" y="0"/>
+                      <wp:positionH relativeFrom="column">
+                        <wp:posOffset>2044700</wp:posOffset>
+                      </wp:positionH>
+                      <wp:positionV relativeFrom="paragraph">
+                        <wp:posOffset>966470</wp:posOffset>
+                      </wp:positionV>
+                      <wp:extent cx="659130" cy="309880"/>
+                      <wp:effectExtent l="0" t="0" r="26670" b="33020"/>
+                      <wp:wrapNone/>
+                      <wp:docPr id="293" name="Прямая соединительная линия 293"/>
+                      <wp:cNvGraphicFramePr/>
+                      <a:graphic xmlns:a="http://schemas.openxmlformats.org/drawingml/2006/main">
+                        <a:graphicData uri="http://schemas.microsoft.com/office/word/2010/wordprocessingShape">
+                          <wps:wsp>
+                            <wps:cNvCnPr/>
+                            <wps:spPr>
+                              <a:xfrm flipV="1">
+                                <a:off x="0" y="0"/>
+                                <a:ext cx="659130" cy="309880"/>
+                              </a:xfrm>
+                              <a:prstGeom prst="line">
+                                <a:avLst/>
+                              </a:prstGeom>
+                            </wps:spPr>
+                            <wps:style>
+                              <a:lnRef idx="1">
+                                <a:schemeClr val="dk1"/>
+                              </a:lnRef>
+                              <a:fillRef idx="0">
+                                <a:schemeClr val="dk1"/>
+                              </a:fillRef>
+                              <a:effectRef idx="0">
+                                <a:schemeClr val="dk1"/>
+                              </a:effectRef>
+                              <a:fontRef idx="minor">
+                                <a:schemeClr val="tx1"/>
+                              </a:fontRef>
+                            </wps:style>
+                            <wps:bodyPr/>
+                          </wps:wsp>
+                        </a:graphicData>
+                      </a:graphic>
+                      <wp14:sizeRelH relativeFrom="margin">
+                        <wp14:pctWidth>0</wp14:pctWidth>
+                      </wp14:sizeRelH>
+                      <wp14:sizeRelV relativeFrom="margin">
+                        <wp14:pctHeight>0</wp14:pctHeight>
+                      </wp14:sizeRelV>
+                    </wp:anchor>
+                  </w:drawing>
+                </mc:Choice>
+                <mc:Fallback>
+                  <w:pict>
+                    <v:line id="Прямая соединительная линия 293" o:spid="_x0000_s1026" style="position:absolute;flip:y;z-index:251710464;visibility:visible;mso-wrap-style:square;mso-width-percent:0;mso-height-percent:0;mso-wrap-distance-left:9pt;mso-wrap-distance-top:0;mso-wrap-distance-right:9pt;mso-wrap-distance-bottom:0;mso-position-horizontal:absolute;mso-position-horizontal-relative:text;mso-position-vertical:absolute;mso-position-vertical-relative:text;mso-width-percent:0;mso-height-percent:0;mso-width-relative:margin;mso-height-relative:margin" from="161pt,76.1pt" to="212.9pt,100.5pt" o:gfxdata="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" strokecolor="black [3040]"/>
+                  </w:pict>
+                </mc:Fallback>
+              </mc:AlternateContent>
+            </w:r>
+            <w:r>
+              <w:rPr>
+                <w:rFonts w:ascii="Times New Roman" w:hAnsi="Times New Roman"/>
+                <w:noProof/>
+                <w:lang w:eastAsia="ru-RU"/>
+              </w:rPr>
+              <mc:AlternateContent>
+                <mc:Choice Requires="wps">
+                  <w:drawing>
+                    <wp:anchor distT="0" distB="0" distL="114300" distR="114300" simplePos="0" relativeHeight="251712512" behindDoc="0" locked="0" layoutInCell="1" allowOverlap="1" wp14:anchorId="047295E6" wp14:editId="3AED4630">
+                      <wp:simplePos x="0" y="0"/>
+                      <wp:positionH relativeFrom="column">
+                        <wp:posOffset>2545660</wp:posOffset>
+                      </wp:positionH>
+                      <wp:positionV relativeFrom="paragraph">
+                        <wp:posOffset>1276655</wp:posOffset>
+                      </wp:positionV>
+                      <wp:extent cx="826908" cy="341187"/>
+                      <wp:effectExtent l="0" t="0" r="30480" b="20955"/>
+                      <wp:wrapNone/>
+                      <wp:docPr id="295" name="Прямая соединительная линия 295"/>
+                      <wp:cNvGraphicFramePr/>
+                      <a:graphic xmlns:a="http://schemas.openxmlformats.org/drawingml/2006/main">
+                        <a:graphicData uri="http://schemas.microsoft.com/office/word/2010/wordprocessingShape">
+                          <wps:wsp>
+                            <wps:cNvCnPr/>
+                            <wps:spPr>
+                              <a:xfrm flipV="1">
+                                <a:off x="0" y="0"/>
+                                <a:ext cx="826908" cy="341187"/>
+                              </a:xfrm>
+                              <a:prstGeom prst="line">
+                                <a:avLst/>
+                              </a:prstGeom>
+                            </wps:spPr>
+                            <wps:style>
+                              <a:lnRef idx="1">
+                                <a:schemeClr val="dk1"/>
+                              </a:lnRef>
+                              <a:fillRef idx="0">
+                                <a:schemeClr val="dk1"/>
+                              </a:fillRef>
+                              <a:effectRef idx="0">
+                                <a:schemeClr val="dk1"/>
+                              </a:effectRef>
+                              <a:fontRef idx="minor">
+                                <a:schemeClr val="tx1"/>
+                              </a:fontRef>
+                            </wps:style>
+                            <wps:bodyPr/>
+                          </wps:wsp>
+                        </a:graphicData>
+                      </a:graphic>
+                      <wp14:sizeRelH relativeFrom="margin">
+                        <wp14:pctWidth>0</wp14:pctWidth>
+                      </wp14:sizeRelH>
+                    </wp:anchor>
+                  </w:drawing>
+                </mc:Choice>
+                <mc:Fallback>
+                  <w:pict>
+                    <v:line id="Прямая соединительная линия 295" o:spid="_x0000_s1026" style="position:absolute;flip:y;z-index:251712512;visibility:visible;mso-wrap-style:square;mso-width-percent:0;mso-wrap-distance-left:9pt;mso-wrap-distance-top:0;mso-wrap-distance-right:9pt;mso-wrap-distance-bottom:0;mso-position-horizontal:absolute;mso-position-horizontal-relative:text;mso-position-vertical:absolute;mso-position-vertical-relative:text;mso-width-percent:0;mso-width-relative:margin" from="200.45pt,100.5pt" to="265.55pt,127.35pt" o:gfxdata="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" strokecolor="black [3040]"/>
+                  </w:pict>
+                </mc:Fallback>
+              </mc:AlternateContent>
+            </w:r>
+            <w:r>
+              <w:rPr>
+                <w:rFonts w:ascii="Times New Roman" w:hAnsi="Times New Roman"/>
+                <w:noProof/>
+                <w:lang w:eastAsia="ru-RU"/>
+              </w:rPr>
+              <mc:AlternateContent>
+                <mc:Choice Requires="wps">
+                  <w:drawing>
+                    <wp:anchor distT="0" distB="0" distL="114300" distR="114300" simplePos="0" relativeHeight="251711488" behindDoc="0" locked="0" layoutInCell="1" allowOverlap="1" wp14:anchorId="3BAA6AAB" wp14:editId="13CAE3B0">
+                      <wp:simplePos x="0" y="0"/>
+                      <wp:positionH relativeFrom="column">
+                        <wp:posOffset>2187851</wp:posOffset>
+                      </wp:positionH>
+                      <wp:positionV relativeFrom="paragraph">
+                        <wp:posOffset>1205093</wp:posOffset>
+                      </wp:positionV>
+                      <wp:extent cx="723265" cy="413384"/>
+                      <wp:effectExtent l="0" t="0" r="19685" b="25400"/>
+                      <wp:wrapNone/>
+                      <wp:docPr id="294" name="Прямая соединительная линия 294"/>
+                      <wp:cNvGraphicFramePr/>
+                      <a:graphic xmlns:a="http://schemas.openxmlformats.org/drawingml/2006/main">
+                        <a:graphicData uri="http://schemas.microsoft.com/office/word/2010/wordprocessingShape">
+                          <wps:wsp>
+                            <wps:cNvCnPr/>
+                            <wps:spPr>
+                              <a:xfrm flipV="1">
+                                <a:off x="0" y="0"/>
+                                <a:ext cx="723265" cy="413384"/>
+                              </a:xfrm>
+                              <a:prstGeom prst="line">
+                                <a:avLst/>
+                              </a:prstGeom>
+                            </wps:spPr>
+                            <wps:style>
+                              <a:lnRef idx="1">
+                                <a:schemeClr val="dk1"/>
+                              </a:lnRef>
+                              <a:fillRef idx="0">
+                                <a:schemeClr val="dk1"/>
+                              </a:fillRef>
+                              <a:effectRef idx="0">
+                                <a:schemeClr val="dk1"/>
+                              </a:effectRef>
+                              <a:fontRef idx="minor">
+                                <a:schemeClr val="tx1"/>
+                              </a:fontRef>
+                            </wps:style>
+                            <wps:bodyPr/>
+                          </wps:wsp>
+                        </a:graphicData>
+                      </a:graphic>
+                    </wp:anchor>
+                  </w:drawing>
+                </mc:Choice>
+                <mc:Fallback>
+                  <w:pict>
+                    <v:line id="Прямая соединительная линия 294" o:spid="_x0000_s1026" style="position:absolute;flip:y;z-index:251711488;visibility:visible;mso-wrap-style:square;mso-wrap-distance-left:9pt;mso-wrap-distance-top:0;mso-wrap-distance-right:9pt;mso-wrap-distance-bottom:0;mso-position-horizontal:absolute;mso-position-horizontal-relative:text;mso-position-vertical:absolute;mso-position-vertical-relative:text" from="172.25pt,94.9pt" to="229.2pt,127.45pt" o:gfxdata="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" strokecolor="black [3040]"/>
+                  </w:pict>
+                </mc:Fallback>
+              </mc:AlternateContent>
+            </w:r>
+            <w:r>
+              <w:rPr>
+                <w:rFonts w:ascii="Times New Roman" w:hAnsi="Times New Roman"/>
+                <w:noProof/>
+                <w:lang w:eastAsia="ru-RU"/>
+              </w:rPr>
+              <mc:AlternateContent>
+                <mc:Choice Requires="wps">
+                  <w:drawing>
+                    <wp:anchor distT="0" distB="0" distL="114300" distR="114300" simplePos="0" relativeHeight="251709440" behindDoc="0" locked="0" layoutInCell="1" allowOverlap="1" wp14:anchorId="698D87F0" wp14:editId="75A4FA72">
+                      <wp:simplePos x="0" y="0"/>
+                      <wp:positionH relativeFrom="column">
+                        <wp:posOffset>1965215</wp:posOffset>
+                      </wp:positionH>
+                      <wp:positionV relativeFrom="paragraph">
+                        <wp:posOffset>672355</wp:posOffset>
+                      </wp:positionV>
+                      <wp:extent cx="484505" cy="238539"/>
+                      <wp:effectExtent l="0" t="0" r="29845" b="28575"/>
+                      <wp:wrapNone/>
+                      <wp:docPr id="292" name="Прямая соединительная линия 292"/>
+                      <wp:cNvGraphicFramePr/>
+                      <a:graphic xmlns:a="http://schemas.openxmlformats.org/drawingml/2006/main">
+                        <a:graphicData uri="http://schemas.microsoft.com/office/word/2010/wordprocessingShape">
+                          <wps:wsp>
+                            <wps:cNvCnPr/>
+                            <wps:spPr>
+                              <a:xfrm flipV="1">
+                                <a:off x="0" y="0"/>
+                                <a:ext cx="484505" cy="238539"/>
+                              </a:xfrm>
+                              <a:prstGeom prst="line">
+                                <a:avLst/>
+                              </a:prstGeom>
+                            </wps:spPr>
+                            <wps:style>
+                              <a:lnRef idx="1">
+                                <a:schemeClr val="dk1"/>
+                              </a:lnRef>
+                              <a:fillRef idx="0">
+                                <a:schemeClr val="dk1"/>
+                              </a:fillRef>
+                              <a:effectRef idx="0">
+                                <a:schemeClr val="dk1"/>
+                              </a:effectRef>
+                              <a:fontRef idx="minor">
+                                <a:schemeClr val="tx1"/>
+                              </a:fontRef>
+                            </wps:style>
+                            <wps:bodyPr/>
+                          </wps:wsp>
+                        </a:graphicData>
+                      </a:graphic>
+                    </wp:anchor>
+                  </w:drawing>
+                </mc:Choice>
+                <mc:Fallback>
+                  <w:pict>
+                    <v:line id="Прямая соединительная линия 292" o:spid="_x0000_s1026" style="position:absolute;flip:y;z-index:251709440;visibility:visible;mso-wrap-style:square;mso-wrap-distance-left:9pt;mso-wrap-distance-top:0;mso-wrap-distance-right:9pt;mso-wrap-distance-bottom:0;mso-position-horizontal:absolute;mso-position-horizontal-relative:text;mso-position-vertical:absolute;mso-position-vertical-relative:text" from="154.75pt,52.95pt" to="192.9pt,71.75pt" o:gfxdata="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" strokecolor="black [3040]"/>
+                  </w:pict>
+                </mc:Fallback>
+              </mc:AlternateContent>
+            </w:r>
+            <w:r>
+              <w:rPr>
+                <w:rFonts w:ascii="Times New Roman" w:hAnsi="Times New Roman"/>
+                <w:lang w:val="en-US"/>
+              </w:rPr>
+              <w:pict>
                 <v:shapetype id="_x0000_t75" coordsize="21600,21600" o:spt="75" o:preferrelative="t" path="m@4@5l@4@11@9@11@9@5xe" filled="f" stroked="f">
                   <v:stroke joinstyle="miter"/>
                   <v:formulas>
@@ -1005,10 +1793,95 @@
                   <v:path o:extrusionok="f" gradientshapeok="t" o:connecttype="rect"/>
                   <o:lock v:ext="edit" aspectratio="t"/>
                 </v:shapetype>
-                <v:shape id="_x0000_i1025" type="#_x0000_t75" style="width:189.7pt;height:18.8pt" o:ole="">
-                  <v:imagedata r:id="rId5" o:title=""/>
+                <v:shape id="_x0000_i1025" type="#_x0000_t75" style="width:230.4pt;height:172.15pt">
+                  <v:imagedata r:id="rId5" o:title="1zproft0"/>
                 </v:shape>
-                <o:OLEObject Type="Embed" ProgID="Equation.DSMT4" ShapeID="_x0000_i1025" DrawAspect="Content" ObjectID="_1598534934" r:id="rId6"/>
+              </w:pict>
+            </w:r>
+          </w:p>
+        </w:tc>
+      </w:tr>
+      <w:tr>
+        <w:tc>
+          <w:tcPr>
+            <w:tcW w:w="9108" w:type="dxa"/>
+            <w:tcBorders>
+              <w:top w:val="single" w:sz="4" w:space="0" w:color="auto"/>
+            </w:tcBorders>
+            <w:shd w:val="clear" w:color="auto" w:fill="auto"/>
+          </w:tcPr>
+          <w:p>
+            <w:pPr>
+              <w:pStyle w:val="Bodytext"/>
+              <w:jc w:val="center"/>
+              <w:rPr>
+                <w:b/>
+                <w:i/>
+              </w:rPr>
+            </w:pPr>
+          </w:p>
+        </w:tc>
+      </w:tr>
+      <w:tr>
+        <w:trPr>
+          <w:trHeight w:val="2912"/>
+        </w:trPr>
+        <w:tc>
+          <w:tcPr>
+            <w:tcW w:w="9108" w:type="dxa"/>
+            <w:shd w:val="clear" w:color="auto" w:fill="auto"/>
+          </w:tcPr>
+          <w:p>
+            <w:pPr>
+              <w:spacing w:before="120"/>
+              <w:rPr>
+                <w:rFonts w:cs="Times"/>
+                <w:b/>
+                <w:lang w:val="en-US"/>
+              </w:rPr>
+            </w:pPr>
+            <w:r>
+              <w:rPr>
+                <w:rFonts w:cs="Times"/>
+                <w:b/>
+              </w:rPr>
+              <w:t>Figure</w:t>
+            </w:r>
+            <w:r>
+              <w:rPr>
+                <w:rFonts w:cs="Times"/>
+                <w:b/>
+                <w:lang w:val="en-US"/>
+              </w:rPr>
+              <w:t xml:space="preserve"> 1</w:t>
+            </w:r>
+            <w:r>
+              <w:rPr>
+                <w:rFonts w:cs="Times"/>
+                <w:b/>
+                <w:lang w:val="en-US"/>
+              </w:rPr>
+              <w:t>. Diagram for the temperature inside medium versus depth for initial time:</w:t>
+            </w:r>
+          </w:p>
+          <w:p>
+            <w:pPr>
+              <w:spacing w:before="120"/>
+              <w:rPr>
+                <w:rFonts w:cs="Times"/>
+                <w:lang w:val="en-US"/>
+              </w:rPr>
+            </w:pPr>
+            <w:r>
+              <w:rPr>
+                <w:rFonts w:cs="Times"/>
+                <w:position w:val="-14"/>
+              </w:rPr>
+              <w:object w:dxaOrig="3800" w:dyaOrig="380">
+                <v:shape id="_x0000_i1026" type="#_x0000_t75" style="width:189.7pt;height:18.8pt" o:ole="">
+                  <v:imagedata r:id="rId6" o:title=""/>
+                </v:shape>
+                <o:OLEObject Type="Embed" ProgID="Equation.DSMT4" ShapeID="_x0000_i1026" DrawAspect="Content" ObjectID="_1598680664" r:id="rId7"/>
               </w:object>
             </w:r>
             <w:r>
@@ -1341,7 +2214,912 @@
           </w:p>
         </w:tc>
       </w:tr>
+    </w:tbl>
+    <w:p>
+      <w:pPr>
+        <w:rPr>
+          <w:lang w:val="en-US"/>
+        </w:rPr>
+      </w:pPr>
+    </w:p>
+    <w:tbl>
+      <w:tblPr>
+        <w:tblpPr w:leftFromText="180" w:rightFromText="180" w:vertAnchor="text" w:horzAnchor="margin" w:tblpY="36"/>
+        <w:tblW w:w="9108" w:type="dxa"/>
+        <w:tblLook w:val="01E0" w:firstRow="1" w:lastRow="1" w:firstColumn="1" w:lastColumn="1" w:noHBand="0" w:noVBand="0"/>
+      </w:tblPr>
+      <w:tblGrid>
+        <w:gridCol w:w="9108"/>
+      </w:tblGrid>
       <w:tr>
+        <w:tc>
+          <w:tcPr>
+            <w:tcW w:w="9108" w:type="dxa"/>
+            <w:tcBorders>
+              <w:top w:val="single" w:sz="4" w:space="0" w:color="auto"/>
+              <w:left w:val="single" w:sz="4" w:space="0" w:color="auto"/>
+              <w:bottom w:val="single" w:sz="4" w:space="0" w:color="auto"/>
+              <w:right w:val="single" w:sz="4" w:space="0" w:color="auto"/>
+            </w:tcBorders>
+            <w:shd w:val="clear" w:color="auto" w:fill="auto"/>
+          </w:tcPr>
+          <w:p>
+            <w:pPr>
+              <w:pStyle w:val="BodyChar"/>
+              <w:jc w:val="center"/>
+              <w:rPr>
+                <w:rFonts w:ascii="Times New Roman" w:hAnsi="Times New Roman"/>
+                <w:lang w:val="en-US"/>
+              </w:rPr>
+            </w:pPr>
+            <w:r>
+              <w:rPr>
+                <w:rFonts w:ascii="Times New Roman" w:hAnsi="Times New Roman"/>
+                <w:noProof/>
+                <w:lang w:eastAsia="ru-RU"/>
+              </w:rPr>
+              <mc:AlternateContent>
+                <mc:Choice Requires="wps">
+                  <w:drawing>
+                    <wp:anchor distT="0" distB="0" distL="114300" distR="114300" simplePos="0" relativeHeight="251750400" behindDoc="0" locked="0" layoutInCell="1" allowOverlap="1" wp14:anchorId="1107119F" wp14:editId="573BCB8A">
+                      <wp:simplePos x="0" y="0"/>
+                      <wp:positionH relativeFrom="column">
+                        <wp:posOffset>3079915</wp:posOffset>
+                      </wp:positionH>
+                      <wp:positionV relativeFrom="paragraph">
+                        <wp:posOffset>956475</wp:posOffset>
+                      </wp:positionV>
+                      <wp:extent cx="317500" cy="309880"/>
+                      <wp:effectExtent l="0" t="0" r="0" b="0"/>
+                      <wp:wrapNone/>
+                      <wp:docPr id="325" name="Надпись 2"/>
+                      <wp:cNvGraphicFramePr>
+                        <a:graphicFrameLocks xmlns:a="http://schemas.openxmlformats.org/drawingml/2006/main"/>
+                      </wp:cNvGraphicFramePr>
+                      <a:graphic xmlns:a="http://schemas.openxmlformats.org/drawingml/2006/main">
+                        <a:graphicData uri="http://schemas.microsoft.com/office/word/2010/wordprocessingShape">
+                          <wps:wsp>
+                            <wps:cNvSpPr txBox="1">
+                              <a:spLocks noChangeArrowheads="1"/>
+                            </wps:cNvSpPr>
+                            <wps:spPr bwMode="auto">
+                              <a:xfrm>
+                                <a:off x="0" y="0"/>
+                                <a:ext cx="317500" cy="309880"/>
+                              </a:xfrm>
+                              <a:prstGeom prst="rect">
+                                <a:avLst/>
+                              </a:prstGeom>
+                              <a:noFill/>
+                              <a:ln w="9525">
+                                <a:noFill/>
+                                <a:miter lim="800000"/>
+                                <a:headEnd/>
+                                <a:tailEnd/>
+                              </a:ln>
+                            </wps:spPr>
+                            <wps:txbx>
+                              <w:txbxContent>
+                                <w:p>
+                                  <w:pPr>
+                                    <w:rPr>
+                                      <w:lang w:val="ru-RU"/>
+                                    </w:rPr>
+                                  </w:pPr>
+                                  <w:r>
+                                    <w:rPr>
+                                      <w:lang w:val="ru-RU"/>
+                                    </w:rPr>
+                                    <w:t>4</w:t>
+                                  </w:r>
+                                </w:p>
+                              </w:txbxContent>
+                            </wps:txbx>
+                            <wps:bodyPr rot="0" vert="horz" wrap="square" lIns="91440" tIns="45720" rIns="91440" bIns="45720" anchor="t" anchorCtr="0">
+                              <a:noAutofit/>
+                            </wps:bodyPr>
+                          </wps:wsp>
+                        </a:graphicData>
+                      </a:graphic>
+                      <wp14:sizeRelH relativeFrom="margin">
+                        <wp14:pctWidth>0</wp14:pctWidth>
+                      </wp14:sizeRelH>
+                      <wp14:sizeRelV relativeFrom="margin">
+                        <wp14:pctHeight>0</wp14:pctHeight>
+                      </wp14:sizeRelV>
+                    </wp:anchor>
+                  </w:drawing>
+                </mc:Choice>
+                <mc:Fallback>
+                  <w:pict>
+                    <v:shape id="_x0000_s1030" type="#_x0000_t202" style="position:absolute;left:0;text-align:left;margin-left:242.5pt;margin-top:75.3pt;width:25pt;height:24.4pt;z-index:251750400;visibility:visible;mso-wrap-style:square;mso-width-percent:0;mso-height-percent:0;mso-wrap-distance-left:9pt;mso-wrap-distance-top:0;mso-wrap-distance-right:9pt;mso-wrap-distance-bottom:0;mso-position-horizontal:absolute;mso-position-horizontal-relative:text;mso-position-vertical:absolute;mso-position-vertical-relative:text;mso-width-percent:0;mso-height-percent:0;mso-width-relative:margin;mso-height-relative:margin;v-text-anchor:top" o:gfxdata="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" filled="f" stroked="f">
+                      <v:textbox>
+                        <w:txbxContent>
+                          <w:p>
+                            <w:pPr>
+                              <w:rPr>
+                                <w:lang w:val="ru-RU"/>
+                              </w:rPr>
+                            </w:pPr>
+                            <w:r>
+                              <w:rPr>
+                                <w:lang w:val="ru-RU"/>
+                              </w:rPr>
+                              <w:t>4</w:t>
+                            </w:r>
+                          </w:p>
+                        </w:txbxContent>
+                      </v:textbox>
+                    </v:shape>
+                  </w:pict>
+                </mc:Fallback>
+              </mc:AlternateContent>
+            </w:r>
+            <w:r>
+              <w:rPr>
+                <w:rFonts w:ascii="Times New Roman" w:hAnsi="Times New Roman"/>
+                <w:noProof/>
+                <w:lang w:eastAsia="ru-RU"/>
+              </w:rPr>
+              <mc:AlternateContent>
+                <mc:Choice Requires="wps">
+                  <w:drawing>
+                    <wp:anchor distT="0" distB="0" distL="114300" distR="114300" simplePos="0" relativeHeight="251749376" behindDoc="0" locked="0" layoutInCell="1" allowOverlap="1" wp14:anchorId="1FC36709" wp14:editId="26547486">
+                      <wp:simplePos x="0" y="0"/>
+                      <wp:positionH relativeFrom="column">
+                        <wp:posOffset>2808605</wp:posOffset>
+                      </wp:positionH>
+                      <wp:positionV relativeFrom="paragraph">
+                        <wp:posOffset>773430</wp:posOffset>
+                      </wp:positionV>
+                      <wp:extent cx="317500" cy="309880"/>
+                      <wp:effectExtent l="0" t="0" r="0" b="0"/>
+                      <wp:wrapNone/>
+                      <wp:docPr id="324" name="Надпись 2"/>
+                      <wp:cNvGraphicFramePr>
+                        <a:graphicFrameLocks xmlns:a="http://schemas.openxmlformats.org/drawingml/2006/main"/>
+                      </wp:cNvGraphicFramePr>
+                      <a:graphic xmlns:a="http://schemas.openxmlformats.org/drawingml/2006/main">
+                        <a:graphicData uri="http://schemas.microsoft.com/office/word/2010/wordprocessingShape">
+                          <wps:wsp>
+                            <wps:cNvSpPr txBox="1">
+                              <a:spLocks noChangeArrowheads="1"/>
+                            </wps:cNvSpPr>
+                            <wps:spPr bwMode="auto">
+                              <a:xfrm>
+                                <a:off x="0" y="0"/>
+                                <a:ext cx="317500" cy="309880"/>
+                              </a:xfrm>
+                              <a:prstGeom prst="rect">
+                                <a:avLst/>
+                              </a:prstGeom>
+                              <a:noFill/>
+                              <a:ln w="9525">
+                                <a:noFill/>
+                                <a:miter lim="800000"/>
+                                <a:headEnd/>
+                                <a:tailEnd/>
+                              </a:ln>
+                            </wps:spPr>
+                            <wps:txbx>
+                              <w:txbxContent>
+                                <w:p>
+                                  <w:pPr>
+                                    <w:rPr>
+                                      <w:lang w:val="ru-RU"/>
+                                    </w:rPr>
+                                  </w:pPr>
+                                  <w:r>
+                                    <w:rPr>
+                                      <w:lang w:val="ru-RU"/>
+                                    </w:rPr>
+                                    <w:t>3</w:t>
+                                  </w:r>
+                                </w:p>
+                              </w:txbxContent>
+                            </wps:txbx>
+                            <wps:bodyPr rot="0" vert="horz" wrap="square" lIns="91440" tIns="45720" rIns="91440" bIns="45720" anchor="t" anchorCtr="0">
+                              <a:noAutofit/>
+                            </wps:bodyPr>
+                          </wps:wsp>
+                        </a:graphicData>
+                      </a:graphic>
+                      <wp14:sizeRelH relativeFrom="margin">
+                        <wp14:pctWidth>0</wp14:pctWidth>
+                      </wp14:sizeRelH>
+                      <wp14:sizeRelV relativeFrom="margin">
+                        <wp14:pctHeight>0</wp14:pctHeight>
+                      </wp14:sizeRelV>
+                    </wp:anchor>
+                  </w:drawing>
+                </mc:Choice>
+                <mc:Fallback>
+                  <w:pict>
+                    <v:shape id="_x0000_s1031" type="#_x0000_t202" style="position:absolute;left:0;text-align:left;margin-left:221.15pt;margin-top:60.9pt;width:25pt;height:24.4pt;z-index:251749376;visibility:visible;mso-wrap-style:square;mso-width-percent:0;mso-height-percent:0;mso-wrap-distance-left:9pt;mso-wrap-distance-top:0;mso-wrap-distance-right:9pt;mso-wrap-distance-bottom:0;mso-position-horizontal:absolute;mso-position-horizontal-relative:text;mso-position-vertical:absolute;mso-position-vertical-relative:text;mso-width-percent:0;mso-height-percent:0;mso-width-relative:margin;mso-height-relative:margin;v-text-anchor:top" o:gfxdata="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" filled="f" stroked="f">
+                      <v:textbox>
+                        <w:txbxContent>
+                          <w:p>
+                            <w:pPr>
+                              <w:rPr>
+                                <w:lang w:val="ru-RU"/>
+                              </w:rPr>
+                            </w:pPr>
+                            <w:r>
+                              <w:rPr>
+                                <w:lang w:val="ru-RU"/>
+                              </w:rPr>
+                              <w:t>3</w:t>
+                            </w:r>
+                          </w:p>
+                        </w:txbxContent>
+                      </v:textbox>
+                    </v:shape>
+                  </w:pict>
+                </mc:Fallback>
+              </mc:AlternateContent>
+            </w:r>
+            <w:r>
+              <w:rPr>
+                <w:rFonts w:ascii="Times New Roman" w:hAnsi="Times New Roman"/>
+                <w:noProof/>
+                <w:lang w:eastAsia="ru-RU"/>
+              </w:rPr>
+              <mc:AlternateContent>
+                <mc:Choice Requires="wps">
+                  <w:drawing>
+                    <wp:anchor distT="0" distB="0" distL="114300" distR="114300" simplePos="0" relativeHeight="251748352" behindDoc="0" locked="0" layoutInCell="1" allowOverlap="1" wp14:anchorId="16DF78E0" wp14:editId="162CF009">
+                      <wp:simplePos x="0" y="0"/>
+                      <wp:positionH relativeFrom="column">
+                        <wp:posOffset>2651125</wp:posOffset>
+                      </wp:positionH>
+                      <wp:positionV relativeFrom="paragraph">
+                        <wp:posOffset>463550</wp:posOffset>
+                      </wp:positionV>
+                      <wp:extent cx="317500" cy="309880"/>
+                      <wp:effectExtent l="0" t="0" r="0" b="0"/>
+                      <wp:wrapNone/>
+                      <wp:docPr id="323" name="Надпись 2"/>
+                      <wp:cNvGraphicFramePr>
+                        <a:graphicFrameLocks xmlns:a="http://schemas.openxmlformats.org/drawingml/2006/main"/>
+                      </wp:cNvGraphicFramePr>
+                      <a:graphic xmlns:a="http://schemas.openxmlformats.org/drawingml/2006/main">
+                        <a:graphicData uri="http://schemas.microsoft.com/office/word/2010/wordprocessingShape">
+                          <wps:wsp>
+                            <wps:cNvSpPr txBox="1">
+                              <a:spLocks noChangeArrowheads="1"/>
+                            </wps:cNvSpPr>
+                            <wps:spPr bwMode="auto">
+                              <a:xfrm>
+                                <a:off x="0" y="0"/>
+                                <a:ext cx="317500" cy="309880"/>
+                              </a:xfrm>
+                              <a:prstGeom prst="rect">
+                                <a:avLst/>
+                              </a:prstGeom>
+                              <a:noFill/>
+                              <a:ln w="9525">
+                                <a:noFill/>
+                                <a:miter lim="800000"/>
+                                <a:headEnd/>
+                                <a:tailEnd/>
+                              </a:ln>
+                            </wps:spPr>
+                            <wps:txbx>
+                              <w:txbxContent>
+                                <w:p>
+                                  <w:pPr>
+                                    <w:rPr>
+                                      <w:lang w:val="ru-RU"/>
+                                    </w:rPr>
+                                  </w:pPr>
+                                  <w:r>
+                                    <w:rPr>
+                                      <w:lang w:val="ru-RU"/>
+                                    </w:rPr>
+                                    <w:t>2</w:t>
+                                  </w:r>
+                                </w:p>
+                              </w:txbxContent>
+                            </wps:txbx>
+                            <wps:bodyPr rot="0" vert="horz" wrap="square" lIns="91440" tIns="45720" rIns="91440" bIns="45720" anchor="t" anchorCtr="0">
+                              <a:noAutofit/>
+                            </wps:bodyPr>
+                          </wps:wsp>
+                        </a:graphicData>
+                      </a:graphic>
+                      <wp14:sizeRelH relativeFrom="margin">
+                        <wp14:pctWidth>0</wp14:pctWidth>
+                      </wp14:sizeRelH>
+                      <wp14:sizeRelV relativeFrom="margin">
+                        <wp14:pctHeight>0</wp14:pctHeight>
+                      </wp14:sizeRelV>
+                    </wp:anchor>
+                  </w:drawing>
+                </mc:Choice>
+                <mc:Fallback>
+                  <w:pict>
+                    <v:shape id="_x0000_s1032" type="#_x0000_t202" style="position:absolute;left:0;text-align:left;margin-left:208.75pt;margin-top:36.5pt;width:25pt;height:24.4pt;z-index:251748352;visibility:visible;mso-wrap-style:square;mso-width-percent:0;mso-height-percent:0;mso-wrap-distance-left:9pt;mso-wrap-distance-top:0;mso-wrap-distance-right:9pt;mso-wrap-distance-bottom:0;mso-position-horizontal:absolute;mso-position-horizontal-relative:text;mso-position-vertical:absolute;mso-position-vertical-relative:text;mso-width-percent:0;mso-height-percent:0;mso-width-relative:margin;mso-height-relative:margin;v-text-anchor:top" o:gfxdata="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" filled="f" stroked="f">
+                      <v:textbox>
+                        <w:txbxContent>
+                          <w:p>
+                            <w:pPr>
+                              <w:rPr>
+                                <w:lang w:val="ru-RU"/>
+                              </w:rPr>
+                            </w:pPr>
+                            <w:r>
+                              <w:rPr>
+                                <w:lang w:val="ru-RU"/>
+                              </w:rPr>
+                              <w:t>2</w:t>
+                            </w:r>
+                          </w:p>
+                        </w:txbxContent>
+                      </v:textbox>
+                    </v:shape>
+                  </w:pict>
+                </mc:Fallback>
+              </mc:AlternateContent>
+            </w:r>
+            <w:r>
+              <w:rPr>
+                <w:rFonts w:ascii="Times New Roman" w:hAnsi="Times New Roman"/>
+                <w:noProof/>
+                <w:lang w:eastAsia="ru-RU"/>
+              </w:rPr>
+              <mc:AlternateContent>
+                <mc:Choice Requires="wps">
+                  <w:drawing>
+                    <wp:anchor distT="0" distB="0" distL="114300" distR="114300" simplePos="0" relativeHeight="251747328" behindDoc="0" locked="0" layoutInCell="1" allowOverlap="1" wp14:anchorId="49572BB8" wp14:editId="30351008">
+                      <wp:simplePos x="0" y="0"/>
+                      <wp:positionH relativeFrom="column">
+                        <wp:posOffset>2490470</wp:posOffset>
+                      </wp:positionH>
+                      <wp:positionV relativeFrom="paragraph">
+                        <wp:posOffset>240665</wp:posOffset>
+                      </wp:positionV>
+                      <wp:extent cx="317500" cy="309880"/>
+                      <wp:effectExtent l="0" t="0" r="0" b="0"/>
+                      <wp:wrapNone/>
+                      <wp:docPr id="322" name="Надпись 2"/>
+                      <wp:cNvGraphicFramePr>
+                        <a:graphicFrameLocks xmlns:a="http://schemas.openxmlformats.org/drawingml/2006/main"/>
+                      </wp:cNvGraphicFramePr>
+                      <a:graphic xmlns:a="http://schemas.openxmlformats.org/drawingml/2006/main">
+                        <a:graphicData uri="http://schemas.microsoft.com/office/word/2010/wordprocessingShape">
+                          <wps:wsp>
+                            <wps:cNvSpPr txBox="1">
+                              <a:spLocks noChangeArrowheads="1"/>
+                            </wps:cNvSpPr>
+                            <wps:spPr bwMode="auto">
+                              <a:xfrm>
+                                <a:off x="0" y="0"/>
+                                <a:ext cx="317500" cy="309880"/>
+                              </a:xfrm>
+                              <a:prstGeom prst="rect">
+                                <a:avLst/>
+                              </a:prstGeom>
+                              <a:noFill/>
+                              <a:ln w="9525">
+                                <a:noFill/>
+                                <a:miter lim="800000"/>
+                                <a:headEnd/>
+                                <a:tailEnd/>
+                              </a:ln>
+                            </wps:spPr>
+                            <wps:txbx>
+                              <w:txbxContent>
+                                <w:p>
+                                  <w:pPr>
+                                    <w:rPr>
+                                      <w:lang w:val="ru-RU"/>
+                                    </w:rPr>
+                                  </w:pPr>
+                                  <w:r>
+                                    <w:rPr>
+                                      <w:lang w:val="ru-RU"/>
+                                    </w:rPr>
+                                    <w:t>1</w:t>
+                                  </w:r>
+                                </w:p>
+                              </w:txbxContent>
+                            </wps:txbx>
+                            <wps:bodyPr rot="0" vert="horz" wrap="square" lIns="91440" tIns="45720" rIns="91440" bIns="45720" anchor="t" anchorCtr="0">
+                              <a:noAutofit/>
+                            </wps:bodyPr>
+                          </wps:wsp>
+                        </a:graphicData>
+                      </a:graphic>
+                      <wp14:sizeRelH relativeFrom="margin">
+                        <wp14:pctWidth>0</wp14:pctWidth>
+                      </wp14:sizeRelH>
+                      <wp14:sizeRelV relativeFrom="margin">
+                        <wp14:pctHeight>0</wp14:pctHeight>
+                      </wp14:sizeRelV>
+                    </wp:anchor>
+                  </w:drawing>
+                </mc:Choice>
+                <mc:Fallback>
+                  <w:pict>
+                    <v:shape id="_x0000_s1033" type="#_x0000_t202" style="position:absolute;left:0;text-align:left;margin-left:196.1pt;margin-top:18.95pt;width:25pt;height:24.4pt;z-index:251747328;visibility:visible;mso-wrap-style:square;mso-width-percent:0;mso-height-percent:0;mso-wrap-distance-left:9pt;mso-wrap-distance-top:0;mso-wrap-distance-right:9pt;mso-wrap-distance-bottom:0;mso-position-horizontal:absolute;mso-position-horizontal-relative:text;mso-position-vertical:absolute;mso-position-vertical-relative:text;mso-width-percent:0;mso-height-percent:0;mso-width-relative:margin;mso-height-relative:margin;v-text-anchor:top" o:gfxdata="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" filled="f" stroked="f">
+                      <v:textbox>
+                        <w:txbxContent>
+                          <w:p>
+                            <w:pPr>
+                              <w:rPr>
+                                <w:lang w:val="ru-RU"/>
+                              </w:rPr>
+                            </w:pPr>
+                            <w:r>
+                              <w:rPr>
+                                <w:lang w:val="ru-RU"/>
+                              </w:rPr>
+                              <w:t>1</w:t>
+                            </w:r>
+                          </w:p>
+                        </w:txbxContent>
+                      </v:textbox>
+                    </v:shape>
+                  </w:pict>
+                </mc:Fallback>
+              </mc:AlternateContent>
+            </w:r>
+            <w:r>
+              <w:rPr>
+                <w:rFonts w:ascii="Times New Roman" w:hAnsi="Times New Roman"/>
+                <w:noProof/>
+                <w:lang w:eastAsia="ru-RU"/>
+              </w:rPr>
+              <mc:AlternateContent>
+                <mc:Choice Requires="wps">
+                  <w:drawing>
+                    <wp:anchor distT="0" distB="0" distL="114300" distR="114300" simplePos="0" relativeHeight="251738112" behindDoc="0" locked="0" layoutInCell="1" allowOverlap="1" wp14:anchorId="46948658" wp14:editId="4AF2AE37">
+                      <wp:simplePos x="0" y="0"/>
+                      <wp:positionH relativeFrom="column">
+                        <wp:posOffset>1511935</wp:posOffset>
+                      </wp:positionH>
+                      <wp:positionV relativeFrom="paragraph">
+                        <wp:posOffset>71120</wp:posOffset>
+                      </wp:positionV>
+                      <wp:extent cx="311785" cy="2034540"/>
+                      <wp:effectExtent l="0" t="0" r="0" b="3810"/>
+                      <wp:wrapNone/>
+                      <wp:docPr id="316" name="Прямоугольник 316"/>
+                      <wp:cNvGraphicFramePr/>
+                      <a:graphic xmlns:a="http://schemas.openxmlformats.org/drawingml/2006/main">
+                        <a:graphicData uri="http://schemas.microsoft.com/office/word/2010/wordprocessingShape">
+                          <wps:wsp>
+                            <wps:cNvSpPr/>
+                            <wps:spPr>
+                              <a:xfrm>
+                                <a:off x="0" y="0"/>
+                                <a:ext cx="311785" cy="2034540"/>
+                              </a:xfrm>
+                              <a:prstGeom prst="rect">
+                                <a:avLst/>
+                              </a:prstGeom>
+                              <a:solidFill>
+                                <a:schemeClr val="bg1"/>
+                              </a:solidFill>
+                              <a:ln>
+                                <a:noFill/>
+                              </a:ln>
+                            </wps:spPr>
+                            <wps:style>
+                              <a:lnRef idx="2">
+                                <a:schemeClr val="accent1">
+                                  <a:shade val="50000"/>
+                                </a:schemeClr>
+                              </a:lnRef>
+                              <a:fillRef idx="1">
+                                <a:schemeClr val="accent1"/>
+                              </a:fillRef>
+                              <a:effectRef idx="0">
+                                <a:schemeClr val="accent1"/>
+                              </a:effectRef>
+                              <a:fontRef idx="minor">
+                                <a:schemeClr val="lt1"/>
+                              </a:fontRef>
+                            </wps:style>
+                            <wps:bodyPr rot="0" spcFirstLastPara="0" vertOverflow="overflow" horzOverflow="overflow" vert="horz" wrap="square" lIns="91440" tIns="45720" rIns="91440" bIns="45720" numCol="1" spcCol="0" rtlCol="0" fromWordArt="0" anchor="ctr" anchorCtr="0" forceAA="0" compatLnSpc="1">
+                              <a:prstTxWarp prst="textNoShape">
+                                <a:avLst/>
+                              </a:prstTxWarp>
+                              <a:noAutofit/>
+                            </wps:bodyPr>
+                          </wps:wsp>
+                        </a:graphicData>
+                      </a:graphic>
+                      <wp14:sizeRelH relativeFrom="margin">
+                        <wp14:pctWidth>0</wp14:pctWidth>
+                      </wp14:sizeRelH>
+                      <wp14:sizeRelV relativeFrom="margin">
+                        <wp14:pctHeight>0</wp14:pctHeight>
+                      </wp14:sizeRelV>
+                    </wp:anchor>
+                  </w:drawing>
+                </mc:Choice>
+                <mc:Fallback>
+                  <w:pict>
+                    <v:rect id="Прямоугольник 316" o:spid="_x0000_s1026" style="position:absolute;margin-left:119.05pt;margin-top:5.6pt;width:24.55pt;height:160.2pt;z-index:251738112;visibility:visible;mso-wrap-style:square;mso-width-percent:0;mso-height-percent:0;mso-wrap-distance-left:9pt;mso-wrap-distance-top:0;mso-wrap-distance-right:9pt;mso-wrap-distance-bottom:0;mso-position-horizontal:absolute;mso-position-horizontal-relative:text;mso-position-vertical:absolute;mso-position-vertical-relative:text;mso-width-percent:0;mso-height-percent:0;mso-width-relative:margin;mso-height-relative:margin;v-text-anchor:middle" o:gfxdata="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" fillcolor="white [3212]" stroked="f" strokeweight="2pt"/>
+                  </w:pict>
+                </mc:Fallback>
+              </mc:AlternateContent>
+            </w:r>
+            <w:r>
+              <w:rPr>
+                <w:rFonts w:ascii="Times New Roman" w:hAnsi="Times New Roman"/>
+                <w:noProof/>
+                <w:lang w:eastAsia="ru-RU"/>
+              </w:rPr>
+              <mc:AlternateContent>
+                <mc:Choice Requires="wps">
+                  <w:drawing>
+                    <wp:anchor distT="0" distB="0" distL="114300" distR="114300" simplePos="0" relativeHeight="251740160" behindDoc="0" locked="0" layoutInCell="1" allowOverlap="1" wp14:anchorId="5B12626C" wp14:editId="6B56BF65">
+                      <wp:simplePos x="0" y="0"/>
+                      <wp:positionH relativeFrom="column">
+                        <wp:posOffset>1736477</wp:posOffset>
+                      </wp:positionH>
+                      <wp:positionV relativeFrom="paragraph">
+                        <wp:posOffset>1853813</wp:posOffset>
+                      </wp:positionV>
+                      <wp:extent cx="2631440" cy="142875"/>
+                      <wp:effectExtent l="0" t="0" r="0" b="9525"/>
+                      <wp:wrapNone/>
+                      <wp:docPr id="317" name="Прямоугольник 317"/>
+                      <wp:cNvGraphicFramePr/>
+                      <a:graphic xmlns:a="http://schemas.openxmlformats.org/drawingml/2006/main">
+                        <a:graphicData uri="http://schemas.microsoft.com/office/word/2010/wordprocessingShape">
+                          <wps:wsp>
+                            <wps:cNvSpPr/>
+                            <wps:spPr>
+                              <a:xfrm>
+                                <a:off x="0" y="0"/>
+                                <a:ext cx="2631440" cy="142875"/>
+                              </a:xfrm>
+                              <a:prstGeom prst="rect">
+                                <a:avLst/>
+                              </a:prstGeom>
+                              <a:solidFill>
+                                <a:schemeClr val="bg1"/>
+                              </a:solidFill>
+                              <a:ln>
+                                <a:noFill/>
+                              </a:ln>
+                            </wps:spPr>
+                            <wps:style>
+                              <a:lnRef idx="2">
+                                <a:schemeClr val="accent1">
+                                  <a:shade val="50000"/>
+                                </a:schemeClr>
+                              </a:lnRef>
+                              <a:fillRef idx="1">
+                                <a:schemeClr val="accent1"/>
+                              </a:fillRef>
+                              <a:effectRef idx="0">
+                                <a:schemeClr val="accent1"/>
+                              </a:effectRef>
+                              <a:fontRef idx="minor">
+                                <a:schemeClr val="lt1"/>
+                              </a:fontRef>
+                            </wps:style>
+                            <wps:bodyPr rot="0" spcFirstLastPara="0" vertOverflow="overflow" horzOverflow="overflow" vert="horz" wrap="square" lIns="91440" tIns="45720" rIns="91440" bIns="45720" numCol="1" spcCol="0" rtlCol="0" fromWordArt="0" anchor="ctr" anchorCtr="0" forceAA="0" compatLnSpc="1">
+                              <a:prstTxWarp prst="textNoShape">
+                                <a:avLst/>
+                              </a:prstTxWarp>
+                              <a:noAutofit/>
+                            </wps:bodyPr>
+                          </wps:wsp>
+                        </a:graphicData>
+                      </a:graphic>
+                      <wp14:sizeRelH relativeFrom="margin">
+                        <wp14:pctWidth>0</wp14:pctWidth>
+                      </wp14:sizeRelH>
+                      <wp14:sizeRelV relativeFrom="margin">
+                        <wp14:pctHeight>0</wp14:pctHeight>
+                      </wp14:sizeRelV>
+                    </wp:anchor>
+                  </w:drawing>
+                </mc:Choice>
+                <mc:Fallback>
+                  <w:pict>
+                    <v:rect id="Прямоугольник 317" o:spid="_x0000_s1026" style="position:absolute;margin-left:136.75pt;margin-top:145.95pt;width:207.2pt;height:11.25pt;z-index:251740160;visibility:visible;mso-wrap-style:square;mso-width-percent:0;mso-height-percent:0;mso-wrap-distance-left:9pt;mso-wrap-distance-top:0;mso-wrap-distance-right:9pt;mso-wrap-distance-bottom:0;mso-position-horizontal:absolute;mso-position-horizontal-relative:text;mso-position-vertical:absolute;mso-position-vertical-relative:text;mso-width-percent:0;mso-height-percent:0;mso-width-relative:margin;mso-height-relative:margin;v-text-anchor:middle" o:gfxdata="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" fillcolor="white [3212]" stroked="f" strokeweight="2pt"/>
+                  </w:pict>
+                </mc:Fallback>
+              </mc:AlternateContent>
+            </w:r>
+            <w:r>
+              <w:rPr>
+                <w:rFonts w:ascii="Times New Roman" w:hAnsi="Times New Roman"/>
+                <w:noProof/>
+                <w:lang w:eastAsia="ru-RU"/>
+              </w:rPr>
+              <mc:AlternateContent>
+                <mc:Choice Requires="wps">
+                  <w:drawing>
+                    <wp:anchor distT="0" distB="0" distL="114300" distR="114300" simplePos="0" relativeHeight="251708416" behindDoc="0" locked="0" layoutInCell="1" allowOverlap="1" wp14:anchorId="79F970B0" wp14:editId="7164F876">
+                      <wp:simplePos x="0" y="0"/>
+                      <wp:positionH relativeFrom="column">
+                        <wp:posOffset>2704686</wp:posOffset>
+                      </wp:positionH>
+                      <wp:positionV relativeFrom="paragraph">
+                        <wp:posOffset>1152773</wp:posOffset>
+                      </wp:positionV>
+                      <wp:extent cx="413468" cy="405517"/>
+                      <wp:effectExtent l="0" t="0" r="24765" b="33020"/>
+                      <wp:wrapNone/>
+                      <wp:docPr id="291" name="Прямая соединительная линия 291"/>
+                      <wp:cNvGraphicFramePr/>
+                      <a:graphic xmlns:a="http://schemas.openxmlformats.org/drawingml/2006/main">
+                        <a:graphicData uri="http://schemas.microsoft.com/office/word/2010/wordprocessingShape">
+                          <wps:wsp>
+                            <wps:cNvCnPr/>
+                            <wps:spPr>
+                              <a:xfrm flipV="1">
+                                <a:off x="0" y="0"/>
+                                <a:ext cx="413468" cy="405517"/>
+                              </a:xfrm>
+                              <a:prstGeom prst="line">
+                                <a:avLst/>
+                              </a:prstGeom>
+                            </wps:spPr>
+                            <wps:style>
+                              <a:lnRef idx="1">
+                                <a:schemeClr val="dk1"/>
+                              </a:lnRef>
+                              <a:fillRef idx="0">
+                                <a:schemeClr val="dk1"/>
+                              </a:fillRef>
+                              <a:effectRef idx="0">
+                                <a:schemeClr val="dk1"/>
+                              </a:effectRef>
+                              <a:fontRef idx="minor">
+                                <a:schemeClr val="tx1"/>
+                              </a:fontRef>
+                            </wps:style>
+                            <wps:bodyPr/>
+                          </wps:wsp>
+                        </a:graphicData>
+                      </a:graphic>
+                    </wp:anchor>
+                  </w:drawing>
+                </mc:Choice>
+                <mc:Fallback>
+                  <w:pict>
+                    <v:line id="Прямая соединительная линия 291" o:spid="_x0000_s1026" style="position:absolute;flip:y;z-index:251708416;visibility:visible;mso-wrap-style:square;mso-wrap-distance-left:9pt;mso-wrap-distance-top:0;mso-wrap-distance-right:9pt;mso-wrap-distance-bottom:0;mso-position-horizontal:absolute;mso-position-horizontal-relative:text;mso-position-vertical:absolute;mso-position-vertical-relative:text" from="212.95pt,90.75pt" to="245.5pt,122.7pt" o:gfxdata="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" strokecolor="black [3040]"/>
+                  </w:pict>
+                </mc:Fallback>
+              </mc:AlternateContent>
+            </w:r>
+            <w:r>
+              <w:rPr>
+                <w:rFonts w:ascii="Times New Roman" w:hAnsi="Times New Roman"/>
+                <w:noProof/>
+                <w:lang w:eastAsia="ru-RU"/>
+              </w:rPr>
+              <mc:AlternateContent>
+                <mc:Choice Requires="wps">
+                  <w:drawing>
+                    <wp:anchor distT="0" distB="0" distL="114300" distR="114300" simplePos="0" relativeHeight="251707392" behindDoc="0" locked="0" layoutInCell="1" allowOverlap="1" wp14:anchorId="499CAFB1" wp14:editId="1B0CF7A3">
+                      <wp:simplePos x="0" y="0"/>
+                      <wp:positionH relativeFrom="column">
+                        <wp:posOffset>2187851</wp:posOffset>
+                      </wp:positionH>
+                      <wp:positionV relativeFrom="paragraph">
+                        <wp:posOffset>1041290</wp:posOffset>
+                      </wp:positionV>
+                      <wp:extent cx="604299" cy="413633"/>
+                      <wp:effectExtent l="0" t="0" r="24765" b="24765"/>
+                      <wp:wrapNone/>
+                      <wp:docPr id="290" name="Прямая соединительная линия 290"/>
+                      <wp:cNvGraphicFramePr/>
+                      <a:graphic xmlns:a="http://schemas.openxmlformats.org/drawingml/2006/main">
+                        <a:graphicData uri="http://schemas.microsoft.com/office/word/2010/wordprocessingShape">
+                          <wps:wsp>
+                            <wps:cNvCnPr/>
+                            <wps:spPr>
+                              <a:xfrm flipV="1">
+                                <a:off x="0" y="0"/>
+                                <a:ext cx="604299" cy="413633"/>
+                              </a:xfrm>
+                              <a:prstGeom prst="line">
+                                <a:avLst/>
+                              </a:prstGeom>
+                            </wps:spPr>
+                            <wps:style>
+                              <a:lnRef idx="1">
+                                <a:schemeClr val="dk1"/>
+                              </a:lnRef>
+                              <a:fillRef idx="0">
+                                <a:schemeClr val="dk1"/>
+                              </a:fillRef>
+                              <a:effectRef idx="0">
+                                <a:schemeClr val="dk1"/>
+                              </a:effectRef>
+                              <a:fontRef idx="minor">
+                                <a:schemeClr val="tx1"/>
+                              </a:fontRef>
+                            </wps:style>
+                            <wps:bodyPr/>
+                          </wps:wsp>
+                        </a:graphicData>
+                      </a:graphic>
+                    </wp:anchor>
+                  </w:drawing>
+                </mc:Choice>
+                <mc:Fallback>
+                  <w:pict>
+                    <v:line id="Прямая соединительная линия 290" o:spid="_x0000_s1026" style="position:absolute;flip:y;z-index:251707392;visibility:visible;mso-wrap-style:square;mso-wrap-distance-left:9pt;mso-wrap-distance-top:0;mso-wrap-distance-right:9pt;mso-wrap-distance-bottom:0;mso-position-horizontal:absolute;mso-position-horizontal-relative:text;mso-position-vertical:absolute;mso-position-vertical-relative:text" from="172.25pt,82pt" to="219.85pt,114.55pt" o:gfxdata="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" strokecolor="black [3040]"/>
+                  </w:pict>
+                </mc:Fallback>
+              </mc:AlternateContent>
+            </w:r>
+            <w:r>
+              <w:rPr>
+                <w:rFonts w:ascii="Times New Roman" w:hAnsi="Times New Roman"/>
+                <w:noProof/>
+                <w:lang w:eastAsia="ru-RU"/>
+              </w:rPr>
+              <mc:AlternateContent>
+                <mc:Choice Requires="wps">
+                  <w:drawing>
+                    <wp:anchor distT="0" distB="0" distL="114300" distR="114300" simplePos="0" relativeHeight="251706368" behindDoc="0" locked="0" layoutInCell="1" allowOverlap="1" wp14:anchorId="5B84F5FD" wp14:editId="16DDD995">
+                      <wp:simplePos x="0" y="0"/>
+                      <wp:positionH relativeFrom="column">
+                        <wp:posOffset>2044728</wp:posOffset>
+                      </wp:positionH>
+                      <wp:positionV relativeFrom="paragraph">
+                        <wp:posOffset>763160</wp:posOffset>
+                      </wp:positionV>
+                      <wp:extent cx="580445" cy="278295"/>
+                      <wp:effectExtent l="0" t="0" r="29210" b="26670"/>
+                      <wp:wrapNone/>
+                      <wp:docPr id="289" name="Прямая соединительная линия 289"/>
+                      <wp:cNvGraphicFramePr/>
+                      <a:graphic xmlns:a="http://schemas.openxmlformats.org/drawingml/2006/main">
+                        <a:graphicData uri="http://schemas.microsoft.com/office/word/2010/wordprocessingShape">
+                          <wps:wsp>
+                            <wps:cNvCnPr/>
+                            <wps:spPr>
+                              <a:xfrm flipV="1">
+                                <a:off x="0" y="0"/>
+                                <a:ext cx="580445" cy="278295"/>
+                              </a:xfrm>
+                              <a:prstGeom prst="line">
+                                <a:avLst/>
+                              </a:prstGeom>
+                            </wps:spPr>
+                            <wps:style>
+                              <a:lnRef idx="1">
+                                <a:schemeClr val="dk1"/>
+                              </a:lnRef>
+                              <a:fillRef idx="0">
+                                <a:schemeClr val="dk1"/>
+                              </a:fillRef>
+                              <a:effectRef idx="0">
+                                <a:schemeClr val="dk1"/>
+                              </a:effectRef>
+                              <a:fontRef idx="minor">
+                                <a:schemeClr val="tx1"/>
+                              </a:fontRef>
+                            </wps:style>
+                            <wps:bodyPr/>
+                          </wps:wsp>
+                        </a:graphicData>
+                      </a:graphic>
+                    </wp:anchor>
+                  </w:drawing>
+                </mc:Choice>
+                <mc:Fallback>
+                  <w:pict>
+                    <v:line id="Прямая соединительная линия 289" o:spid="_x0000_s1026" style="position:absolute;flip:y;z-index:251706368;visibility:visible;mso-wrap-style:square;mso-wrap-distance-left:9pt;mso-wrap-distance-top:0;mso-wrap-distance-right:9pt;mso-wrap-distance-bottom:0;mso-position-horizontal:absolute;mso-position-horizontal-relative:text;mso-position-vertical:absolute;mso-position-vertical-relative:text" from="161pt,60.1pt" to="206.7pt,82pt" o:gfxdata="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" strokecolor="black [3040]"/>
+                  </w:pict>
+                </mc:Fallback>
+              </mc:AlternateContent>
+            </w:r>
+            <w:r>
+              <w:rPr>
+                <w:rFonts w:ascii="Times New Roman" w:hAnsi="Times New Roman"/>
+                <w:noProof/>
+                <w:lang w:eastAsia="ru-RU"/>
+              </w:rPr>
+              <mc:AlternateContent>
+                <mc:Choice Requires="wps">
+                  <w:drawing>
+                    <wp:anchor distT="0" distB="0" distL="114300" distR="114300" simplePos="0" relativeHeight="251705344" behindDoc="0" locked="0" layoutInCell="1" allowOverlap="1" wp14:anchorId="57F0E778" wp14:editId="4FECC53A">
+                      <wp:simplePos x="0" y="0"/>
+                      <wp:positionH relativeFrom="column">
+                        <wp:posOffset>1965215</wp:posOffset>
+                      </wp:positionH>
+                      <wp:positionV relativeFrom="paragraph">
+                        <wp:posOffset>476913</wp:posOffset>
+                      </wp:positionV>
+                      <wp:extent cx="485029" cy="198782"/>
+                      <wp:effectExtent l="0" t="0" r="29845" b="29845"/>
+                      <wp:wrapNone/>
+                      <wp:docPr id="288" name="Прямая соединительная линия 288"/>
+                      <wp:cNvGraphicFramePr/>
+                      <a:graphic xmlns:a="http://schemas.openxmlformats.org/drawingml/2006/main">
+                        <a:graphicData uri="http://schemas.microsoft.com/office/word/2010/wordprocessingShape">
+                          <wps:wsp>
+                            <wps:cNvCnPr/>
+                            <wps:spPr>
+                              <a:xfrm flipV="1">
+                                <a:off x="0" y="0"/>
+                                <a:ext cx="485029" cy="198782"/>
+                              </a:xfrm>
+                              <a:prstGeom prst="line">
+                                <a:avLst/>
+                              </a:prstGeom>
+                            </wps:spPr>
+                            <wps:style>
+                              <a:lnRef idx="1">
+                                <a:schemeClr val="dk1"/>
+                              </a:lnRef>
+                              <a:fillRef idx="0">
+                                <a:schemeClr val="dk1"/>
+                              </a:fillRef>
+                              <a:effectRef idx="0">
+                                <a:schemeClr val="dk1"/>
+                              </a:effectRef>
+                              <a:fontRef idx="minor">
+                                <a:schemeClr val="tx1"/>
+                              </a:fontRef>
+                            </wps:style>
+                            <wps:bodyPr/>
+                          </wps:wsp>
+                        </a:graphicData>
+                      </a:graphic>
+                    </wp:anchor>
+                  </w:drawing>
+                </mc:Choice>
+                <mc:Fallback>
+                  <w:pict>
+                    <v:line id="Прямая соединительная линия 288" o:spid="_x0000_s1026" style="position:absolute;flip:y;z-index:251705344;visibility:visible;mso-wrap-style:square;mso-wrap-distance-left:9pt;mso-wrap-distance-top:0;mso-wrap-distance-right:9pt;mso-wrap-distance-bottom:0;mso-position-horizontal:absolute;mso-position-horizontal-relative:text;mso-position-vertical:absolute;mso-position-vertical-relative:text" from="154.75pt,37.55pt" to="192.95pt,53.2pt" o:gfxdata="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" strokecolor="black [3040]"/>
+                  </w:pict>
+                </mc:Fallback>
+              </mc:AlternateContent>
+            </w:r>
+            <w:r>
+              <w:rPr>
+                <w:rFonts w:ascii="Times New Roman" w:hAnsi="Times New Roman"/>
+                <w:noProof/>
+                <w:lang w:eastAsia="ru-RU"/>
+              </w:rPr>
+              <w:pict>
+                <v:shape id="_x0000_i1049" type="#_x0000_t75" style="width:228.5pt;height:172.15pt">
+                  <v:imagedata r:id="rId8" o:title="1zproft900"/>
+                </v:shape>
+              </w:pict>
+            </w:r>
+          </w:p>
+        </w:tc>
+      </w:tr>
+      <w:tr>
+        <w:tc>
+          <w:tcPr>
+            <w:tcW w:w="9108" w:type="dxa"/>
+            <w:tcBorders>
+              <w:top w:val="single" w:sz="4" w:space="0" w:color="auto"/>
+            </w:tcBorders>
+            <w:shd w:val="clear" w:color="auto" w:fill="auto"/>
+          </w:tcPr>
+          <w:p>
+            <w:pPr>
+              <w:pStyle w:val="Bodytext"/>
+              <w:jc w:val="center"/>
+              <w:rPr>
+                <w:b/>
+                <w:i/>
+              </w:rPr>
+            </w:pPr>
+          </w:p>
+        </w:tc>
+      </w:tr>
+      <w:tr>
+        <w:trPr>
+          <w:trHeight w:val="2912"/>
+        </w:trPr>
         <w:tc>
           <w:tcPr>
             <w:tcW w:w="9108" w:type="dxa"/>
@@ -1350,69 +3128,34 @@
           <w:p>
             <w:pPr>
               <w:spacing w:before="120"/>
-              <w:jc w:val="center"/>
               <w:rPr>
                 <w:rFonts w:cs="Times"/>
                 <w:b/>
+                <w:lang w:val="en-US"/>
               </w:rPr>
             </w:pPr>
-          </w:p>
-        </w:tc>
-      </w:tr>
-      <w:tr>
-        <w:tc>
-          <w:tcPr>
-            <w:tcW w:w="9108" w:type="dxa"/>
-            <w:shd w:val="clear" w:color="auto" w:fill="auto"/>
-          </w:tcPr>
-          <w:p>
-            <w:pPr>
-              <w:spacing w:before="120"/>
+            <w:r>
               <w:rPr>
                 <w:rFonts w:cs="Times"/>
                 <w:b/>
               </w:rPr>
-            </w:pPr>
-          </w:p>
-        </w:tc>
-      </w:tr>
-      <w:tr>
-        <w:tc>
-          <w:tcPr>
-            <w:tcW w:w="9108" w:type="dxa"/>
-            <w:shd w:val="clear" w:color="auto" w:fill="auto"/>
-          </w:tcPr>
-          <w:p>
-            <w:pPr>
-              <w:spacing w:before="120"/>
+              <w:t>Figure</w:t>
+            </w:r>
+            <w:r>
               <w:rPr>
                 <w:rFonts w:cs="Times"/>
                 <w:b/>
                 <w:lang w:val="en-US"/>
               </w:rPr>
-            </w:pPr>
+              <w:t xml:space="preserve"> 1</w:t>
+            </w:r>
             <w:r>
               <w:rPr>
                 <w:rFonts w:cs="Times"/>
                 <w:b/>
-              </w:rPr>
-              <w:t>Figure</w:t>
-            </w:r>
-            <w:r>
-              <w:rPr>
-                <w:rFonts w:cs="Times"/>
-                <w:b/>
-                <w:lang w:val="en-US"/>
-              </w:rPr>
-              <w:t xml:space="preserve"> 1</w:t>
-            </w:r>
-            <w:r>
-              <w:rPr>
-                <w:rFonts w:cs="Times"/>
-                <w:b/>
-                <w:lang w:val="en-US"/>
-              </w:rPr>
-              <w:t>. Diagram for the temperature inside medium versus depth for time 1800s:</w:t>
+                <w:lang w:val="en-US"/>
+              </w:rPr>
+              <w:t>. Diagram for the temperature inside medium versus depth for time 900s:</w:t>
             </w:r>
           </w:p>
           <w:p>
@@ -1429,10 +3172,10 @@
                 <w:position w:val="-14"/>
               </w:rPr>
               <w:object w:dxaOrig="3800" w:dyaOrig="380">
-                <v:shape id="_x0000_i1026" type="#_x0000_t75" style="width:189.7pt;height:18.8pt" o:ole="">
-                  <v:imagedata r:id="rId5" o:title=""/>
+                <v:shape id="_x0000_i1050" type="#_x0000_t75" style="width:189.7pt;height:18.8pt" o:ole="">
+                  <v:imagedata r:id="rId6" o:title=""/>
                 </v:shape>
-                <o:OLEObject Type="Embed" ProgID="Equation.DSMT4" ShapeID="_x0000_i1026" DrawAspect="Content" ObjectID="_1598534935" r:id="rId7"/>
+                <o:OLEObject Type="Embed" ProgID="Equation.DSMT4" ShapeID="_x0000_i1050" DrawAspect="Content" ObjectID="_1598680665" r:id="rId9"/>
               </w:object>
             </w:r>
             <w:r>
@@ -1753,16 +3496,20 @@
               </m:r>
             </m:oMath>
           </w:p>
+          <w:p>
+            <w:pPr>
+              <w:rPr>
+                <w:b/>
+                <w:color w:val="000000"/>
+                <w:spacing w:val="1"/>
+                <w:lang w:val="en-US"/>
+              </w:rPr>
+            </w:pPr>
+          </w:p>
         </w:tc>
       </w:tr>
     </w:tbl>
-    <w:p>
-      <w:pPr>
-        <w:rPr>
-          <w:lang w:val="en-US"/>
-        </w:rPr>
-      </w:pPr>
-    </w:p>
+    <w:p/>
     <w:p>
       <w:pPr>
         <w:rPr>
@@ -1772,17 +3519,904 @@
     </w:p>
     <w:tbl>
       <w:tblPr>
+        <w:tblpPr w:leftFromText="180" w:rightFromText="180" w:vertAnchor="text" w:horzAnchor="margin" w:tblpY="36"/>
         <w:tblW w:w="9108" w:type="dxa"/>
-        <w:jc w:val="center"/>
-        <w:tblInd w:w="-707" w:type="dxa"/>
         <w:tblLook w:val="01E0" w:firstRow="1" w:lastRow="1" w:firstColumn="1" w:lastColumn="1" w:noHBand="0" w:noVBand="0"/>
       </w:tblPr>
       <w:tblGrid>
         <w:gridCol w:w="9108"/>
       </w:tblGrid>
       <w:tr>
+        <w:tc>
+          <w:tcPr>
+            <w:tcW w:w="9108" w:type="dxa"/>
+            <w:tcBorders>
+              <w:top w:val="single" w:sz="4" w:space="0" w:color="auto"/>
+              <w:left w:val="single" w:sz="4" w:space="0" w:color="auto"/>
+              <w:bottom w:val="single" w:sz="4" w:space="0" w:color="auto"/>
+              <w:right w:val="single" w:sz="4" w:space="0" w:color="auto"/>
+            </w:tcBorders>
+            <w:shd w:val="clear" w:color="auto" w:fill="auto"/>
+          </w:tcPr>
+          <w:p>
+            <w:pPr>
+              <w:pStyle w:val="BodyChar"/>
+              <w:jc w:val="center"/>
+              <w:rPr>
+                <w:rFonts w:ascii="Times New Roman" w:hAnsi="Times New Roman"/>
+                <w:lang w:val="en-US"/>
+              </w:rPr>
+            </w:pPr>
+            <w:r>
+              <w:rPr>
+                <w:rFonts w:ascii="Times New Roman" w:hAnsi="Times New Roman"/>
+                <w:noProof/>
+                <w:lang w:eastAsia="ru-RU"/>
+              </w:rPr>
+              <mc:AlternateContent>
+                <mc:Choice Requires="wps">
+                  <w:drawing>
+                    <wp:anchor distT="0" distB="0" distL="114300" distR="114300" simplePos="0" relativeHeight="251745280" behindDoc="0" locked="0" layoutInCell="1" allowOverlap="1" wp14:anchorId="4C8E38C5" wp14:editId="0724C50C">
+                      <wp:simplePos x="0" y="0"/>
+                      <wp:positionH relativeFrom="column">
+                        <wp:posOffset>2934970</wp:posOffset>
+                      </wp:positionH>
+                      <wp:positionV relativeFrom="paragraph">
+                        <wp:posOffset>1198245</wp:posOffset>
+                      </wp:positionV>
+                      <wp:extent cx="317500" cy="309880"/>
+                      <wp:effectExtent l="0" t="0" r="0" b="0"/>
+                      <wp:wrapNone/>
+                      <wp:docPr id="321" name="Надпись 2"/>
+                      <wp:cNvGraphicFramePr>
+                        <a:graphicFrameLocks xmlns:a="http://schemas.openxmlformats.org/drawingml/2006/main"/>
+                      </wp:cNvGraphicFramePr>
+                      <a:graphic xmlns:a="http://schemas.openxmlformats.org/drawingml/2006/main">
+                        <a:graphicData uri="http://schemas.microsoft.com/office/word/2010/wordprocessingShape">
+                          <wps:wsp>
+                            <wps:cNvSpPr txBox="1">
+                              <a:spLocks noChangeArrowheads="1"/>
+                            </wps:cNvSpPr>
+                            <wps:spPr bwMode="auto">
+                              <a:xfrm>
+                                <a:off x="0" y="0"/>
+                                <a:ext cx="317500" cy="309880"/>
+                              </a:xfrm>
+                              <a:prstGeom prst="rect">
+                                <a:avLst/>
+                              </a:prstGeom>
+                              <a:noFill/>
+                              <a:ln w="9525">
+                                <a:noFill/>
+                                <a:miter lim="800000"/>
+                                <a:headEnd/>
+                                <a:tailEnd/>
+                              </a:ln>
+                            </wps:spPr>
+                            <wps:txbx>
+                              <w:txbxContent>
+                                <w:p>
+                                  <w:pPr>
+                                    <w:rPr>
+                                      <w:lang w:val="ru-RU"/>
+                                    </w:rPr>
+                                  </w:pPr>
+                                  <w:r>
+                                    <w:rPr>
+                                      <w:lang w:val="ru-RU"/>
+                                    </w:rPr>
+                                    <w:t>4</w:t>
+                                  </w:r>
+                                </w:p>
+                              </w:txbxContent>
+                            </wps:txbx>
+                            <wps:bodyPr rot="0" vert="horz" wrap="square" lIns="91440" tIns="45720" rIns="91440" bIns="45720" anchor="t" anchorCtr="0">
+                              <a:noAutofit/>
+                            </wps:bodyPr>
+                          </wps:wsp>
+                        </a:graphicData>
+                      </a:graphic>
+                      <wp14:sizeRelH relativeFrom="margin">
+                        <wp14:pctWidth>0</wp14:pctWidth>
+                      </wp14:sizeRelH>
+                      <wp14:sizeRelV relativeFrom="margin">
+                        <wp14:pctHeight>0</wp14:pctHeight>
+                      </wp14:sizeRelV>
+                    </wp:anchor>
+                  </w:drawing>
+                </mc:Choice>
+                <mc:Fallback>
+                  <w:pict>
+                    <v:shape id="_x0000_s1034" type="#_x0000_t202" style="position:absolute;left:0;text-align:left;margin-left:231.1pt;margin-top:94.35pt;width:25pt;height:24.4pt;z-index:251745280;visibility:visible;mso-wrap-style:square;mso-width-percent:0;mso-height-percent:0;mso-wrap-distance-left:9pt;mso-wrap-distance-top:0;mso-wrap-distance-right:9pt;mso-wrap-distance-bottom:0;mso-position-horizontal:absolute;mso-position-horizontal-relative:text;mso-position-vertical:absolute;mso-position-vertical-relative:text;mso-width-percent:0;mso-height-percent:0;mso-width-relative:margin;mso-height-relative:margin;v-text-anchor:top" o:gfxdata="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" filled="f" stroked="f">
+                      <v:textbox>
+                        <w:txbxContent>
+                          <w:p>
+                            <w:pPr>
+                              <w:rPr>
+                                <w:lang w:val="ru-RU"/>
+                              </w:rPr>
+                            </w:pPr>
+                            <w:r>
+                              <w:rPr>
+                                <w:lang w:val="ru-RU"/>
+                              </w:rPr>
+                              <w:t>4</w:t>
+                            </w:r>
+                          </w:p>
+                        </w:txbxContent>
+                      </v:textbox>
+                    </v:shape>
+                  </w:pict>
+                </mc:Fallback>
+              </mc:AlternateContent>
+            </w:r>
+            <w:r>
+              <w:rPr>
+                <w:rFonts w:ascii="Times New Roman" w:hAnsi="Times New Roman"/>
+                <w:noProof/>
+                <w:lang w:eastAsia="ru-RU"/>
+              </w:rPr>
+              <mc:AlternateContent>
+                <mc:Choice Requires="wps">
+                  <w:drawing>
+                    <wp:anchor distT="0" distB="0" distL="114300" distR="114300" simplePos="0" relativeHeight="251744256" behindDoc="0" locked="0" layoutInCell="1" allowOverlap="1" wp14:anchorId="3A14DE7C" wp14:editId="4DA80DC4">
+                      <wp:simplePos x="0" y="0"/>
+                      <wp:positionH relativeFrom="column">
+                        <wp:posOffset>2728595</wp:posOffset>
+                      </wp:positionH>
+                      <wp:positionV relativeFrom="paragraph">
+                        <wp:posOffset>888365</wp:posOffset>
+                      </wp:positionV>
+                      <wp:extent cx="317500" cy="309880"/>
+                      <wp:effectExtent l="0" t="0" r="0" b="0"/>
+                      <wp:wrapNone/>
+                      <wp:docPr id="320" name="Надпись 2"/>
+                      <wp:cNvGraphicFramePr>
+                        <a:graphicFrameLocks xmlns:a="http://schemas.openxmlformats.org/drawingml/2006/main"/>
+                      </wp:cNvGraphicFramePr>
+                      <a:graphic xmlns:a="http://schemas.openxmlformats.org/drawingml/2006/main">
+                        <a:graphicData uri="http://schemas.microsoft.com/office/word/2010/wordprocessingShape">
+                          <wps:wsp>
+                            <wps:cNvSpPr txBox="1">
+                              <a:spLocks noChangeArrowheads="1"/>
+                            </wps:cNvSpPr>
+                            <wps:spPr bwMode="auto">
+                              <a:xfrm>
+                                <a:off x="0" y="0"/>
+                                <a:ext cx="317500" cy="309880"/>
+                              </a:xfrm>
+                              <a:prstGeom prst="rect">
+                                <a:avLst/>
+                              </a:prstGeom>
+                              <a:noFill/>
+                              <a:ln w="9525">
+                                <a:noFill/>
+                                <a:miter lim="800000"/>
+                                <a:headEnd/>
+                                <a:tailEnd/>
+                              </a:ln>
+                            </wps:spPr>
+                            <wps:txbx>
+                              <w:txbxContent>
+                                <w:p>
+                                  <w:pPr>
+                                    <w:rPr>
+                                      <w:lang w:val="ru-RU"/>
+                                    </w:rPr>
+                                  </w:pPr>
+                                  <w:r>
+                                    <w:rPr>
+                                      <w:lang w:val="ru-RU"/>
+                                    </w:rPr>
+                                    <w:t>3</w:t>
+                                  </w:r>
+                                </w:p>
+                              </w:txbxContent>
+                            </wps:txbx>
+                            <wps:bodyPr rot="0" vert="horz" wrap="square" lIns="91440" tIns="45720" rIns="91440" bIns="45720" anchor="t" anchorCtr="0">
+                              <a:noAutofit/>
+                            </wps:bodyPr>
+                          </wps:wsp>
+                        </a:graphicData>
+                      </a:graphic>
+                      <wp14:sizeRelH relativeFrom="margin">
+                        <wp14:pctWidth>0</wp14:pctWidth>
+                      </wp14:sizeRelH>
+                      <wp14:sizeRelV relativeFrom="margin">
+                        <wp14:pctHeight>0</wp14:pctHeight>
+                      </wp14:sizeRelV>
+                    </wp:anchor>
+                  </w:drawing>
+                </mc:Choice>
+                <mc:Fallback>
+                  <w:pict>
+                    <v:shape id="_x0000_s1035" type="#_x0000_t202" style="position:absolute;left:0;text-align:left;margin-left:214.85pt;margin-top:69.95pt;width:25pt;height:24.4pt;z-index:251744256;visibility:visible;mso-wrap-style:square;mso-width-percent:0;mso-height-percent:0;mso-wrap-distance-left:9pt;mso-wrap-distance-top:0;mso-wrap-distance-right:9pt;mso-wrap-distance-bottom:0;mso-position-horizontal:absolute;mso-position-horizontal-relative:text;mso-position-vertical:absolute;mso-position-vertical-relative:text;mso-width-percent:0;mso-height-percent:0;mso-width-relative:margin;mso-height-relative:margin;v-text-anchor:top" o:gfxdata="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" filled="f" stroked="f">
+                      <v:textbox>
+                        <w:txbxContent>
+                          <w:p>
+                            <w:pPr>
+                              <w:rPr>
+                                <w:lang w:val="ru-RU"/>
+                              </w:rPr>
+                            </w:pPr>
+                            <w:r>
+                              <w:rPr>
+                                <w:lang w:val="ru-RU"/>
+                              </w:rPr>
+                              <w:t>3</w:t>
+                            </w:r>
+                          </w:p>
+                        </w:txbxContent>
+                      </v:textbox>
+                    </v:shape>
+                  </w:pict>
+                </mc:Fallback>
+              </mc:AlternateContent>
+            </w:r>
+            <w:r>
+              <w:rPr>
+                <w:rFonts w:ascii="Times New Roman" w:hAnsi="Times New Roman"/>
+                <w:noProof/>
+                <w:lang w:eastAsia="ru-RU"/>
+              </w:rPr>
+              <mc:AlternateContent>
+                <mc:Choice Requires="wps">
+                  <w:drawing>
+                    <wp:anchor distT="0" distB="0" distL="114300" distR="114300" simplePos="0" relativeHeight="251743232" behindDoc="0" locked="0" layoutInCell="1" allowOverlap="1" wp14:anchorId="4325066C" wp14:editId="7E743E7D">
+                      <wp:simplePos x="0" y="0"/>
+                      <wp:positionH relativeFrom="column">
+                        <wp:posOffset>2595245</wp:posOffset>
+                      </wp:positionH>
+                      <wp:positionV relativeFrom="paragraph">
+                        <wp:posOffset>601345</wp:posOffset>
+                      </wp:positionV>
+                      <wp:extent cx="317500" cy="309880"/>
+                      <wp:effectExtent l="0" t="0" r="0" b="0"/>
+                      <wp:wrapNone/>
+                      <wp:docPr id="319" name="Надпись 2"/>
+                      <wp:cNvGraphicFramePr>
+                        <a:graphicFrameLocks xmlns:a="http://schemas.openxmlformats.org/drawingml/2006/main"/>
+                      </wp:cNvGraphicFramePr>
+                      <a:graphic xmlns:a="http://schemas.openxmlformats.org/drawingml/2006/main">
+                        <a:graphicData uri="http://schemas.microsoft.com/office/word/2010/wordprocessingShape">
+                          <wps:wsp>
+                            <wps:cNvSpPr txBox="1">
+                              <a:spLocks noChangeArrowheads="1"/>
+                            </wps:cNvSpPr>
+                            <wps:spPr bwMode="auto">
+                              <a:xfrm>
+                                <a:off x="0" y="0"/>
+                                <a:ext cx="317500" cy="309880"/>
+                              </a:xfrm>
+                              <a:prstGeom prst="rect">
+                                <a:avLst/>
+                              </a:prstGeom>
+                              <a:noFill/>
+                              <a:ln w="9525">
+                                <a:noFill/>
+                                <a:miter lim="800000"/>
+                                <a:headEnd/>
+                                <a:tailEnd/>
+                              </a:ln>
+                            </wps:spPr>
+                            <wps:txbx>
+                              <w:txbxContent>
+                                <w:p>
+                                  <w:pPr>
+                                    <w:rPr>
+                                      <w:lang w:val="ru-RU"/>
+                                    </w:rPr>
+                                  </w:pPr>
+                                  <w:r>
+                                    <w:rPr>
+                                      <w:lang w:val="ru-RU"/>
+                                    </w:rPr>
+                                    <w:t>2</w:t>
+                                  </w:r>
+                                </w:p>
+                              </w:txbxContent>
+                            </wps:txbx>
+                            <wps:bodyPr rot="0" vert="horz" wrap="square" lIns="91440" tIns="45720" rIns="91440" bIns="45720" anchor="t" anchorCtr="0">
+                              <a:noAutofit/>
+                            </wps:bodyPr>
+                          </wps:wsp>
+                        </a:graphicData>
+                      </a:graphic>
+                      <wp14:sizeRelH relativeFrom="margin">
+                        <wp14:pctWidth>0</wp14:pctWidth>
+                      </wp14:sizeRelH>
+                      <wp14:sizeRelV relativeFrom="margin">
+                        <wp14:pctHeight>0</wp14:pctHeight>
+                      </wp14:sizeRelV>
+                    </wp:anchor>
+                  </w:drawing>
+                </mc:Choice>
+                <mc:Fallback>
+                  <w:pict>
+                    <v:shape id="_x0000_s1036" type="#_x0000_t202" style="position:absolute;left:0;text-align:left;margin-left:204.35pt;margin-top:47.35pt;width:25pt;height:24.4pt;z-index:251743232;visibility:visible;mso-wrap-style:square;mso-width-percent:0;mso-height-percent:0;mso-wrap-distance-left:9pt;mso-wrap-distance-top:0;mso-wrap-distance-right:9pt;mso-wrap-distance-bottom:0;mso-position-horizontal:absolute;mso-position-horizontal-relative:text;mso-position-vertical:absolute;mso-position-vertical-relative:text;mso-width-percent:0;mso-height-percent:0;mso-width-relative:margin;mso-height-relative:margin;v-text-anchor:top" o:gfxdata="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" filled="f" stroked="f">
+                      <v:textbox>
+                        <w:txbxContent>
+                          <w:p>
+                            <w:pPr>
+                              <w:rPr>
+                                <w:lang w:val="ru-RU"/>
+                              </w:rPr>
+                            </w:pPr>
+                            <w:r>
+                              <w:rPr>
+                                <w:lang w:val="ru-RU"/>
+                              </w:rPr>
+                              <w:t>2</w:t>
+                            </w:r>
+                          </w:p>
+                        </w:txbxContent>
+                      </v:textbox>
+                    </v:shape>
+                  </w:pict>
+                </mc:Fallback>
+              </mc:AlternateContent>
+            </w:r>
+            <w:r>
+              <w:rPr>
+                <w:rFonts w:ascii="Times New Roman" w:hAnsi="Times New Roman"/>
+                <w:noProof/>
+                <w:lang w:eastAsia="ru-RU"/>
+              </w:rPr>
+              <mc:AlternateContent>
+                <mc:Choice Requires="wps">
+                  <w:drawing>
+                    <wp:anchor distT="0" distB="0" distL="114300" distR="114300" simplePos="0" relativeHeight="251742208" behindDoc="0" locked="0" layoutInCell="1" allowOverlap="1" wp14:anchorId="3BD7963E" wp14:editId="58AB9E9D">
+                      <wp:simplePos x="0" y="0"/>
+                      <wp:positionH relativeFrom="column">
+                        <wp:posOffset>2442265</wp:posOffset>
+                      </wp:positionH>
+                      <wp:positionV relativeFrom="paragraph">
+                        <wp:posOffset>260212</wp:posOffset>
+                      </wp:positionV>
+                      <wp:extent cx="317500" cy="309880"/>
+                      <wp:effectExtent l="0" t="0" r="0" b="0"/>
+                      <wp:wrapNone/>
+                      <wp:docPr id="318" name="Надпись 2"/>
+                      <wp:cNvGraphicFramePr>
+                        <a:graphicFrameLocks xmlns:a="http://schemas.openxmlformats.org/drawingml/2006/main"/>
+                      </wp:cNvGraphicFramePr>
+                      <a:graphic xmlns:a="http://schemas.openxmlformats.org/drawingml/2006/main">
+                        <a:graphicData uri="http://schemas.microsoft.com/office/word/2010/wordprocessingShape">
+                          <wps:wsp>
+                            <wps:cNvSpPr txBox="1">
+                              <a:spLocks noChangeArrowheads="1"/>
+                            </wps:cNvSpPr>
+                            <wps:spPr bwMode="auto">
+                              <a:xfrm>
+                                <a:off x="0" y="0"/>
+                                <a:ext cx="317500" cy="309880"/>
+                              </a:xfrm>
+                              <a:prstGeom prst="rect">
+                                <a:avLst/>
+                              </a:prstGeom>
+                              <a:noFill/>
+                              <a:ln w="9525">
+                                <a:noFill/>
+                                <a:miter lim="800000"/>
+                                <a:headEnd/>
+                                <a:tailEnd/>
+                              </a:ln>
+                            </wps:spPr>
+                            <wps:txbx>
+                              <w:txbxContent>
+                                <w:p>
+                                  <w:pPr>
+                                    <w:rPr>
+                                      <w:lang w:val="ru-RU"/>
+                                    </w:rPr>
+                                  </w:pPr>
+                                  <w:r>
+                                    <w:rPr>
+                                      <w:lang w:val="ru-RU"/>
+                                    </w:rPr>
+                                    <w:t>1</w:t>
+                                  </w:r>
+                                </w:p>
+                              </w:txbxContent>
+                            </wps:txbx>
+                            <wps:bodyPr rot="0" vert="horz" wrap="square" lIns="91440" tIns="45720" rIns="91440" bIns="45720" anchor="t" anchorCtr="0">
+                              <a:noAutofit/>
+                            </wps:bodyPr>
+                          </wps:wsp>
+                        </a:graphicData>
+                      </a:graphic>
+                      <wp14:sizeRelH relativeFrom="margin">
+                        <wp14:pctWidth>0</wp14:pctWidth>
+                      </wp14:sizeRelH>
+                      <wp14:sizeRelV relativeFrom="margin">
+                        <wp14:pctHeight>0</wp14:pctHeight>
+                      </wp14:sizeRelV>
+                    </wp:anchor>
+                  </w:drawing>
+                </mc:Choice>
+                <mc:Fallback>
+                  <w:pict>
+                    <v:shape id="_x0000_s1037" type="#_x0000_t202" style="position:absolute;left:0;text-align:left;margin-left:192.3pt;margin-top:20.5pt;width:25pt;height:24.4pt;z-index:251742208;visibility:visible;mso-wrap-style:square;mso-width-percent:0;mso-height-percent:0;mso-wrap-distance-left:9pt;mso-wrap-distance-top:0;mso-wrap-distance-right:9pt;mso-wrap-distance-bottom:0;mso-position-horizontal:absolute;mso-position-horizontal-relative:text;mso-position-vertical:absolute;mso-position-vertical-relative:text;mso-width-percent:0;mso-height-percent:0;mso-width-relative:margin;mso-height-relative:margin;v-text-anchor:top" o:gfxdata="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" filled="f" stroked="f">
+                      <v:textbox>
+                        <w:txbxContent>
+                          <w:p>
+                            <w:pPr>
+                              <w:rPr>
+                                <w:lang w:val="ru-RU"/>
+                              </w:rPr>
+                            </w:pPr>
+                            <w:r>
+                              <w:rPr>
+                                <w:lang w:val="ru-RU"/>
+                              </w:rPr>
+                              <w:t>1</w:t>
+                            </w:r>
+                          </w:p>
+                        </w:txbxContent>
+                      </v:textbox>
+                    </v:shape>
+                  </w:pict>
+                </mc:Fallback>
+              </mc:AlternateContent>
+            </w:r>
+            <w:r>
+              <w:rPr>
+                <w:rFonts w:ascii="Times New Roman" w:hAnsi="Times New Roman"/>
+                <w:noProof/>
+                <w:lang w:eastAsia="ru-RU"/>
+              </w:rPr>
+              <mc:AlternateContent>
+                <mc:Choice Requires="wps">
+                  <w:drawing>
+                    <wp:anchor distT="0" distB="0" distL="114300" distR="114300" simplePos="0" relativeHeight="251731968" behindDoc="0" locked="0" layoutInCell="1" allowOverlap="1" wp14:anchorId="412EE82F" wp14:editId="3F8E17EF">
+                      <wp:simplePos x="0" y="0"/>
+                      <wp:positionH relativeFrom="column">
+                        <wp:posOffset>1529080</wp:posOffset>
+                      </wp:positionH>
+                      <wp:positionV relativeFrom="paragraph">
+                        <wp:posOffset>84952</wp:posOffset>
+                      </wp:positionV>
+                      <wp:extent cx="285115" cy="2034540"/>
+                      <wp:effectExtent l="0" t="0" r="635" b="3810"/>
+                      <wp:wrapNone/>
+                      <wp:docPr id="313" name="Прямоугольник 313"/>
+                      <wp:cNvGraphicFramePr/>
+                      <a:graphic xmlns:a="http://schemas.openxmlformats.org/drawingml/2006/main">
+                        <a:graphicData uri="http://schemas.microsoft.com/office/word/2010/wordprocessingShape">
+                          <wps:wsp>
+                            <wps:cNvSpPr/>
+                            <wps:spPr>
+                              <a:xfrm>
+                                <a:off x="0" y="0"/>
+                                <a:ext cx="285115" cy="2034540"/>
+                              </a:xfrm>
+                              <a:prstGeom prst="rect">
+                                <a:avLst/>
+                              </a:prstGeom>
+                              <a:solidFill>
+                                <a:schemeClr val="bg1"/>
+                              </a:solidFill>
+                              <a:ln>
+                                <a:noFill/>
+                              </a:ln>
+                            </wps:spPr>
+                            <wps:style>
+                              <a:lnRef idx="2">
+                                <a:schemeClr val="accent1">
+                                  <a:shade val="50000"/>
+                                </a:schemeClr>
+                              </a:lnRef>
+                              <a:fillRef idx="1">
+                                <a:schemeClr val="accent1"/>
+                              </a:fillRef>
+                              <a:effectRef idx="0">
+                                <a:schemeClr val="accent1"/>
+                              </a:effectRef>
+                              <a:fontRef idx="minor">
+                                <a:schemeClr val="lt1"/>
+                              </a:fontRef>
+                            </wps:style>
+                            <wps:bodyPr rot="0" spcFirstLastPara="0" vertOverflow="overflow" horzOverflow="overflow" vert="horz" wrap="square" lIns="91440" tIns="45720" rIns="91440" bIns="45720" numCol="1" spcCol="0" rtlCol="0" fromWordArt="0" anchor="ctr" anchorCtr="0" forceAA="0" compatLnSpc="1">
+                              <a:prstTxWarp prst="textNoShape">
+                                <a:avLst/>
+                              </a:prstTxWarp>
+                              <a:noAutofit/>
+                            </wps:bodyPr>
+                          </wps:wsp>
+                        </a:graphicData>
+                      </a:graphic>
+                      <wp14:sizeRelH relativeFrom="margin">
+                        <wp14:pctWidth>0</wp14:pctWidth>
+                      </wp14:sizeRelH>
+                      <wp14:sizeRelV relativeFrom="margin">
+                        <wp14:pctHeight>0</wp14:pctHeight>
+                      </wp14:sizeRelV>
+                    </wp:anchor>
+                  </w:drawing>
+                </mc:Choice>
+                <mc:Fallback>
+                  <w:pict>
+                    <v:rect id="Прямоугольник 313" o:spid="_x0000_s1026" style="position:absolute;margin-left:120.4pt;margin-top:6.7pt;width:22.45pt;height:160.2pt;z-index:251731968;visibility:visible;mso-wrap-style:square;mso-width-percent:0;mso-height-percent:0;mso-wrap-distance-left:9pt;mso-wrap-distance-top:0;mso-wrap-distance-right:9pt;mso-wrap-distance-bottom:0;mso-position-horizontal:absolute;mso-position-horizontal-relative:text;mso-position-vertical:absolute;mso-position-vertical-relative:text;mso-width-percent:0;mso-height-percent:0;mso-width-relative:margin;mso-height-relative:margin;v-text-anchor:middle" o:gfxdata="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" fillcolor="white [3212]" stroked="f" strokeweight="2pt"/>
+                  </w:pict>
+                </mc:Fallback>
+              </mc:AlternateContent>
+            </w:r>
+            <w:r>
+              <w:rPr>
+                <w:rFonts w:ascii="Times New Roman" w:hAnsi="Times New Roman"/>
+                <w:noProof/>
+                <w:lang w:eastAsia="ru-RU"/>
+              </w:rPr>
+              <mc:AlternateContent>
+                <mc:Choice Requires="wps">
+                  <w:drawing>
+                    <wp:anchor distT="0" distB="0" distL="114300" distR="114300" simplePos="0" relativeHeight="251729920" behindDoc="0" locked="0" layoutInCell="1" allowOverlap="1" wp14:anchorId="493902E4" wp14:editId="2B30C137">
+                      <wp:simplePos x="0" y="0"/>
+                      <wp:positionH relativeFrom="column">
+                        <wp:posOffset>1814195</wp:posOffset>
+                      </wp:positionH>
+                      <wp:positionV relativeFrom="paragraph">
+                        <wp:posOffset>1889208</wp:posOffset>
+                      </wp:positionV>
+                      <wp:extent cx="2631440" cy="142875"/>
+                      <wp:effectExtent l="0" t="0" r="0" b="9525"/>
+                      <wp:wrapNone/>
+                      <wp:docPr id="312" name="Прямоугольник 312"/>
+                      <wp:cNvGraphicFramePr/>
+                      <a:graphic xmlns:a="http://schemas.openxmlformats.org/drawingml/2006/main">
+                        <a:graphicData uri="http://schemas.microsoft.com/office/word/2010/wordprocessingShape">
+                          <wps:wsp>
+                            <wps:cNvSpPr/>
+                            <wps:spPr>
+                              <a:xfrm>
+                                <a:off x="0" y="0"/>
+                                <a:ext cx="2631440" cy="142875"/>
+                              </a:xfrm>
+                              <a:prstGeom prst="rect">
+                                <a:avLst/>
+                              </a:prstGeom>
+                              <a:solidFill>
+                                <a:schemeClr val="bg1"/>
+                              </a:solidFill>
+                              <a:ln>
+                                <a:noFill/>
+                              </a:ln>
+                            </wps:spPr>
+                            <wps:style>
+                              <a:lnRef idx="2">
+                                <a:schemeClr val="accent1">
+                                  <a:shade val="50000"/>
+                                </a:schemeClr>
+                              </a:lnRef>
+                              <a:fillRef idx="1">
+                                <a:schemeClr val="accent1"/>
+                              </a:fillRef>
+                              <a:effectRef idx="0">
+                                <a:schemeClr val="accent1"/>
+                              </a:effectRef>
+                              <a:fontRef idx="minor">
+                                <a:schemeClr val="lt1"/>
+                              </a:fontRef>
+                            </wps:style>
+                            <wps:bodyPr rot="0" spcFirstLastPara="0" vertOverflow="overflow" horzOverflow="overflow" vert="horz" wrap="square" lIns="91440" tIns="45720" rIns="91440" bIns="45720" numCol="1" spcCol="0" rtlCol="0" fromWordArt="0" anchor="ctr" anchorCtr="0" forceAA="0" compatLnSpc="1">
+                              <a:prstTxWarp prst="textNoShape">
+                                <a:avLst/>
+                              </a:prstTxWarp>
+                              <a:noAutofit/>
+                            </wps:bodyPr>
+                          </wps:wsp>
+                        </a:graphicData>
+                      </a:graphic>
+                      <wp14:sizeRelH relativeFrom="margin">
+                        <wp14:pctWidth>0</wp14:pctWidth>
+                      </wp14:sizeRelH>
+                      <wp14:sizeRelV relativeFrom="margin">
+                        <wp14:pctHeight>0</wp14:pctHeight>
+                      </wp14:sizeRelV>
+                    </wp:anchor>
+                  </w:drawing>
+                </mc:Choice>
+                <mc:Fallback>
+                  <w:pict>
+                    <v:rect id="Прямоугольник 312" o:spid="_x0000_s1026" style="position:absolute;margin-left:142.85pt;margin-top:148.75pt;width:207.2pt;height:11.25pt;z-index:251729920;visibility:visible;mso-wrap-style:square;mso-width-percent:0;mso-height-percent:0;mso-wrap-distance-left:9pt;mso-wrap-distance-top:0;mso-wrap-distance-right:9pt;mso-wrap-distance-bottom:0;mso-position-horizontal:absolute;mso-position-horizontal-relative:text;mso-position-vertical:absolute;mso-position-vertical-relative:text;mso-width-percent:0;mso-height-percent:0;mso-width-relative:margin;mso-height-relative:margin;v-text-anchor:middle" o:gfxdata="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" fillcolor="white [3212]" stroked="f" strokeweight="2pt"/>
+                  </w:pict>
+                </mc:Fallback>
+              </mc:AlternateContent>
+            </w:r>
+            <w:r>
+              <w:rPr>
+                <w:rFonts w:ascii="Times New Roman" w:hAnsi="Times New Roman"/>
+                <w:noProof/>
+                <w:lang w:eastAsia="ru-RU"/>
+              </w:rPr>
+              <mc:AlternateContent>
+                <mc:Choice Requires="wps">
+                  <w:drawing>
+                    <wp:anchor distT="0" distB="0" distL="114300" distR="114300" simplePos="0" relativeHeight="251703296" behindDoc="0" locked="0" layoutInCell="1" allowOverlap="1" wp14:anchorId="08713366" wp14:editId="79CD906A">
+                      <wp:simplePos x="0" y="0"/>
+                      <wp:positionH relativeFrom="column">
+                        <wp:posOffset>2108200</wp:posOffset>
+                      </wp:positionH>
+                      <wp:positionV relativeFrom="paragraph">
+                        <wp:posOffset>1069340</wp:posOffset>
+                      </wp:positionV>
+                      <wp:extent cx="548005" cy="127000"/>
+                      <wp:effectExtent l="0" t="0" r="23495" b="25400"/>
+                      <wp:wrapNone/>
+                      <wp:docPr id="30" name="Прямая соединительная линия 30"/>
+                      <wp:cNvGraphicFramePr/>
+                      <a:graphic xmlns:a="http://schemas.openxmlformats.org/drawingml/2006/main">
+                        <a:graphicData uri="http://schemas.microsoft.com/office/word/2010/wordprocessingShape">
+                          <wps:wsp>
+                            <wps:cNvCnPr/>
+                            <wps:spPr>
+                              <a:xfrm flipV="1">
+                                <a:off x="0" y="0"/>
+                                <a:ext cx="548005" cy="127000"/>
+                              </a:xfrm>
+                              <a:prstGeom prst="line">
+                                <a:avLst/>
+                              </a:prstGeom>
+                            </wps:spPr>
+                            <wps:style>
+                              <a:lnRef idx="1">
+                                <a:schemeClr val="dk1"/>
+                              </a:lnRef>
+                              <a:fillRef idx="0">
+                                <a:schemeClr val="dk1"/>
+                              </a:fillRef>
+                              <a:effectRef idx="0">
+                                <a:schemeClr val="dk1"/>
+                              </a:effectRef>
+                              <a:fontRef idx="minor">
+                                <a:schemeClr val="tx1"/>
+                              </a:fontRef>
+                            </wps:style>
+                            <wps:bodyPr/>
+                          </wps:wsp>
+                        </a:graphicData>
+                      </a:graphic>
+                      <wp14:sizeRelH relativeFrom="margin">
+                        <wp14:pctWidth>0</wp14:pctWidth>
+                      </wp14:sizeRelH>
+                    </wp:anchor>
+                  </w:drawing>
+                </mc:Choice>
+                <mc:Fallback>
+                  <w:pict>
+                    <v:line id="Прямая соединительная линия 30" o:spid="_x0000_s1026" style="position:absolute;flip:y;z-index:251703296;visibility:visible;mso-wrap-style:square;mso-width-percent:0;mso-wrap-distance-left:9pt;mso-wrap-distance-top:0;mso-wrap-distance-right:9pt;mso-wrap-distance-bottom:0;mso-position-horizontal:absolute;mso-position-horizontal-relative:text;mso-position-vertical:absolute;mso-position-vertical-relative:text;mso-width-percent:0;mso-width-relative:margin" from="166pt,84.2pt" to="209.15pt,94.2pt" o:gfxdata="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" strokecolor="black [3040]"/>
+                  </w:pict>
+                </mc:Fallback>
+              </mc:AlternateContent>
+            </w:r>
+            <w:r>
+              <w:rPr>
+                <w:rFonts w:ascii="Times New Roman" w:hAnsi="Times New Roman"/>
+                <w:noProof/>
+                <w:lang w:eastAsia="ru-RU"/>
+              </w:rPr>
+              <mc:AlternateContent>
+                <mc:Choice Requires="wps">
+                  <w:drawing>
+                    <wp:anchor distT="0" distB="0" distL="114300" distR="114300" simplePos="0" relativeHeight="251704320" behindDoc="0" locked="0" layoutInCell="1" allowOverlap="1" wp14:anchorId="5E2A33D5" wp14:editId="14135FDA">
+                      <wp:simplePos x="0" y="0"/>
+                      <wp:positionH relativeFrom="column">
+                        <wp:posOffset>2219656</wp:posOffset>
+                      </wp:positionH>
+                      <wp:positionV relativeFrom="paragraph">
+                        <wp:posOffset>1395923</wp:posOffset>
+                      </wp:positionV>
+                      <wp:extent cx="675861" cy="174929"/>
+                      <wp:effectExtent l="0" t="0" r="29210" b="34925"/>
+                      <wp:wrapNone/>
+                      <wp:docPr id="31" name="Прямая соединительная линия 31"/>
+                      <wp:cNvGraphicFramePr/>
+                      <a:graphic xmlns:a="http://schemas.openxmlformats.org/drawingml/2006/main">
+                        <a:graphicData uri="http://schemas.microsoft.com/office/word/2010/wordprocessingShape">
+                          <wps:wsp>
+                            <wps:cNvCnPr/>
+                            <wps:spPr>
+                              <a:xfrm flipV="1">
+                                <a:off x="0" y="0"/>
+                                <a:ext cx="675861" cy="174929"/>
+                              </a:xfrm>
+                              <a:prstGeom prst="line">
+                                <a:avLst/>
+                              </a:prstGeom>
+                            </wps:spPr>
+                            <wps:style>
+                              <a:lnRef idx="1">
+                                <a:schemeClr val="dk1"/>
+                              </a:lnRef>
+                              <a:fillRef idx="0">
+                                <a:schemeClr val="dk1"/>
+                              </a:fillRef>
+                              <a:effectRef idx="0">
+                                <a:schemeClr val="dk1"/>
+                              </a:effectRef>
+                              <a:fontRef idx="minor">
+                                <a:schemeClr val="tx1"/>
+                              </a:fontRef>
+                            </wps:style>
+                            <wps:bodyPr/>
+                          </wps:wsp>
+                        </a:graphicData>
+                      </a:graphic>
+                    </wp:anchor>
+                  </w:drawing>
+                </mc:Choice>
+                <mc:Fallback>
+                  <w:pict>
+                    <v:line id="Прямая соединительная линия 31" o:spid="_x0000_s1026" style="position:absolute;flip:y;z-index:251704320;visibility:visible;mso-wrap-style:square;mso-wrap-distance-left:9pt;mso-wrap-distance-top:0;mso-wrap-distance-right:9pt;mso-wrap-distance-bottom:0;mso-position-horizontal:absolute;mso-position-horizontal-relative:text;mso-position-vertical:absolute;mso-position-vertical-relative:text" from="174.8pt,109.9pt" to="228pt,123.65pt" o:gfxdata="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" strokecolor="black [3040]"/>
+                  </w:pict>
+                </mc:Fallback>
+              </mc:AlternateContent>
+            </w:r>
+            <w:r>
+              <w:rPr>
+                <w:rFonts w:ascii="Times New Roman" w:hAnsi="Times New Roman"/>
+                <w:noProof/>
+                <w:lang w:eastAsia="ru-RU"/>
+              </w:rPr>
+              <mc:AlternateContent>
+                <mc:Choice Requires="wps">
+                  <w:drawing>
+                    <wp:anchor distT="0" distB="0" distL="114300" distR="114300" simplePos="0" relativeHeight="251702272" behindDoc="0" locked="0" layoutInCell="1" allowOverlap="1" wp14:anchorId="4650F022" wp14:editId="2A191C33">
+                      <wp:simplePos x="0" y="0"/>
+                      <wp:positionH relativeFrom="column">
+                        <wp:posOffset>2052679</wp:posOffset>
+                      </wp:positionH>
+                      <wp:positionV relativeFrom="paragraph">
+                        <wp:posOffset>783673</wp:posOffset>
+                      </wp:positionV>
+                      <wp:extent cx="516835" cy="119269"/>
+                      <wp:effectExtent l="0" t="0" r="17145" b="33655"/>
+                      <wp:wrapNone/>
+                      <wp:docPr id="29" name="Прямая соединительная линия 29"/>
+                      <wp:cNvGraphicFramePr/>
+                      <a:graphic xmlns:a="http://schemas.openxmlformats.org/drawingml/2006/main">
+                        <a:graphicData uri="http://schemas.microsoft.com/office/word/2010/wordprocessingShape">
+                          <wps:wsp>
+                            <wps:cNvCnPr/>
+                            <wps:spPr>
+                              <a:xfrm flipV="1">
+                                <a:off x="0" y="0"/>
+                                <a:ext cx="516835" cy="119269"/>
+                              </a:xfrm>
+                              <a:prstGeom prst="line">
+                                <a:avLst/>
+                              </a:prstGeom>
+                            </wps:spPr>
+                            <wps:style>
+                              <a:lnRef idx="1">
+                                <a:schemeClr val="dk1"/>
+                              </a:lnRef>
+                              <a:fillRef idx="0">
+                                <a:schemeClr val="dk1"/>
+                              </a:fillRef>
+                              <a:effectRef idx="0">
+                                <a:schemeClr val="dk1"/>
+                              </a:effectRef>
+                              <a:fontRef idx="minor">
+                                <a:schemeClr val="tx1"/>
+                              </a:fontRef>
+                            </wps:style>
+                            <wps:bodyPr/>
+                          </wps:wsp>
+                        </a:graphicData>
+                      </a:graphic>
+                    </wp:anchor>
+                  </w:drawing>
+                </mc:Choice>
+                <mc:Fallback>
+                  <w:pict>
+                    <v:line id="Прямая соединительная линия 29" o:spid="_x0000_s1026" style="position:absolute;flip:y;z-index:251702272;visibility:visible;mso-wrap-style:square;mso-wrap-distance-left:9pt;mso-wrap-distance-top:0;mso-wrap-distance-right:9pt;mso-wrap-distance-bottom:0;mso-position-horizontal:absolute;mso-position-horizontal-relative:text;mso-position-vertical:absolute;mso-position-vertical-relative:text" from="161.65pt,61.7pt" to="202.35pt,71.1pt" o:gfxdata="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" strokecolor="black [3040]"/>
+                  </w:pict>
+                </mc:Fallback>
+              </mc:AlternateContent>
+            </w:r>
+            <w:r>
+              <w:rPr>
+                <w:rFonts w:ascii="Times New Roman" w:hAnsi="Times New Roman"/>
+                <w:noProof/>
+                <w:lang w:eastAsia="ru-RU"/>
+              </w:rPr>
+              <mc:AlternateContent>
+                <mc:Choice Requires="wps">
+                  <w:drawing>
+                    <wp:anchor distT="0" distB="0" distL="114300" distR="114300" simplePos="0" relativeHeight="251701248" behindDoc="0" locked="0" layoutInCell="1" allowOverlap="1" wp14:anchorId="205B8DD2" wp14:editId="735C7B17">
+                      <wp:simplePos x="0" y="0"/>
+                      <wp:positionH relativeFrom="column">
+                        <wp:posOffset>1981117</wp:posOffset>
+                      </wp:positionH>
+                      <wp:positionV relativeFrom="paragraph">
+                        <wp:posOffset>433815</wp:posOffset>
+                      </wp:positionV>
+                      <wp:extent cx="461176" cy="111319"/>
+                      <wp:effectExtent l="0" t="0" r="15240" b="22225"/>
+                      <wp:wrapNone/>
+                      <wp:docPr id="28" name="Прямая соединительная линия 28"/>
+                      <wp:cNvGraphicFramePr/>
+                      <a:graphic xmlns:a="http://schemas.openxmlformats.org/drawingml/2006/main">
+                        <a:graphicData uri="http://schemas.microsoft.com/office/word/2010/wordprocessingShape">
+                          <wps:wsp>
+                            <wps:cNvCnPr/>
+                            <wps:spPr>
+                              <a:xfrm flipV="1">
+                                <a:off x="0" y="0"/>
+                                <a:ext cx="461176" cy="111319"/>
+                              </a:xfrm>
+                              <a:prstGeom prst="line">
+                                <a:avLst/>
+                              </a:prstGeom>
+                            </wps:spPr>
+                            <wps:style>
+                              <a:lnRef idx="1">
+                                <a:schemeClr val="dk1"/>
+                              </a:lnRef>
+                              <a:fillRef idx="0">
+                                <a:schemeClr val="dk1"/>
+                              </a:fillRef>
+                              <a:effectRef idx="0">
+                                <a:schemeClr val="dk1"/>
+                              </a:effectRef>
+                              <a:fontRef idx="minor">
+                                <a:schemeClr val="tx1"/>
+                              </a:fontRef>
+                            </wps:style>
+                            <wps:bodyPr/>
+                          </wps:wsp>
+                        </a:graphicData>
+                      </a:graphic>
+                    </wp:anchor>
+                  </w:drawing>
+                </mc:Choice>
+                <mc:Fallback>
+                  <w:pict>
+                    <v:line id="Прямая соединительная линия 28" o:spid="_x0000_s1026" style="position:absolute;flip:y;z-index:251701248;visibility:visible;mso-wrap-style:square;mso-wrap-distance-left:9pt;mso-wrap-distance-top:0;mso-wrap-distance-right:9pt;mso-wrap-distance-bottom:0;mso-position-horizontal:absolute;mso-position-horizontal-relative:text;mso-position-vertical:absolute;mso-position-vertical-relative:text" from="156pt,34.15pt" to="192.3pt,42.9pt" o:gfxdata="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" strokecolor="black [3040]"/>
+                  </w:pict>
+                </mc:Fallback>
+              </mc:AlternateContent>
+            </w:r>
+            <w:r>
+              <w:rPr>
+                <w:rFonts w:ascii="Times New Roman" w:hAnsi="Times New Roman"/>
+                <w:noProof/>
+                <w:lang w:eastAsia="ru-RU"/>
+              </w:rPr>
+              <w:pict>
+                <v:shape id="_x0000_i1051" type="#_x0000_t75" style="width:230.4pt;height:172.15pt">
+                  <v:imagedata r:id="rId10" o:title="1zproft1800"/>
+                </v:shape>
+              </w:pict>
+            </w:r>
+          </w:p>
+        </w:tc>
+      </w:tr>
+      <w:tr>
+        <w:tc>
+          <w:tcPr>
+            <w:tcW w:w="9108" w:type="dxa"/>
+            <w:tcBorders>
+              <w:top w:val="single" w:sz="4" w:space="0" w:color="auto"/>
+            </w:tcBorders>
+            <w:shd w:val="clear" w:color="auto" w:fill="auto"/>
+          </w:tcPr>
+          <w:p>
+            <w:pPr>
+              <w:pStyle w:val="Bodytext"/>
+              <w:jc w:val="center"/>
+              <w:rPr>
+                <w:b/>
+                <w:i/>
+              </w:rPr>
+            </w:pPr>
+          </w:p>
+        </w:tc>
+      </w:tr>
+      <w:tr>
         <w:trPr>
-          <w:jc w:val="center"/>
+          <w:trHeight w:val="2912"/>
         </w:trPr>
         <w:tc>
           <w:tcPr>
@@ -1792,77 +4426,34 @@
           <w:p>
             <w:pPr>
               <w:spacing w:before="120"/>
-              <w:jc w:val="center"/>
               <w:rPr>
                 <w:rFonts w:cs="Times"/>
                 <w:b/>
-                <w:i/>
                 <w:lang w:val="en-US"/>
               </w:rPr>
             </w:pPr>
-          </w:p>
-        </w:tc>
-      </w:tr>
-      <w:tr>
-        <w:trPr>
-          <w:jc w:val="center"/>
-        </w:trPr>
-        <w:tc>
-          <w:tcPr>
-            <w:tcW w:w="9108" w:type="dxa"/>
-            <w:shd w:val="clear" w:color="auto" w:fill="auto"/>
-          </w:tcPr>
-          <w:p>
-            <w:pPr>
-              <w:spacing w:before="120"/>
+            <w:r>
               <w:rPr>
                 <w:rFonts w:cs="Times"/>
                 <w:b/>
               </w:rPr>
-            </w:pPr>
-          </w:p>
-        </w:tc>
-      </w:tr>
-      <w:tr>
-        <w:trPr>
-          <w:jc w:val="center"/>
-        </w:trPr>
-        <w:tc>
-          <w:tcPr>
-            <w:tcW w:w="9108" w:type="dxa"/>
-            <w:shd w:val="clear" w:color="auto" w:fill="auto"/>
-          </w:tcPr>
-          <w:p>
-            <w:pPr>
-              <w:spacing w:before="120"/>
+              <w:t>Figure</w:t>
+            </w:r>
+            <w:r>
               <w:rPr>
                 <w:rFonts w:cs="Times"/>
                 <w:b/>
                 <w:lang w:val="en-US"/>
               </w:rPr>
-            </w:pPr>
+              <w:t xml:space="preserve"> 1</w:t>
+            </w:r>
             <w:r>
               <w:rPr>
                 <w:rFonts w:cs="Times"/>
                 <w:b/>
-              </w:rPr>
-              <w:t>Figure</w:t>
-            </w:r>
-            <w:r>
-              <w:rPr>
-                <w:rFonts w:cs="Times"/>
-                <w:b/>
-                <w:lang w:val="en-US"/>
-              </w:rPr>
-              <w:t xml:space="preserve"> 1</w:t>
-            </w:r>
-            <w:r>
-              <w:rPr>
-                <w:rFonts w:cs="Times"/>
-                <w:b/>
-                <w:lang w:val="en-US"/>
-              </w:rPr>
-              <w:t>. Diagram for the temperature inside medium versus depth for time 900s</w:t>
+                <w:lang w:val="en-US"/>
+              </w:rPr>
+              <w:t>. Diagram for the temperature inside medium versus depth for time 1800s:</w:t>
             </w:r>
           </w:p>
           <w:p>
@@ -1879,10 +4470,10 @@
                 <w:position w:val="-14"/>
               </w:rPr>
               <w:object w:dxaOrig="3800" w:dyaOrig="380">
-                <v:shape id="_x0000_i1027" type="#_x0000_t75" style="width:189.7pt;height:18.8pt" o:ole="">
-                  <v:imagedata r:id="rId5" o:title=""/>
+                <v:shape id="_x0000_i1052" type="#_x0000_t75" style="width:189.7pt;height:18.8pt" o:ole="">
+                  <v:imagedata r:id="rId6" o:title=""/>
                 </v:shape>
-                <o:OLEObject Type="Embed" ProgID="Equation.DSMT4" ShapeID="_x0000_i1027" DrawAspect="Content" ObjectID="_1598534936" r:id="rId8"/>
+                <o:OLEObject Type="Embed" ProgID="Equation.DSMT4" ShapeID="_x0000_i1052" DrawAspect="Content" ObjectID="_1598680666" r:id="rId11"/>
               </w:object>
             </w:r>
             <w:r>
@@ -2203,6 +4794,16 @@
               </m:r>
             </m:oMath>
           </w:p>
+          <w:p>
+            <w:pPr>
+              <w:rPr>
+                <w:b/>
+                <w:color w:val="000000"/>
+                <w:spacing w:val="1"/>
+                <w:lang w:val="en-US"/>
+              </w:rPr>
+            </w:pPr>
+          </w:p>
         </w:tc>
       </w:tr>
     </w:tbl>
@@ -2213,40 +4814,926 @@
         </w:rPr>
       </w:pPr>
     </w:p>
-    <w:p>
-      <w:pPr>
-        <w:rPr>
-          <w:lang w:val="en-US"/>
-        </w:rPr>
-      </w:pPr>
-    </w:p>
-    <w:p>
-      <w:pPr>
-        <w:rPr>
-          <w:lang w:val="en-US"/>
-        </w:rPr>
-      </w:pPr>
-    </w:p>
-    <w:p>
-      <w:pPr>
-        <w:rPr>
-          <w:lang w:val="en-US"/>
-        </w:rPr>
-      </w:pPr>
-    </w:p>
+    <w:p/>
     <w:tbl>
       <w:tblPr>
+        <w:tblpPr w:leftFromText="180" w:rightFromText="180" w:vertAnchor="text" w:horzAnchor="margin" w:tblpY="36"/>
         <w:tblW w:w="9108" w:type="dxa"/>
-        <w:jc w:val="center"/>
-        <w:tblInd w:w="-707" w:type="dxa"/>
         <w:tblLook w:val="01E0" w:firstRow="1" w:lastRow="1" w:firstColumn="1" w:lastColumn="1" w:noHBand="0" w:noVBand="0"/>
       </w:tblPr>
       <w:tblGrid>
         <w:gridCol w:w="9108"/>
       </w:tblGrid>
       <w:tr>
+        <w:tc>
+          <w:tcPr>
+            <w:tcW w:w="9108" w:type="dxa"/>
+            <w:tcBorders>
+              <w:top w:val="single" w:sz="4" w:space="0" w:color="auto"/>
+              <w:left w:val="single" w:sz="4" w:space="0" w:color="auto"/>
+              <w:bottom w:val="single" w:sz="4" w:space="0" w:color="auto"/>
+              <w:right w:val="single" w:sz="4" w:space="0" w:color="auto"/>
+            </w:tcBorders>
+            <w:shd w:val="clear" w:color="auto" w:fill="auto"/>
+          </w:tcPr>
+          <w:p>
+            <w:pPr>
+              <w:pStyle w:val="BodyChar"/>
+              <w:jc w:val="center"/>
+              <w:rPr>
+                <w:rFonts w:ascii="Times New Roman" w:hAnsi="Times New Roman"/>
+                <w:lang w:val="en-US"/>
+              </w:rPr>
+            </w:pPr>
+            <w:r>
+              <w:rPr>
+                <w:rFonts w:ascii="Times New Roman" w:hAnsi="Times New Roman"/>
+                <w:noProof/>
+                <w:lang w:eastAsia="ru-RU"/>
+              </w:rPr>
+              <mc:AlternateContent>
+                <mc:Choice Requires="wps">
+                  <w:drawing>
+                    <wp:anchor distT="0" distB="0" distL="114300" distR="114300" simplePos="0" relativeHeight="251727872" behindDoc="0" locked="0" layoutInCell="1" allowOverlap="1" wp14:anchorId="7762A7BE" wp14:editId="1ECA1C49">
+                      <wp:simplePos x="0" y="0"/>
+                      <wp:positionH relativeFrom="column">
+                        <wp:posOffset>1640122</wp:posOffset>
+                      </wp:positionH>
+                      <wp:positionV relativeFrom="paragraph">
+                        <wp:posOffset>1881726</wp:posOffset>
+                      </wp:positionV>
+                      <wp:extent cx="2631440" cy="142875"/>
+                      <wp:effectExtent l="0" t="0" r="0" b="9525"/>
+                      <wp:wrapNone/>
+                      <wp:docPr id="311" name="Прямоугольник 311"/>
+                      <wp:cNvGraphicFramePr/>
+                      <a:graphic xmlns:a="http://schemas.openxmlformats.org/drawingml/2006/main">
+                        <a:graphicData uri="http://schemas.microsoft.com/office/word/2010/wordprocessingShape">
+                          <wps:wsp>
+                            <wps:cNvSpPr/>
+                            <wps:spPr>
+                              <a:xfrm>
+                                <a:off x="0" y="0"/>
+                                <a:ext cx="2631440" cy="142875"/>
+                              </a:xfrm>
+                              <a:prstGeom prst="rect">
+                                <a:avLst/>
+                              </a:prstGeom>
+                              <a:solidFill>
+                                <a:schemeClr val="bg1"/>
+                              </a:solidFill>
+                              <a:ln>
+                                <a:noFill/>
+                              </a:ln>
+                            </wps:spPr>
+                            <wps:style>
+                              <a:lnRef idx="2">
+                                <a:schemeClr val="accent1">
+                                  <a:shade val="50000"/>
+                                </a:schemeClr>
+                              </a:lnRef>
+                              <a:fillRef idx="1">
+                                <a:schemeClr val="accent1"/>
+                              </a:fillRef>
+                              <a:effectRef idx="0">
+                                <a:schemeClr val="accent1"/>
+                              </a:effectRef>
+                              <a:fontRef idx="minor">
+                                <a:schemeClr val="lt1"/>
+                              </a:fontRef>
+                            </wps:style>
+                            <wps:bodyPr rot="0" spcFirstLastPara="0" vertOverflow="overflow" horzOverflow="overflow" vert="horz" wrap="square" lIns="91440" tIns="45720" rIns="91440" bIns="45720" numCol="1" spcCol="0" rtlCol="0" fromWordArt="0" anchor="ctr" anchorCtr="0" forceAA="0" compatLnSpc="1">
+                              <a:prstTxWarp prst="textNoShape">
+                                <a:avLst/>
+                              </a:prstTxWarp>
+                              <a:noAutofit/>
+                            </wps:bodyPr>
+                          </wps:wsp>
+                        </a:graphicData>
+                      </a:graphic>
+                      <wp14:sizeRelH relativeFrom="margin">
+                        <wp14:pctWidth>0</wp14:pctWidth>
+                      </wp14:sizeRelH>
+                      <wp14:sizeRelV relativeFrom="margin">
+                        <wp14:pctHeight>0</wp14:pctHeight>
+                      </wp14:sizeRelV>
+                    </wp:anchor>
+                  </w:drawing>
+                </mc:Choice>
+                <mc:Fallback>
+                  <w:pict>
+                    <v:rect id="Прямоугольник 311" o:spid="_x0000_s1026" style="position:absolute;margin-left:129.15pt;margin-top:148.15pt;width:207.2pt;height:11.25pt;z-index:251727872;visibility:visible;mso-wrap-style:square;mso-width-percent:0;mso-height-percent:0;mso-wrap-distance-left:9pt;mso-wrap-distance-top:0;mso-wrap-distance-right:9pt;mso-wrap-distance-bottom:0;mso-position-horizontal:absolute;mso-position-horizontal-relative:text;mso-position-vertical:absolute;mso-position-vertical-relative:text;mso-width-percent:0;mso-height-percent:0;mso-width-relative:margin;mso-height-relative:margin;v-text-anchor:middle" o:gfxdata="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" fillcolor="white [3212]" stroked="f" strokeweight="2pt"/>
+                  </w:pict>
+                </mc:Fallback>
+              </mc:AlternateContent>
+            </w:r>
+            <w:r>
+              <w:rPr>
+                <w:rFonts w:ascii="Times New Roman" w:hAnsi="Times New Roman"/>
+                <w:noProof/>
+                <w:lang w:eastAsia="ru-RU"/>
+              </w:rPr>
+              <mc:AlternateContent>
+                <mc:Choice Requires="wps">
+                  <w:drawing>
+                    <wp:anchor distT="0" distB="0" distL="114300" distR="114300" simplePos="0" relativeHeight="251725824" behindDoc="0" locked="0" layoutInCell="1" allowOverlap="1" wp14:anchorId="7055F293" wp14:editId="2C47D343">
+                      <wp:simplePos x="0" y="0"/>
+                      <wp:positionH relativeFrom="column">
+                        <wp:posOffset>1527893</wp:posOffset>
+                      </wp:positionH>
+                      <wp:positionV relativeFrom="paragraph">
+                        <wp:posOffset>45913</wp:posOffset>
+                      </wp:positionV>
+                      <wp:extent cx="285667" cy="2034540"/>
+                      <wp:effectExtent l="0" t="0" r="635" b="3810"/>
+                      <wp:wrapNone/>
+                      <wp:docPr id="310" name="Прямоугольник 310"/>
+                      <wp:cNvGraphicFramePr/>
+                      <a:graphic xmlns:a="http://schemas.openxmlformats.org/drawingml/2006/main">
+                        <a:graphicData uri="http://schemas.microsoft.com/office/word/2010/wordprocessingShape">
+                          <wps:wsp>
+                            <wps:cNvSpPr/>
+                            <wps:spPr>
+                              <a:xfrm>
+                                <a:off x="0" y="0"/>
+                                <a:ext cx="285667" cy="2034540"/>
+                              </a:xfrm>
+                              <a:prstGeom prst="rect">
+                                <a:avLst/>
+                              </a:prstGeom>
+                              <a:solidFill>
+                                <a:schemeClr val="bg1"/>
+                              </a:solidFill>
+                              <a:ln>
+                                <a:noFill/>
+                              </a:ln>
+                            </wps:spPr>
+                            <wps:style>
+                              <a:lnRef idx="2">
+                                <a:schemeClr val="accent1">
+                                  <a:shade val="50000"/>
+                                </a:schemeClr>
+                              </a:lnRef>
+                              <a:fillRef idx="1">
+                                <a:schemeClr val="accent1"/>
+                              </a:fillRef>
+                              <a:effectRef idx="0">
+                                <a:schemeClr val="accent1"/>
+                              </a:effectRef>
+                              <a:fontRef idx="minor">
+                                <a:schemeClr val="lt1"/>
+                              </a:fontRef>
+                            </wps:style>
+                            <wps:bodyPr rot="0" spcFirstLastPara="0" vertOverflow="overflow" horzOverflow="overflow" vert="horz" wrap="square" lIns="91440" tIns="45720" rIns="91440" bIns="45720" numCol="1" spcCol="0" rtlCol="0" fromWordArt="0" anchor="ctr" anchorCtr="0" forceAA="0" compatLnSpc="1">
+                              <a:prstTxWarp prst="textNoShape">
+                                <a:avLst/>
+                              </a:prstTxWarp>
+                              <a:noAutofit/>
+                            </wps:bodyPr>
+                          </wps:wsp>
+                        </a:graphicData>
+                      </a:graphic>
+                      <wp14:sizeRelH relativeFrom="margin">
+                        <wp14:pctWidth>0</wp14:pctWidth>
+                      </wp14:sizeRelH>
+                      <wp14:sizeRelV relativeFrom="margin">
+                        <wp14:pctHeight>0</wp14:pctHeight>
+                      </wp14:sizeRelV>
+                    </wp:anchor>
+                  </w:drawing>
+                </mc:Choice>
+                <mc:Fallback>
+                  <w:pict>
+                    <v:rect id="Прямоугольник 310" o:spid="_x0000_s1026" style="position:absolute;margin-left:120.3pt;margin-top:3.6pt;width:22.5pt;height:160.2pt;z-index:251725824;visibility:visible;mso-wrap-style:square;mso-width-percent:0;mso-height-percent:0;mso-wrap-distance-left:9pt;mso-wrap-distance-top:0;mso-wrap-distance-right:9pt;mso-wrap-distance-bottom:0;mso-position-horizontal:absolute;mso-position-horizontal-relative:text;mso-position-vertical:absolute;mso-position-vertical-relative:text;mso-width-percent:0;mso-height-percent:0;mso-width-relative:margin;mso-height-relative:margin;v-text-anchor:middle" o:gfxdata="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" fillcolor="white [3212]" stroked="f" strokeweight="2pt"/>
+                  </w:pict>
+                </mc:Fallback>
+              </mc:AlternateContent>
+            </w:r>
+            <w:r>
+              <w:rPr>
+                <w:rFonts w:ascii="Times New Roman" w:hAnsi="Times New Roman"/>
+                <w:noProof/>
+                <w:lang w:val="en-US"/>
+              </w:rPr>
+              <mc:AlternateContent>
+                <mc:Choice Requires="wps">
+                  <w:drawing>
+                    <wp:anchor distT="0" distB="0" distL="114300" distR="114300" simplePos="0" relativeHeight="251700224" behindDoc="0" locked="0" layoutInCell="1" allowOverlap="1" wp14:anchorId="5A806D5B" wp14:editId="0BF028DC">
+                      <wp:simplePos x="0" y="0"/>
+                      <wp:positionH relativeFrom="column">
+                        <wp:posOffset>3125470</wp:posOffset>
+                      </wp:positionH>
+                      <wp:positionV relativeFrom="paragraph">
+                        <wp:posOffset>970280</wp:posOffset>
+                      </wp:positionV>
+                      <wp:extent cx="317500" cy="309880"/>
+                      <wp:effectExtent l="0" t="0" r="0" b="0"/>
+                      <wp:wrapNone/>
+                      <wp:docPr id="27" name="Надпись 2"/>
+                      <wp:cNvGraphicFramePr>
+                        <a:graphicFrameLocks xmlns:a="http://schemas.openxmlformats.org/drawingml/2006/main"/>
+                      </wp:cNvGraphicFramePr>
+                      <a:graphic xmlns:a="http://schemas.openxmlformats.org/drawingml/2006/main">
+                        <a:graphicData uri="http://schemas.microsoft.com/office/word/2010/wordprocessingShape">
+                          <wps:wsp>
+                            <wps:cNvSpPr txBox="1">
+                              <a:spLocks noChangeArrowheads="1"/>
+                            </wps:cNvSpPr>
+                            <wps:spPr bwMode="auto">
+                              <a:xfrm>
+                                <a:off x="0" y="0"/>
+                                <a:ext cx="317500" cy="309880"/>
+                              </a:xfrm>
+                              <a:prstGeom prst="rect">
+                                <a:avLst/>
+                              </a:prstGeom>
+                              <a:noFill/>
+                              <a:ln w="9525">
+                                <a:noFill/>
+                                <a:miter lim="800000"/>
+                                <a:headEnd/>
+                                <a:tailEnd/>
+                              </a:ln>
+                            </wps:spPr>
+                            <wps:txbx>
+                              <w:txbxContent>
+                                <w:p>
+                                  <w:pPr>
+                                    <w:rPr>
+                                      <w:lang w:val="ru-RU"/>
+                                    </w:rPr>
+                                  </w:pPr>
+                                  <w:r>
+                                    <w:rPr>
+                                      <w:lang w:val="ru-RU"/>
+                                    </w:rPr>
+                                    <w:t>4</w:t>
+                                  </w:r>
+                                </w:p>
+                              </w:txbxContent>
+                            </wps:txbx>
+                            <wps:bodyPr rot="0" vert="horz" wrap="square" lIns="91440" tIns="45720" rIns="91440" bIns="45720" anchor="t" anchorCtr="0">
+                              <a:noAutofit/>
+                            </wps:bodyPr>
+                          </wps:wsp>
+                        </a:graphicData>
+                      </a:graphic>
+                      <wp14:sizeRelH relativeFrom="margin">
+                        <wp14:pctWidth>0</wp14:pctWidth>
+                      </wp14:sizeRelH>
+                      <wp14:sizeRelV relativeFrom="margin">
+                        <wp14:pctHeight>0</wp14:pctHeight>
+                      </wp14:sizeRelV>
+                    </wp:anchor>
+                  </w:drawing>
+                </mc:Choice>
+                <mc:Fallback>
+                  <w:pict>
+                    <v:shape id="_x0000_s1038" type="#_x0000_t202" style="position:absolute;left:0;text-align:left;margin-left:246.1pt;margin-top:76.4pt;width:25pt;height:24.4pt;z-index:251700224;visibility:visible;mso-wrap-style:square;mso-width-percent:0;mso-height-percent:0;mso-wrap-distance-left:9pt;mso-wrap-distance-top:0;mso-wrap-distance-right:9pt;mso-wrap-distance-bottom:0;mso-position-horizontal:absolute;mso-position-horizontal-relative:text;mso-position-vertical:absolute;mso-position-vertical-relative:text;mso-width-percent:0;mso-height-percent:0;mso-width-relative:margin;mso-height-relative:margin;v-text-anchor:top" o:gfxdata="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" filled="f" stroked="f">
+                      <v:textbox>
+                        <w:txbxContent>
+                          <w:p>
+                            <w:pPr>
+                              <w:rPr>
+                                <w:lang w:val="ru-RU"/>
+                              </w:rPr>
+                            </w:pPr>
+                            <w:r>
+                              <w:rPr>
+                                <w:lang w:val="ru-RU"/>
+                              </w:rPr>
+                              <w:t>4</w:t>
+                            </w:r>
+                          </w:p>
+                        </w:txbxContent>
+                      </v:textbox>
+                    </v:shape>
+                  </w:pict>
+                </mc:Fallback>
+              </mc:AlternateContent>
+            </w:r>
+            <w:r>
+              <w:rPr>
+                <w:rFonts w:ascii="Times New Roman" w:hAnsi="Times New Roman"/>
+                <w:noProof/>
+                <w:lang w:val="en-US"/>
+              </w:rPr>
+              <mc:AlternateContent>
+                <mc:Choice Requires="wps">
+                  <w:drawing>
+                    <wp:anchor distT="0" distB="0" distL="114300" distR="114300" simplePos="0" relativeHeight="251698176" behindDoc="0" locked="0" layoutInCell="1" allowOverlap="1" wp14:anchorId="175C2983" wp14:editId="45B132CC">
+                      <wp:simplePos x="0" y="0"/>
+                      <wp:positionH relativeFrom="column">
+                        <wp:posOffset>2966720</wp:posOffset>
+                      </wp:positionH>
+                      <wp:positionV relativeFrom="paragraph">
+                        <wp:posOffset>660400</wp:posOffset>
+                      </wp:positionV>
+                      <wp:extent cx="317500" cy="309880"/>
+                      <wp:effectExtent l="0" t="0" r="0" b="0"/>
+                      <wp:wrapNone/>
+                      <wp:docPr id="24" name="Надпись 2"/>
+                      <wp:cNvGraphicFramePr>
+                        <a:graphicFrameLocks xmlns:a="http://schemas.openxmlformats.org/drawingml/2006/main"/>
+                      </wp:cNvGraphicFramePr>
+                      <a:graphic xmlns:a="http://schemas.openxmlformats.org/drawingml/2006/main">
+                        <a:graphicData uri="http://schemas.microsoft.com/office/word/2010/wordprocessingShape">
+                          <wps:wsp>
+                            <wps:cNvSpPr txBox="1">
+                              <a:spLocks noChangeArrowheads="1"/>
+                            </wps:cNvSpPr>
+                            <wps:spPr bwMode="auto">
+                              <a:xfrm>
+                                <a:off x="0" y="0"/>
+                                <a:ext cx="317500" cy="309880"/>
+                              </a:xfrm>
+                              <a:prstGeom prst="rect">
+                                <a:avLst/>
+                              </a:prstGeom>
+                              <a:noFill/>
+                              <a:ln w="9525">
+                                <a:noFill/>
+                                <a:miter lim="800000"/>
+                                <a:headEnd/>
+                                <a:tailEnd/>
+                              </a:ln>
+                            </wps:spPr>
+                            <wps:txbx>
+                              <w:txbxContent>
+                                <w:p>
+                                  <w:pPr>
+                                    <w:rPr>
+                                      <w:lang w:val="ru-RU"/>
+                                    </w:rPr>
+                                  </w:pPr>
+                                  <w:r>
+                                    <w:rPr>
+                                      <w:lang w:val="ru-RU"/>
+                                    </w:rPr>
+                                    <w:t>3</w:t>
+                                  </w:r>
+                                </w:p>
+                              </w:txbxContent>
+                            </wps:txbx>
+                            <wps:bodyPr rot="0" vert="horz" wrap="square" lIns="91440" tIns="45720" rIns="91440" bIns="45720" anchor="t" anchorCtr="0">
+                              <a:noAutofit/>
+                            </wps:bodyPr>
+                          </wps:wsp>
+                        </a:graphicData>
+                      </a:graphic>
+                      <wp14:sizeRelH relativeFrom="margin">
+                        <wp14:pctWidth>0</wp14:pctWidth>
+                      </wp14:sizeRelH>
+                      <wp14:sizeRelV relativeFrom="margin">
+                        <wp14:pctHeight>0</wp14:pctHeight>
+                      </wp14:sizeRelV>
+                    </wp:anchor>
+                  </w:drawing>
+                </mc:Choice>
+                <mc:Fallback>
+                  <w:pict>
+                    <v:shape id="_x0000_s1039" type="#_x0000_t202" style="position:absolute;left:0;text-align:left;margin-left:233.6pt;margin-top:52pt;width:25pt;height:24.4pt;z-index:251698176;visibility:visible;mso-wrap-style:square;mso-width-percent:0;mso-height-percent:0;mso-wrap-distance-left:9pt;mso-wrap-distance-top:0;mso-wrap-distance-right:9pt;mso-wrap-distance-bottom:0;mso-position-horizontal:absolute;mso-position-horizontal-relative:text;mso-position-vertical:absolute;mso-position-vertical-relative:text;mso-width-percent:0;mso-height-percent:0;mso-width-relative:margin;mso-height-relative:margin;v-text-anchor:top" o:gfxdata="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" filled="f" stroked="f">
+                      <v:textbox>
+                        <w:txbxContent>
+                          <w:p>
+                            <w:pPr>
+                              <w:rPr>
+                                <w:lang w:val="ru-RU"/>
+                              </w:rPr>
+                            </w:pPr>
+                            <w:r>
+                              <w:rPr>
+                                <w:lang w:val="ru-RU"/>
+                              </w:rPr>
+                              <w:t>3</w:t>
+                            </w:r>
+                          </w:p>
+                        </w:txbxContent>
+                      </v:textbox>
+                    </v:shape>
+                  </w:pict>
+                </mc:Fallback>
+              </mc:AlternateContent>
+            </w:r>
+            <w:r>
+              <w:rPr>
+                <w:rFonts w:ascii="Times New Roman" w:hAnsi="Times New Roman"/>
+                <w:noProof/>
+                <w:lang w:val="en-US"/>
+              </w:rPr>
+              <mc:AlternateContent>
+                <mc:Choice Requires="wps">
+                  <w:drawing>
+                    <wp:anchor distT="0" distB="0" distL="114300" distR="114300" simplePos="0" relativeHeight="251696128" behindDoc="0" locked="0" layoutInCell="1" allowOverlap="1" wp14:anchorId="39F69C65" wp14:editId="44DA91D4">
+                      <wp:simplePos x="0" y="0"/>
+                      <wp:positionH relativeFrom="column">
+                        <wp:posOffset>2657475</wp:posOffset>
+                      </wp:positionH>
+                      <wp:positionV relativeFrom="paragraph">
+                        <wp:posOffset>461010</wp:posOffset>
+                      </wp:positionV>
+                      <wp:extent cx="317500" cy="309880"/>
+                      <wp:effectExtent l="0" t="0" r="0" b="0"/>
+                      <wp:wrapNone/>
+                      <wp:docPr id="22" name="Надпись 2"/>
+                      <wp:cNvGraphicFramePr>
+                        <a:graphicFrameLocks xmlns:a="http://schemas.openxmlformats.org/drawingml/2006/main"/>
+                      </wp:cNvGraphicFramePr>
+                      <a:graphic xmlns:a="http://schemas.openxmlformats.org/drawingml/2006/main">
+                        <a:graphicData uri="http://schemas.microsoft.com/office/word/2010/wordprocessingShape">
+                          <wps:wsp>
+                            <wps:cNvSpPr txBox="1">
+                              <a:spLocks noChangeArrowheads="1"/>
+                            </wps:cNvSpPr>
+                            <wps:spPr bwMode="auto">
+                              <a:xfrm>
+                                <a:off x="0" y="0"/>
+                                <a:ext cx="317500" cy="309880"/>
+                              </a:xfrm>
+                              <a:prstGeom prst="rect">
+                                <a:avLst/>
+                              </a:prstGeom>
+                              <a:noFill/>
+                              <a:ln w="9525">
+                                <a:noFill/>
+                                <a:miter lim="800000"/>
+                                <a:headEnd/>
+                                <a:tailEnd/>
+                              </a:ln>
+                            </wps:spPr>
+                            <wps:txbx>
+                              <w:txbxContent>
+                                <w:p>
+                                  <w:pPr>
+                                    <w:rPr>
+                                      <w:lang w:val="ru-RU"/>
+                                    </w:rPr>
+                                  </w:pPr>
+                                  <w:r>
+                                    <w:rPr>
+                                      <w:lang w:val="ru-RU"/>
+                                    </w:rPr>
+                                    <w:t>2</w:t>
+                                  </w:r>
+                                </w:p>
+                              </w:txbxContent>
+                            </wps:txbx>
+                            <wps:bodyPr rot="0" vert="horz" wrap="square" lIns="91440" tIns="45720" rIns="91440" bIns="45720" anchor="t" anchorCtr="0">
+                              <a:noAutofit/>
+                            </wps:bodyPr>
+                          </wps:wsp>
+                        </a:graphicData>
+                      </a:graphic>
+                      <wp14:sizeRelH relativeFrom="margin">
+                        <wp14:pctWidth>0</wp14:pctWidth>
+                      </wp14:sizeRelH>
+                      <wp14:sizeRelV relativeFrom="margin">
+                        <wp14:pctHeight>0</wp14:pctHeight>
+                      </wp14:sizeRelV>
+                    </wp:anchor>
+                  </w:drawing>
+                </mc:Choice>
+                <mc:Fallback>
+                  <w:pict>
+                    <v:shape id="_x0000_s1040" type="#_x0000_t202" style="position:absolute;left:0;text-align:left;margin-left:209.25pt;margin-top:36.3pt;width:25pt;height:24.4pt;z-index:251696128;visibility:visible;mso-wrap-style:square;mso-width-percent:0;mso-height-percent:0;mso-wrap-distance-left:9pt;mso-wrap-distance-top:0;mso-wrap-distance-right:9pt;mso-wrap-distance-bottom:0;mso-position-horizontal:absolute;mso-position-horizontal-relative:text;mso-position-vertical:absolute;mso-position-vertical-relative:text;mso-width-percent:0;mso-height-percent:0;mso-width-relative:margin;mso-height-relative:margin;v-text-anchor:top" o:gfxdata="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" filled="f" stroked="f">
+                      <v:textbox>
+                        <w:txbxContent>
+                          <w:p>
+                            <w:pPr>
+                              <w:rPr>
+                                <w:lang w:val="ru-RU"/>
+                              </w:rPr>
+                            </w:pPr>
+                            <w:r>
+                              <w:rPr>
+                                <w:lang w:val="ru-RU"/>
+                              </w:rPr>
+                              <w:t>2</w:t>
+                            </w:r>
+                          </w:p>
+                        </w:txbxContent>
+                      </v:textbox>
+                    </v:shape>
+                  </w:pict>
+                </mc:Fallback>
+              </mc:AlternateContent>
+            </w:r>
+            <w:r>
+              <w:rPr>
+                <w:rFonts w:ascii="Times New Roman" w:hAnsi="Times New Roman"/>
+                <w:noProof/>
+                <w:lang w:val="en-US"/>
+              </w:rPr>
+              <mc:AlternateContent>
+                <mc:Choice Requires="wps">
+                  <w:drawing>
+                    <wp:anchor distT="0" distB="0" distL="114300" distR="114300" simplePos="0" relativeHeight="251694080" behindDoc="0" locked="0" layoutInCell="1" allowOverlap="1" wp14:anchorId="10194244" wp14:editId="340FF2C9">
+                      <wp:simplePos x="0" y="0"/>
+                      <wp:positionH relativeFrom="column">
+                        <wp:posOffset>2496876</wp:posOffset>
+                      </wp:positionH>
+                      <wp:positionV relativeFrom="paragraph">
+                        <wp:posOffset>238539</wp:posOffset>
+                      </wp:positionV>
+                      <wp:extent cx="318052" cy="310101"/>
+                      <wp:effectExtent l="0" t="0" r="0" b="0"/>
+                      <wp:wrapNone/>
+                      <wp:docPr id="21" name="Надпись 2"/>
+                      <wp:cNvGraphicFramePr>
+                        <a:graphicFrameLocks xmlns:a="http://schemas.openxmlformats.org/drawingml/2006/main"/>
+                      </wp:cNvGraphicFramePr>
+                      <a:graphic xmlns:a="http://schemas.openxmlformats.org/drawingml/2006/main">
+                        <a:graphicData uri="http://schemas.microsoft.com/office/word/2010/wordprocessingShape">
+                          <wps:wsp>
+                            <wps:cNvSpPr txBox="1">
+                              <a:spLocks noChangeArrowheads="1"/>
+                            </wps:cNvSpPr>
+                            <wps:spPr bwMode="auto">
+                              <a:xfrm>
+                                <a:off x="0" y="0"/>
+                                <a:ext cx="318052" cy="310101"/>
+                              </a:xfrm>
+                              <a:prstGeom prst="rect">
+                                <a:avLst/>
+                              </a:prstGeom>
+                              <a:noFill/>
+                              <a:ln w="9525">
+                                <a:noFill/>
+                                <a:miter lim="800000"/>
+                                <a:headEnd/>
+                                <a:tailEnd/>
+                              </a:ln>
+                            </wps:spPr>
+                            <wps:txbx>
+                              <w:txbxContent>
+                                <w:p>
+                                  <w:pPr>
+                                    <w:rPr>
+                                      <w:lang w:val="ru-RU"/>
+                                    </w:rPr>
+                                  </w:pPr>
+                                  <w:r>
+                                    <w:rPr>
+                                      <w:lang w:val="ru-RU"/>
+                                    </w:rPr>
+                                    <w:t>1</w:t>
+                                  </w:r>
+                                </w:p>
+                              </w:txbxContent>
+                            </wps:txbx>
+                            <wps:bodyPr rot="0" vert="horz" wrap="square" lIns="91440" tIns="45720" rIns="91440" bIns="45720" anchor="t" anchorCtr="0">
+                              <a:noAutofit/>
+                            </wps:bodyPr>
+                          </wps:wsp>
+                        </a:graphicData>
+                      </a:graphic>
+                      <wp14:sizeRelH relativeFrom="margin">
+                        <wp14:pctWidth>0</wp14:pctWidth>
+                      </wp14:sizeRelH>
+                      <wp14:sizeRelV relativeFrom="margin">
+                        <wp14:pctHeight>0</wp14:pctHeight>
+                      </wp14:sizeRelV>
+                    </wp:anchor>
+                  </w:drawing>
+                </mc:Choice>
+                <mc:Fallback>
+                  <w:pict>
+                    <v:shape id="_x0000_s1041" type="#_x0000_t202" style="position:absolute;left:0;text-align:left;margin-left:196.6pt;margin-top:18.8pt;width:25.05pt;height:24.4pt;z-index:251694080;visibility:visible;mso-wrap-style:square;mso-width-percent:0;mso-height-percent:0;mso-wrap-distance-left:9pt;mso-wrap-distance-top:0;mso-wrap-distance-right:9pt;mso-wrap-distance-bottom:0;mso-position-horizontal:absolute;mso-position-horizontal-relative:text;mso-position-vertical:absolute;mso-position-vertical-relative:text;mso-width-percent:0;mso-height-percent:0;mso-width-relative:margin;mso-height-relative:margin;v-text-anchor:top" o:gfxdata="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" filled="f" stroked="f">
+                      <v:textbox>
+                        <w:txbxContent>
+                          <w:p>
+                            <w:pPr>
+                              <w:rPr>
+                                <w:lang w:val="ru-RU"/>
+                              </w:rPr>
+                            </w:pPr>
+                            <w:r>
+                              <w:rPr>
+                                <w:lang w:val="ru-RU"/>
+                              </w:rPr>
+                              <w:t>1</w:t>
+                            </w:r>
+                          </w:p>
+                        </w:txbxContent>
+                      </v:textbox>
+                    </v:shape>
+                  </w:pict>
+                </mc:Fallback>
+              </mc:AlternateContent>
+            </w:r>
+            <w:r>
+              <w:rPr>
+                <w:rFonts w:ascii="Times New Roman" w:hAnsi="Times New Roman"/>
+                <w:noProof/>
+                <w:lang w:eastAsia="ru-RU"/>
+              </w:rPr>
+              <mc:AlternateContent>
+                <mc:Choice Requires="wps">
+                  <w:drawing>
+                    <wp:anchor distT="0" distB="0" distL="114300" distR="114300" simplePos="0" relativeHeight="251689984" behindDoc="0" locked="0" layoutInCell="1" allowOverlap="1" wp14:anchorId="62E1D8D1" wp14:editId="0D47B4ED">
+                      <wp:simplePos x="0" y="0"/>
+                      <wp:positionH relativeFrom="column">
+                        <wp:posOffset>2219656</wp:posOffset>
+                      </wp:positionH>
+                      <wp:positionV relativeFrom="paragraph">
+                        <wp:posOffset>658164</wp:posOffset>
+                      </wp:positionV>
+                      <wp:extent cx="508718" cy="461175"/>
+                      <wp:effectExtent l="0" t="0" r="24765" b="34290"/>
+                      <wp:wrapNone/>
+                      <wp:docPr id="6" name="Прямая соединительная линия 6"/>
+                      <wp:cNvGraphicFramePr/>
+                      <a:graphic xmlns:a="http://schemas.openxmlformats.org/drawingml/2006/main">
+                        <a:graphicData uri="http://schemas.microsoft.com/office/word/2010/wordprocessingShape">
+                          <wps:wsp>
+                            <wps:cNvCnPr/>
+                            <wps:spPr>
+                              <a:xfrm flipH="1">
+                                <a:off x="0" y="0"/>
+                                <a:ext cx="508718" cy="461175"/>
+                              </a:xfrm>
+                              <a:prstGeom prst="line">
+                                <a:avLst/>
+                              </a:prstGeom>
+                            </wps:spPr>
+                            <wps:style>
+                              <a:lnRef idx="1">
+                                <a:schemeClr val="dk1"/>
+                              </a:lnRef>
+                              <a:fillRef idx="0">
+                                <a:schemeClr val="dk1"/>
+                              </a:fillRef>
+                              <a:effectRef idx="0">
+                                <a:schemeClr val="dk1"/>
+                              </a:effectRef>
+                              <a:fontRef idx="minor">
+                                <a:schemeClr val="tx1"/>
+                              </a:fontRef>
+                            </wps:style>
+                            <wps:bodyPr/>
+                          </wps:wsp>
+                        </a:graphicData>
+                      </a:graphic>
+                      <wp14:sizeRelH relativeFrom="margin">
+                        <wp14:pctWidth>0</wp14:pctWidth>
+                      </wp14:sizeRelH>
+                      <wp14:sizeRelV relativeFrom="margin">
+                        <wp14:pctHeight>0</wp14:pctHeight>
+                      </wp14:sizeRelV>
+                    </wp:anchor>
+                  </w:drawing>
+                </mc:Choice>
+                <mc:Fallback>
+                  <w:pict>
+                    <v:line id="Прямая соединительная линия 6" o:spid="_x0000_s1026" style="position:absolute;flip:x;z-index:251689984;visibility:visible;mso-wrap-style:square;mso-width-percent:0;mso-height-percent:0;mso-wrap-distance-left:9pt;mso-wrap-distance-top:0;mso-wrap-distance-right:9pt;mso-wrap-distance-bottom:0;mso-position-horizontal:absolute;mso-position-horizontal-relative:text;mso-position-vertical:absolute;mso-position-vertical-relative:text;mso-width-percent:0;mso-height-percent:0;mso-width-relative:margin;mso-height-relative:margin" from="174.8pt,51.8pt" to="214.85pt,88.1pt" o:gfxdata="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" strokecolor="black [3040]"/>
+                  </w:pict>
+                </mc:Fallback>
+              </mc:AlternateContent>
+            </w:r>
+            <w:r>
+              <w:rPr>
+                <w:rFonts w:ascii="Times New Roman" w:hAnsi="Times New Roman"/>
+                <w:noProof/>
+                <w:lang w:eastAsia="ru-RU"/>
+              </w:rPr>
+              <mc:AlternateContent>
+                <mc:Choice Requires="wps">
+                  <w:drawing>
+                    <wp:anchor distT="0" distB="0" distL="114300" distR="114300" simplePos="0" relativeHeight="251688960" behindDoc="0" locked="0" layoutInCell="1" allowOverlap="1" wp14:anchorId="12F4AA43" wp14:editId="4F348EBA">
+                      <wp:simplePos x="0" y="0"/>
+                      <wp:positionH relativeFrom="column">
+                        <wp:posOffset>2148096</wp:posOffset>
+                      </wp:positionH>
+                      <wp:positionV relativeFrom="paragraph">
+                        <wp:posOffset>435527</wp:posOffset>
+                      </wp:positionV>
+                      <wp:extent cx="349856" cy="325562"/>
+                      <wp:effectExtent l="0" t="0" r="31750" b="17780"/>
+                      <wp:wrapNone/>
+                      <wp:docPr id="2" name="Прямая соединительная линия 2"/>
+                      <wp:cNvGraphicFramePr/>
+                      <a:graphic xmlns:a="http://schemas.openxmlformats.org/drawingml/2006/main">
+                        <a:graphicData uri="http://schemas.microsoft.com/office/word/2010/wordprocessingShape">
+                          <wps:wsp>
+                            <wps:cNvCnPr/>
+                            <wps:spPr>
+                              <a:xfrm flipH="1">
+                                <a:off x="0" y="0"/>
+                                <a:ext cx="349856" cy="325562"/>
+                              </a:xfrm>
+                              <a:prstGeom prst="line">
+                                <a:avLst/>
+                              </a:prstGeom>
+                            </wps:spPr>
+                            <wps:style>
+                              <a:lnRef idx="1">
+                                <a:schemeClr val="dk1"/>
+                              </a:lnRef>
+                              <a:fillRef idx="0">
+                                <a:schemeClr val="dk1"/>
+                              </a:fillRef>
+                              <a:effectRef idx="0">
+                                <a:schemeClr val="dk1"/>
+                              </a:effectRef>
+                              <a:fontRef idx="minor">
+                                <a:schemeClr val="tx1"/>
+                              </a:fontRef>
+                            </wps:style>
+                            <wps:bodyPr/>
+                          </wps:wsp>
+                        </a:graphicData>
+                      </a:graphic>
+                      <wp14:sizeRelH relativeFrom="margin">
+                        <wp14:pctWidth>0</wp14:pctWidth>
+                      </wp14:sizeRelH>
+                      <wp14:sizeRelV relativeFrom="margin">
+                        <wp14:pctHeight>0</wp14:pctHeight>
+                      </wp14:sizeRelV>
+                    </wp:anchor>
+                  </w:drawing>
+                </mc:Choice>
+                <mc:Fallback>
+                  <w:pict>
+                    <v:line id="Прямая соединительная линия 2" o:spid="_x0000_s1026" style="position:absolute;flip:x;z-index:251688960;visibility:visible;mso-wrap-style:square;mso-width-percent:0;mso-height-percent:0;mso-wrap-distance-left:9pt;mso-wrap-distance-top:0;mso-wrap-distance-right:9pt;mso-wrap-distance-bottom:0;mso-position-horizontal:absolute;mso-position-horizontal-relative:text;mso-position-vertical:absolute;mso-position-vertical-relative:text;mso-width-percent:0;mso-height-percent:0;mso-width-relative:margin;mso-height-relative:margin" from="169.15pt,34.3pt" to="196.7pt,59.95pt" o:gfxdata="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" strokecolor="black [3040]"/>
+                  </w:pict>
+                </mc:Fallback>
+              </mc:AlternateContent>
+            </w:r>
+            <w:r>
+              <w:rPr>
+                <w:rFonts w:ascii="Times New Roman" w:hAnsi="Times New Roman"/>
+                <w:noProof/>
+                <w:lang w:eastAsia="ru-RU"/>
+              </w:rPr>
+              <mc:AlternateContent>
+                <mc:Choice Requires="wps">
+                  <w:drawing>
+                    <wp:anchor distT="0" distB="0" distL="114300" distR="114300" simplePos="0" relativeHeight="251691008" behindDoc="0" locked="0" layoutInCell="1" allowOverlap="1" wp14:anchorId="2E544CDD" wp14:editId="73158536">
+                      <wp:simplePos x="0" y="0"/>
+                      <wp:positionH relativeFrom="column">
+                        <wp:posOffset>2346325</wp:posOffset>
+                      </wp:positionH>
+                      <wp:positionV relativeFrom="paragraph">
+                        <wp:posOffset>872490</wp:posOffset>
+                      </wp:positionV>
+                      <wp:extent cx="628015" cy="596265"/>
+                      <wp:effectExtent l="0" t="0" r="19685" b="32385"/>
+                      <wp:wrapNone/>
+                      <wp:docPr id="7" name="Прямая соединительная линия 7"/>
+                      <wp:cNvGraphicFramePr/>
+                      <a:graphic xmlns:a="http://schemas.openxmlformats.org/drawingml/2006/main">
+                        <a:graphicData uri="http://schemas.microsoft.com/office/word/2010/wordprocessingShape">
+                          <wps:wsp>
+                            <wps:cNvCnPr/>
+                            <wps:spPr>
+                              <a:xfrm flipH="1">
+                                <a:off x="0" y="0"/>
+                                <a:ext cx="628015" cy="596265"/>
+                              </a:xfrm>
+                              <a:prstGeom prst="line">
+                                <a:avLst/>
+                              </a:prstGeom>
+                            </wps:spPr>
+                            <wps:style>
+                              <a:lnRef idx="1">
+                                <a:schemeClr val="dk1"/>
+                              </a:lnRef>
+                              <a:fillRef idx="0">
+                                <a:schemeClr val="dk1"/>
+                              </a:fillRef>
+                              <a:effectRef idx="0">
+                                <a:schemeClr val="dk1"/>
+                              </a:effectRef>
+                              <a:fontRef idx="minor">
+                                <a:schemeClr val="tx1"/>
+                              </a:fontRef>
+                            </wps:style>
+                            <wps:bodyPr/>
+                          </wps:wsp>
+                        </a:graphicData>
+                      </a:graphic>
+                      <wp14:sizeRelH relativeFrom="margin">
+                        <wp14:pctWidth>0</wp14:pctWidth>
+                      </wp14:sizeRelH>
+                    </wp:anchor>
+                  </w:drawing>
+                </mc:Choice>
+                <mc:Fallback>
+                  <w:pict>
+                    <v:line id="Прямая соединительная линия 7" o:spid="_x0000_s1026" style="position:absolute;flip:x;z-index:251691008;visibility:visible;mso-wrap-style:square;mso-width-percent:0;mso-wrap-distance-left:9pt;mso-wrap-distance-top:0;mso-wrap-distance-right:9pt;mso-wrap-distance-bottom:0;mso-position-horizontal:absolute;mso-position-horizontal-relative:text;mso-position-vertical:absolute;mso-position-vertical-relative:text;mso-width-percent:0;mso-width-relative:margin" from="184.75pt,68.7pt" to="234.2pt,115.65pt" o:gfxdata="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" strokecolor="black [3040]"/>
+                  </w:pict>
+                </mc:Fallback>
+              </mc:AlternateContent>
+            </w:r>
+            <w:r>
+              <w:rPr>
+                <w:rFonts w:ascii="Times New Roman" w:hAnsi="Times New Roman"/>
+                <w:noProof/>
+                <w:lang w:eastAsia="ru-RU"/>
+              </w:rPr>
+              <mc:AlternateContent>
+                <mc:Choice Requires="wps">
+                  <w:drawing>
+                    <wp:anchor distT="0" distB="0" distL="114300" distR="114300" simplePos="0" relativeHeight="251692032" behindDoc="0" locked="0" layoutInCell="1" allowOverlap="1" wp14:anchorId="1BA45B09" wp14:editId="0B4529D6">
+                      <wp:simplePos x="0" y="0"/>
+                      <wp:positionH relativeFrom="column">
+                        <wp:posOffset>2633125</wp:posOffset>
+                      </wp:positionH>
+                      <wp:positionV relativeFrom="paragraph">
+                        <wp:posOffset>1119339</wp:posOffset>
+                      </wp:positionV>
+                      <wp:extent cx="492980" cy="556343"/>
+                      <wp:effectExtent l="0" t="0" r="21590" b="34290"/>
+                      <wp:wrapNone/>
+                      <wp:docPr id="19" name="Прямая соединительная линия 19"/>
+                      <wp:cNvGraphicFramePr/>
+                      <a:graphic xmlns:a="http://schemas.openxmlformats.org/drawingml/2006/main">
+                        <a:graphicData uri="http://schemas.microsoft.com/office/word/2010/wordprocessingShape">
+                          <wps:wsp>
+                            <wps:cNvCnPr/>
+                            <wps:spPr>
+                              <a:xfrm flipH="1">
+                                <a:off x="0" y="0"/>
+                                <a:ext cx="492980" cy="556343"/>
+                              </a:xfrm>
+                              <a:prstGeom prst="line">
+                                <a:avLst/>
+                              </a:prstGeom>
+                            </wps:spPr>
+                            <wps:style>
+                              <a:lnRef idx="1">
+                                <a:schemeClr val="dk1"/>
+                              </a:lnRef>
+                              <a:fillRef idx="0">
+                                <a:schemeClr val="dk1"/>
+                              </a:fillRef>
+                              <a:effectRef idx="0">
+                                <a:schemeClr val="dk1"/>
+                              </a:effectRef>
+                              <a:fontRef idx="minor">
+                                <a:schemeClr val="tx1"/>
+                              </a:fontRef>
+                            </wps:style>
+                            <wps:bodyPr/>
+                          </wps:wsp>
+                        </a:graphicData>
+                      </a:graphic>
+                      <wp14:sizeRelH relativeFrom="margin">
+                        <wp14:pctWidth>0</wp14:pctWidth>
+                      </wp14:sizeRelH>
+                      <wp14:sizeRelV relativeFrom="margin">
+                        <wp14:pctHeight>0</wp14:pctHeight>
+                      </wp14:sizeRelV>
+                    </wp:anchor>
+                  </w:drawing>
+                </mc:Choice>
+                <mc:Fallback>
+                  <w:pict>
+                    <v:line id="Прямая соединительная линия 19" o:spid="_x0000_s1026" style="position:absolute;flip:x;z-index:251692032;visibility:visible;mso-wrap-style:square;mso-width-percent:0;mso-height-percent:0;mso-wrap-distance-left:9pt;mso-wrap-distance-top:0;mso-wrap-distance-right:9pt;mso-wrap-distance-bottom:0;mso-position-horizontal:absolute;mso-position-horizontal-relative:text;mso-position-vertical:absolute;mso-position-vertical-relative:text;mso-width-percent:0;mso-height-percent:0;mso-width-relative:margin;mso-height-relative:margin" from="207.35pt,88.15pt" to="246.15pt,131.95pt" o:gfxdata="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" strokecolor="black [3040]"/>
+                  </w:pict>
+                </mc:Fallback>
+              </mc:AlternateContent>
+            </w:r>
+            <w:r>
+              <w:rPr>
+                <w:rFonts w:ascii="Times New Roman" w:hAnsi="Times New Roman"/>
+                <w:lang w:val="en-US"/>
+              </w:rPr>
+              <w:pict>
+                <v:shape id="_x0000_i1053" type="#_x0000_t75" style="width:231.05pt;height:174.05pt">
+                  <v:imagedata r:id="rId12" o:title="1zproft2400"/>
+                </v:shape>
+              </w:pict>
+            </w:r>
+            <w:bookmarkStart w:id="0" w:name="_GoBack"/>
+            <w:bookmarkEnd w:id="0"/>
+          </w:p>
+        </w:tc>
+      </w:tr>
+      <w:tr>
+        <w:tc>
+          <w:tcPr>
+            <w:tcW w:w="9108" w:type="dxa"/>
+            <w:tcBorders>
+              <w:top w:val="single" w:sz="4" w:space="0" w:color="auto"/>
+            </w:tcBorders>
+            <w:shd w:val="clear" w:color="auto" w:fill="auto"/>
+          </w:tcPr>
+          <w:p>
+            <w:pPr>
+              <w:pStyle w:val="Bodytext"/>
+              <w:jc w:val="center"/>
+              <w:rPr>
+                <w:b/>
+                <w:i/>
+              </w:rPr>
+            </w:pPr>
+          </w:p>
+        </w:tc>
+      </w:tr>
+      <w:tr>
         <w:trPr>
-          <w:jc w:val="center"/>
+          <w:trHeight w:val="2912"/>
         </w:trPr>
         <w:tc>
           <w:tcPr>
@@ -2256,59 +5743,34 @@
           <w:p>
             <w:pPr>
               <w:spacing w:before="120"/>
-              <w:jc w:val="center"/>
               <w:rPr>
                 <w:rFonts w:cs="Times"/>
                 <w:b/>
+                <w:lang w:val="en-US"/>
               </w:rPr>
             </w:pPr>
-          </w:p>
-        </w:tc>
-      </w:tr>
-      <w:tr>
-        <w:trPr>
-          <w:jc w:val="center"/>
-        </w:trPr>
-        <w:tc>
-          <w:tcPr>
-            <w:tcW w:w="9108" w:type="dxa"/>
-            <w:shd w:val="clear" w:color="auto" w:fill="auto"/>
-          </w:tcPr>
-          <w:p>
-            <w:pPr>
-              <w:spacing w:before="120"/>
+            <w:r>
               <w:rPr>
                 <w:rFonts w:cs="Times"/>
                 <w:b/>
               </w:rPr>
-            </w:pPr>
-          </w:p>
-        </w:tc>
-      </w:tr>
-      <w:tr>
-        <w:trPr>
-          <w:jc w:val="center"/>
-        </w:trPr>
-        <w:tc>
-          <w:tcPr>
-            <w:tcW w:w="9108" w:type="dxa"/>
-            <w:shd w:val="clear" w:color="auto" w:fill="auto"/>
-          </w:tcPr>
-          <w:p>
-            <w:pPr>
-              <w:spacing w:before="120"/>
+              <w:t>Figure</w:t>
+            </w:r>
+            <w:r>
               <w:rPr>
                 <w:rFonts w:cs="Times"/>
                 <w:b/>
                 <w:lang w:val="en-US"/>
               </w:rPr>
-            </w:pPr>
+              <w:t xml:space="preserve"> 1</w:t>
+            </w:r>
             <w:r>
               <w:rPr>
                 <w:rFonts w:cs="Times"/>
                 <w:b/>
-              </w:rPr>
-              <w:t>Figure</w:t>
+                <w:lang w:val="en-US"/>
+              </w:rPr>
+              <w:t xml:space="preserve">. Diagram for the temperature inside medium versus depth for time </w:t>
             </w:r>
             <w:r>
               <w:rPr>
@@ -2316,7 +5778,7 @@
                 <w:b/>
                 <w:lang w:val="en-US"/>
               </w:rPr>
-              <w:t xml:space="preserve"> 1</w:t>
+              <w:t>24</w:t>
             </w:r>
             <w:r>
               <w:rPr>
@@ -2324,7 +5786,7 @@
                 <w:b/>
                 <w:lang w:val="en-US"/>
               </w:rPr>
-              <w:t>. Diagram for the temperature inside medium versus depth for time 2400s:</w:t>
+              <w:t>00s:</w:t>
             </w:r>
           </w:p>
           <w:p>
@@ -2341,10 +5803,10 @@
                 <w:position w:val="-14"/>
               </w:rPr>
               <w:object w:dxaOrig="3800" w:dyaOrig="380">
-                <v:shape id="_x0000_i1028" type="#_x0000_t75" style="width:189.7pt;height:18.8pt" o:ole="">
-                  <v:imagedata r:id="rId5" o:title=""/>
+                <v:shape id="_x0000_i1027" type="#_x0000_t75" style="width:189.7pt;height:18.8pt" o:ole="">
+                  <v:imagedata r:id="rId6" o:title=""/>
                 </v:shape>
-                <o:OLEObject Type="Embed" ProgID="Equation.DSMT4" ShapeID="_x0000_i1028" DrawAspect="Content" ObjectID="_1598534937" r:id="rId9"/>
+                <o:OLEObject Type="Embed" ProgID="Equation.DSMT4" ShapeID="_x0000_i1027" DrawAspect="Content" ObjectID="_1598680667" r:id="rId13"/>
               </w:object>
             </w:r>
             <w:r>
@@ -2665,36 +6127,901 @@
               </m:r>
             </m:oMath>
           </w:p>
+          <w:p>
+            <w:pPr>
+              <w:rPr>
+                <w:b/>
+                <w:color w:val="000000"/>
+                <w:spacing w:val="1"/>
+                <w:lang w:val="en-US"/>
+              </w:rPr>
+            </w:pPr>
+          </w:p>
         </w:tc>
       </w:tr>
-    </w:tbl>
-    <w:p>
-      <w:pPr>
-        <w:rPr>
-          <w:lang w:val="en-US"/>
-        </w:rPr>
-      </w:pPr>
-    </w:p>
-    <w:p>
-      <w:pPr>
-        <w:rPr>
-          <w:lang w:val="en-US"/>
-        </w:rPr>
-      </w:pPr>
-    </w:p>
-    <w:tbl>
-      <w:tblPr>
-        <w:tblW w:w="9108" w:type="dxa"/>
-        <w:jc w:val="center"/>
-        <w:tblInd w:w="-707" w:type="dxa"/>
-        <w:tblLook w:val="01E0" w:firstRow="1" w:lastRow="1" w:firstColumn="1" w:lastColumn="1" w:noHBand="0" w:noVBand="0"/>
-      </w:tblPr>
-      <w:tblGrid>
-        <w:gridCol w:w="9108"/>
-      </w:tblGrid>
+      <w:tr>
+        <w:tc>
+          <w:tcPr>
+            <w:tcW w:w="9108" w:type="dxa"/>
+            <w:tcBorders>
+              <w:top w:val="single" w:sz="4" w:space="0" w:color="auto"/>
+              <w:left w:val="single" w:sz="4" w:space="0" w:color="auto"/>
+              <w:bottom w:val="single" w:sz="4" w:space="0" w:color="auto"/>
+              <w:right w:val="single" w:sz="4" w:space="0" w:color="auto"/>
+            </w:tcBorders>
+            <w:shd w:val="clear" w:color="auto" w:fill="auto"/>
+          </w:tcPr>
+          <w:p>
+            <w:pPr>
+              <w:pStyle w:val="BodyChar"/>
+              <w:jc w:val="center"/>
+              <w:rPr>
+                <w:rFonts w:ascii="Times New Roman" w:hAnsi="Times New Roman"/>
+                <w:lang w:val="en-US"/>
+              </w:rPr>
+            </w:pPr>
+            <w:r>
+              <w:rPr>
+                <w:rFonts w:ascii="Times New Roman" w:hAnsi="Times New Roman"/>
+                <w:noProof/>
+                <w:lang w:eastAsia="ru-RU"/>
+              </w:rPr>
+              <w:lastRenderedPageBreak/>
+              <mc:AlternateContent>
+                <mc:Choice Requires="wps">
+                  <w:drawing>
+                    <wp:anchor distT="0" distB="0" distL="114300" distR="114300" simplePos="0" relativeHeight="251760640" behindDoc="0" locked="0" layoutInCell="1" allowOverlap="1" wp14:anchorId="4CADD651" wp14:editId="4403C023">
+                      <wp:simplePos x="0" y="0"/>
+                      <wp:positionH relativeFrom="column">
+                        <wp:posOffset>3475355</wp:posOffset>
+                      </wp:positionH>
+                      <wp:positionV relativeFrom="paragraph">
+                        <wp:posOffset>1160145</wp:posOffset>
+                      </wp:positionV>
+                      <wp:extent cx="317500" cy="309880"/>
+                      <wp:effectExtent l="0" t="0" r="0" b="0"/>
+                      <wp:wrapNone/>
+                      <wp:docPr id="333" name="Надпись 2"/>
+                      <wp:cNvGraphicFramePr>
+                        <a:graphicFrameLocks xmlns:a="http://schemas.openxmlformats.org/drawingml/2006/main"/>
+                      </wp:cNvGraphicFramePr>
+                      <a:graphic xmlns:a="http://schemas.openxmlformats.org/drawingml/2006/main">
+                        <a:graphicData uri="http://schemas.microsoft.com/office/word/2010/wordprocessingShape">
+                          <wps:wsp>
+                            <wps:cNvSpPr txBox="1">
+                              <a:spLocks noChangeArrowheads="1"/>
+                            </wps:cNvSpPr>
+                            <wps:spPr bwMode="auto">
+                              <a:xfrm>
+                                <a:off x="0" y="0"/>
+                                <a:ext cx="317500" cy="309880"/>
+                              </a:xfrm>
+                              <a:prstGeom prst="rect">
+                                <a:avLst/>
+                              </a:prstGeom>
+                              <a:noFill/>
+                              <a:ln w="9525">
+                                <a:noFill/>
+                                <a:miter lim="800000"/>
+                                <a:headEnd/>
+                                <a:tailEnd/>
+                              </a:ln>
+                            </wps:spPr>
+                            <wps:txbx>
+                              <w:txbxContent>
+                                <w:p>
+                                  <w:pPr>
+                                    <w:rPr>
+                                      <w:lang w:val="ru-RU"/>
+                                    </w:rPr>
+                                  </w:pPr>
+                                  <w:r>
+                                    <w:rPr>
+                                      <w:lang w:val="ru-RU"/>
+                                    </w:rPr>
+                                    <w:t>4</w:t>
+                                  </w:r>
+                                </w:p>
+                              </w:txbxContent>
+                            </wps:txbx>
+                            <wps:bodyPr rot="0" vert="horz" wrap="square" lIns="91440" tIns="45720" rIns="91440" bIns="45720" anchor="t" anchorCtr="0">
+                              <a:noAutofit/>
+                            </wps:bodyPr>
+                          </wps:wsp>
+                        </a:graphicData>
+                      </a:graphic>
+                      <wp14:sizeRelH relativeFrom="margin">
+                        <wp14:pctWidth>0</wp14:pctWidth>
+                      </wp14:sizeRelH>
+                      <wp14:sizeRelV relativeFrom="margin">
+                        <wp14:pctHeight>0</wp14:pctHeight>
+                      </wp14:sizeRelV>
+                    </wp:anchor>
+                  </w:drawing>
+                </mc:Choice>
+                <mc:Fallback>
+                  <w:pict>
+                    <v:shape id="_x0000_s1042" type="#_x0000_t202" style="position:absolute;left:0;text-align:left;margin-left:273.65pt;margin-top:91.35pt;width:25pt;height:24.4pt;z-index:251760640;visibility:visible;mso-wrap-style:square;mso-width-percent:0;mso-height-percent:0;mso-wrap-distance-left:9pt;mso-wrap-distance-top:0;mso-wrap-distance-right:9pt;mso-wrap-distance-bottom:0;mso-position-horizontal:absolute;mso-position-horizontal-relative:text;mso-position-vertical:absolute;mso-position-vertical-relative:text;mso-width-percent:0;mso-height-percent:0;mso-width-relative:margin;mso-height-relative:margin;v-text-anchor:top" o:gfxdata="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" filled="f" stroked="f">
+                      <v:textbox>
+                        <w:txbxContent>
+                          <w:p>
+                            <w:pPr>
+                              <w:rPr>
+                                <w:lang w:val="ru-RU"/>
+                              </w:rPr>
+                            </w:pPr>
+                            <w:r>
+                              <w:rPr>
+                                <w:lang w:val="ru-RU"/>
+                              </w:rPr>
+                              <w:t>4</w:t>
+                            </w:r>
+                          </w:p>
+                        </w:txbxContent>
+                      </v:textbox>
+                    </v:shape>
+                  </w:pict>
+                </mc:Fallback>
+              </mc:AlternateContent>
+            </w:r>
+            <w:r>
+              <w:rPr>
+                <w:rFonts w:ascii="Times New Roman" w:hAnsi="Times New Roman"/>
+                <w:noProof/>
+                <w:lang w:eastAsia="ru-RU"/>
+              </w:rPr>
+              <mc:AlternateContent>
+                <mc:Choice Requires="wps">
+                  <w:drawing>
+                    <wp:anchor distT="0" distB="0" distL="114300" distR="114300" simplePos="0" relativeHeight="251759616" behindDoc="0" locked="0" layoutInCell="1" allowOverlap="1" wp14:anchorId="7CF19D2D" wp14:editId="5C27BC02">
+                      <wp:simplePos x="0" y="0"/>
+                      <wp:positionH relativeFrom="column">
+                        <wp:posOffset>3157220</wp:posOffset>
+                      </wp:positionH>
+                      <wp:positionV relativeFrom="paragraph">
+                        <wp:posOffset>977900</wp:posOffset>
+                      </wp:positionV>
+                      <wp:extent cx="317500" cy="309880"/>
+                      <wp:effectExtent l="0" t="0" r="0" b="0"/>
+                      <wp:wrapNone/>
+                      <wp:docPr id="332" name="Надпись 2"/>
+                      <wp:cNvGraphicFramePr>
+                        <a:graphicFrameLocks xmlns:a="http://schemas.openxmlformats.org/drawingml/2006/main"/>
+                      </wp:cNvGraphicFramePr>
+                      <a:graphic xmlns:a="http://schemas.openxmlformats.org/drawingml/2006/main">
+                        <a:graphicData uri="http://schemas.microsoft.com/office/word/2010/wordprocessingShape">
+                          <wps:wsp>
+                            <wps:cNvSpPr txBox="1">
+                              <a:spLocks noChangeArrowheads="1"/>
+                            </wps:cNvSpPr>
+                            <wps:spPr bwMode="auto">
+                              <a:xfrm>
+                                <a:off x="0" y="0"/>
+                                <a:ext cx="317500" cy="309880"/>
+                              </a:xfrm>
+                              <a:prstGeom prst="rect">
+                                <a:avLst/>
+                              </a:prstGeom>
+                              <a:noFill/>
+                              <a:ln w="9525">
+                                <a:noFill/>
+                                <a:miter lim="800000"/>
+                                <a:headEnd/>
+                                <a:tailEnd/>
+                              </a:ln>
+                            </wps:spPr>
+                            <wps:txbx>
+                              <w:txbxContent>
+                                <w:p>
+                                  <w:pPr>
+                                    <w:rPr>
+                                      <w:lang w:val="ru-RU"/>
+                                    </w:rPr>
+                                  </w:pPr>
+                                  <w:r>
+                                    <w:rPr>
+                                      <w:lang w:val="ru-RU"/>
+                                    </w:rPr>
+                                    <w:t>3</w:t>
+                                  </w:r>
+                                </w:p>
+                              </w:txbxContent>
+                            </wps:txbx>
+                            <wps:bodyPr rot="0" vert="horz" wrap="square" lIns="91440" tIns="45720" rIns="91440" bIns="45720" anchor="t" anchorCtr="0">
+                              <a:noAutofit/>
+                            </wps:bodyPr>
+                          </wps:wsp>
+                        </a:graphicData>
+                      </a:graphic>
+                      <wp14:sizeRelH relativeFrom="margin">
+                        <wp14:pctWidth>0</wp14:pctWidth>
+                      </wp14:sizeRelH>
+                      <wp14:sizeRelV relativeFrom="margin">
+                        <wp14:pctHeight>0</wp14:pctHeight>
+                      </wp14:sizeRelV>
+                    </wp:anchor>
+                  </w:drawing>
+                </mc:Choice>
+                <mc:Fallback>
+                  <w:pict>
+                    <v:shape id="_x0000_s1043" type="#_x0000_t202" style="position:absolute;left:0;text-align:left;margin-left:248.6pt;margin-top:77pt;width:25pt;height:24.4pt;z-index:251759616;visibility:visible;mso-wrap-style:square;mso-width-percent:0;mso-height-percent:0;mso-wrap-distance-left:9pt;mso-wrap-distance-top:0;mso-wrap-distance-right:9pt;mso-wrap-distance-bottom:0;mso-position-horizontal:absolute;mso-position-horizontal-relative:text;mso-position-vertical:absolute;mso-position-vertical-relative:text;mso-width-percent:0;mso-height-percent:0;mso-width-relative:margin;mso-height-relative:margin;v-text-anchor:top" o:gfxdata="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" filled="f" stroked="f">
+                      <v:textbox>
+                        <w:txbxContent>
+                          <w:p>
+                            <w:pPr>
+                              <w:rPr>
+                                <w:lang w:val="ru-RU"/>
+                              </w:rPr>
+                            </w:pPr>
+                            <w:r>
+                              <w:rPr>
+                                <w:lang w:val="ru-RU"/>
+                              </w:rPr>
+                              <w:t>3</w:t>
+                            </w:r>
+                          </w:p>
+                        </w:txbxContent>
+                      </v:textbox>
+                    </v:shape>
+                  </w:pict>
+                </mc:Fallback>
+              </mc:AlternateContent>
+            </w:r>
+            <w:r>
+              <w:rPr>
+                <w:rFonts w:ascii="Times New Roman" w:hAnsi="Times New Roman"/>
+                <w:noProof/>
+                <w:lang w:eastAsia="ru-RU"/>
+              </w:rPr>
+              <mc:AlternateContent>
+                <mc:Choice Requires="wps">
+                  <w:drawing>
+                    <wp:anchor distT="0" distB="0" distL="114300" distR="114300" simplePos="0" relativeHeight="251758592" behindDoc="0" locked="0" layoutInCell="1" allowOverlap="1" wp14:anchorId="7B6491E2" wp14:editId="5C3D804A">
+                      <wp:simplePos x="0" y="0"/>
+                      <wp:positionH relativeFrom="column">
+                        <wp:posOffset>2959735</wp:posOffset>
+                      </wp:positionH>
+                      <wp:positionV relativeFrom="paragraph">
+                        <wp:posOffset>746125</wp:posOffset>
+                      </wp:positionV>
+                      <wp:extent cx="317500" cy="309880"/>
+                      <wp:effectExtent l="0" t="0" r="0" b="0"/>
+                      <wp:wrapNone/>
+                      <wp:docPr id="331" name="Надпись 2"/>
+                      <wp:cNvGraphicFramePr>
+                        <a:graphicFrameLocks xmlns:a="http://schemas.openxmlformats.org/drawingml/2006/main"/>
+                      </wp:cNvGraphicFramePr>
+                      <a:graphic xmlns:a="http://schemas.openxmlformats.org/drawingml/2006/main">
+                        <a:graphicData uri="http://schemas.microsoft.com/office/word/2010/wordprocessingShape">
+                          <wps:wsp>
+                            <wps:cNvSpPr txBox="1">
+                              <a:spLocks noChangeArrowheads="1"/>
+                            </wps:cNvSpPr>
+                            <wps:spPr bwMode="auto">
+                              <a:xfrm>
+                                <a:off x="0" y="0"/>
+                                <a:ext cx="317500" cy="309880"/>
+                              </a:xfrm>
+                              <a:prstGeom prst="rect">
+                                <a:avLst/>
+                              </a:prstGeom>
+                              <a:noFill/>
+                              <a:ln w="9525">
+                                <a:noFill/>
+                                <a:miter lim="800000"/>
+                                <a:headEnd/>
+                                <a:tailEnd/>
+                              </a:ln>
+                            </wps:spPr>
+                            <wps:txbx>
+                              <w:txbxContent>
+                                <w:p>
+                                  <w:pPr>
+                                    <w:rPr>
+                                      <w:lang w:val="ru-RU"/>
+                                    </w:rPr>
+                                  </w:pPr>
+                                  <w:r>
+                                    <w:rPr>
+                                      <w:lang w:val="ru-RU"/>
+                                    </w:rPr>
+                                    <w:t>2</w:t>
+                                  </w:r>
+                                </w:p>
+                              </w:txbxContent>
+                            </wps:txbx>
+                            <wps:bodyPr rot="0" vert="horz" wrap="square" lIns="91440" tIns="45720" rIns="91440" bIns="45720" anchor="t" anchorCtr="0">
+                              <a:noAutofit/>
+                            </wps:bodyPr>
+                          </wps:wsp>
+                        </a:graphicData>
+                      </a:graphic>
+                      <wp14:sizeRelH relativeFrom="margin">
+                        <wp14:pctWidth>0</wp14:pctWidth>
+                      </wp14:sizeRelH>
+                      <wp14:sizeRelV relativeFrom="margin">
+                        <wp14:pctHeight>0</wp14:pctHeight>
+                      </wp14:sizeRelV>
+                    </wp:anchor>
+                  </w:drawing>
+                </mc:Choice>
+                <mc:Fallback>
+                  <w:pict>
+                    <v:shape id="_x0000_s1044" type="#_x0000_t202" style="position:absolute;left:0;text-align:left;margin-left:233.05pt;margin-top:58.75pt;width:25pt;height:24.4pt;z-index:251758592;visibility:visible;mso-wrap-style:square;mso-width-percent:0;mso-height-percent:0;mso-wrap-distance-left:9pt;mso-wrap-distance-top:0;mso-wrap-distance-right:9pt;mso-wrap-distance-bottom:0;mso-position-horizontal:absolute;mso-position-horizontal-relative:text;mso-position-vertical:absolute;mso-position-vertical-relative:text;mso-width-percent:0;mso-height-percent:0;mso-width-relative:margin;mso-height-relative:margin;v-text-anchor:top" o:gfxdata="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" filled="f" stroked="f">
+                      <v:textbox>
+                        <w:txbxContent>
+                          <w:p>
+                            <w:pPr>
+                              <w:rPr>
+                                <w:lang w:val="ru-RU"/>
+                              </w:rPr>
+                            </w:pPr>
+                            <w:r>
+                              <w:rPr>
+                                <w:lang w:val="ru-RU"/>
+                              </w:rPr>
+                              <w:t>2</w:t>
+                            </w:r>
+                          </w:p>
+                        </w:txbxContent>
+                      </v:textbox>
+                    </v:shape>
+                  </w:pict>
+                </mc:Fallback>
+              </mc:AlternateContent>
+            </w:r>
+            <w:r>
+              <w:rPr>
+                <w:rFonts w:ascii="Times New Roman" w:hAnsi="Times New Roman"/>
+                <w:noProof/>
+                <w:lang w:eastAsia="ru-RU"/>
+              </w:rPr>
+              <mc:AlternateContent>
+                <mc:Choice Requires="wps">
+                  <w:drawing>
+                    <wp:anchor distT="0" distB="0" distL="114300" distR="114300" simplePos="0" relativeHeight="251757568" behindDoc="0" locked="0" layoutInCell="1" allowOverlap="1" wp14:anchorId="3E6F7405" wp14:editId="54C2B530">
+                      <wp:simplePos x="0" y="0"/>
+                      <wp:positionH relativeFrom="column">
+                        <wp:posOffset>2759434</wp:posOffset>
+                      </wp:positionH>
+                      <wp:positionV relativeFrom="paragraph">
+                        <wp:posOffset>444611</wp:posOffset>
+                      </wp:positionV>
+                      <wp:extent cx="317500" cy="309880"/>
+                      <wp:effectExtent l="0" t="0" r="0" b="0"/>
+                      <wp:wrapNone/>
+                      <wp:docPr id="330" name="Надпись 2"/>
+                      <wp:cNvGraphicFramePr>
+                        <a:graphicFrameLocks xmlns:a="http://schemas.openxmlformats.org/drawingml/2006/main"/>
+                      </wp:cNvGraphicFramePr>
+                      <a:graphic xmlns:a="http://schemas.openxmlformats.org/drawingml/2006/main">
+                        <a:graphicData uri="http://schemas.microsoft.com/office/word/2010/wordprocessingShape">
+                          <wps:wsp>
+                            <wps:cNvSpPr txBox="1">
+                              <a:spLocks noChangeArrowheads="1"/>
+                            </wps:cNvSpPr>
+                            <wps:spPr bwMode="auto">
+                              <a:xfrm>
+                                <a:off x="0" y="0"/>
+                                <a:ext cx="317500" cy="309880"/>
+                              </a:xfrm>
+                              <a:prstGeom prst="rect">
+                                <a:avLst/>
+                              </a:prstGeom>
+                              <a:noFill/>
+                              <a:ln w="9525">
+                                <a:noFill/>
+                                <a:miter lim="800000"/>
+                                <a:headEnd/>
+                                <a:tailEnd/>
+                              </a:ln>
+                            </wps:spPr>
+                            <wps:txbx>
+                              <w:txbxContent>
+                                <w:p>
+                                  <w:pPr>
+                                    <w:rPr>
+                                      <w:lang w:val="ru-RU"/>
+                                    </w:rPr>
+                                  </w:pPr>
+                                  <w:r>
+                                    <w:rPr>
+                                      <w:lang w:val="ru-RU"/>
+                                    </w:rPr>
+                                    <w:t>1</w:t>
+                                  </w:r>
+                                </w:p>
+                              </w:txbxContent>
+                            </wps:txbx>
+                            <wps:bodyPr rot="0" vert="horz" wrap="square" lIns="91440" tIns="45720" rIns="91440" bIns="45720" anchor="t" anchorCtr="0">
+                              <a:noAutofit/>
+                            </wps:bodyPr>
+                          </wps:wsp>
+                        </a:graphicData>
+                      </a:graphic>
+                      <wp14:sizeRelH relativeFrom="margin">
+                        <wp14:pctWidth>0</wp14:pctWidth>
+                      </wp14:sizeRelH>
+                      <wp14:sizeRelV relativeFrom="margin">
+                        <wp14:pctHeight>0</wp14:pctHeight>
+                      </wp14:sizeRelV>
+                    </wp:anchor>
+                  </w:drawing>
+                </mc:Choice>
+                <mc:Fallback>
+                  <w:pict>
+                    <v:shape id="_x0000_s1045" type="#_x0000_t202" style="position:absolute;left:0;text-align:left;margin-left:217.3pt;margin-top:35pt;width:25pt;height:24.4pt;z-index:251757568;visibility:visible;mso-wrap-style:square;mso-width-percent:0;mso-height-percent:0;mso-wrap-distance-left:9pt;mso-wrap-distance-top:0;mso-wrap-distance-right:9pt;mso-wrap-distance-bottom:0;mso-position-horizontal:absolute;mso-position-horizontal-relative:text;mso-position-vertical:absolute;mso-position-vertical-relative:text;mso-width-percent:0;mso-height-percent:0;mso-width-relative:margin;mso-height-relative:margin;v-text-anchor:top" o:gfxdata="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" filled="f" stroked="f">
+                      <v:textbox>
+                        <w:txbxContent>
+                          <w:p>
+                            <w:pPr>
+                              <w:rPr>
+                                <w:lang w:val="ru-RU"/>
+                              </w:rPr>
+                            </w:pPr>
+                            <w:r>
+                              <w:rPr>
+                                <w:lang w:val="ru-RU"/>
+                              </w:rPr>
+                              <w:t>1</w:t>
+                            </w:r>
+                          </w:p>
+                        </w:txbxContent>
+                      </v:textbox>
+                    </v:shape>
+                  </w:pict>
+                </mc:Fallback>
+              </mc:AlternateContent>
+            </w:r>
+            <w:r>
+              <w:rPr>
+                <w:rFonts w:ascii="Times New Roman" w:hAnsi="Times New Roman"/>
+                <w:noProof/>
+                <w:lang w:eastAsia="ru-RU"/>
+              </w:rPr>
+              <mc:AlternateContent>
+                <mc:Choice Requires="wps">
+                  <w:drawing>
+                    <wp:anchor distT="0" distB="0" distL="114300" distR="114300" simplePos="0" relativeHeight="251719680" behindDoc="0" locked="0" layoutInCell="1" allowOverlap="1" wp14:anchorId="5DD95EF7" wp14:editId="771D0571">
+                      <wp:simplePos x="0" y="0"/>
+                      <wp:positionH relativeFrom="column">
+                        <wp:posOffset>1678968</wp:posOffset>
+                      </wp:positionH>
+                      <wp:positionV relativeFrom="paragraph">
+                        <wp:posOffset>2151933</wp:posOffset>
+                      </wp:positionV>
+                      <wp:extent cx="2631881" cy="143124"/>
+                      <wp:effectExtent l="0" t="0" r="0" b="9525"/>
+                      <wp:wrapNone/>
+                      <wp:docPr id="301" name="Прямоугольник 301"/>
+                      <wp:cNvGraphicFramePr/>
+                      <a:graphic xmlns:a="http://schemas.openxmlformats.org/drawingml/2006/main">
+                        <a:graphicData uri="http://schemas.microsoft.com/office/word/2010/wordprocessingShape">
+                          <wps:wsp>
+                            <wps:cNvSpPr/>
+                            <wps:spPr>
+                              <a:xfrm>
+                                <a:off x="0" y="0"/>
+                                <a:ext cx="2631881" cy="143124"/>
+                              </a:xfrm>
+                              <a:prstGeom prst="rect">
+                                <a:avLst/>
+                              </a:prstGeom>
+                              <a:solidFill>
+                                <a:schemeClr val="bg1"/>
+                              </a:solidFill>
+                              <a:ln>
+                                <a:noFill/>
+                              </a:ln>
+                            </wps:spPr>
+                            <wps:style>
+                              <a:lnRef idx="2">
+                                <a:schemeClr val="accent1">
+                                  <a:shade val="50000"/>
+                                </a:schemeClr>
+                              </a:lnRef>
+                              <a:fillRef idx="1">
+                                <a:schemeClr val="accent1"/>
+                              </a:fillRef>
+                              <a:effectRef idx="0">
+                                <a:schemeClr val="accent1"/>
+                              </a:effectRef>
+                              <a:fontRef idx="minor">
+                                <a:schemeClr val="lt1"/>
+                              </a:fontRef>
+                            </wps:style>
+                            <wps:bodyPr rot="0" spcFirstLastPara="0" vertOverflow="overflow" horzOverflow="overflow" vert="horz" wrap="square" lIns="91440" tIns="45720" rIns="91440" bIns="45720" numCol="1" spcCol="0" rtlCol="0" fromWordArt="0" anchor="ctr" anchorCtr="0" forceAA="0" compatLnSpc="1">
+                              <a:prstTxWarp prst="textNoShape">
+                                <a:avLst/>
+                              </a:prstTxWarp>
+                              <a:noAutofit/>
+                            </wps:bodyPr>
+                          </wps:wsp>
+                        </a:graphicData>
+                      </a:graphic>
+                      <wp14:sizeRelH relativeFrom="margin">
+                        <wp14:pctWidth>0</wp14:pctWidth>
+                      </wp14:sizeRelH>
+                      <wp14:sizeRelV relativeFrom="margin">
+                        <wp14:pctHeight>0</wp14:pctHeight>
+                      </wp14:sizeRelV>
+                    </wp:anchor>
+                  </w:drawing>
+                </mc:Choice>
+                <mc:Fallback>
+                  <w:pict>
+                    <v:rect id="Прямоугольник 301" o:spid="_x0000_s1026" style="position:absolute;margin-left:132.2pt;margin-top:169.45pt;width:207.25pt;height:11.25pt;z-index:251719680;visibility:visible;mso-wrap-style:square;mso-width-percent:0;mso-height-percent:0;mso-wrap-distance-left:9pt;mso-wrap-distance-top:0;mso-wrap-distance-right:9pt;mso-wrap-distance-bottom:0;mso-position-horizontal:absolute;mso-position-horizontal-relative:text;mso-position-vertical:absolute;mso-position-vertical-relative:text;mso-width-percent:0;mso-height-percent:0;mso-width-relative:margin;mso-height-relative:margin;v-text-anchor:middle" o:gfxdata="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" fillcolor="white [3212]" stroked="f" strokeweight="2pt"/>
+                  </w:pict>
+                </mc:Fallback>
+              </mc:AlternateContent>
+            </w:r>
+            <w:r>
+              <w:rPr>
+                <w:rFonts w:ascii="Times New Roman" w:hAnsi="Times New Roman"/>
+                <w:noProof/>
+                <w:lang w:eastAsia="ru-RU"/>
+              </w:rPr>
+              <mc:AlternateContent>
+                <mc:Choice Requires="wps">
+                  <w:drawing>
+                    <wp:anchor distT="0" distB="0" distL="114300" distR="114300" simplePos="0" relativeHeight="251717632" behindDoc="0" locked="0" layoutInCell="1" allowOverlap="1" wp14:anchorId="2F66A67B" wp14:editId="100D7BDA">
+                      <wp:simplePos x="0" y="0"/>
+                      <wp:positionH relativeFrom="column">
+                        <wp:posOffset>1337062</wp:posOffset>
+                      </wp:positionH>
+                      <wp:positionV relativeFrom="paragraph">
+                        <wp:posOffset>52788</wp:posOffset>
+                      </wp:positionV>
+                      <wp:extent cx="341906" cy="2099144"/>
+                      <wp:effectExtent l="0" t="0" r="1270" b="0"/>
+                      <wp:wrapNone/>
+                      <wp:docPr id="300" name="Прямоугольник 300"/>
+                      <wp:cNvGraphicFramePr/>
+                      <a:graphic xmlns:a="http://schemas.openxmlformats.org/drawingml/2006/main">
+                        <a:graphicData uri="http://schemas.microsoft.com/office/word/2010/wordprocessingShape">
+                          <wps:wsp>
+                            <wps:cNvSpPr/>
+                            <wps:spPr>
+                              <a:xfrm>
+                                <a:off x="0" y="0"/>
+                                <a:ext cx="341906" cy="2099144"/>
+                              </a:xfrm>
+                              <a:prstGeom prst="rect">
+                                <a:avLst/>
+                              </a:prstGeom>
+                              <a:solidFill>
+                                <a:schemeClr val="bg1"/>
+                              </a:solidFill>
+                              <a:ln>
+                                <a:noFill/>
+                              </a:ln>
+                            </wps:spPr>
+                            <wps:style>
+                              <a:lnRef idx="2">
+                                <a:schemeClr val="accent1">
+                                  <a:shade val="50000"/>
+                                </a:schemeClr>
+                              </a:lnRef>
+                              <a:fillRef idx="1">
+                                <a:schemeClr val="accent1"/>
+                              </a:fillRef>
+                              <a:effectRef idx="0">
+                                <a:schemeClr val="accent1"/>
+                              </a:effectRef>
+                              <a:fontRef idx="minor">
+                                <a:schemeClr val="lt1"/>
+                              </a:fontRef>
+                            </wps:style>
+                            <wps:bodyPr rot="0" spcFirstLastPara="0" vertOverflow="overflow" horzOverflow="overflow" vert="horz" wrap="square" lIns="91440" tIns="45720" rIns="91440" bIns="45720" numCol="1" spcCol="0" rtlCol="0" fromWordArt="0" anchor="ctr" anchorCtr="0" forceAA="0" compatLnSpc="1">
+                              <a:prstTxWarp prst="textNoShape">
+                                <a:avLst/>
+                              </a:prstTxWarp>
+                              <a:noAutofit/>
+                            </wps:bodyPr>
+                          </wps:wsp>
+                        </a:graphicData>
+                      </a:graphic>
+                    </wp:anchor>
+                  </w:drawing>
+                </mc:Choice>
+                <mc:Fallback>
+                  <w:pict>
+                    <v:rect id="Прямоугольник 300" o:spid="_x0000_s1026" style="position:absolute;margin-left:105.3pt;margin-top:4.15pt;width:26.9pt;height:165.3pt;z-index:251717632;visibility:visible;mso-wrap-style:square;mso-wrap-distance-left:9pt;mso-wrap-distance-top:0;mso-wrap-distance-right:9pt;mso-wrap-distance-bottom:0;mso-position-horizontal:absolute;mso-position-horizontal-relative:text;mso-position-vertical:absolute;mso-position-vertical-relative:text;v-text-anchor:middle" o:gfxdata="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" fillcolor="white [3212]" stroked="f" strokeweight="2pt"/>
+                  </w:pict>
+                </mc:Fallback>
+              </mc:AlternateContent>
+            </w:r>
+            <w:r>
+              <w:rPr>
+                <w:rFonts w:ascii="Times New Roman" w:hAnsi="Times New Roman"/>
+                <w:noProof/>
+                <w:lang w:eastAsia="ru-RU"/>
+              </w:rPr>
+              <mc:AlternateContent>
+                <mc:Choice Requires="wps">
+                  <w:drawing>
+                    <wp:anchor distT="0" distB="0" distL="114300" distR="114300" simplePos="0" relativeHeight="251716608" behindDoc="0" locked="0" layoutInCell="1" allowOverlap="1" wp14:anchorId="70551264" wp14:editId="0AAF6903">
+                      <wp:simplePos x="0" y="0"/>
+                      <wp:positionH relativeFrom="column">
+                        <wp:posOffset>3086348</wp:posOffset>
+                      </wp:positionH>
+                      <wp:positionV relativeFrom="paragraph">
+                        <wp:posOffset>1285240</wp:posOffset>
+                      </wp:positionV>
+                      <wp:extent cx="365760" cy="349857"/>
+                      <wp:effectExtent l="0" t="0" r="34290" b="31750"/>
+                      <wp:wrapNone/>
+                      <wp:docPr id="299" name="Прямая соединительная линия 299"/>
+                      <wp:cNvGraphicFramePr/>
+                      <a:graphic xmlns:a="http://schemas.openxmlformats.org/drawingml/2006/main">
+                        <a:graphicData uri="http://schemas.microsoft.com/office/word/2010/wordprocessingShape">
+                          <wps:wsp>
+                            <wps:cNvCnPr/>
+                            <wps:spPr>
+                              <a:xfrm flipV="1">
+                                <a:off x="0" y="0"/>
+                                <a:ext cx="365760" cy="349857"/>
+                              </a:xfrm>
+                              <a:prstGeom prst="line">
+                                <a:avLst/>
+                              </a:prstGeom>
+                            </wps:spPr>
+                            <wps:style>
+                              <a:lnRef idx="1">
+                                <a:schemeClr val="dk1"/>
+                              </a:lnRef>
+                              <a:fillRef idx="0">
+                                <a:schemeClr val="dk1"/>
+                              </a:fillRef>
+                              <a:effectRef idx="0">
+                                <a:schemeClr val="dk1"/>
+                              </a:effectRef>
+                              <a:fontRef idx="minor">
+                                <a:schemeClr val="tx1"/>
+                              </a:fontRef>
+                            </wps:style>
+                            <wps:bodyPr/>
+                          </wps:wsp>
+                        </a:graphicData>
+                      </a:graphic>
+                    </wp:anchor>
+                  </w:drawing>
+                </mc:Choice>
+                <mc:Fallback>
+                  <w:pict>
+                    <v:line id="Прямая соединительная линия 299" o:spid="_x0000_s1026" style="position:absolute;flip:y;z-index:251716608;visibility:visible;mso-wrap-style:square;mso-wrap-distance-left:9pt;mso-wrap-distance-top:0;mso-wrap-distance-right:9pt;mso-wrap-distance-bottom:0;mso-position-horizontal:absolute;mso-position-horizontal-relative:text;mso-position-vertical:absolute;mso-position-vertical-relative:text" from="243pt,101.2pt" to="271.8pt,128.75pt" o:gfxdata="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" strokecolor="black [3040]"/>
+                  </w:pict>
+                </mc:Fallback>
+              </mc:AlternateContent>
+            </w:r>
+            <w:r>
+              <w:rPr>
+                <w:rFonts w:ascii="Times New Roman" w:hAnsi="Times New Roman"/>
+                <w:noProof/>
+                <w:lang w:eastAsia="ru-RU"/>
+              </w:rPr>
+              <mc:AlternateContent>
+                <mc:Choice Requires="wps">
+                  <w:drawing>
+                    <wp:anchor distT="0" distB="0" distL="114300" distR="114300" simplePos="0" relativeHeight="251715584" behindDoc="0" locked="0" layoutInCell="1" allowOverlap="1" wp14:anchorId="065C541C" wp14:editId="1F137C9B">
+                      <wp:simplePos x="0" y="0"/>
+                      <wp:positionH relativeFrom="column">
+                        <wp:posOffset>2704686</wp:posOffset>
+                      </wp:positionH>
+                      <wp:positionV relativeFrom="paragraph">
+                        <wp:posOffset>1165860</wp:posOffset>
+                      </wp:positionV>
+                      <wp:extent cx="453224" cy="365870"/>
+                      <wp:effectExtent l="0" t="0" r="23495" b="34290"/>
+                      <wp:wrapNone/>
+                      <wp:docPr id="298" name="Прямая соединительная линия 298"/>
+                      <wp:cNvGraphicFramePr/>
+                      <a:graphic xmlns:a="http://schemas.openxmlformats.org/drawingml/2006/main">
+                        <a:graphicData uri="http://schemas.microsoft.com/office/word/2010/wordprocessingShape">
+                          <wps:wsp>
+                            <wps:cNvCnPr/>
+                            <wps:spPr>
+                              <a:xfrm flipV="1">
+                                <a:off x="0" y="0"/>
+                                <a:ext cx="453224" cy="365870"/>
+                              </a:xfrm>
+                              <a:prstGeom prst="line">
+                                <a:avLst/>
+                              </a:prstGeom>
+                            </wps:spPr>
+                            <wps:style>
+                              <a:lnRef idx="1">
+                                <a:schemeClr val="dk1"/>
+                              </a:lnRef>
+                              <a:fillRef idx="0">
+                                <a:schemeClr val="dk1"/>
+                              </a:fillRef>
+                              <a:effectRef idx="0">
+                                <a:schemeClr val="dk1"/>
+                              </a:effectRef>
+                              <a:fontRef idx="minor">
+                                <a:schemeClr val="tx1"/>
+                              </a:fontRef>
+                            </wps:style>
+                            <wps:bodyPr/>
+                          </wps:wsp>
+                        </a:graphicData>
+                      </a:graphic>
+                    </wp:anchor>
+                  </w:drawing>
+                </mc:Choice>
+                <mc:Fallback>
+                  <w:pict>
+                    <v:line id="Прямая соединительная линия 298" o:spid="_x0000_s1026" style="position:absolute;flip:y;z-index:251715584;visibility:visible;mso-wrap-style:square;mso-wrap-distance-left:9pt;mso-wrap-distance-top:0;mso-wrap-distance-right:9pt;mso-wrap-distance-bottom:0;mso-position-horizontal:absolute;mso-position-horizontal-relative:text;mso-position-vertical:absolute;mso-position-vertical-relative:text" from="212.95pt,91.8pt" to="248.65pt,120.6pt" o:gfxdata="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" strokecolor="black [3040]"/>
+                  </w:pict>
+                </mc:Fallback>
+              </mc:AlternateContent>
+            </w:r>
+            <w:r>
+              <w:rPr>
+                <w:rFonts w:ascii="Times New Roman" w:hAnsi="Times New Roman"/>
+                <w:noProof/>
+                <w:lang w:eastAsia="ru-RU"/>
+              </w:rPr>
+              <mc:AlternateContent>
+                <mc:Choice Requires="wps">
+                  <w:drawing>
+                    <wp:anchor distT="0" distB="0" distL="114300" distR="114300" simplePos="0" relativeHeight="251714560" behindDoc="0" locked="0" layoutInCell="1" allowOverlap="1" wp14:anchorId="49A01642" wp14:editId="1D82B48D">
+                      <wp:simplePos x="0" y="0"/>
+                      <wp:positionH relativeFrom="column">
+                        <wp:posOffset>2370731</wp:posOffset>
+                      </wp:positionH>
+                      <wp:positionV relativeFrom="paragraph">
+                        <wp:posOffset>919480</wp:posOffset>
+                      </wp:positionV>
+                      <wp:extent cx="524786" cy="246490"/>
+                      <wp:effectExtent l="0" t="0" r="27940" b="20320"/>
+                      <wp:wrapNone/>
+                      <wp:docPr id="297" name="Прямая соединительная линия 297"/>
+                      <wp:cNvGraphicFramePr/>
+                      <a:graphic xmlns:a="http://schemas.openxmlformats.org/drawingml/2006/main">
+                        <a:graphicData uri="http://schemas.microsoft.com/office/word/2010/wordprocessingShape">
+                          <wps:wsp>
+                            <wps:cNvCnPr/>
+                            <wps:spPr>
+                              <a:xfrm flipV="1">
+                                <a:off x="0" y="0"/>
+                                <a:ext cx="524786" cy="246490"/>
+                              </a:xfrm>
+                              <a:prstGeom prst="line">
+                                <a:avLst/>
+                              </a:prstGeom>
+                            </wps:spPr>
+                            <wps:style>
+                              <a:lnRef idx="1">
+                                <a:schemeClr val="dk1"/>
+                              </a:lnRef>
+                              <a:fillRef idx="0">
+                                <a:schemeClr val="dk1"/>
+                              </a:fillRef>
+                              <a:effectRef idx="0">
+                                <a:schemeClr val="dk1"/>
+                              </a:effectRef>
+                              <a:fontRef idx="minor">
+                                <a:schemeClr val="tx1"/>
+                              </a:fontRef>
+                            </wps:style>
+                            <wps:bodyPr/>
+                          </wps:wsp>
+                        </a:graphicData>
+                      </a:graphic>
+                    </wp:anchor>
+                  </w:drawing>
+                </mc:Choice>
+                <mc:Fallback>
+                  <w:pict>
+                    <v:line id="Прямая соединительная линия 297" o:spid="_x0000_s1026" style="position:absolute;flip:y;z-index:251714560;visibility:visible;mso-wrap-style:square;mso-wrap-distance-left:9pt;mso-wrap-distance-top:0;mso-wrap-distance-right:9pt;mso-wrap-distance-bottom:0;mso-position-horizontal:absolute;mso-position-horizontal-relative:text;mso-position-vertical:absolute;mso-position-vertical-relative:text" from="186.65pt,72.4pt" to="227.95pt,91.8pt" o:gfxdata="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" strokecolor="black [3040]"/>
+                  </w:pict>
+                </mc:Fallback>
+              </mc:AlternateContent>
+            </w:r>
+            <w:r>
+              <w:rPr>
+                <w:rFonts w:ascii="Times New Roman" w:hAnsi="Times New Roman"/>
+                <w:noProof/>
+                <w:lang w:eastAsia="ru-RU"/>
+              </w:rPr>
+              <mc:AlternateContent>
+                <mc:Choice Requires="wps">
+                  <w:drawing>
+                    <wp:anchor distT="0" distB="0" distL="114300" distR="114300" simplePos="0" relativeHeight="251713536" behindDoc="0" locked="0" layoutInCell="1" allowOverlap="1" wp14:anchorId="3A553F25" wp14:editId="73643193">
+                      <wp:simplePos x="0" y="0"/>
+                      <wp:positionH relativeFrom="column">
+                        <wp:posOffset>2187851</wp:posOffset>
+                      </wp:positionH>
+                      <wp:positionV relativeFrom="paragraph">
+                        <wp:posOffset>577574</wp:posOffset>
+                      </wp:positionV>
+                      <wp:extent cx="572494" cy="174929"/>
+                      <wp:effectExtent l="0" t="0" r="18415" b="34925"/>
+                      <wp:wrapNone/>
+                      <wp:docPr id="296" name="Прямая соединительная линия 296"/>
+                      <wp:cNvGraphicFramePr/>
+                      <a:graphic xmlns:a="http://schemas.openxmlformats.org/drawingml/2006/main">
+                        <a:graphicData uri="http://schemas.microsoft.com/office/word/2010/wordprocessingShape">
+                          <wps:wsp>
+                            <wps:cNvCnPr/>
+                            <wps:spPr>
+                              <a:xfrm flipV="1">
+                                <a:off x="0" y="0"/>
+                                <a:ext cx="572494" cy="174929"/>
+                              </a:xfrm>
+                              <a:prstGeom prst="line">
+                                <a:avLst/>
+                              </a:prstGeom>
+                            </wps:spPr>
+                            <wps:style>
+                              <a:lnRef idx="1">
+                                <a:schemeClr val="dk1"/>
+                              </a:lnRef>
+                              <a:fillRef idx="0">
+                                <a:schemeClr val="dk1"/>
+                              </a:fillRef>
+                              <a:effectRef idx="0">
+                                <a:schemeClr val="dk1"/>
+                              </a:effectRef>
+                              <a:fontRef idx="minor">
+                                <a:schemeClr val="tx1"/>
+                              </a:fontRef>
+                            </wps:style>
+                            <wps:bodyPr/>
+                          </wps:wsp>
+                        </a:graphicData>
+                      </a:graphic>
+                    </wp:anchor>
+                  </w:drawing>
+                </mc:Choice>
+                <mc:Fallback>
+                  <w:pict>
+                    <v:line id="Прямая соединительная линия 296" o:spid="_x0000_s1026" style="position:absolute;flip:y;z-index:251713536;visibility:visible;mso-wrap-style:square;mso-wrap-distance-left:9pt;mso-wrap-distance-top:0;mso-wrap-distance-right:9pt;mso-wrap-distance-bottom:0;mso-position-horizontal:absolute;mso-position-horizontal-relative:text;mso-position-vertical:absolute;mso-position-vertical-relative:text" from="172.25pt,45.5pt" to="217.35pt,59.25pt" o:gfxdata="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" strokecolor="black [3040]"/>
+                  </w:pict>
+                </mc:Fallback>
+              </mc:AlternateContent>
+            </w:r>
+            <w:r>
+              <w:rPr>
+                <w:rFonts w:ascii="Times New Roman" w:hAnsi="Times New Roman"/>
+                <w:noProof/>
+                <w:lang w:eastAsia="ru-RU"/>
+              </w:rPr>
+              <w:pict>
+                <v:shape id="_x0000_i1054" type="#_x0000_t75" style="width:261.1pt;height:195.95pt">
+                  <v:imagedata r:id="rId14" o:title="1zproft3600"/>
+                </v:shape>
+              </w:pict>
+            </w:r>
+          </w:p>
+        </w:tc>
+      </w:tr>
+      <w:tr>
+        <w:tc>
+          <w:tcPr>
+            <w:tcW w:w="9108" w:type="dxa"/>
+            <w:tcBorders>
+              <w:top w:val="single" w:sz="4" w:space="0" w:color="auto"/>
+            </w:tcBorders>
+            <w:shd w:val="clear" w:color="auto" w:fill="auto"/>
+          </w:tcPr>
+          <w:p>
+            <w:pPr>
+              <w:pStyle w:val="Bodytext"/>
+              <w:jc w:val="center"/>
+              <w:rPr>
+                <w:b/>
+                <w:i/>
+              </w:rPr>
+            </w:pPr>
+          </w:p>
+        </w:tc>
+      </w:tr>
       <w:tr>
         <w:trPr>
-          <w:jc w:val="center"/>
+          <w:trHeight w:val="2912"/>
         </w:trPr>
         <w:tc>
           <w:tcPr>
@@ -2704,75 +7031,34 @@
           <w:p>
             <w:pPr>
               <w:spacing w:before="120"/>
-              <w:jc w:val="center"/>
               <w:rPr>
                 <w:rFonts w:cs="Times"/>
                 <w:b/>
+                <w:lang w:val="en-US"/>
               </w:rPr>
             </w:pPr>
-          </w:p>
-        </w:tc>
-      </w:tr>
-      <w:tr>
-        <w:trPr>
-          <w:jc w:val="center"/>
-        </w:trPr>
-        <w:tc>
-          <w:tcPr>
-            <w:tcW w:w="9108" w:type="dxa"/>
-            <w:shd w:val="clear" w:color="auto" w:fill="auto"/>
-          </w:tcPr>
-          <w:p>
-            <w:pPr>
-              <w:spacing w:before="120"/>
+            <w:r>
               <w:rPr>
                 <w:rFonts w:cs="Times"/>
                 <w:b/>
               </w:rPr>
-            </w:pPr>
-          </w:p>
-        </w:tc>
-      </w:tr>
-      <w:tr>
-        <w:trPr>
-          <w:jc w:val="center"/>
-        </w:trPr>
-        <w:tc>
-          <w:tcPr>
-            <w:tcW w:w="9108" w:type="dxa"/>
-            <w:shd w:val="clear" w:color="auto" w:fill="auto"/>
-          </w:tcPr>
-          <w:p>
-            <w:pPr>
-              <w:spacing w:before="120"/>
+              <w:t>Figure</w:t>
+            </w:r>
+            <w:r>
               <w:rPr>
                 <w:rFonts w:cs="Times"/>
                 <w:b/>
                 <w:lang w:val="en-US"/>
               </w:rPr>
-            </w:pPr>
+              <w:t xml:space="preserve"> 1</w:t>
+            </w:r>
             <w:r>
               <w:rPr>
                 <w:rFonts w:cs="Times"/>
                 <w:b/>
-              </w:rPr>
-              <w:t>Figure</w:t>
-            </w:r>
-            <w:r>
-              <w:rPr>
-                <w:rFonts w:cs="Times"/>
-                <w:b/>
-                <w:lang w:val="en-US"/>
-              </w:rPr>
-              <w:t xml:space="preserve"> 1</w:t>
-            </w:r>
-            <w:r>
-              <w:rPr>
-                <w:rFonts w:cs="Times"/>
-                <w:b/>
-                <w:lang w:val="en-US"/>
-              </w:rPr>
-              <w:t>. Diagram for the temperature inside medium versus depth for time 3600s</w:t>
+                <w:lang w:val="en-US"/>
+              </w:rPr>
+              <w:t>. Diagram for the temperature inside medium versus depth for time 3600s:</w:t>
             </w:r>
           </w:p>
           <w:p>
@@ -2789,10 +7075,10 @@
                 <w:position w:val="-14"/>
               </w:rPr>
               <w:object w:dxaOrig="3800" w:dyaOrig="380">
-                <v:shape id="_x0000_i1029" type="#_x0000_t75" style="width:189.7pt;height:18.8pt" o:ole="">
-                  <v:imagedata r:id="rId5" o:title=""/>
+                <v:shape id="_x0000_i1055" type="#_x0000_t75" style="width:189.7pt;height:18.8pt" o:ole="">
+                  <v:imagedata r:id="rId6" o:title=""/>
                 </v:shape>
-                <o:OLEObject Type="Embed" ProgID="Equation.DSMT4" ShapeID="_x0000_i1029" DrawAspect="Content" ObjectID="_1598534938" r:id="rId10"/>
+                <o:OLEObject Type="Embed" ProgID="Equation.DSMT4" ShapeID="_x0000_i1055" DrawAspect="Content" ObjectID="_1598680668" r:id="rId15"/>
               </w:object>
             </w:r>
             <w:r>
@@ -3113,36 +7399,751 @@
               </m:r>
             </m:oMath>
           </w:p>
+          <w:p>
+            <w:pPr>
+              <w:rPr>
+                <w:b/>
+                <w:color w:val="000000"/>
+                <w:spacing w:val="1"/>
+                <w:lang w:val="en-US"/>
+              </w:rPr>
+            </w:pPr>
+          </w:p>
         </w:tc>
       </w:tr>
     </w:tbl>
-    <w:p>
-      <w:pPr>
-        <w:rPr>
-          <w:lang w:val="en-US"/>
-        </w:rPr>
-      </w:pPr>
-    </w:p>
-    <w:p>
-      <w:pPr>
-        <w:rPr>
-          <w:lang w:val="en-US"/>
-        </w:rPr>
-      </w:pPr>
-    </w:p>
+    <w:p/>
     <w:tbl>
       <w:tblPr>
+        <w:tblpPr w:leftFromText="180" w:rightFromText="180" w:vertAnchor="text" w:horzAnchor="margin" w:tblpY="36"/>
         <w:tblW w:w="9108" w:type="dxa"/>
-        <w:jc w:val="center"/>
-        <w:tblInd w:w="-707" w:type="dxa"/>
         <w:tblLook w:val="01E0" w:firstRow="1" w:lastRow="1" w:firstColumn="1" w:lastColumn="1" w:noHBand="0" w:noVBand="0"/>
       </w:tblPr>
       <w:tblGrid>
         <w:gridCol w:w="9108"/>
       </w:tblGrid>
       <w:tr>
+        <w:tc>
+          <w:tcPr>
+            <w:tcW w:w="9108" w:type="dxa"/>
+            <w:tcBorders>
+              <w:top w:val="single" w:sz="4" w:space="0" w:color="auto"/>
+              <w:left w:val="single" w:sz="4" w:space="0" w:color="auto"/>
+              <w:bottom w:val="single" w:sz="4" w:space="0" w:color="auto"/>
+              <w:right w:val="single" w:sz="4" w:space="0" w:color="auto"/>
+            </w:tcBorders>
+            <w:shd w:val="clear" w:color="auto" w:fill="auto"/>
+          </w:tcPr>
+          <w:p>
+            <w:pPr>
+              <w:pStyle w:val="BodyChar"/>
+              <w:jc w:val="center"/>
+              <w:rPr>
+                <w:rFonts w:ascii="Times New Roman" w:hAnsi="Times New Roman"/>
+                <w:lang w:val="en-US"/>
+              </w:rPr>
+            </w:pPr>
+            <w:r>
+              <w:rPr>
+                <w:rFonts w:ascii="Times New Roman" w:hAnsi="Times New Roman"/>
+                <w:noProof/>
+                <w:lang w:eastAsia="ru-RU"/>
+              </w:rPr>
+              <mc:AlternateContent>
+                <mc:Choice Requires="wps">
+                  <w:drawing>
+                    <wp:anchor distT="0" distB="0" distL="114300" distR="114300" simplePos="0" relativeHeight="251767808" behindDoc="0" locked="0" layoutInCell="1" allowOverlap="1" wp14:anchorId="105703A2" wp14:editId="75330A22">
+                      <wp:simplePos x="0" y="0"/>
+                      <wp:positionH relativeFrom="column">
+                        <wp:posOffset>3077210</wp:posOffset>
+                      </wp:positionH>
+                      <wp:positionV relativeFrom="paragraph">
+                        <wp:posOffset>568960</wp:posOffset>
+                      </wp:positionV>
+                      <wp:extent cx="317500" cy="309880"/>
+                      <wp:effectExtent l="0" t="0" r="0" b="0"/>
+                      <wp:wrapNone/>
+                      <wp:docPr id="339" name="Надпись 2"/>
+                      <wp:cNvGraphicFramePr>
+                        <a:graphicFrameLocks xmlns:a="http://schemas.openxmlformats.org/drawingml/2006/main"/>
+                      </wp:cNvGraphicFramePr>
+                      <a:graphic xmlns:a="http://schemas.openxmlformats.org/drawingml/2006/main">
+                        <a:graphicData uri="http://schemas.microsoft.com/office/word/2010/wordprocessingShape">
+                          <wps:wsp>
+                            <wps:cNvSpPr txBox="1">
+                              <a:spLocks noChangeArrowheads="1"/>
+                            </wps:cNvSpPr>
+                            <wps:spPr bwMode="auto">
+                              <a:xfrm>
+                                <a:off x="0" y="0"/>
+                                <a:ext cx="317500" cy="309880"/>
+                              </a:xfrm>
+                              <a:prstGeom prst="rect">
+                                <a:avLst/>
+                              </a:prstGeom>
+                              <a:noFill/>
+                              <a:ln w="9525">
+                                <a:noFill/>
+                                <a:miter lim="800000"/>
+                                <a:headEnd/>
+                                <a:tailEnd/>
+                              </a:ln>
+                            </wps:spPr>
+                            <wps:txbx>
+                              <w:txbxContent>
+                                <w:p>
+                                  <w:pPr>
+                                    <w:rPr>
+                                      <w:lang w:val="ru-RU"/>
+                                    </w:rPr>
+                                  </w:pPr>
+                                  <w:r>
+                                    <w:rPr>
+                                      <w:lang w:val="ru-RU"/>
+                                    </w:rPr>
+                                    <w:t>3</w:t>
+                                  </w:r>
+                                </w:p>
+                              </w:txbxContent>
+                            </wps:txbx>
+                            <wps:bodyPr rot="0" vert="horz" wrap="square" lIns="91440" tIns="45720" rIns="91440" bIns="45720" anchor="t" anchorCtr="0">
+                              <a:noAutofit/>
+                            </wps:bodyPr>
+                          </wps:wsp>
+                        </a:graphicData>
+                      </a:graphic>
+                      <wp14:sizeRelH relativeFrom="margin">
+                        <wp14:pctWidth>0</wp14:pctWidth>
+                      </wp14:sizeRelH>
+                      <wp14:sizeRelV relativeFrom="margin">
+                        <wp14:pctHeight>0</wp14:pctHeight>
+                      </wp14:sizeRelV>
+                    </wp:anchor>
+                  </w:drawing>
+                </mc:Choice>
+                <mc:Fallback>
+                  <w:pict>
+                    <v:shape id="_x0000_s1046" type="#_x0000_t202" style="position:absolute;left:0;text-align:left;margin-left:242.3pt;margin-top:44.8pt;width:25pt;height:24.4pt;z-index:251767808;visibility:visible;mso-wrap-style:square;mso-width-percent:0;mso-height-percent:0;mso-wrap-distance-left:9pt;mso-wrap-distance-top:0;mso-wrap-distance-right:9pt;mso-wrap-distance-bottom:0;mso-position-horizontal:absolute;mso-position-horizontal-relative:text;mso-position-vertical:absolute;mso-position-vertical-relative:text;mso-width-percent:0;mso-height-percent:0;mso-width-relative:margin;mso-height-relative:margin;v-text-anchor:top" o:gfxdata="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" filled="f" stroked="f">
+                      <v:textbox>
+                        <w:txbxContent>
+                          <w:p>
+                            <w:pPr>
+                              <w:rPr>
+                                <w:lang w:val="ru-RU"/>
+                              </w:rPr>
+                            </w:pPr>
+                            <w:r>
+                              <w:rPr>
+                                <w:lang w:val="ru-RU"/>
+                              </w:rPr>
+                              <w:t>3</w:t>
+                            </w:r>
+                          </w:p>
+                        </w:txbxContent>
+                      </v:textbox>
+                    </v:shape>
+                  </w:pict>
+                </mc:Fallback>
+              </mc:AlternateContent>
+            </w:r>
+            <w:r>
+              <w:rPr>
+                <w:rFonts w:ascii="Times New Roman" w:hAnsi="Times New Roman"/>
+                <w:noProof/>
+                <w:lang w:eastAsia="ru-RU"/>
+              </w:rPr>
+              <mc:AlternateContent>
+                <mc:Choice Requires="wps">
+                  <w:drawing>
+                    <wp:anchor distT="0" distB="0" distL="114300" distR="114300" simplePos="0" relativeHeight="251765760" behindDoc="0" locked="0" layoutInCell="1" allowOverlap="1" wp14:anchorId="113B032C" wp14:editId="1FF55AF8">
+                      <wp:simplePos x="0" y="0"/>
+                      <wp:positionH relativeFrom="column">
+                        <wp:posOffset>2877820</wp:posOffset>
+                      </wp:positionH>
+                      <wp:positionV relativeFrom="paragraph">
+                        <wp:posOffset>67310</wp:posOffset>
+                      </wp:positionV>
+                      <wp:extent cx="317500" cy="309880"/>
+                      <wp:effectExtent l="0" t="0" r="0" b="0"/>
+                      <wp:wrapNone/>
+                      <wp:docPr id="337" name="Надпись 2"/>
+                      <wp:cNvGraphicFramePr>
+                        <a:graphicFrameLocks xmlns:a="http://schemas.openxmlformats.org/drawingml/2006/main"/>
+                      </wp:cNvGraphicFramePr>
+                      <a:graphic xmlns:a="http://schemas.openxmlformats.org/drawingml/2006/main">
+                        <a:graphicData uri="http://schemas.microsoft.com/office/word/2010/wordprocessingShape">
+                          <wps:wsp>
+                            <wps:cNvSpPr txBox="1">
+                              <a:spLocks noChangeArrowheads="1"/>
+                            </wps:cNvSpPr>
+                            <wps:spPr bwMode="auto">
+                              <a:xfrm>
+                                <a:off x="0" y="0"/>
+                                <a:ext cx="317500" cy="309880"/>
+                              </a:xfrm>
+                              <a:prstGeom prst="rect">
+                                <a:avLst/>
+                              </a:prstGeom>
+                              <a:noFill/>
+                              <a:ln w="9525">
+                                <a:noFill/>
+                                <a:miter lim="800000"/>
+                                <a:headEnd/>
+                                <a:tailEnd/>
+                              </a:ln>
+                            </wps:spPr>
+                            <wps:txbx>
+                              <w:txbxContent>
+                                <w:p>
+                                  <w:pPr>
+                                    <w:rPr>
+                                      <w:lang w:val="ru-RU"/>
+                                    </w:rPr>
+                                  </w:pPr>
+                                  <w:r>
+                                    <w:rPr>
+                                      <w:lang w:val="ru-RU"/>
+                                    </w:rPr>
+                                    <w:t>1</w:t>
+                                  </w:r>
+                                </w:p>
+                              </w:txbxContent>
+                            </wps:txbx>
+                            <wps:bodyPr rot="0" vert="horz" wrap="square" lIns="91440" tIns="45720" rIns="91440" bIns="45720" anchor="t" anchorCtr="0">
+                              <a:noAutofit/>
+                            </wps:bodyPr>
+                          </wps:wsp>
+                        </a:graphicData>
+                      </a:graphic>
+                      <wp14:sizeRelH relativeFrom="margin">
+                        <wp14:pctWidth>0</wp14:pctWidth>
+                      </wp14:sizeRelH>
+                      <wp14:sizeRelV relativeFrom="margin">
+                        <wp14:pctHeight>0</wp14:pctHeight>
+                      </wp14:sizeRelV>
+                    </wp:anchor>
+                  </w:drawing>
+                </mc:Choice>
+                <mc:Fallback>
+                  <w:pict>
+                    <v:shape id="_x0000_s1047" type="#_x0000_t202" style="position:absolute;left:0;text-align:left;margin-left:226.6pt;margin-top:5.3pt;width:25pt;height:24.4pt;z-index:251765760;visibility:visible;mso-wrap-style:square;mso-width-percent:0;mso-height-percent:0;mso-wrap-distance-left:9pt;mso-wrap-distance-top:0;mso-wrap-distance-right:9pt;mso-wrap-distance-bottom:0;mso-position-horizontal:absolute;mso-position-horizontal-relative:text;mso-position-vertical:absolute;mso-position-vertical-relative:text;mso-width-percent:0;mso-height-percent:0;mso-width-relative:margin;mso-height-relative:margin;v-text-anchor:top" o:gfxdata="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" filled="f" stroked="f">
+                      <v:textbox>
+                        <w:txbxContent>
+                          <w:p>
+                            <w:pPr>
+                              <w:rPr>
+                                <w:lang w:val="ru-RU"/>
+                              </w:rPr>
+                            </w:pPr>
+                            <w:r>
+                              <w:rPr>
+                                <w:lang w:val="ru-RU"/>
+                              </w:rPr>
+                              <w:t>1</w:t>
+                            </w:r>
+                          </w:p>
+                        </w:txbxContent>
+                      </v:textbox>
+                    </v:shape>
+                  </w:pict>
+                </mc:Fallback>
+              </mc:AlternateContent>
+            </w:r>
+            <w:r>
+              <w:rPr>
+                <w:rFonts w:ascii="Times New Roman" w:hAnsi="Times New Roman"/>
+                <w:noProof/>
+                <w:lang w:eastAsia="ru-RU"/>
+              </w:rPr>
+              <mc:AlternateContent>
+                <mc:Choice Requires="wps">
+                  <w:drawing>
+                    <wp:anchor distT="0" distB="0" distL="114300" distR="114300" simplePos="0" relativeHeight="251766784" behindDoc="0" locked="0" layoutInCell="1" allowOverlap="1" wp14:anchorId="22AFA779" wp14:editId="47B89C75">
+                      <wp:simplePos x="0" y="0"/>
+                      <wp:positionH relativeFrom="column">
+                        <wp:posOffset>2959735</wp:posOffset>
+                      </wp:positionH>
+                      <wp:positionV relativeFrom="paragraph">
+                        <wp:posOffset>352425</wp:posOffset>
+                      </wp:positionV>
+                      <wp:extent cx="317500" cy="309880"/>
+                      <wp:effectExtent l="0" t="0" r="0" b="0"/>
+                      <wp:wrapNone/>
+                      <wp:docPr id="338" name="Надпись 2"/>
+                      <wp:cNvGraphicFramePr>
+                        <a:graphicFrameLocks xmlns:a="http://schemas.openxmlformats.org/drawingml/2006/main"/>
+                      </wp:cNvGraphicFramePr>
+                      <a:graphic xmlns:a="http://schemas.openxmlformats.org/drawingml/2006/main">
+                        <a:graphicData uri="http://schemas.microsoft.com/office/word/2010/wordprocessingShape">
+                          <wps:wsp>
+                            <wps:cNvSpPr txBox="1">
+                              <a:spLocks noChangeArrowheads="1"/>
+                            </wps:cNvSpPr>
+                            <wps:spPr bwMode="auto">
+                              <a:xfrm>
+                                <a:off x="0" y="0"/>
+                                <a:ext cx="317500" cy="309880"/>
+                              </a:xfrm>
+                              <a:prstGeom prst="rect">
+                                <a:avLst/>
+                              </a:prstGeom>
+                              <a:noFill/>
+                              <a:ln w="9525">
+                                <a:noFill/>
+                                <a:miter lim="800000"/>
+                                <a:headEnd/>
+                                <a:tailEnd/>
+                              </a:ln>
+                            </wps:spPr>
+                            <wps:txbx>
+                              <w:txbxContent>
+                                <w:p>
+                                  <w:pPr>
+                                    <w:rPr>
+                                      <w:lang w:val="ru-RU"/>
+                                    </w:rPr>
+                                  </w:pPr>
+                                  <w:r>
+                                    <w:rPr>
+                                      <w:lang w:val="ru-RU"/>
+                                    </w:rPr>
+                                    <w:t>2</w:t>
+                                  </w:r>
+                                </w:p>
+                              </w:txbxContent>
+                            </wps:txbx>
+                            <wps:bodyPr rot="0" vert="horz" wrap="square" lIns="91440" tIns="45720" rIns="91440" bIns="45720" anchor="t" anchorCtr="0">
+                              <a:noAutofit/>
+                            </wps:bodyPr>
+                          </wps:wsp>
+                        </a:graphicData>
+                      </a:graphic>
+                      <wp14:sizeRelH relativeFrom="margin">
+                        <wp14:pctWidth>0</wp14:pctWidth>
+                      </wp14:sizeRelH>
+                      <wp14:sizeRelV relativeFrom="margin">
+                        <wp14:pctHeight>0</wp14:pctHeight>
+                      </wp14:sizeRelV>
+                    </wp:anchor>
+                  </w:drawing>
+                </mc:Choice>
+                <mc:Fallback>
+                  <w:pict>
+                    <v:shape id="_x0000_s1048" type="#_x0000_t202" style="position:absolute;left:0;text-align:left;margin-left:233.05pt;margin-top:27.75pt;width:25pt;height:24.4pt;z-index:251766784;visibility:visible;mso-wrap-style:square;mso-width-percent:0;mso-height-percent:0;mso-wrap-distance-left:9pt;mso-wrap-distance-top:0;mso-wrap-distance-right:9pt;mso-wrap-distance-bottom:0;mso-position-horizontal:absolute;mso-position-horizontal-relative:text;mso-position-vertical:absolute;mso-position-vertical-relative:text;mso-width-percent:0;mso-height-percent:0;mso-width-relative:margin;mso-height-relative:margin;v-text-anchor:top" o:gfxdata="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" filled="f" stroked="f">
+                      <v:textbox>
+                        <w:txbxContent>
+                          <w:p>
+                            <w:pPr>
+                              <w:rPr>
+                                <w:lang w:val="ru-RU"/>
+                              </w:rPr>
+                            </w:pPr>
+                            <w:r>
+                              <w:rPr>
+                                <w:lang w:val="ru-RU"/>
+                              </w:rPr>
+                              <w:t>2</w:t>
+                            </w:r>
+                          </w:p>
+                        </w:txbxContent>
+                      </v:textbox>
+                    </v:shape>
+                  </w:pict>
+                </mc:Fallback>
+              </mc:AlternateContent>
+            </w:r>
+            <w:r>
+              <w:rPr>
+                <w:rFonts w:ascii="Times New Roman" w:hAnsi="Times New Roman"/>
+                <w:noProof/>
+                <w:lang w:eastAsia="ru-RU"/>
+              </w:rPr>
+              <mc:AlternateContent>
+                <mc:Choice Requires="wps">
+                  <w:drawing>
+                    <wp:anchor distT="0" distB="0" distL="114300" distR="114300" simplePos="0" relativeHeight="251763712" behindDoc="0" locked="0" layoutInCell="1" allowOverlap="1" wp14:anchorId="754D36CE" wp14:editId="2E3C6463">
+                      <wp:simplePos x="0" y="0"/>
+                      <wp:positionH relativeFrom="column">
+                        <wp:posOffset>2370731</wp:posOffset>
+                      </wp:positionH>
+                      <wp:positionV relativeFrom="paragraph">
+                        <wp:posOffset>724563</wp:posOffset>
+                      </wp:positionV>
+                      <wp:extent cx="715617" cy="55659"/>
+                      <wp:effectExtent l="0" t="0" r="27940" b="20955"/>
+                      <wp:wrapNone/>
+                      <wp:docPr id="336" name="Прямая соединительная линия 336"/>
+                      <wp:cNvGraphicFramePr/>
+                      <a:graphic xmlns:a="http://schemas.openxmlformats.org/drawingml/2006/main">
+                        <a:graphicData uri="http://schemas.microsoft.com/office/word/2010/wordprocessingShape">
+                          <wps:wsp>
+                            <wps:cNvCnPr/>
+                            <wps:spPr>
+                              <a:xfrm flipV="1">
+                                <a:off x="0" y="0"/>
+                                <a:ext cx="715617" cy="55659"/>
+                              </a:xfrm>
+                              <a:prstGeom prst="line">
+                                <a:avLst/>
+                              </a:prstGeom>
+                            </wps:spPr>
+                            <wps:style>
+                              <a:lnRef idx="1">
+                                <a:schemeClr val="dk1"/>
+                              </a:lnRef>
+                              <a:fillRef idx="0">
+                                <a:schemeClr val="dk1"/>
+                              </a:fillRef>
+                              <a:effectRef idx="0">
+                                <a:schemeClr val="dk1"/>
+                              </a:effectRef>
+                              <a:fontRef idx="minor">
+                                <a:schemeClr val="tx1"/>
+                              </a:fontRef>
+                            </wps:style>
+                            <wps:bodyPr/>
+                          </wps:wsp>
+                        </a:graphicData>
+                      </a:graphic>
+                    </wp:anchor>
+                  </w:drawing>
+                </mc:Choice>
+                <mc:Fallback>
+                  <w:pict>
+                    <v:line id="Прямая соединительная линия 336" o:spid="_x0000_s1026" style="position:absolute;flip:y;z-index:251763712;visibility:visible;mso-wrap-style:square;mso-wrap-distance-left:9pt;mso-wrap-distance-top:0;mso-wrap-distance-right:9pt;mso-wrap-distance-bottom:0;mso-position-horizontal:absolute;mso-position-horizontal-relative:text;mso-position-vertical:absolute;mso-position-vertical-relative:text" from="186.65pt,57.05pt" to="243pt,61.45pt" o:gfxdata="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" strokecolor="black [3040]"/>
+                  </w:pict>
+                </mc:Fallback>
+              </mc:AlternateContent>
+            </w:r>
+            <w:r>
+              <w:rPr>
+                <w:rFonts w:ascii="Times New Roman" w:hAnsi="Times New Roman"/>
+                <w:noProof/>
+                <w:lang w:eastAsia="ru-RU"/>
+              </w:rPr>
+              <mc:AlternateContent>
+                <mc:Choice Requires="wps">
+                  <w:drawing>
+                    <wp:anchor distT="0" distB="0" distL="114300" distR="114300" simplePos="0" relativeHeight="251762688" behindDoc="0" locked="0" layoutInCell="1" allowOverlap="1" wp14:anchorId="5DE404DA" wp14:editId="0F9B05B3">
+                      <wp:simplePos x="0" y="0"/>
+                      <wp:positionH relativeFrom="column">
+                        <wp:posOffset>2259413</wp:posOffset>
+                      </wp:positionH>
+                      <wp:positionV relativeFrom="paragraph">
+                        <wp:posOffset>470121</wp:posOffset>
+                      </wp:positionV>
+                      <wp:extent cx="699715" cy="55659"/>
+                      <wp:effectExtent l="0" t="0" r="24765" b="20955"/>
+                      <wp:wrapNone/>
+                      <wp:docPr id="335" name="Прямая соединительная линия 335"/>
+                      <wp:cNvGraphicFramePr/>
+                      <a:graphic xmlns:a="http://schemas.openxmlformats.org/drawingml/2006/main">
+                        <a:graphicData uri="http://schemas.microsoft.com/office/word/2010/wordprocessingShape">
+                          <wps:wsp>
+                            <wps:cNvCnPr/>
+                            <wps:spPr>
+                              <a:xfrm flipV="1">
+                                <a:off x="0" y="0"/>
+                                <a:ext cx="699715" cy="55659"/>
+                              </a:xfrm>
+                              <a:prstGeom prst="line">
+                                <a:avLst/>
+                              </a:prstGeom>
+                            </wps:spPr>
+                            <wps:style>
+                              <a:lnRef idx="1">
+                                <a:schemeClr val="dk1"/>
+                              </a:lnRef>
+                              <a:fillRef idx="0">
+                                <a:schemeClr val="dk1"/>
+                              </a:fillRef>
+                              <a:effectRef idx="0">
+                                <a:schemeClr val="dk1"/>
+                              </a:effectRef>
+                              <a:fontRef idx="minor">
+                                <a:schemeClr val="tx1"/>
+                              </a:fontRef>
+                            </wps:style>
+                            <wps:bodyPr/>
+                          </wps:wsp>
+                        </a:graphicData>
+                      </a:graphic>
+                    </wp:anchor>
+                  </w:drawing>
+                </mc:Choice>
+                <mc:Fallback>
+                  <w:pict>
+                    <v:line id="Прямая соединительная линия 335" o:spid="_x0000_s1026" style="position:absolute;flip:y;z-index:251762688;visibility:visible;mso-wrap-style:square;mso-wrap-distance-left:9pt;mso-wrap-distance-top:0;mso-wrap-distance-right:9pt;mso-wrap-distance-bottom:0;mso-position-horizontal:absolute;mso-position-horizontal-relative:text;mso-position-vertical:absolute;mso-position-vertical-relative:text" from="177.9pt,37pt" to="233pt,41.4pt" o:gfxdata="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" strokecolor="black [3040]"/>
+                  </w:pict>
+                </mc:Fallback>
+              </mc:AlternateContent>
+            </w:r>
+            <w:r>
+              <w:rPr>
+                <w:rFonts w:ascii="Times New Roman" w:hAnsi="Times New Roman"/>
+                <w:noProof/>
+                <w:lang w:eastAsia="ru-RU"/>
+              </w:rPr>
+              <mc:AlternateContent>
+                <mc:Choice Requires="wps">
+                  <w:drawing>
+                    <wp:anchor distT="0" distB="0" distL="114300" distR="114300" simplePos="0" relativeHeight="251761664" behindDoc="0" locked="0" layoutInCell="1" allowOverlap="1" wp14:anchorId="49366A16" wp14:editId="4790A176">
+                      <wp:simplePos x="0" y="0"/>
+                      <wp:positionH relativeFrom="column">
+                        <wp:posOffset>2116289</wp:posOffset>
+                      </wp:positionH>
+                      <wp:positionV relativeFrom="paragraph">
+                        <wp:posOffset>271338</wp:posOffset>
+                      </wp:positionV>
+                      <wp:extent cx="778952" cy="95416"/>
+                      <wp:effectExtent l="0" t="0" r="21590" b="19050"/>
+                      <wp:wrapNone/>
+                      <wp:docPr id="334" name="Прямая соединительная линия 334"/>
+                      <wp:cNvGraphicFramePr/>
+                      <a:graphic xmlns:a="http://schemas.openxmlformats.org/drawingml/2006/main">
+                        <a:graphicData uri="http://schemas.microsoft.com/office/word/2010/wordprocessingShape">
+                          <wps:wsp>
+                            <wps:cNvCnPr/>
+                            <wps:spPr>
+                              <a:xfrm flipV="1">
+                                <a:off x="0" y="0"/>
+                                <a:ext cx="778952" cy="95416"/>
+                              </a:xfrm>
+                              <a:prstGeom prst="line">
+                                <a:avLst/>
+                              </a:prstGeom>
+                            </wps:spPr>
+                            <wps:style>
+                              <a:lnRef idx="1">
+                                <a:schemeClr val="dk1"/>
+                              </a:lnRef>
+                              <a:fillRef idx="0">
+                                <a:schemeClr val="dk1"/>
+                              </a:fillRef>
+                              <a:effectRef idx="0">
+                                <a:schemeClr val="dk1"/>
+                              </a:effectRef>
+                              <a:fontRef idx="minor">
+                                <a:schemeClr val="tx1"/>
+                              </a:fontRef>
+                            </wps:style>
+                            <wps:bodyPr/>
+                          </wps:wsp>
+                        </a:graphicData>
+                      </a:graphic>
+                    </wp:anchor>
+                  </w:drawing>
+                </mc:Choice>
+                <mc:Fallback>
+                  <w:pict>
+                    <v:line id="Прямая соединительная линия 334" o:spid="_x0000_s1026" style="position:absolute;flip:y;z-index:251761664;visibility:visible;mso-wrap-style:square;mso-wrap-distance-left:9pt;mso-wrap-distance-top:0;mso-wrap-distance-right:9pt;mso-wrap-distance-bottom:0;mso-position-horizontal:absolute;mso-position-horizontal-relative:text;mso-position-vertical:absolute;mso-position-vertical-relative:text" from="166.65pt,21.35pt" to="228pt,28.85pt" o:gfxdata="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" strokecolor="black [3040]"/>
+                  </w:pict>
+                </mc:Fallback>
+              </mc:AlternateContent>
+            </w:r>
+            <w:r>
+              <w:rPr>
+                <w:rFonts w:ascii="Times New Roman" w:hAnsi="Times New Roman"/>
+                <w:noProof/>
+                <w:lang w:eastAsia="ru-RU"/>
+              </w:rPr>
+              <mc:AlternateContent>
+                <mc:Choice Requires="wps">
+                  <w:drawing>
+                    <wp:anchor distT="0" distB="0" distL="114300" distR="114300" simplePos="0" relativeHeight="251723776" behindDoc="0" locked="0" layoutInCell="1" allowOverlap="1" wp14:anchorId="128F130C" wp14:editId="15DA6B69">
+                      <wp:simplePos x="0" y="0"/>
+                      <wp:positionH relativeFrom="column">
+                        <wp:posOffset>1480186</wp:posOffset>
+                      </wp:positionH>
+                      <wp:positionV relativeFrom="paragraph">
+                        <wp:posOffset>16897</wp:posOffset>
+                      </wp:positionV>
+                      <wp:extent cx="333762" cy="2034540"/>
+                      <wp:effectExtent l="0" t="0" r="9525" b="3810"/>
+                      <wp:wrapNone/>
+                      <wp:docPr id="309" name="Прямоугольник 309"/>
+                      <wp:cNvGraphicFramePr/>
+                      <a:graphic xmlns:a="http://schemas.openxmlformats.org/drawingml/2006/main">
+                        <a:graphicData uri="http://schemas.microsoft.com/office/word/2010/wordprocessingShape">
+                          <wps:wsp>
+                            <wps:cNvSpPr/>
+                            <wps:spPr>
+                              <a:xfrm>
+                                <a:off x="0" y="0"/>
+                                <a:ext cx="333762" cy="2034540"/>
+                              </a:xfrm>
+                              <a:prstGeom prst="rect">
+                                <a:avLst/>
+                              </a:prstGeom>
+                              <a:solidFill>
+                                <a:schemeClr val="bg1"/>
+                              </a:solidFill>
+                              <a:ln>
+                                <a:noFill/>
+                              </a:ln>
+                            </wps:spPr>
+                            <wps:style>
+                              <a:lnRef idx="2">
+                                <a:schemeClr val="accent1">
+                                  <a:shade val="50000"/>
+                                </a:schemeClr>
+                              </a:lnRef>
+                              <a:fillRef idx="1">
+                                <a:schemeClr val="accent1"/>
+                              </a:fillRef>
+                              <a:effectRef idx="0">
+                                <a:schemeClr val="accent1"/>
+                              </a:effectRef>
+                              <a:fontRef idx="minor">
+                                <a:schemeClr val="lt1"/>
+                              </a:fontRef>
+                            </wps:style>
+                            <wps:bodyPr rot="0" spcFirstLastPara="0" vertOverflow="overflow" horzOverflow="overflow" vert="horz" wrap="square" lIns="91440" tIns="45720" rIns="91440" bIns="45720" numCol="1" spcCol="0" rtlCol="0" fromWordArt="0" anchor="ctr" anchorCtr="0" forceAA="0" compatLnSpc="1">
+                              <a:prstTxWarp prst="textNoShape">
+                                <a:avLst/>
+                              </a:prstTxWarp>
+                              <a:noAutofit/>
+                            </wps:bodyPr>
+                          </wps:wsp>
+                        </a:graphicData>
+                      </a:graphic>
+                      <wp14:sizeRelH relativeFrom="margin">
+                        <wp14:pctWidth>0</wp14:pctWidth>
+                      </wp14:sizeRelH>
+                      <wp14:sizeRelV relativeFrom="margin">
+                        <wp14:pctHeight>0</wp14:pctHeight>
+                      </wp14:sizeRelV>
+                    </wp:anchor>
+                  </w:drawing>
+                </mc:Choice>
+                <mc:Fallback>
+                  <w:pict>
+                    <v:rect id="Прямоугольник 309" o:spid="_x0000_s1026" style="position:absolute;margin-left:116.55pt;margin-top:1.35pt;width:26.3pt;height:160.2pt;z-index:251723776;visibility:visible;mso-wrap-style:square;mso-width-percent:0;mso-height-percent:0;mso-wrap-distance-left:9pt;mso-wrap-distance-top:0;mso-wrap-distance-right:9pt;mso-wrap-distance-bottom:0;mso-position-horizontal:absolute;mso-position-horizontal-relative:text;mso-position-vertical:absolute;mso-position-vertical-relative:text;mso-width-percent:0;mso-height-percent:0;mso-width-relative:margin;mso-height-relative:margin;v-text-anchor:middle" o:gfxdata="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" fillcolor="white [3212]" stroked="f" strokeweight="2pt"/>
+                  </w:pict>
+                </mc:Fallback>
+              </mc:AlternateContent>
+            </w:r>
+            <w:r>
+              <w:rPr>
+                <w:rFonts w:ascii="Times New Roman" w:hAnsi="Times New Roman"/>
+                <w:noProof/>
+                <w:lang w:eastAsia="ru-RU"/>
+              </w:rPr>
+              <mc:AlternateContent>
+                <mc:Choice Requires="wps">
+                  <w:drawing>
+                    <wp:anchor distT="0" distB="0" distL="114300" distR="114300" simplePos="0" relativeHeight="251721728" behindDoc="0" locked="0" layoutInCell="1" allowOverlap="1" wp14:anchorId="77574986" wp14:editId="6AAC843A">
+                      <wp:simplePos x="0" y="0"/>
+                      <wp:positionH relativeFrom="column">
+                        <wp:posOffset>1616462</wp:posOffset>
+                      </wp:positionH>
+                      <wp:positionV relativeFrom="paragraph">
+                        <wp:posOffset>1909832</wp:posOffset>
+                      </wp:positionV>
+                      <wp:extent cx="2631440" cy="142875"/>
+                      <wp:effectExtent l="0" t="0" r="0" b="9525"/>
+                      <wp:wrapNone/>
+                      <wp:docPr id="308" name="Прямоугольник 308"/>
+                      <wp:cNvGraphicFramePr/>
+                      <a:graphic xmlns:a="http://schemas.openxmlformats.org/drawingml/2006/main">
+                        <a:graphicData uri="http://schemas.microsoft.com/office/word/2010/wordprocessingShape">
+                          <wps:wsp>
+                            <wps:cNvSpPr/>
+                            <wps:spPr>
+                              <a:xfrm>
+                                <a:off x="0" y="0"/>
+                                <a:ext cx="2631440" cy="142875"/>
+                              </a:xfrm>
+                              <a:prstGeom prst="rect">
+                                <a:avLst/>
+                              </a:prstGeom>
+                              <a:solidFill>
+                                <a:schemeClr val="bg1"/>
+                              </a:solidFill>
+                              <a:ln>
+                                <a:noFill/>
+                              </a:ln>
+                            </wps:spPr>
+                            <wps:style>
+                              <a:lnRef idx="2">
+                                <a:schemeClr val="accent1">
+                                  <a:shade val="50000"/>
+                                </a:schemeClr>
+                              </a:lnRef>
+                              <a:fillRef idx="1">
+                                <a:schemeClr val="accent1"/>
+                              </a:fillRef>
+                              <a:effectRef idx="0">
+                                <a:schemeClr val="accent1"/>
+                              </a:effectRef>
+                              <a:fontRef idx="minor">
+                                <a:schemeClr val="lt1"/>
+                              </a:fontRef>
+                            </wps:style>
+                            <wps:bodyPr rot="0" spcFirstLastPara="0" vertOverflow="overflow" horzOverflow="overflow" vert="horz" wrap="square" lIns="91440" tIns="45720" rIns="91440" bIns="45720" numCol="1" spcCol="0" rtlCol="0" fromWordArt="0" anchor="ctr" anchorCtr="0" forceAA="0" compatLnSpc="1">
+                              <a:prstTxWarp prst="textNoShape">
+                                <a:avLst/>
+                              </a:prstTxWarp>
+                              <a:noAutofit/>
+                            </wps:bodyPr>
+                          </wps:wsp>
+                        </a:graphicData>
+                      </a:graphic>
+                      <wp14:sizeRelH relativeFrom="margin">
+                        <wp14:pctWidth>0</wp14:pctWidth>
+                      </wp14:sizeRelH>
+                      <wp14:sizeRelV relativeFrom="margin">
+                        <wp14:pctHeight>0</wp14:pctHeight>
+                      </wp14:sizeRelV>
+                    </wp:anchor>
+                  </w:drawing>
+                </mc:Choice>
+                <mc:Fallback>
+                  <w:pict>
+                    <v:rect id="Прямоугольник 308" o:spid="_x0000_s1026" style="position:absolute;margin-left:127.3pt;margin-top:150.4pt;width:207.2pt;height:11.25pt;z-index:251721728;visibility:visible;mso-wrap-style:square;mso-width-percent:0;mso-height-percent:0;mso-wrap-distance-left:9pt;mso-wrap-distance-top:0;mso-wrap-distance-right:9pt;mso-wrap-distance-bottom:0;mso-position-horizontal:absolute;mso-position-horizontal-relative:text;mso-position-vertical:absolute;mso-position-vertical-relative:text;mso-width-percent:0;mso-height-percent:0;mso-width-relative:margin;mso-height-relative:margin;v-text-anchor:middle" o:gfxdata="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" fillcolor="white [3212]" stroked="f" strokeweight="2pt"/>
+                  </w:pict>
+                </mc:Fallback>
+              </mc:AlternateContent>
+            </w:r>
+            <w:r>
+              <w:rPr>
+                <w:rFonts w:ascii="Times New Roman" w:hAnsi="Times New Roman"/>
+                <w:noProof/>
+                <w:lang w:eastAsia="ru-RU"/>
+              </w:rPr>
+              <w:pict>
+                <v:shape id="_x0000_i1056" type="#_x0000_t75" style="width:235.4pt;height:176.55pt">
+                  <v:imagedata r:id="rId16" o:title="1zproft4800"/>
+                </v:shape>
+              </w:pict>
+            </w:r>
+          </w:p>
+        </w:tc>
+      </w:tr>
+      <w:tr>
+        <w:tc>
+          <w:tcPr>
+            <w:tcW w:w="9108" w:type="dxa"/>
+            <w:tcBorders>
+              <w:top w:val="single" w:sz="4" w:space="0" w:color="auto"/>
+            </w:tcBorders>
+            <w:shd w:val="clear" w:color="auto" w:fill="auto"/>
+          </w:tcPr>
+          <w:p>
+            <w:pPr>
+              <w:pStyle w:val="Bodytext"/>
+              <w:jc w:val="center"/>
+              <w:rPr>
+                <w:b/>
+                <w:i/>
+              </w:rPr>
+            </w:pPr>
+          </w:p>
+        </w:tc>
+      </w:tr>
+      <w:tr>
         <w:trPr>
-          <w:jc w:val="center"/>
+          <w:trHeight w:val="2912"/>
         </w:trPr>
         <w:tc>
           <w:tcPr>
@@ -3152,75 +8153,34 @@
           <w:p>
             <w:pPr>
               <w:spacing w:before="120"/>
-              <w:jc w:val="center"/>
               <w:rPr>
                 <w:rFonts w:cs="Times"/>
                 <w:b/>
+                <w:lang w:val="en-US"/>
               </w:rPr>
             </w:pPr>
-          </w:p>
-        </w:tc>
-      </w:tr>
-      <w:tr>
-        <w:trPr>
-          <w:jc w:val="center"/>
-        </w:trPr>
-        <w:tc>
-          <w:tcPr>
-            <w:tcW w:w="9108" w:type="dxa"/>
-            <w:shd w:val="clear" w:color="auto" w:fill="auto"/>
-          </w:tcPr>
-          <w:p>
-            <w:pPr>
-              <w:spacing w:before="120"/>
+            <w:r>
               <w:rPr>
                 <w:rFonts w:cs="Times"/>
                 <w:b/>
               </w:rPr>
-            </w:pPr>
-          </w:p>
-        </w:tc>
-      </w:tr>
-      <w:tr>
-        <w:trPr>
-          <w:jc w:val="center"/>
-        </w:trPr>
-        <w:tc>
-          <w:tcPr>
-            <w:tcW w:w="9108" w:type="dxa"/>
-            <w:shd w:val="clear" w:color="auto" w:fill="auto"/>
-          </w:tcPr>
-          <w:p>
-            <w:pPr>
-              <w:spacing w:before="120"/>
+              <w:t>Figure</w:t>
+            </w:r>
+            <w:r>
               <w:rPr>
                 <w:rFonts w:cs="Times"/>
                 <w:b/>
                 <w:lang w:val="en-US"/>
               </w:rPr>
-            </w:pPr>
+              <w:t xml:space="preserve"> 1</w:t>
+            </w:r>
             <w:r>
               <w:rPr>
                 <w:rFonts w:cs="Times"/>
                 <w:b/>
-              </w:rPr>
-              <w:t>Figure</w:t>
-            </w:r>
-            <w:r>
-              <w:rPr>
-                <w:rFonts w:cs="Times"/>
-                <w:b/>
-                <w:lang w:val="en-US"/>
-              </w:rPr>
-              <w:t xml:space="preserve"> 1</w:t>
-            </w:r>
-            <w:r>
-              <w:rPr>
-                <w:rFonts w:cs="Times"/>
-                <w:b/>
-                <w:lang w:val="en-US"/>
-              </w:rPr>
-              <w:t>. Diagram for the temperature inside medium versus depth for time 5600s</w:t>
+                <w:lang w:val="en-US"/>
+              </w:rPr>
+              <w:t>. Diagram for the temperature inside medium versus depth for time 4800s:</w:t>
             </w:r>
           </w:p>
           <w:p>
@@ -3237,10 +8197,10 @@
                 <w:position w:val="-14"/>
               </w:rPr>
               <w:object w:dxaOrig="3800" w:dyaOrig="380">
-                <v:shape id="_x0000_i1030" type="#_x0000_t75" style="width:189.7pt;height:18.8pt" o:ole="">
-                  <v:imagedata r:id="rId5" o:title=""/>
+                <v:shape id="_x0000_i1028" type="#_x0000_t75" style="width:189.7pt;height:18.8pt" o:ole="">
+                  <v:imagedata r:id="rId6" o:title=""/>
                 </v:shape>
-                <o:OLEObject Type="Embed" ProgID="Equation.DSMT4" ShapeID="_x0000_i1030" DrawAspect="Content" ObjectID="_1598534939" r:id="rId11"/>
+                <o:OLEObject Type="Embed" ProgID="Equation.DSMT4" ShapeID="_x0000_i1028" DrawAspect="Content" ObjectID="_1598680669" r:id="rId17"/>
               </w:object>
             </w:r>
             <w:r>
@@ -3310,7 +8270,6 @@
               <w:rPr>
                 <w:rFonts w:cs="Times"/>
               </w:rPr>
-              <w:lastRenderedPageBreak/>
               <w:t xml:space="preserve"> a – convective term, b – radiation term</w:t>
             </w:r>
           </w:p>
@@ -3325,69 +8284,13 @@
               <w:rPr>
                 <w:rFonts w:cs="Times"/>
               </w:rPr>
-              <w:t xml:space="preserve">1 - </w:t>
-            </w:r>
-            <m:oMath>
-              <m:r>
-                <w:rPr>
-                  <w:rFonts w:ascii="Cambria Math" w:hAnsi="Cambria Math" w:cs="Times"/>
-                </w:rPr>
-                <m:t>∆</m:t>
-              </m:r>
-              <m:sSubSup>
-                <m:sSubSupPr>
-                  <m:ctrlPr>
-                    <w:rPr>
-                      <w:rFonts w:ascii="Cambria Math" w:hAnsi="Cambria Math" w:cs="Times"/>
-                      <w:i/>
-                    </w:rPr>
-                  </m:ctrlPr>
-                </m:sSubSupPr>
-                <m:e>
-                  <m:r>
-                    <w:rPr>
-                      <w:rFonts w:ascii="Cambria Math" w:hAnsi="Cambria Math" w:cs="Times"/>
-                    </w:rPr>
-                    <m:t>φ</m:t>
-                  </m:r>
-                </m:e>
-                <m:sub>
-                  <m:r>
-                    <w:rPr>
-                      <w:rFonts w:ascii="Cambria Math" w:hAnsi="Cambria Math" w:cs="Times"/>
-                    </w:rPr>
-                    <m:t>conv</m:t>
-                  </m:r>
-                </m:sub>
-                <m:sup>
-                  <m:r>
-                    <w:rPr>
-                      <w:rFonts w:ascii="Cambria Math" w:hAnsi="Cambria Math" w:cs="Times"/>
-                    </w:rPr>
-                    <m:t>rad</m:t>
-                  </m:r>
-                </m:sup>
-              </m:sSubSup>
-              <m:r>
-                <w:rPr>
-                  <w:rFonts w:ascii="Cambria Math" w:hAnsi="Cambria Math" w:cs="Times"/>
-                </w:rPr>
-                <m:t>=0°</m:t>
-              </m:r>
-            </m:oMath>
-          </w:p>
-          <w:p>
-            <w:pPr>
-              <w:spacing w:before="120"/>
-              <w:rPr>
-                <w:rFonts w:cs="Times"/>
-              </w:rPr>
-            </w:pPr>
-            <w:r>
-              <w:rPr>
-                <w:rFonts w:cs="Times"/>
-              </w:rPr>
-              <w:t xml:space="preserve">2 - </w:t>
+              <w:t>1</w:t>
+            </w:r>
+            <w:r>
+              <w:rPr>
+                <w:rFonts w:cs="Times"/>
+              </w:rPr>
+              <w:t xml:space="preserve"> - </w:t>
             </w:r>
             <m:oMath>
               <m:r>
@@ -3449,7 +8352,13 @@
               <w:rPr>
                 <w:rFonts w:cs="Times"/>
               </w:rPr>
-              <w:t xml:space="preserve">3 - </w:t>
+              <w:t>2</w:t>
+            </w:r>
+            <w:r>
+              <w:rPr>
+                <w:rFonts w:cs="Times"/>
+              </w:rPr>
+              <w:t xml:space="preserve"> - </w:t>
             </w:r>
             <m:oMath>
               <m:r>
@@ -3510,8 +8419,15 @@
             <w:r>
               <w:rPr>
                 <w:rFonts w:cs="Times"/>
-              </w:rPr>
-              <w:t xml:space="preserve">4 - </w:t>
+                <w:lang w:val="ru-RU"/>
+              </w:rPr>
+              <w:t>3</w:t>
+            </w:r>
+            <w:r>
+              <w:rPr>
+                <w:rFonts w:cs="Times"/>
+              </w:rPr>
+              <w:t xml:space="preserve"> - </w:t>
             </w:r>
             <m:oMath>
               <m:r>
@@ -3562,30 +8478,22 @@
               </m:r>
             </m:oMath>
           </w:p>
+          <w:p>
+            <w:pPr>
+              <w:rPr>
+                <w:b/>
+                <w:color w:val="000000"/>
+                <w:spacing w:val="1"/>
+                <w:lang w:val="en-US"/>
+              </w:rPr>
+            </w:pPr>
+          </w:p>
         </w:tc>
       </w:tr>
     </w:tbl>
-    <w:p>
-      <w:pPr>
-        <w:rPr>
-          <w:lang w:val="en-US"/>
-        </w:rPr>
-      </w:pPr>
-    </w:p>
-    <w:p>
-      <w:pPr>
-        <w:rPr>
-          <w:lang w:val="en-US"/>
-        </w:rPr>
-      </w:pPr>
-    </w:p>
-    <w:p>
-      <w:pPr>
-        <w:rPr>
-          <w:lang w:val="en-US"/>
-        </w:rPr>
-      </w:pPr>
-    </w:p>
+    <w:p/>
+    <w:p/>
+    <w:p/>
     <w:p>
       <w:pPr>
         <w:autoSpaceDE w:val="0"/>
@@ -4003,8 +8911,8 @@
         <w:tblLook w:val="01E0" w:firstRow="1" w:lastRow="1" w:firstColumn="1" w:lastColumn="1" w:noHBand="0" w:noVBand="0"/>
       </w:tblPr>
       <w:tblGrid>
-        <w:gridCol w:w="4547"/>
-        <w:gridCol w:w="4596"/>
+        <w:gridCol w:w="4559"/>
+        <w:gridCol w:w="5172"/>
       </w:tblGrid>
       <w:tr>
         <w:trPr>
@@ -4029,6 +8937,407 @@
                 <w:lang w:val="en-US"/>
               </w:rPr>
             </w:pPr>
+            <w:r>
+              <w:rPr>
+                <w:rFonts w:ascii="Times New Roman" w:hAnsi="Times New Roman"/>
+                <w:noProof/>
+                <w:lang w:eastAsia="ru-RU"/>
+              </w:rPr>
+              <mc:AlternateContent>
+                <mc:Choice Requires="wps">
+                  <w:drawing>
+                    <wp:anchor distT="0" distB="0" distL="114300" distR="114300" simplePos="0" relativeHeight="251773952" behindDoc="0" locked="0" layoutInCell="1" allowOverlap="1">
+                      <wp:simplePos x="0" y="0"/>
+                      <wp:positionH relativeFrom="column">
+                        <wp:posOffset>1697962</wp:posOffset>
+                      </wp:positionH>
+                      <wp:positionV relativeFrom="paragraph">
+                        <wp:posOffset>1191619</wp:posOffset>
+                      </wp:positionV>
+                      <wp:extent cx="334010" cy="349802"/>
+                      <wp:effectExtent l="0" t="0" r="27940" b="31750"/>
+                      <wp:wrapNone/>
+                      <wp:docPr id="345" name="Прямая соединительная линия 345"/>
+                      <wp:cNvGraphicFramePr/>
+                      <a:graphic xmlns:a="http://schemas.openxmlformats.org/drawingml/2006/main">
+                        <a:graphicData uri="http://schemas.microsoft.com/office/word/2010/wordprocessingShape">
+                          <wps:wsp>
+                            <wps:cNvCnPr/>
+                            <wps:spPr>
+                              <a:xfrm>
+                                <a:off x="0" y="0"/>
+                                <a:ext cx="334010" cy="349802"/>
+                              </a:xfrm>
+                              <a:prstGeom prst="line">
+                                <a:avLst/>
+                              </a:prstGeom>
+                            </wps:spPr>
+                            <wps:style>
+                              <a:lnRef idx="1">
+                                <a:schemeClr val="dk1"/>
+                              </a:lnRef>
+                              <a:fillRef idx="0">
+                                <a:schemeClr val="dk1"/>
+                              </a:fillRef>
+                              <a:effectRef idx="0">
+                                <a:schemeClr val="dk1"/>
+                              </a:effectRef>
+                              <a:fontRef idx="minor">
+                                <a:schemeClr val="tx1"/>
+                              </a:fontRef>
+                            </wps:style>
+                            <wps:bodyPr/>
+                          </wps:wsp>
+                        </a:graphicData>
+                      </a:graphic>
+                      <wp14:sizeRelH relativeFrom="margin">
+                        <wp14:pctWidth>0</wp14:pctWidth>
+                      </wp14:sizeRelH>
+                      <wp14:sizeRelV relativeFrom="margin">
+                        <wp14:pctHeight>0</wp14:pctHeight>
+                      </wp14:sizeRelV>
+                    </wp:anchor>
+                  </w:drawing>
+                </mc:Choice>
+                <mc:Fallback>
+                  <w:pict>
+                    <v:line id="Прямая соединительная линия 345" o:spid="_x0000_s1026" style="position:absolute;z-index:251773952;visibility:visible;mso-wrap-style:square;mso-width-percent:0;mso-height-percent:0;mso-wrap-distance-left:9pt;mso-wrap-distance-top:0;mso-wrap-distance-right:9pt;mso-wrap-distance-bottom:0;mso-position-horizontal:absolute;mso-position-horizontal-relative:text;mso-position-vertical:absolute;mso-position-vertical-relative:text;mso-width-percent:0;mso-height-percent:0;mso-width-relative:margin;mso-height-relative:margin" from="133.7pt,93.85pt" to="160pt,121.4pt" o:gfxdata="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" strokecolor="black [3040]"/>
+                  </w:pict>
+                </mc:Fallback>
+              </mc:AlternateContent>
+            </w:r>
+            <w:r>
+              <w:rPr>
+                <w:rFonts w:ascii="Times New Roman" w:hAnsi="Times New Roman"/>
+                <w:noProof/>
+                <w:lang w:eastAsia="ru-RU"/>
+              </w:rPr>
+              <mc:AlternateContent>
+                <mc:Choice Requires="wps">
+                  <w:drawing>
+                    <wp:anchor distT="0" distB="0" distL="114300" distR="114300" simplePos="0" relativeHeight="251772928" behindDoc="0" locked="0" layoutInCell="1" allowOverlap="1">
+                      <wp:simplePos x="0" y="0"/>
+                      <wp:positionH relativeFrom="column">
+                        <wp:posOffset>1316300</wp:posOffset>
+                      </wp:positionH>
+                      <wp:positionV relativeFrom="paragraph">
+                        <wp:posOffset>1143911</wp:posOffset>
+                      </wp:positionV>
+                      <wp:extent cx="294198" cy="397510"/>
+                      <wp:effectExtent l="0" t="0" r="29845" b="21590"/>
+                      <wp:wrapNone/>
+                      <wp:docPr id="344" name="Прямая соединительная линия 344"/>
+                      <wp:cNvGraphicFramePr/>
+                      <a:graphic xmlns:a="http://schemas.openxmlformats.org/drawingml/2006/main">
+                        <a:graphicData uri="http://schemas.microsoft.com/office/word/2010/wordprocessingShape">
+                          <wps:wsp>
+                            <wps:cNvCnPr/>
+                            <wps:spPr>
+                              <a:xfrm>
+                                <a:off x="0" y="0"/>
+                                <a:ext cx="294198" cy="397510"/>
+                              </a:xfrm>
+                              <a:prstGeom prst="line">
+                                <a:avLst/>
+                              </a:prstGeom>
+                            </wps:spPr>
+                            <wps:style>
+                              <a:lnRef idx="1">
+                                <a:schemeClr val="dk1"/>
+                              </a:lnRef>
+                              <a:fillRef idx="0">
+                                <a:schemeClr val="dk1"/>
+                              </a:fillRef>
+                              <a:effectRef idx="0">
+                                <a:schemeClr val="dk1"/>
+                              </a:effectRef>
+                              <a:fontRef idx="minor">
+                                <a:schemeClr val="tx1"/>
+                              </a:fontRef>
+                            </wps:style>
+                            <wps:bodyPr/>
+                          </wps:wsp>
+                        </a:graphicData>
+                      </a:graphic>
+                    </wp:anchor>
+                  </w:drawing>
+                </mc:Choice>
+                <mc:Fallback>
+                  <w:pict>
+                    <v:line id="Прямая соединительная линия 344" o:spid="_x0000_s1026" style="position:absolute;z-index:251772928;visibility:visible;mso-wrap-style:square;mso-wrap-distance-left:9pt;mso-wrap-distance-top:0;mso-wrap-distance-right:9pt;mso-wrap-distance-bottom:0;mso-position-horizontal:absolute;mso-position-horizontal-relative:text;mso-position-vertical:absolute;mso-position-vertical-relative:text" from="103.65pt,90.05pt" to="126.8pt,121.35pt" o:gfxdata="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" strokecolor="black [3040]"/>
+                  </w:pict>
+                </mc:Fallback>
+              </mc:AlternateContent>
+            </w:r>
+            <w:r>
+              <w:rPr>
+                <w:rFonts w:ascii="Times New Roman" w:hAnsi="Times New Roman"/>
+                <w:noProof/>
+                <w:lang w:eastAsia="ru-RU"/>
+              </w:rPr>
+              <mc:AlternateContent>
+                <mc:Choice Requires="wps">
+                  <w:drawing>
+                    <wp:anchor distT="0" distB="0" distL="114300" distR="114300" simplePos="0" relativeHeight="251771904" behindDoc="0" locked="0" layoutInCell="1" allowOverlap="1">
+                      <wp:simplePos x="0" y="0"/>
+                      <wp:positionH relativeFrom="column">
+                        <wp:posOffset>743806</wp:posOffset>
+                      </wp:positionH>
+                      <wp:positionV relativeFrom="paragraph">
+                        <wp:posOffset>1143911</wp:posOffset>
+                      </wp:positionV>
+                      <wp:extent cx="485029" cy="397565"/>
+                      <wp:effectExtent l="0" t="0" r="29845" b="21590"/>
+                      <wp:wrapNone/>
+                      <wp:docPr id="343" name="Прямая соединительная линия 343"/>
+                      <wp:cNvGraphicFramePr/>
+                      <a:graphic xmlns:a="http://schemas.openxmlformats.org/drawingml/2006/main">
+                        <a:graphicData uri="http://schemas.microsoft.com/office/word/2010/wordprocessingShape">
+                          <wps:wsp>
+                            <wps:cNvCnPr/>
+                            <wps:spPr>
+                              <a:xfrm>
+                                <a:off x="0" y="0"/>
+                                <a:ext cx="485029" cy="397565"/>
+                              </a:xfrm>
+                              <a:prstGeom prst="line">
+                                <a:avLst/>
+                              </a:prstGeom>
+                            </wps:spPr>
+                            <wps:style>
+                              <a:lnRef idx="1">
+                                <a:schemeClr val="dk1"/>
+                              </a:lnRef>
+                              <a:fillRef idx="0">
+                                <a:schemeClr val="dk1"/>
+                              </a:fillRef>
+                              <a:effectRef idx="0">
+                                <a:schemeClr val="dk1"/>
+                              </a:effectRef>
+                              <a:fontRef idx="minor">
+                                <a:schemeClr val="tx1"/>
+                              </a:fontRef>
+                            </wps:style>
+                            <wps:bodyPr/>
+                          </wps:wsp>
+                        </a:graphicData>
+                      </a:graphic>
+                    </wp:anchor>
+                  </w:drawing>
+                </mc:Choice>
+                <mc:Fallback>
+                  <w:pict>
+                    <v:line id="Прямая соединительная линия 343" o:spid="_x0000_s1026" style="position:absolute;z-index:251771904;visibility:visible;mso-wrap-style:square;mso-wrap-distance-left:9pt;mso-wrap-distance-top:0;mso-wrap-distance-right:9pt;mso-wrap-distance-bottom:0;mso-position-horizontal:absolute;mso-position-horizontal-relative:text;mso-position-vertical:absolute;mso-position-vertical-relative:text" from="58.55pt,90.05pt" to="96.75pt,121.35pt" o:gfxdata="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" strokecolor="black [3040]"/>
+                  </w:pict>
+                </mc:Fallback>
+              </mc:AlternateContent>
+            </w:r>
+            <w:r>
+              <w:rPr>
+                <w:rFonts w:ascii="Times New Roman" w:hAnsi="Times New Roman"/>
+                <w:noProof/>
+                <w:lang w:eastAsia="ru-RU"/>
+              </w:rPr>
+              <mc:AlternateContent>
+                <mc:Choice Requires="wps">
+                  <w:drawing>
+                    <wp:anchor distT="0" distB="0" distL="114300" distR="114300" simplePos="0" relativeHeight="251770880" behindDoc="0" locked="0" layoutInCell="1" allowOverlap="1">
+                      <wp:simplePos x="0" y="0"/>
+                      <wp:positionH relativeFrom="column">
+                        <wp:posOffset>1228835</wp:posOffset>
+                      </wp:positionH>
+                      <wp:positionV relativeFrom="paragraph">
+                        <wp:posOffset>499855</wp:posOffset>
+                      </wp:positionV>
+                      <wp:extent cx="866693" cy="151075"/>
+                      <wp:effectExtent l="0" t="0" r="29210" b="20955"/>
+                      <wp:wrapNone/>
+                      <wp:docPr id="342" name="Прямая соединительная линия 342"/>
+                      <wp:cNvGraphicFramePr/>
+                      <a:graphic xmlns:a="http://schemas.openxmlformats.org/drawingml/2006/main">
+                        <a:graphicData uri="http://schemas.microsoft.com/office/word/2010/wordprocessingShape">
+                          <wps:wsp>
+                            <wps:cNvCnPr/>
+                            <wps:spPr>
+                              <a:xfrm>
+                                <a:off x="0" y="0"/>
+                                <a:ext cx="866693" cy="151075"/>
+                              </a:xfrm>
+                              <a:prstGeom prst="line">
+                                <a:avLst/>
+                              </a:prstGeom>
+                            </wps:spPr>
+                            <wps:style>
+                              <a:lnRef idx="1">
+                                <a:schemeClr val="dk1"/>
+                              </a:lnRef>
+                              <a:fillRef idx="0">
+                                <a:schemeClr val="dk1"/>
+                              </a:fillRef>
+                              <a:effectRef idx="0">
+                                <a:schemeClr val="dk1"/>
+                              </a:effectRef>
+                              <a:fontRef idx="minor">
+                                <a:schemeClr val="tx1"/>
+                              </a:fontRef>
+                            </wps:style>
+                            <wps:bodyPr/>
+                          </wps:wsp>
+                        </a:graphicData>
+                      </a:graphic>
+                    </wp:anchor>
+                  </w:drawing>
+                </mc:Choice>
+                <mc:Fallback>
+                  <w:pict>
+                    <v:line id="Прямая соединительная линия 342" o:spid="_x0000_s1026" style="position:absolute;z-index:251770880;visibility:visible;mso-wrap-style:square;mso-wrap-distance-left:9pt;mso-wrap-distance-top:0;mso-wrap-distance-right:9pt;mso-wrap-distance-bottom:0;mso-position-horizontal:absolute;mso-position-horizontal-relative:text;mso-position-vertical:absolute;mso-position-vertical-relative:text" from="96.75pt,39.35pt" to="165pt,51.25pt" o:gfxdata="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" strokecolor="black [3040]"/>
+                  </w:pict>
+                </mc:Fallback>
+              </mc:AlternateContent>
+            </w:r>
+            <w:r>
+              <w:rPr>
+                <w:rFonts w:ascii="Times New Roman" w:hAnsi="Times New Roman"/>
+                <w:noProof/>
+                <w:lang w:eastAsia="ru-RU"/>
+              </w:rPr>
+              <mc:AlternateContent>
+                <mc:Choice Requires="wps">
+                  <w:drawing>
+                    <wp:anchor distT="0" distB="0" distL="114300" distR="114300" simplePos="0" relativeHeight="251769856" behindDoc="0" locked="0" layoutInCell="1" allowOverlap="1">
+                      <wp:simplePos x="0" y="0"/>
+                      <wp:positionH relativeFrom="column">
+                        <wp:posOffset>1022102</wp:posOffset>
+                      </wp:positionH>
+                      <wp:positionV relativeFrom="paragraph">
+                        <wp:posOffset>324927</wp:posOffset>
+                      </wp:positionV>
+                      <wp:extent cx="874643" cy="103367"/>
+                      <wp:effectExtent l="0" t="0" r="20955" b="30480"/>
+                      <wp:wrapNone/>
+                      <wp:docPr id="341" name="Прямая соединительная линия 341"/>
+                      <wp:cNvGraphicFramePr/>
+                      <a:graphic xmlns:a="http://schemas.openxmlformats.org/drawingml/2006/main">
+                        <a:graphicData uri="http://schemas.microsoft.com/office/word/2010/wordprocessingShape">
+                          <wps:wsp>
+                            <wps:cNvCnPr/>
+                            <wps:spPr>
+                              <a:xfrm>
+                                <a:off x="0" y="0"/>
+                                <a:ext cx="874643" cy="103367"/>
+                              </a:xfrm>
+                              <a:prstGeom prst="line">
+                                <a:avLst/>
+                              </a:prstGeom>
+                            </wps:spPr>
+                            <wps:style>
+                              <a:lnRef idx="1">
+                                <a:schemeClr val="dk1"/>
+                              </a:lnRef>
+                              <a:fillRef idx="0">
+                                <a:schemeClr val="dk1"/>
+                              </a:fillRef>
+                              <a:effectRef idx="0">
+                                <a:schemeClr val="dk1"/>
+                              </a:effectRef>
+                              <a:fontRef idx="minor">
+                                <a:schemeClr val="tx1"/>
+                              </a:fontRef>
+                            </wps:style>
+                            <wps:bodyPr/>
+                          </wps:wsp>
+                        </a:graphicData>
+                      </a:graphic>
+                    </wp:anchor>
+                  </w:drawing>
+                </mc:Choice>
+                <mc:Fallback>
+                  <w:pict>
+                    <v:line id="Прямая соединительная линия 341" o:spid="_x0000_s1026" style="position:absolute;z-index:251769856;visibility:visible;mso-wrap-style:square;mso-wrap-distance-left:9pt;mso-wrap-distance-top:0;mso-wrap-distance-right:9pt;mso-wrap-distance-bottom:0;mso-position-horizontal:absolute;mso-position-horizontal-relative:text;mso-position-vertical:absolute;mso-position-vertical-relative:text" from="80.5pt,25.6pt" to="149.35pt,33.75pt" o:gfxdata="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" strokecolor="black [3040]"/>
+                  </w:pict>
+                </mc:Fallback>
+              </mc:AlternateContent>
+            </w:r>
+            <w:r>
+              <w:rPr>
+                <w:rFonts w:ascii="Times New Roman" w:hAnsi="Times New Roman"/>
+                <w:noProof/>
+                <w:lang w:eastAsia="ru-RU"/>
+              </w:rPr>
+              <mc:AlternateContent>
+                <mc:Choice Requires="wps">
+                  <w:drawing>
+                    <wp:anchor distT="0" distB="0" distL="114300" distR="114300" simplePos="0" relativeHeight="251768832" behindDoc="0" locked="0" layoutInCell="1" allowOverlap="1">
+                      <wp:simplePos x="0" y="0"/>
+                      <wp:positionH relativeFrom="column">
+                        <wp:posOffset>815368</wp:posOffset>
+                      </wp:positionH>
+                      <wp:positionV relativeFrom="paragraph">
+                        <wp:posOffset>197706</wp:posOffset>
+                      </wp:positionV>
+                      <wp:extent cx="882594" cy="63610"/>
+                      <wp:effectExtent l="0" t="0" r="13335" b="31750"/>
+                      <wp:wrapNone/>
+                      <wp:docPr id="340" name="Прямая соединительная линия 340"/>
+                      <wp:cNvGraphicFramePr/>
+                      <a:graphic xmlns:a="http://schemas.openxmlformats.org/drawingml/2006/main">
+                        <a:graphicData uri="http://schemas.microsoft.com/office/word/2010/wordprocessingShape">
+                          <wps:wsp>
+                            <wps:cNvCnPr/>
+                            <wps:spPr>
+                              <a:xfrm>
+                                <a:off x="0" y="0"/>
+                                <a:ext cx="882594" cy="63610"/>
+                              </a:xfrm>
+                              <a:prstGeom prst="line">
+                                <a:avLst/>
+                              </a:prstGeom>
+                            </wps:spPr>
+                            <wps:style>
+                              <a:lnRef idx="1">
+                                <a:schemeClr val="dk1"/>
+                              </a:lnRef>
+                              <a:fillRef idx="0">
+                                <a:schemeClr val="dk1"/>
+                              </a:fillRef>
+                              <a:effectRef idx="0">
+                                <a:schemeClr val="dk1"/>
+                              </a:effectRef>
+                              <a:fontRef idx="minor">
+                                <a:schemeClr val="tx1"/>
+                              </a:fontRef>
+                            </wps:style>
+                            <wps:bodyPr/>
+                          </wps:wsp>
+                        </a:graphicData>
+                      </a:graphic>
+                    </wp:anchor>
+                  </w:drawing>
+                </mc:Choice>
+                <mc:Fallback>
+                  <w:pict>
+                    <v:line id="Прямая соединительная линия 340" o:spid="_x0000_s1026" style="position:absolute;z-index:251768832;visibility:visible;mso-wrap-style:square;mso-wrap-distance-left:9pt;mso-wrap-distance-top:0;mso-wrap-distance-right:9pt;mso-wrap-distance-bottom:0;mso-position-horizontal:absolute;mso-position-horizontal-relative:text;mso-position-vertical:absolute;mso-position-vertical-relative:text" from="64.2pt,15.55pt" to="133.7pt,20.55pt" o:gfxdata="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" strokecolor="black [3040]"/>
+                  </w:pict>
+                </mc:Fallback>
+              </mc:AlternateContent>
+            </w:r>
+            <w:r>
+              <w:rPr>
+                <w:rFonts w:ascii="Times New Roman" w:hAnsi="Times New Roman"/>
+                <w:lang w:val="en-US"/>
+              </w:rPr>
+              <w:pict>
+                <v:shape id="_x0000_i1029" type="#_x0000_t75" style="width:217.25pt;height:162.15pt">
+                  <v:imagedata r:id="rId18" o:title="z0radconv_ext"/>
+                </v:shape>
+              </w:pict>
+            </w:r>
+            <w:r>
+              <w:rPr>
+                <w:rFonts w:ascii="Times New Roman" w:hAnsi="Times New Roman"/>
+              </w:rPr>
+              <w:t xml:space="preserve"> </w:t>
+            </w:r>
           </w:p>
         </w:tc>
         <w:tc>
@@ -4050,6 +9359,18 @@
                 <w:lang w:val="en-GB"/>
               </w:rPr>
             </w:pPr>
+            <w:r>
+              <w:rPr>
+                <w:rFonts w:ascii="Times New Roman" w:hAnsi="Times New Roman"/>
+                <w:noProof/>
+                <w:lang w:eastAsia="ru-RU"/>
+              </w:rPr>
+              <w:pict>
+                <v:shape id="_x0000_i1030" type="#_x0000_t75" style="width:247.95pt;height:216.65pt">
+                  <v:imagedata r:id="rId19" o:title="tres1_3d"/>
+                </v:shape>
+              </w:pict>
+            </w:r>
           </w:p>
         </w:tc>
       </w:tr>
@@ -4172,9 +9493,9 @@
               </w:rPr>
               <w:object w:dxaOrig="3800" w:dyaOrig="380">
                 <v:shape id="_x0000_i1031" type="#_x0000_t75" style="width:189.7pt;height:18.8pt" o:ole="">
-                  <v:imagedata r:id="rId5" o:title=""/>
+                  <v:imagedata r:id="rId6" o:title=""/>
                 </v:shape>
-                <o:OLEObject Type="Embed" ProgID="Equation.DSMT4" ShapeID="_x0000_i1031" DrawAspect="Content" ObjectID="_1598534940" r:id="rId12"/>
+                <o:OLEObject Type="Embed" ProgID="Equation.DSMT4" ShapeID="_x0000_i1031" DrawAspect="Content" ObjectID="_1598680670" r:id="rId20"/>
               </w:object>
             </w:r>
             <w:r>
@@ -4258,69 +9579,13 @@
               <w:rPr>
                 <w:rFonts w:cs="Times"/>
               </w:rPr>
-              <w:t xml:space="preserve">1 - </w:t>
-            </w:r>
-            <m:oMath>
-              <m:r>
-                <w:rPr>
-                  <w:rFonts w:ascii="Cambria Math" w:hAnsi="Cambria Math" w:cs="Times"/>
-                </w:rPr>
-                <m:t>∆</m:t>
-              </m:r>
-              <m:sSubSup>
-                <m:sSubSupPr>
-                  <m:ctrlPr>
-                    <w:rPr>
-                      <w:rFonts w:ascii="Cambria Math" w:hAnsi="Cambria Math" w:cs="Times"/>
-                      <w:i/>
-                    </w:rPr>
-                  </m:ctrlPr>
-                </m:sSubSupPr>
-                <m:e>
-                  <m:r>
-                    <w:rPr>
-                      <w:rFonts w:ascii="Cambria Math" w:hAnsi="Cambria Math" w:cs="Times"/>
-                    </w:rPr>
-                    <m:t>φ</m:t>
-                  </m:r>
-                </m:e>
-                <m:sub>
-                  <m:r>
-                    <w:rPr>
-                      <w:rFonts w:ascii="Cambria Math" w:hAnsi="Cambria Math" w:cs="Times"/>
-                    </w:rPr>
-                    <m:t>conv</m:t>
-                  </m:r>
-                </m:sub>
-                <m:sup>
-                  <m:r>
-                    <w:rPr>
-                      <w:rFonts w:ascii="Cambria Math" w:hAnsi="Cambria Math" w:cs="Times"/>
-                    </w:rPr>
-                    <m:t>rad</m:t>
-                  </m:r>
-                </m:sup>
-              </m:sSubSup>
-              <m:r>
-                <w:rPr>
-                  <w:rFonts w:ascii="Cambria Math" w:hAnsi="Cambria Math" w:cs="Times"/>
-                </w:rPr>
-                <m:t>=0°</m:t>
-              </m:r>
-            </m:oMath>
-          </w:p>
-          <w:p>
-            <w:pPr>
-              <w:spacing w:before="120"/>
-              <w:rPr>
-                <w:rFonts w:cs="Times"/>
-              </w:rPr>
-            </w:pPr>
-            <w:r>
-              <w:rPr>
-                <w:rFonts w:cs="Times"/>
-              </w:rPr>
-              <w:t xml:space="preserve">2 - </w:t>
+              <w:t>1</w:t>
+            </w:r>
+            <w:r>
+              <w:rPr>
+                <w:rFonts w:cs="Times"/>
+              </w:rPr>
+              <w:t xml:space="preserve"> - </w:t>
             </w:r>
             <m:oMath>
               <m:r>
@@ -4382,7 +9647,13 @@
               <w:rPr>
                 <w:rFonts w:cs="Times"/>
               </w:rPr>
-              <w:t xml:space="preserve">3 - </w:t>
+              <w:t xml:space="preserve">2 </w:t>
+            </w:r>
+            <w:r>
+              <w:rPr>
+                <w:rFonts w:cs="Times"/>
+              </w:rPr>
+              <w:t xml:space="preserve">- </w:t>
             </w:r>
             <m:oMath>
               <m:r>
@@ -4443,8 +9714,15 @@
             <w:r>
               <w:rPr>
                 <w:rFonts w:cs="Times"/>
-              </w:rPr>
-              <w:t xml:space="preserve">4 - </w:t>
+                <w:lang w:val="ru-RU"/>
+              </w:rPr>
+              <w:t>3</w:t>
+            </w:r>
+            <w:r>
+              <w:rPr>
+                <w:rFonts w:cs="Times"/>
+              </w:rPr>
+              <w:t xml:space="preserve"> - </w:t>
             </w:r>
             <m:oMath>
               <m:r>
@@ -4522,13 +9800,6 @@
         </w:rPr>
       </w:pPr>
     </w:p>
-    <w:p>
-      <w:pPr>
-        <w:rPr>
-          <w:lang w:val="en-US"/>
-        </w:rPr>
-      </w:pPr>
-    </w:p>
     <w:tbl>
       <w:tblPr>
         <w:tblW w:w="9143" w:type="dxa"/>
@@ -4537,8 +9808,8 @@
         <w:tblLook w:val="01E0" w:firstRow="1" w:lastRow="1" w:firstColumn="1" w:lastColumn="1" w:noHBand="0" w:noVBand="0"/>
       </w:tblPr>
       <w:tblGrid>
-        <w:gridCol w:w="4547"/>
-        <w:gridCol w:w="4596"/>
+        <w:gridCol w:w="4947"/>
+        <w:gridCol w:w="5174"/>
       </w:tblGrid>
       <w:tr>
         <w:trPr>
@@ -4563,6 +9834,1636 @@
                 <w:lang w:val="en-US"/>
               </w:rPr>
             </w:pPr>
+            <w:r>
+              <w:rPr>
+                <w:rFonts w:ascii="Times New Roman" w:hAnsi="Times New Roman"/>
+                <w:noProof/>
+                <w:lang w:eastAsia="ru-RU"/>
+              </w:rPr>
+              <w:lastRenderedPageBreak/>
+              <mc:AlternateContent>
+                <mc:Choice Requires="wps">
+                  <w:drawing>
+                    <wp:anchor distT="0" distB="0" distL="114300" distR="114300" simplePos="0" relativeHeight="251682816" behindDoc="0" locked="0" layoutInCell="1" allowOverlap="1" wp14:anchorId="4D707EC5" wp14:editId="6FBC3A02">
+                      <wp:simplePos x="0" y="0"/>
+                      <wp:positionH relativeFrom="column">
+                        <wp:posOffset>1590040</wp:posOffset>
+                      </wp:positionH>
+                      <wp:positionV relativeFrom="paragraph">
+                        <wp:posOffset>1309370</wp:posOffset>
+                      </wp:positionV>
+                      <wp:extent cx="436880" cy="302895"/>
+                      <wp:effectExtent l="0" t="0" r="0" b="1905"/>
+                      <wp:wrapNone/>
+                      <wp:docPr id="20" name="Поле 20"/>
+                      <wp:cNvGraphicFramePr/>
+                      <a:graphic xmlns:a="http://schemas.openxmlformats.org/drawingml/2006/main">
+                        <a:graphicData uri="http://schemas.microsoft.com/office/word/2010/wordprocessingShape">
+                          <wps:wsp>
+                            <wps:cNvSpPr txBox="1"/>
+                            <wps:spPr>
+                              <a:xfrm>
+                                <a:off x="0" y="0"/>
+                                <a:ext cx="436880" cy="302895"/>
+                              </a:xfrm>
+                              <a:prstGeom prst="rect">
+                                <a:avLst/>
+                              </a:prstGeom>
+                              <a:noFill/>
+                              <a:ln w="6350">
+                                <a:noFill/>
+                              </a:ln>
+                              <a:effectLst/>
+                            </wps:spPr>
+                            <wps:style>
+                              <a:lnRef idx="0">
+                                <a:schemeClr val="accent1"/>
+                              </a:lnRef>
+                              <a:fillRef idx="0">
+                                <a:schemeClr val="accent1"/>
+                              </a:fillRef>
+                              <a:effectRef idx="0">
+                                <a:schemeClr val="accent1"/>
+                              </a:effectRef>
+                              <a:fontRef idx="minor">
+                                <a:schemeClr val="dk1"/>
+                              </a:fontRef>
+                            </wps:style>
+                            <wps:txbx>
+                              <w:txbxContent>
+                                <w:p>
+                                  <w:pPr>
+                                    <w:rPr>
+                                      <w:lang w:val="en-US"/>
+                                    </w:rPr>
+                                  </w:pPr>
+                                  <w:r>
+                                    <w:rPr>
+                                      <w:lang w:val="en-US"/>
+                                    </w:rPr>
+                                    <w:t>3a</w:t>
+                                  </w:r>
+                                </w:p>
+                              </w:txbxContent>
+                            </wps:txbx>
+                            <wps:bodyPr rot="0" spcFirstLastPara="0" vertOverflow="overflow" horzOverflow="overflow" vert="horz" wrap="square" lIns="91440" tIns="45720" rIns="91440" bIns="45720" numCol="1" spcCol="0" rtlCol="0" fromWordArt="0" anchor="t" anchorCtr="0" forceAA="0" compatLnSpc="1">
+                              <a:prstTxWarp prst="textNoShape">
+                                <a:avLst/>
+                              </a:prstTxWarp>
+                              <a:noAutofit/>
+                            </wps:bodyPr>
+                          </wps:wsp>
+                        </a:graphicData>
+                      </a:graphic>
+                    </wp:anchor>
+                  </w:drawing>
+                </mc:Choice>
+                <mc:Fallback>
+                  <w:pict>
+                    <v:shape id="Поле 20" o:spid="_x0000_s1049" type="#_x0000_t202" style="position:absolute;left:0;text-align:left;margin-left:125.2pt;margin-top:103.1pt;width:34.4pt;height:23.85pt;z-index:251682816;visibility:visible;mso-wrap-style:square;mso-wrap-distance-left:9pt;mso-wrap-distance-top:0;mso-wrap-distance-right:9pt;mso-wrap-distance-bottom:0;mso-position-horizontal:absolute;mso-position-horizontal-relative:text;mso-position-vertical:absolute;mso-position-vertical-relative:text;v-text-anchor:top" o:gfxdata="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" filled="f" stroked="f" strokeweight=".5pt">
+                      <v:textbox>
+                        <w:txbxContent>
+                          <w:p>
+                            <w:pPr>
+                              <w:rPr>
+                                <w:lang w:val="en-US"/>
+                              </w:rPr>
+                            </w:pPr>
+                            <w:r>
+                              <w:rPr>
+                                <w:lang w:val="en-US"/>
+                              </w:rPr>
+                              <w:t>3a</w:t>
+                            </w:r>
+                          </w:p>
+                        </w:txbxContent>
+                      </v:textbox>
+                    </v:shape>
+                  </w:pict>
+                </mc:Fallback>
+              </mc:AlternateContent>
+            </w:r>
+            <w:r>
+              <w:rPr>
+                <w:rFonts w:ascii="Times New Roman" w:hAnsi="Times New Roman"/>
+                <w:noProof/>
+                <w:lang w:eastAsia="ru-RU"/>
+              </w:rPr>
+              <mc:AlternateContent>
+                <mc:Choice Requires="wps">
+                  <w:drawing>
+                    <wp:anchor distT="0" distB="0" distL="114300" distR="114300" simplePos="0" relativeHeight="251681792" behindDoc="0" locked="0" layoutInCell="1" allowOverlap="1" wp14:anchorId="6C9E32E0" wp14:editId="0C12B224">
+                      <wp:simplePos x="0" y="0"/>
+                      <wp:positionH relativeFrom="column">
+                        <wp:posOffset>976473</wp:posOffset>
+                      </wp:positionH>
+                      <wp:positionV relativeFrom="paragraph">
+                        <wp:posOffset>1047614</wp:posOffset>
+                      </wp:positionV>
+                      <wp:extent cx="431800" cy="375920"/>
+                      <wp:effectExtent l="0" t="0" r="0" b="5080"/>
+                      <wp:wrapNone/>
+                      <wp:docPr id="18" name="Поле 18"/>
+                      <wp:cNvGraphicFramePr/>
+                      <a:graphic xmlns:a="http://schemas.openxmlformats.org/drawingml/2006/main">
+                        <a:graphicData uri="http://schemas.microsoft.com/office/word/2010/wordprocessingShape">
+                          <wps:wsp>
+                            <wps:cNvSpPr txBox="1"/>
+                            <wps:spPr>
+                              <a:xfrm>
+                                <a:off x="0" y="0"/>
+                                <a:ext cx="431800" cy="375920"/>
+                              </a:xfrm>
+                              <a:prstGeom prst="rect">
+                                <a:avLst/>
+                              </a:prstGeom>
+                              <a:noFill/>
+                              <a:ln w="6350">
+                                <a:noFill/>
+                              </a:ln>
+                              <a:effectLst/>
+                            </wps:spPr>
+                            <wps:style>
+                              <a:lnRef idx="0">
+                                <a:schemeClr val="accent1"/>
+                              </a:lnRef>
+                              <a:fillRef idx="0">
+                                <a:schemeClr val="accent1"/>
+                              </a:fillRef>
+                              <a:effectRef idx="0">
+                                <a:schemeClr val="accent1"/>
+                              </a:effectRef>
+                              <a:fontRef idx="minor">
+                                <a:schemeClr val="dk1"/>
+                              </a:fontRef>
+                            </wps:style>
+                            <wps:txbx>
+                              <w:txbxContent>
+                                <w:p>
+                                  <w:pPr>
+                                    <w:rPr>
+                                      <w:lang w:val="en-US"/>
+                                    </w:rPr>
+                                  </w:pPr>
+                                  <w:r>
+                                    <w:rPr>
+                                      <w:lang w:val="en-US"/>
+                                    </w:rPr>
+                                    <w:t>2a</w:t>
+                                  </w:r>
+                                </w:p>
+                              </w:txbxContent>
+                            </wps:txbx>
+                            <wps:bodyPr rot="0" spcFirstLastPara="0" vertOverflow="overflow" horzOverflow="overflow" vert="horz" wrap="square" lIns="91440" tIns="45720" rIns="91440" bIns="45720" numCol="1" spcCol="0" rtlCol="0" fromWordArt="0" anchor="t" anchorCtr="0" forceAA="0" compatLnSpc="1">
+                              <a:prstTxWarp prst="textNoShape">
+                                <a:avLst/>
+                              </a:prstTxWarp>
+                              <a:noAutofit/>
+                            </wps:bodyPr>
+                          </wps:wsp>
+                        </a:graphicData>
+                      </a:graphic>
+                    </wp:anchor>
+                  </w:drawing>
+                </mc:Choice>
+                <mc:Fallback>
+                  <w:pict>
+                    <v:shape id="Поле 18" o:spid="_x0000_s1050" type="#_x0000_t202" style="position:absolute;left:0;text-align:left;margin-left:76.9pt;margin-top:82.5pt;width:34pt;height:29.6pt;z-index:251681792;visibility:visible;mso-wrap-style:square;mso-wrap-distance-left:9pt;mso-wrap-distance-top:0;mso-wrap-distance-right:9pt;mso-wrap-distance-bottom:0;mso-position-horizontal:absolute;mso-position-horizontal-relative:text;mso-position-vertical:absolute;mso-position-vertical-relative:text;v-text-anchor:top" o:gfxdata="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" filled="f" stroked="f" strokeweight=".5pt">
+                      <v:textbox>
+                        <w:txbxContent>
+                          <w:p>
+                            <w:pPr>
+                              <w:rPr>
+                                <w:lang w:val="en-US"/>
+                              </w:rPr>
+                            </w:pPr>
+                            <w:r>
+                              <w:rPr>
+                                <w:lang w:val="en-US"/>
+                              </w:rPr>
+                              <w:t>2a</w:t>
+                            </w:r>
+                          </w:p>
+                        </w:txbxContent>
+                      </v:textbox>
+                    </v:shape>
+                  </w:pict>
+                </mc:Fallback>
+              </mc:AlternateContent>
+            </w:r>
+            <w:r>
+              <w:rPr>
+                <w:rFonts w:ascii="Times New Roman" w:hAnsi="Times New Roman"/>
+                <w:noProof/>
+                <w:lang w:eastAsia="ru-RU"/>
+              </w:rPr>
+              <mc:AlternateContent>
+                <mc:Choice Requires="wps">
+                  <w:drawing>
+                    <wp:anchor distT="0" distB="0" distL="114300" distR="114300" simplePos="0" relativeHeight="251678720" behindDoc="0" locked="0" layoutInCell="1" allowOverlap="1" wp14:anchorId="4448BECF" wp14:editId="35CCD9BA">
+                      <wp:simplePos x="0" y="0"/>
+                      <wp:positionH relativeFrom="column">
+                        <wp:posOffset>1327785</wp:posOffset>
+                      </wp:positionH>
+                      <wp:positionV relativeFrom="paragraph">
+                        <wp:posOffset>741680</wp:posOffset>
+                      </wp:positionV>
+                      <wp:extent cx="394970" cy="306705"/>
+                      <wp:effectExtent l="0" t="0" r="0" b="0"/>
+                      <wp:wrapNone/>
+                      <wp:docPr id="15" name="Поле 15"/>
+                      <wp:cNvGraphicFramePr/>
+                      <a:graphic xmlns:a="http://schemas.openxmlformats.org/drawingml/2006/main">
+                        <a:graphicData uri="http://schemas.microsoft.com/office/word/2010/wordprocessingShape">
+                          <wps:wsp>
+                            <wps:cNvSpPr txBox="1"/>
+                            <wps:spPr>
+                              <a:xfrm>
+                                <a:off x="0" y="0"/>
+                                <a:ext cx="394970" cy="306705"/>
+                              </a:xfrm>
+                              <a:prstGeom prst="rect">
+                                <a:avLst/>
+                              </a:prstGeom>
+                              <a:noFill/>
+                              <a:ln w="6350">
+                                <a:noFill/>
+                              </a:ln>
+                              <a:effectLst/>
+                            </wps:spPr>
+                            <wps:style>
+                              <a:lnRef idx="0">
+                                <a:schemeClr val="accent1"/>
+                              </a:lnRef>
+                              <a:fillRef idx="0">
+                                <a:schemeClr val="accent1"/>
+                              </a:fillRef>
+                              <a:effectRef idx="0">
+                                <a:schemeClr val="accent1"/>
+                              </a:effectRef>
+                              <a:fontRef idx="minor">
+                                <a:schemeClr val="dk1"/>
+                              </a:fontRef>
+                            </wps:style>
+                            <wps:txbx>
+                              <w:txbxContent>
+                                <w:p>
+                                  <w:pPr>
+                                    <w:rPr>
+                                      <w:lang w:val="en-US"/>
+                                    </w:rPr>
+                                  </w:pPr>
+                                  <w:r>
+                                    <w:rPr>
+                                      <w:lang w:val="en-US"/>
+                                    </w:rPr>
+                                    <w:t>2c</w:t>
+                                  </w:r>
+                                </w:p>
+                              </w:txbxContent>
+                            </wps:txbx>
+                            <wps:bodyPr rot="0" spcFirstLastPara="0" vertOverflow="overflow" horzOverflow="overflow" vert="horz" wrap="square" lIns="91440" tIns="45720" rIns="91440" bIns="45720" numCol="1" spcCol="0" rtlCol="0" fromWordArt="0" anchor="t" anchorCtr="0" forceAA="0" compatLnSpc="1">
+                              <a:prstTxWarp prst="textNoShape">
+                                <a:avLst/>
+                              </a:prstTxWarp>
+                              <a:noAutofit/>
+                            </wps:bodyPr>
+                          </wps:wsp>
+                        </a:graphicData>
+                      </a:graphic>
+                      <wp14:sizeRelH relativeFrom="margin">
+                        <wp14:pctWidth>0</wp14:pctWidth>
+                      </wp14:sizeRelH>
+                    </wp:anchor>
+                  </w:drawing>
+                </mc:Choice>
+                <mc:Fallback>
+                  <w:pict>
+                    <v:shape id="Поле 15" o:spid="_x0000_s1051" type="#_x0000_t202" style="position:absolute;left:0;text-align:left;margin-left:104.55pt;margin-top:58.4pt;width:31.1pt;height:24.15pt;z-index:251678720;visibility:visible;mso-wrap-style:square;mso-width-percent:0;mso-wrap-distance-left:9pt;mso-wrap-distance-top:0;mso-wrap-distance-right:9pt;mso-wrap-distance-bottom:0;mso-position-horizontal:absolute;mso-position-horizontal-relative:text;mso-position-vertical:absolute;mso-position-vertical-relative:text;mso-width-percent:0;mso-width-relative:margin;v-text-anchor:top" o:gfxdata="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" filled="f" stroked="f" strokeweight=".5pt">
+                      <v:textbox>
+                        <w:txbxContent>
+                          <w:p>
+                            <w:pPr>
+                              <w:rPr>
+                                <w:lang w:val="en-US"/>
+                              </w:rPr>
+                            </w:pPr>
+                            <w:r>
+                              <w:rPr>
+                                <w:lang w:val="en-US"/>
+                              </w:rPr>
+                              <w:t>2c</w:t>
+                            </w:r>
+                          </w:p>
+                        </w:txbxContent>
+                      </v:textbox>
+                    </v:shape>
+                  </w:pict>
+                </mc:Fallback>
+              </mc:AlternateContent>
+            </w:r>
+            <w:r>
+              <w:rPr>
+                <w:rFonts w:ascii="Times New Roman" w:hAnsi="Times New Roman"/>
+                <w:noProof/>
+                <w:lang w:eastAsia="ru-RU"/>
+              </w:rPr>
+              <mc:AlternateContent>
+                <mc:Choice Requires="wps">
+                  <w:drawing>
+                    <wp:anchor distT="0" distB="0" distL="114300" distR="114300" simplePos="0" relativeHeight="251679744" behindDoc="0" locked="0" layoutInCell="1" allowOverlap="1" wp14:anchorId="0EC975D6" wp14:editId="61BA4E3C">
+                      <wp:simplePos x="0" y="0"/>
+                      <wp:positionH relativeFrom="column">
+                        <wp:posOffset>1869440</wp:posOffset>
+                      </wp:positionH>
+                      <wp:positionV relativeFrom="paragraph">
+                        <wp:posOffset>851535</wp:posOffset>
+                      </wp:positionV>
+                      <wp:extent cx="346075" cy="318770"/>
+                      <wp:effectExtent l="0" t="0" r="0" b="5080"/>
+                      <wp:wrapNone/>
+                      <wp:docPr id="16" name="Поле 16"/>
+                      <wp:cNvGraphicFramePr/>
+                      <a:graphic xmlns:a="http://schemas.openxmlformats.org/drawingml/2006/main">
+                        <a:graphicData uri="http://schemas.microsoft.com/office/word/2010/wordprocessingShape">
+                          <wps:wsp>
+                            <wps:cNvSpPr txBox="1"/>
+                            <wps:spPr>
+                              <a:xfrm>
+                                <a:off x="0" y="0"/>
+                                <a:ext cx="346075" cy="318770"/>
+                              </a:xfrm>
+                              <a:prstGeom prst="rect">
+                                <a:avLst/>
+                              </a:prstGeom>
+                              <a:noFill/>
+                              <a:ln w="6350">
+                                <a:noFill/>
+                              </a:ln>
+                              <a:effectLst/>
+                            </wps:spPr>
+                            <wps:style>
+                              <a:lnRef idx="0">
+                                <a:schemeClr val="accent1"/>
+                              </a:lnRef>
+                              <a:fillRef idx="0">
+                                <a:schemeClr val="accent1"/>
+                              </a:fillRef>
+                              <a:effectRef idx="0">
+                                <a:schemeClr val="accent1"/>
+                              </a:effectRef>
+                              <a:fontRef idx="minor">
+                                <a:schemeClr val="dk1"/>
+                              </a:fontRef>
+                            </wps:style>
+                            <wps:txbx>
+                              <w:txbxContent>
+                                <w:p>
+                                  <w:pPr>
+                                    <w:rPr>
+                                      <w:lang w:val="en-US"/>
+                                    </w:rPr>
+                                  </w:pPr>
+                                  <w:r>
+                                    <w:rPr>
+                                      <w:lang w:val="en-US"/>
+                                    </w:rPr>
+                                    <w:t>3c</w:t>
+                                  </w:r>
+                                </w:p>
+                              </w:txbxContent>
+                            </wps:txbx>
+                            <wps:bodyPr rot="0" spcFirstLastPara="0" vertOverflow="overflow" horzOverflow="overflow" vert="horz" wrap="square" lIns="91440" tIns="45720" rIns="91440" bIns="45720" numCol="1" spcCol="0" rtlCol="0" fromWordArt="0" anchor="t" anchorCtr="0" forceAA="0" compatLnSpc="1">
+                              <a:prstTxWarp prst="textNoShape">
+                                <a:avLst/>
+                              </a:prstTxWarp>
+                              <a:noAutofit/>
+                            </wps:bodyPr>
+                          </wps:wsp>
+                        </a:graphicData>
+                      </a:graphic>
+                    </wp:anchor>
+                  </w:drawing>
+                </mc:Choice>
+                <mc:Fallback>
+                  <w:pict>
+                    <v:shape id="Поле 16" o:spid="_x0000_s1052" type="#_x0000_t202" style="position:absolute;left:0;text-align:left;margin-left:147.2pt;margin-top:67.05pt;width:27.25pt;height:25.1pt;z-index:251679744;visibility:visible;mso-wrap-style:square;mso-wrap-distance-left:9pt;mso-wrap-distance-top:0;mso-wrap-distance-right:9pt;mso-wrap-distance-bottom:0;mso-position-horizontal:absolute;mso-position-horizontal-relative:text;mso-position-vertical:absolute;mso-position-vertical-relative:text;v-text-anchor:top" o:gfxdata="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" filled="f" stroked="f" strokeweight=".5pt">
+                      <v:textbox>
+                        <w:txbxContent>
+                          <w:p>
+                            <w:pPr>
+                              <w:rPr>
+                                <w:lang w:val="en-US"/>
+                              </w:rPr>
+                            </w:pPr>
+                            <w:r>
+                              <w:rPr>
+                                <w:lang w:val="en-US"/>
+                              </w:rPr>
+                              <w:t>3c</w:t>
+                            </w:r>
+                          </w:p>
+                        </w:txbxContent>
+                      </v:textbox>
+                    </v:shape>
+                  </w:pict>
+                </mc:Fallback>
+              </mc:AlternateContent>
+            </w:r>
+            <w:r>
+              <w:rPr>
+                <w:rFonts w:ascii="Times New Roman" w:hAnsi="Times New Roman"/>
+                <w:noProof/>
+                <w:lang w:eastAsia="ru-RU"/>
+              </w:rPr>
+              <mc:AlternateContent>
+                <mc:Choice Requires="wps">
+                  <w:drawing>
+                    <wp:anchor distT="0" distB="0" distL="114300" distR="114300" simplePos="0" relativeHeight="251687936" behindDoc="0" locked="0" layoutInCell="1" allowOverlap="1" wp14:anchorId="4358362E" wp14:editId="2A234925">
+                      <wp:simplePos x="0" y="0"/>
+                      <wp:positionH relativeFrom="column">
+                        <wp:posOffset>2197100</wp:posOffset>
+                      </wp:positionH>
+                      <wp:positionV relativeFrom="paragraph">
+                        <wp:posOffset>2442845</wp:posOffset>
+                      </wp:positionV>
+                      <wp:extent cx="353060" cy="302895"/>
+                      <wp:effectExtent l="0" t="0" r="0" b="1905"/>
+                      <wp:wrapNone/>
+                      <wp:docPr id="26" name="Поле 26"/>
+                      <wp:cNvGraphicFramePr/>
+                      <a:graphic xmlns:a="http://schemas.openxmlformats.org/drawingml/2006/main">
+                        <a:graphicData uri="http://schemas.microsoft.com/office/word/2010/wordprocessingShape">
+                          <wps:wsp>
+                            <wps:cNvSpPr txBox="1"/>
+                            <wps:spPr>
+                              <a:xfrm>
+                                <a:off x="0" y="0"/>
+                                <a:ext cx="353060" cy="302895"/>
+                              </a:xfrm>
+                              <a:prstGeom prst="rect">
+                                <a:avLst/>
+                              </a:prstGeom>
+                              <a:noFill/>
+                              <a:ln w="6350">
+                                <a:noFill/>
+                              </a:ln>
+                              <a:effectLst/>
+                            </wps:spPr>
+                            <wps:style>
+                              <a:lnRef idx="0">
+                                <a:schemeClr val="accent1"/>
+                              </a:lnRef>
+                              <a:fillRef idx="0">
+                                <a:schemeClr val="accent1"/>
+                              </a:fillRef>
+                              <a:effectRef idx="0">
+                                <a:schemeClr val="accent1"/>
+                              </a:effectRef>
+                              <a:fontRef idx="minor">
+                                <a:schemeClr val="dk1"/>
+                              </a:fontRef>
+                            </wps:style>
+                            <wps:txbx>
+                              <w:txbxContent>
+                                <w:p>
+                                  <w:pPr>
+                                    <w:rPr>
+                                      <w:lang w:val="en-US"/>
+                                    </w:rPr>
+                                  </w:pPr>
+                                  <w:r>
+                                    <w:rPr>
+                                      <w:lang w:val="en-US"/>
+                                    </w:rPr>
+                                    <w:t>3b</w:t>
+                                  </w:r>
+                                </w:p>
+                              </w:txbxContent>
+                            </wps:txbx>
+                            <wps:bodyPr rot="0" spcFirstLastPara="0" vertOverflow="overflow" horzOverflow="overflow" vert="horz" wrap="square" lIns="91440" tIns="45720" rIns="91440" bIns="45720" numCol="1" spcCol="0" rtlCol="0" fromWordArt="0" anchor="t" anchorCtr="0" forceAA="0" compatLnSpc="1">
+                              <a:prstTxWarp prst="textNoShape">
+                                <a:avLst/>
+                              </a:prstTxWarp>
+                              <a:noAutofit/>
+                            </wps:bodyPr>
+                          </wps:wsp>
+                        </a:graphicData>
+                      </a:graphic>
+                      <wp14:sizeRelH relativeFrom="margin">
+                        <wp14:pctWidth>0</wp14:pctWidth>
+                      </wp14:sizeRelH>
+                    </wp:anchor>
+                  </w:drawing>
+                </mc:Choice>
+                <mc:Fallback>
+                  <w:pict>
+                    <v:shape id="Поле 26" o:spid="_x0000_s1053" type="#_x0000_t202" style="position:absolute;left:0;text-align:left;margin-left:173pt;margin-top:192.35pt;width:27.8pt;height:23.85pt;z-index:251687936;visibility:visible;mso-wrap-style:square;mso-width-percent:0;mso-wrap-distance-left:9pt;mso-wrap-distance-top:0;mso-wrap-distance-right:9pt;mso-wrap-distance-bottom:0;mso-position-horizontal:absolute;mso-position-horizontal-relative:text;mso-position-vertical:absolute;mso-position-vertical-relative:text;mso-width-percent:0;mso-width-relative:margin;v-text-anchor:top" o:gfxdata="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" filled="f" stroked="f" strokeweight=".5pt">
+                      <v:textbox>
+                        <w:txbxContent>
+                          <w:p>
+                            <w:pPr>
+                              <w:rPr>
+                                <w:lang w:val="en-US"/>
+                              </w:rPr>
+                            </w:pPr>
+                            <w:r>
+                              <w:rPr>
+                                <w:lang w:val="en-US"/>
+                              </w:rPr>
+                              <w:t>3b</w:t>
+                            </w:r>
+                          </w:p>
+                        </w:txbxContent>
+                      </v:textbox>
+                    </v:shape>
+                  </w:pict>
+                </mc:Fallback>
+              </mc:AlternateContent>
+            </w:r>
+            <w:r>
+              <w:rPr>
+                <w:rFonts w:ascii="Times New Roman" w:hAnsi="Times New Roman"/>
+                <w:noProof/>
+                <w:lang w:eastAsia="ru-RU"/>
+              </w:rPr>
+              <mc:AlternateContent>
+                <mc:Choice Requires="wps">
+                  <w:drawing>
+                    <wp:anchor distT="0" distB="0" distL="114300" distR="114300" simplePos="0" relativeHeight="251685888" behindDoc="0" locked="0" layoutInCell="1" allowOverlap="1" wp14:anchorId="26B9E064" wp14:editId="43E22EE6">
+                      <wp:simplePos x="0" y="0"/>
+                      <wp:positionH relativeFrom="column">
+                        <wp:posOffset>1804670</wp:posOffset>
+                      </wp:positionH>
+                      <wp:positionV relativeFrom="paragraph">
+                        <wp:posOffset>2443480</wp:posOffset>
+                      </wp:positionV>
+                      <wp:extent cx="353060" cy="302895"/>
+                      <wp:effectExtent l="0" t="0" r="0" b="1905"/>
+                      <wp:wrapNone/>
+                      <wp:docPr id="25" name="Поле 25"/>
+                      <wp:cNvGraphicFramePr/>
+                      <a:graphic xmlns:a="http://schemas.openxmlformats.org/drawingml/2006/main">
+                        <a:graphicData uri="http://schemas.microsoft.com/office/word/2010/wordprocessingShape">
+                          <wps:wsp>
+                            <wps:cNvSpPr txBox="1"/>
+                            <wps:spPr>
+                              <a:xfrm>
+                                <a:off x="0" y="0"/>
+                                <a:ext cx="353060" cy="302895"/>
+                              </a:xfrm>
+                              <a:prstGeom prst="rect">
+                                <a:avLst/>
+                              </a:prstGeom>
+                              <a:noFill/>
+                              <a:ln w="6350">
+                                <a:noFill/>
+                              </a:ln>
+                              <a:effectLst/>
+                            </wps:spPr>
+                            <wps:style>
+                              <a:lnRef idx="0">
+                                <a:schemeClr val="accent1"/>
+                              </a:lnRef>
+                              <a:fillRef idx="0">
+                                <a:schemeClr val="accent1"/>
+                              </a:fillRef>
+                              <a:effectRef idx="0">
+                                <a:schemeClr val="accent1"/>
+                              </a:effectRef>
+                              <a:fontRef idx="minor">
+                                <a:schemeClr val="dk1"/>
+                              </a:fontRef>
+                            </wps:style>
+                            <wps:txbx>
+                              <w:txbxContent>
+                                <w:p>
+                                  <w:pPr>
+                                    <w:rPr>
+                                      <w:lang w:val="en-US"/>
+                                    </w:rPr>
+                                  </w:pPr>
+                                  <w:r>
+                                    <w:rPr>
+                                      <w:lang w:val="en-US"/>
+                                    </w:rPr>
+                                    <w:t>2b</w:t>
+                                  </w:r>
+                                </w:p>
+                              </w:txbxContent>
+                            </wps:txbx>
+                            <wps:bodyPr rot="0" spcFirstLastPara="0" vertOverflow="overflow" horzOverflow="overflow" vert="horz" wrap="square" lIns="91440" tIns="45720" rIns="91440" bIns="45720" numCol="1" spcCol="0" rtlCol="0" fromWordArt="0" anchor="t" anchorCtr="0" forceAA="0" compatLnSpc="1">
+                              <a:prstTxWarp prst="textNoShape">
+                                <a:avLst/>
+                              </a:prstTxWarp>
+                              <a:noAutofit/>
+                            </wps:bodyPr>
+                          </wps:wsp>
+                        </a:graphicData>
+                      </a:graphic>
+                      <wp14:sizeRelH relativeFrom="margin">
+                        <wp14:pctWidth>0</wp14:pctWidth>
+                      </wp14:sizeRelH>
+                    </wp:anchor>
+                  </w:drawing>
+                </mc:Choice>
+                <mc:Fallback>
+                  <w:pict>
+                    <v:shape id="Поле 25" o:spid="_x0000_s1054" type="#_x0000_t202" style="position:absolute;left:0;text-align:left;margin-left:142.1pt;margin-top:192.4pt;width:27.8pt;height:23.85pt;z-index:251685888;visibility:visible;mso-wrap-style:square;mso-width-percent:0;mso-wrap-distance-left:9pt;mso-wrap-distance-top:0;mso-wrap-distance-right:9pt;mso-wrap-distance-bottom:0;mso-position-horizontal:absolute;mso-position-horizontal-relative:text;mso-position-vertical:absolute;mso-position-vertical-relative:text;mso-width-percent:0;mso-width-relative:margin;v-text-anchor:top" o:gfxdata="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" filled="f" stroked="f" strokeweight=".5pt">
+                      <v:textbox>
+                        <w:txbxContent>
+                          <w:p>
+                            <w:pPr>
+                              <w:rPr>
+                                <w:lang w:val="en-US"/>
+                              </w:rPr>
+                            </w:pPr>
+                            <w:r>
+                              <w:rPr>
+                                <w:lang w:val="en-US"/>
+                              </w:rPr>
+                              <w:t>2b</w:t>
+                            </w:r>
+                          </w:p>
+                        </w:txbxContent>
+                      </v:textbox>
+                    </v:shape>
+                  </w:pict>
+                </mc:Fallback>
+              </mc:AlternateContent>
+            </w:r>
+            <w:r>
+              <w:rPr>
+                <w:rFonts w:ascii="Times New Roman" w:hAnsi="Times New Roman"/>
+                <w:noProof/>
+                <w:lang w:eastAsia="ru-RU"/>
+              </w:rPr>
+              <mc:AlternateContent>
+                <mc:Choice Requires="wps">
+                  <w:drawing>
+                    <wp:anchor distT="0" distB="0" distL="114300" distR="114300" simplePos="0" relativeHeight="251683840" behindDoc="0" locked="0" layoutInCell="1" allowOverlap="1" wp14:anchorId="572E0DD6" wp14:editId="1CD5B43E">
+                      <wp:simplePos x="0" y="0"/>
+                      <wp:positionH relativeFrom="column">
+                        <wp:posOffset>1529150</wp:posOffset>
+                      </wp:positionH>
+                      <wp:positionV relativeFrom="paragraph">
+                        <wp:posOffset>2493594</wp:posOffset>
+                      </wp:positionV>
+                      <wp:extent cx="353419" cy="302895"/>
+                      <wp:effectExtent l="0" t="0" r="0" b="1905"/>
+                      <wp:wrapNone/>
+                      <wp:docPr id="23" name="Поле 23"/>
+                      <wp:cNvGraphicFramePr/>
+                      <a:graphic xmlns:a="http://schemas.openxmlformats.org/drawingml/2006/main">
+                        <a:graphicData uri="http://schemas.microsoft.com/office/word/2010/wordprocessingShape">
+                          <wps:wsp>
+                            <wps:cNvSpPr txBox="1"/>
+                            <wps:spPr>
+                              <a:xfrm>
+                                <a:off x="0" y="0"/>
+                                <a:ext cx="353419" cy="302895"/>
+                              </a:xfrm>
+                              <a:prstGeom prst="rect">
+                                <a:avLst/>
+                              </a:prstGeom>
+                              <a:noFill/>
+                              <a:ln w="6350">
+                                <a:noFill/>
+                              </a:ln>
+                              <a:effectLst/>
+                            </wps:spPr>
+                            <wps:style>
+                              <a:lnRef idx="0">
+                                <a:schemeClr val="accent1"/>
+                              </a:lnRef>
+                              <a:fillRef idx="0">
+                                <a:schemeClr val="accent1"/>
+                              </a:fillRef>
+                              <a:effectRef idx="0">
+                                <a:schemeClr val="accent1"/>
+                              </a:effectRef>
+                              <a:fontRef idx="minor">
+                                <a:schemeClr val="dk1"/>
+                              </a:fontRef>
+                            </wps:style>
+                            <wps:txbx>
+                              <w:txbxContent>
+                                <w:p>
+                                  <w:pPr>
+                                    <w:rPr>
+                                      <w:lang w:val="en-US"/>
+                                    </w:rPr>
+                                  </w:pPr>
+                                  <w:r>
+                                    <w:rPr>
+                                      <w:lang w:val="en-US"/>
+                                    </w:rPr>
+                                    <w:t>1</w:t>
+                                  </w:r>
+                                  <w:r>
+                                    <w:rPr>
+                                      <w:lang w:val="en-US"/>
+                                    </w:rPr>
+                                    <w:t>b</w:t>
+                                  </w:r>
+                                </w:p>
+                              </w:txbxContent>
+                            </wps:txbx>
+                            <wps:bodyPr rot="0" spcFirstLastPara="0" vertOverflow="overflow" horzOverflow="overflow" vert="horz" wrap="square" lIns="91440" tIns="45720" rIns="91440" bIns="45720" numCol="1" spcCol="0" rtlCol="0" fromWordArt="0" anchor="t" anchorCtr="0" forceAA="0" compatLnSpc="1">
+                              <a:prstTxWarp prst="textNoShape">
+                                <a:avLst/>
+                              </a:prstTxWarp>
+                              <a:noAutofit/>
+                            </wps:bodyPr>
+                          </wps:wsp>
+                        </a:graphicData>
+                      </a:graphic>
+                      <wp14:sizeRelH relativeFrom="margin">
+                        <wp14:pctWidth>0</wp14:pctWidth>
+                      </wp14:sizeRelH>
+                    </wp:anchor>
+                  </w:drawing>
+                </mc:Choice>
+                <mc:Fallback>
+                  <w:pict>
+                    <v:shape id="Поле 23" o:spid="_x0000_s1055" type="#_x0000_t202" style="position:absolute;left:0;text-align:left;margin-left:120.4pt;margin-top:196.35pt;width:27.85pt;height:23.85pt;z-index:251683840;visibility:visible;mso-wrap-style:square;mso-width-percent:0;mso-wrap-distance-left:9pt;mso-wrap-distance-top:0;mso-wrap-distance-right:9pt;mso-wrap-distance-bottom:0;mso-position-horizontal:absolute;mso-position-horizontal-relative:text;mso-position-vertical:absolute;mso-position-vertical-relative:text;mso-width-percent:0;mso-width-relative:margin;v-text-anchor:top" o:gfxdata="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" filled="f" stroked="f" strokeweight=".5pt">
+                      <v:textbox>
+                        <w:txbxContent>
+                          <w:p>
+                            <w:pPr>
+                              <w:rPr>
+                                <w:lang w:val="en-US"/>
+                              </w:rPr>
+                            </w:pPr>
+                            <w:r>
+                              <w:rPr>
+                                <w:lang w:val="en-US"/>
+                              </w:rPr>
+                              <w:t>1</w:t>
+                            </w:r>
+                            <w:r>
+                              <w:rPr>
+                                <w:lang w:val="en-US"/>
+                              </w:rPr>
+                              <w:t>b</w:t>
+                            </w:r>
+                          </w:p>
+                        </w:txbxContent>
+                      </v:textbox>
+                    </v:shape>
+                  </w:pict>
+                </mc:Fallback>
+              </mc:AlternateContent>
+            </w:r>
+            <w:r>
+              <w:rPr>
+                <w:rFonts w:ascii="Times New Roman" w:hAnsi="Times New Roman"/>
+                <w:noProof/>
+                <w:lang w:eastAsia="ru-RU"/>
+              </w:rPr>
+              <mc:AlternateContent>
+                <mc:Choice Requires="wps">
+                  <w:drawing>
+                    <wp:anchor distT="0" distB="0" distL="114300" distR="114300" simplePos="0" relativeHeight="251670528" behindDoc="0" locked="0" layoutInCell="1" allowOverlap="1" wp14:anchorId="7D1EA24E" wp14:editId="1B459016">
+                      <wp:simplePos x="0" y="0"/>
+                      <wp:positionH relativeFrom="column">
+                        <wp:posOffset>1589405</wp:posOffset>
+                      </wp:positionH>
+                      <wp:positionV relativeFrom="paragraph">
+                        <wp:posOffset>1508125</wp:posOffset>
+                      </wp:positionV>
+                      <wp:extent cx="79375" cy="228600"/>
+                      <wp:effectExtent l="0" t="0" r="34925" b="19050"/>
+                      <wp:wrapNone/>
+                      <wp:docPr id="11" name="Прямая соединительная линия 11"/>
+                      <wp:cNvGraphicFramePr/>
+                      <a:graphic xmlns:a="http://schemas.openxmlformats.org/drawingml/2006/main">
+                        <a:graphicData uri="http://schemas.microsoft.com/office/word/2010/wordprocessingShape">
+                          <wps:wsp>
+                            <wps:cNvCnPr/>
+                            <wps:spPr>
+                              <a:xfrm flipH="1">
+                                <a:off x="0" y="0"/>
+                                <a:ext cx="79375" cy="228600"/>
+                              </a:xfrm>
+                              <a:prstGeom prst="line">
+                                <a:avLst/>
+                              </a:prstGeom>
+                            </wps:spPr>
+                            <wps:style>
+                              <a:lnRef idx="1">
+                                <a:schemeClr val="dk1"/>
+                              </a:lnRef>
+                              <a:fillRef idx="0">
+                                <a:schemeClr val="dk1"/>
+                              </a:fillRef>
+                              <a:effectRef idx="0">
+                                <a:schemeClr val="dk1"/>
+                              </a:effectRef>
+                              <a:fontRef idx="minor">
+                                <a:schemeClr val="tx1"/>
+                              </a:fontRef>
+                            </wps:style>
+                            <wps:bodyPr/>
+                          </wps:wsp>
+                        </a:graphicData>
+                      </a:graphic>
+                      <wp14:sizeRelH relativeFrom="margin">
+                        <wp14:pctWidth>0</wp14:pctWidth>
+                      </wp14:sizeRelH>
+                      <wp14:sizeRelV relativeFrom="margin">
+                        <wp14:pctHeight>0</wp14:pctHeight>
+                      </wp14:sizeRelV>
+                    </wp:anchor>
+                  </w:drawing>
+                </mc:Choice>
+                <mc:Fallback>
+                  <w:pict>
+                    <v:line id="Прямая соединительная линия 11" o:spid="_x0000_s1026" style="position:absolute;flip:x;z-index:251670528;visibility:visible;mso-wrap-style:square;mso-width-percent:0;mso-height-percent:0;mso-wrap-distance-left:9pt;mso-wrap-distance-top:0;mso-wrap-distance-right:9pt;mso-wrap-distance-bottom:0;mso-position-horizontal:absolute;mso-position-horizontal-relative:text;mso-position-vertical:absolute;mso-position-vertical-relative:text;mso-width-percent:0;mso-height-percent:0;mso-width-relative:margin;mso-height-relative:margin" from="125.15pt,118.75pt" to="131.4pt,136.75pt" o:gfxdata="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" strokecolor="black [3040]"/>
+                  </w:pict>
+                </mc:Fallback>
+              </mc:AlternateContent>
+            </w:r>
+            <w:r>
+              <w:rPr>
+                <w:rFonts w:ascii="Times New Roman" w:hAnsi="Times New Roman"/>
+                <w:noProof/>
+                <w:lang w:eastAsia="ru-RU"/>
+              </w:rPr>
+              <mc:AlternateContent>
+                <mc:Choice Requires="wps">
+                  <w:drawing>
+                    <wp:anchor distT="0" distB="0" distL="114300" distR="114300" simplePos="0" relativeHeight="251671552" behindDoc="0" locked="0" layoutInCell="1" allowOverlap="1" wp14:anchorId="56B5584F" wp14:editId="0609B102">
+                      <wp:simplePos x="0" y="0"/>
+                      <wp:positionH relativeFrom="column">
+                        <wp:posOffset>1304290</wp:posOffset>
+                      </wp:positionH>
+                      <wp:positionV relativeFrom="paragraph">
+                        <wp:posOffset>2112010</wp:posOffset>
+                      </wp:positionV>
+                      <wp:extent cx="253365" cy="440055"/>
+                      <wp:effectExtent l="0" t="0" r="32385" b="17145"/>
+                      <wp:wrapNone/>
+                      <wp:docPr id="12" name="Прямая соединительная линия 12"/>
+                      <wp:cNvGraphicFramePr/>
+                      <a:graphic xmlns:a="http://schemas.openxmlformats.org/drawingml/2006/main">
+                        <a:graphicData uri="http://schemas.microsoft.com/office/word/2010/wordprocessingShape">
+                          <wps:wsp>
+                            <wps:cNvCnPr/>
+                            <wps:spPr>
+                              <a:xfrm>
+                                <a:off x="0" y="0"/>
+                                <a:ext cx="253365" cy="440055"/>
+                              </a:xfrm>
+                              <a:prstGeom prst="line">
+                                <a:avLst/>
+                              </a:prstGeom>
+                            </wps:spPr>
+                            <wps:style>
+                              <a:lnRef idx="1">
+                                <a:schemeClr val="dk1"/>
+                              </a:lnRef>
+                              <a:fillRef idx="0">
+                                <a:schemeClr val="dk1"/>
+                              </a:fillRef>
+                              <a:effectRef idx="0">
+                                <a:schemeClr val="dk1"/>
+                              </a:effectRef>
+                              <a:fontRef idx="minor">
+                                <a:schemeClr val="tx1"/>
+                              </a:fontRef>
+                            </wps:style>
+                            <wps:bodyPr/>
+                          </wps:wsp>
+                        </a:graphicData>
+                      </a:graphic>
+                      <wp14:sizeRelV relativeFrom="margin">
+                        <wp14:pctHeight>0</wp14:pctHeight>
+                      </wp14:sizeRelV>
+                    </wp:anchor>
+                  </w:drawing>
+                </mc:Choice>
+                <mc:Fallback>
+                  <w:pict>
+                    <v:line id="Прямая соединительная линия 12" o:spid="_x0000_s1026" style="position:absolute;z-index:251671552;visibility:visible;mso-wrap-style:square;mso-height-percent:0;mso-wrap-distance-left:9pt;mso-wrap-distance-top:0;mso-wrap-distance-right:9pt;mso-wrap-distance-bottom:0;mso-position-horizontal:absolute;mso-position-horizontal-relative:text;mso-position-vertical:absolute;mso-position-vertical-relative:text;mso-height-percent:0;mso-height-relative:margin" from="102.7pt,166.3pt" to="122.65pt,200.95pt" o:gfxdata="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" strokecolor="black [3040]"/>
+                  </w:pict>
+                </mc:Fallback>
+              </mc:AlternateContent>
+            </w:r>
+            <w:r>
+              <w:rPr>
+                <w:rFonts w:ascii="Times New Roman" w:hAnsi="Times New Roman"/>
+                <w:noProof/>
+                <w:lang w:eastAsia="ru-RU"/>
+              </w:rPr>
+              <mc:AlternateContent>
+                <mc:Choice Requires="wps">
+                  <w:drawing>
+                    <wp:anchor distT="0" distB="0" distL="114300" distR="114300" simplePos="0" relativeHeight="251672576" behindDoc="0" locked="0" layoutInCell="1" allowOverlap="1" wp14:anchorId="3CD85931" wp14:editId="52E280DF">
+                      <wp:simplePos x="0" y="0"/>
+                      <wp:positionH relativeFrom="column">
+                        <wp:posOffset>1719580</wp:posOffset>
+                      </wp:positionH>
+                      <wp:positionV relativeFrom="paragraph">
+                        <wp:posOffset>2162175</wp:posOffset>
+                      </wp:positionV>
+                      <wp:extent cx="203200" cy="332740"/>
+                      <wp:effectExtent l="0" t="0" r="25400" b="29210"/>
+                      <wp:wrapNone/>
+                      <wp:docPr id="13" name="Прямая соединительная линия 13"/>
+                      <wp:cNvGraphicFramePr/>
+                      <a:graphic xmlns:a="http://schemas.openxmlformats.org/drawingml/2006/main">
+                        <a:graphicData uri="http://schemas.microsoft.com/office/word/2010/wordprocessingShape">
+                          <wps:wsp>
+                            <wps:cNvCnPr/>
+                            <wps:spPr>
+                              <a:xfrm>
+                                <a:off x="0" y="0"/>
+                                <a:ext cx="203200" cy="332740"/>
+                              </a:xfrm>
+                              <a:prstGeom prst="line">
+                                <a:avLst/>
+                              </a:prstGeom>
+                            </wps:spPr>
+                            <wps:style>
+                              <a:lnRef idx="1">
+                                <a:schemeClr val="dk1"/>
+                              </a:lnRef>
+                              <a:fillRef idx="0">
+                                <a:schemeClr val="dk1"/>
+                              </a:fillRef>
+                              <a:effectRef idx="0">
+                                <a:schemeClr val="dk1"/>
+                              </a:effectRef>
+                              <a:fontRef idx="minor">
+                                <a:schemeClr val="tx1"/>
+                              </a:fontRef>
+                            </wps:style>
+                            <wps:bodyPr/>
+                          </wps:wsp>
+                        </a:graphicData>
+                      </a:graphic>
+                      <wp14:sizeRelH relativeFrom="margin">
+                        <wp14:pctWidth>0</wp14:pctWidth>
+                      </wp14:sizeRelH>
+                      <wp14:sizeRelV relativeFrom="margin">
+                        <wp14:pctHeight>0</wp14:pctHeight>
+                      </wp14:sizeRelV>
+                    </wp:anchor>
+                  </w:drawing>
+                </mc:Choice>
+                <mc:Fallback>
+                  <w:pict>
+                    <v:line id="Прямая соединительная линия 13" o:spid="_x0000_s1026" style="position:absolute;z-index:251672576;visibility:visible;mso-wrap-style:square;mso-width-percent:0;mso-height-percent:0;mso-wrap-distance-left:9pt;mso-wrap-distance-top:0;mso-wrap-distance-right:9pt;mso-wrap-distance-bottom:0;mso-position-horizontal:absolute;mso-position-horizontal-relative:text;mso-position-vertical:absolute;mso-position-vertical-relative:text;mso-width-percent:0;mso-height-percent:0;mso-width-relative:margin;mso-height-relative:margin" from="135.4pt,170.25pt" to="151.4pt,196.45pt" o:gfxdata="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" strokecolor="black [3040]"/>
+                  </w:pict>
+                </mc:Fallback>
+              </mc:AlternateContent>
+            </w:r>
+            <w:r>
+              <w:rPr>
+                <w:rFonts w:ascii="Times New Roman" w:hAnsi="Times New Roman"/>
+                <w:noProof/>
+                <w:lang w:eastAsia="ru-RU"/>
+              </w:rPr>
+              <mc:AlternateContent>
+                <mc:Choice Requires="wps">
+                  <w:drawing>
+                    <wp:anchor distT="0" distB="0" distL="114300" distR="114300" simplePos="0" relativeHeight="251673600" behindDoc="0" locked="0" layoutInCell="1" allowOverlap="1" wp14:anchorId="5676BD35" wp14:editId="24457E0F">
+                      <wp:simplePos x="0" y="0"/>
+                      <wp:positionH relativeFrom="column">
+                        <wp:posOffset>2084070</wp:posOffset>
+                      </wp:positionH>
+                      <wp:positionV relativeFrom="paragraph">
+                        <wp:posOffset>2162175</wp:posOffset>
+                      </wp:positionV>
+                      <wp:extent cx="182245" cy="335280"/>
+                      <wp:effectExtent l="0" t="0" r="27305" b="26670"/>
+                      <wp:wrapNone/>
+                      <wp:docPr id="14" name="Прямая соединительная линия 14"/>
+                      <wp:cNvGraphicFramePr/>
+                      <a:graphic xmlns:a="http://schemas.openxmlformats.org/drawingml/2006/main">
+                        <a:graphicData uri="http://schemas.microsoft.com/office/word/2010/wordprocessingShape">
+                          <wps:wsp>
+                            <wps:cNvCnPr/>
+                            <wps:spPr>
+                              <a:xfrm>
+                                <a:off x="0" y="0"/>
+                                <a:ext cx="182245" cy="335280"/>
+                              </a:xfrm>
+                              <a:prstGeom prst="line">
+                                <a:avLst/>
+                              </a:prstGeom>
+                            </wps:spPr>
+                            <wps:style>
+                              <a:lnRef idx="1">
+                                <a:schemeClr val="dk1"/>
+                              </a:lnRef>
+                              <a:fillRef idx="0">
+                                <a:schemeClr val="dk1"/>
+                              </a:fillRef>
+                              <a:effectRef idx="0">
+                                <a:schemeClr val="dk1"/>
+                              </a:effectRef>
+                              <a:fontRef idx="minor">
+                                <a:schemeClr val="tx1"/>
+                              </a:fontRef>
+                            </wps:style>
+                            <wps:bodyPr/>
+                          </wps:wsp>
+                        </a:graphicData>
+                      </a:graphic>
+                      <wp14:sizeRelH relativeFrom="margin">
+                        <wp14:pctWidth>0</wp14:pctWidth>
+                      </wp14:sizeRelH>
+                      <wp14:sizeRelV relativeFrom="margin">
+                        <wp14:pctHeight>0</wp14:pctHeight>
+                      </wp14:sizeRelV>
+                    </wp:anchor>
+                  </w:drawing>
+                </mc:Choice>
+                <mc:Fallback>
+                  <w:pict>
+                    <v:line id="Прямая соединительная линия 14" o:spid="_x0000_s1026" style="position:absolute;z-index:251673600;visibility:visible;mso-wrap-style:square;mso-width-percent:0;mso-height-percent:0;mso-wrap-distance-left:9pt;mso-wrap-distance-top:0;mso-wrap-distance-right:9pt;mso-wrap-distance-bottom:0;mso-position-horizontal:absolute;mso-position-horizontal-relative:text;mso-position-vertical:absolute;mso-position-vertical-relative:text;mso-width-percent:0;mso-height-percent:0;mso-width-relative:margin;mso-height-relative:margin" from="164.1pt,170.25pt" to="178.45pt,196.65pt" o:gfxdata="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" strokecolor="black [3040]"/>
+                  </w:pict>
+                </mc:Fallback>
+              </mc:AlternateContent>
+            </w:r>
+            <w:r>
+              <w:rPr>
+                <w:rFonts w:ascii="Times New Roman" w:hAnsi="Times New Roman"/>
+                <w:noProof/>
+                <w:lang w:eastAsia="ru-RU"/>
+              </w:rPr>
+              <mc:AlternateContent>
+                <mc:Choice Requires="wps">
+                  <w:drawing>
+                    <wp:anchor distT="0" distB="0" distL="114300" distR="114300" simplePos="0" relativeHeight="251668480" behindDoc="0" locked="0" layoutInCell="1" allowOverlap="1" wp14:anchorId="1901DD31" wp14:editId="778F6F2C">
+                      <wp:simplePos x="0" y="0"/>
+                      <wp:positionH relativeFrom="column">
+                        <wp:posOffset>737870</wp:posOffset>
+                      </wp:positionH>
+                      <wp:positionV relativeFrom="paragraph">
+                        <wp:posOffset>1102360</wp:posOffset>
+                      </wp:positionV>
+                      <wp:extent cx="139700" cy="302895"/>
+                      <wp:effectExtent l="0" t="0" r="31750" b="20955"/>
+                      <wp:wrapNone/>
+                      <wp:docPr id="9" name="Прямая соединительная линия 9"/>
+                      <wp:cNvGraphicFramePr/>
+                      <a:graphic xmlns:a="http://schemas.openxmlformats.org/drawingml/2006/main">
+                        <a:graphicData uri="http://schemas.microsoft.com/office/word/2010/wordprocessingShape">
+                          <wps:wsp>
+                            <wps:cNvCnPr/>
+                            <wps:spPr>
+                              <a:xfrm>
+                                <a:off x="0" y="0"/>
+                                <a:ext cx="139700" cy="302895"/>
+                              </a:xfrm>
+                              <a:prstGeom prst="line">
+                                <a:avLst/>
+                              </a:prstGeom>
+                            </wps:spPr>
+                            <wps:style>
+                              <a:lnRef idx="1">
+                                <a:schemeClr val="dk1"/>
+                              </a:lnRef>
+                              <a:fillRef idx="0">
+                                <a:schemeClr val="dk1"/>
+                              </a:fillRef>
+                              <a:effectRef idx="0">
+                                <a:schemeClr val="dk1"/>
+                              </a:effectRef>
+                              <a:fontRef idx="minor">
+                                <a:schemeClr val="tx1"/>
+                              </a:fontRef>
+                            </wps:style>
+                            <wps:bodyPr/>
+                          </wps:wsp>
+                        </a:graphicData>
+                      </a:graphic>
+                      <wp14:sizeRelH relativeFrom="margin">
+                        <wp14:pctWidth>0</wp14:pctWidth>
+                      </wp14:sizeRelH>
+                      <wp14:sizeRelV relativeFrom="margin">
+                        <wp14:pctHeight>0</wp14:pctHeight>
+                      </wp14:sizeRelV>
+                    </wp:anchor>
+                  </w:drawing>
+                </mc:Choice>
+                <mc:Fallback>
+                  <w:pict>
+                    <v:line id="Прямая соединительная линия 9" o:spid="_x0000_s1026" style="position:absolute;z-index:251668480;visibility:visible;mso-wrap-style:square;mso-width-percent:0;mso-height-percent:0;mso-wrap-distance-left:9pt;mso-wrap-distance-top:0;mso-wrap-distance-right:9pt;mso-wrap-distance-bottom:0;mso-position-horizontal:absolute;mso-position-horizontal-relative:text;mso-position-vertical:absolute;mso-position-vertical-relative:text;mso-width-percent:0;mso-height-percent:0;mso-width-relative:margin;mso-height-relative:margin" from="58.1pt,86.8pt" to="69.1pt,110.65pt" o:gfxdata="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" strokecolor="black [3040]"/>
+                  </w:pict>
+                </mc:Fallback>
+              </mc:AlternateContent>
+            </w:r>
+            <w:r>
+              <w:rPr>
+                <w:rFonts w:ascii="Times New Roman" w:hAnsi="Times New Roman"/>
+                <w:noProof/>
+                <w:lang w:eastAsia="ru-RU"/>
+              </w:rPr>
+              <mc:AlternateContent>
+                <mc:Choice Requires="wps">
+                  <w:drawing>
+                    <wp:anchor distT="0" distB="0" distL="114300" distR="114300" simplePos="0" relativeHeight="251667456" behindDoc="0" locked="0" layoutInCell="1" allowOverlap="1" wp14:anchorId="54A8EB09" wp14:editId="6F4DA271">
+                      <wp:simplePos x="0" y="0"/>
+                      <wp:positionH relativeFrom="column">
+                        <wp:posOffset>1961106</wp:posOffset>
+                      </wp:positionH>
+                      <wp:positionV relativeFrom="paragraph">
+                        <wp:posOffset>664794</wp:posOffset>
+                      </wp:positionV>
+                      <wp:extent cx="196344" cy="210397"/>
+                      <wp:effectExtent l="0" t="0" r="32385" b="18415"/>
+                      <wp:wrapNone/>
+                      <wp:docPr id="5" name="Прямая соединительная линия 5"/>
+                      <wp:cNvGraphicFramePr/>
+                      <a:graphic xmlns:a="http://schemas.openxmlformats.org/drawingml/2006/main">
+                        <a:graphicData uri="http://schemas.microsoft.com/office/word/2010/wordprocessingShape">
+                          <wps:wsp>
+                            <wps:cNvCnPr/>
+                            <wps:spPr>
+                              <a:xfrm flipV="1">
+                                <a:off x="0" y="0"/>
+                                <a:ext cx="196344" cy="210397"/>
+                              </a:xfrm>
+                              <a:prstGeom prst="line">
+                                <a:avLst/>
+                              </a:prstGeom>
+                            </wps:spPr>
+                            <wps:style>
+                              <a:lnRef idx="1">
+                                <a:schemeClr val="dk1"/>
+                              </a:lnRef>
+                              <a:fillRef idx="0">
+                                <a:schemeClr val="dk1"/>
+                              </a:fillRef>
+                              <a:effectRef idx="0">
+                                <a:schemeClr val="dk1"/>
+                              </a:effectRef>
+                              <a:fontRef idx="minor">
+                                <a:schemeClr val="tx1"/>
+                              </a:fontRef>
+                            </wps:style>
+                            <wps:bodyPr/>
+                          </wps:wsp>
+                        </a:graphicData>
+                      </a:graphic>
+                      <wp14:sizeRelH relativeFrom="margin">
+                        <wp14:pctWidth>0</wp14:pctWidth>
+                      </wp14:sizeRelH>
+                      <wp14:sizeRelV relativeFrom="margin">
+                        <wp14:pctHeight>0</wp14:pctHeight>
+                      </wp14:sizeRelV>
+                    </wp:anchor>
+                  </w:drawing>
+                </mc:Choice>
+                <mc:Fallback>
+                  <w:pict>
+                    <v:line id="Прямая соединительная линия 5" o:spid="_x0000_s1026" style="position:absolute;flip:y;z-index:251667456;visibility:visible;mso-wrap-style:square;mso-width-percent:0;mso-height-percent:0;mso-wrap-distance-left:9pt;mso-wrap-distance-top:0;mso-wrap-distance-right:9pt;mso-wrap-distance-bottom:0;mso-position-horizontal:absolute;mso-position-horizontal-relative:text;mso-position-vertical:absolute;mso-position-vertical-relative:text;mso-width-percent:0;mso-height-percent:0;mso-width-relative:margin;mso-height-relative:margin" from="154.4pt,52.35pt" to="169.85pt,68.9pt" o:gfxdata="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" strokecolor="black [3040]"/>
+                  </w:pict>
+                </mc:Fallback>
+              </mc:AlternateContent>
+            </w:r>
+            <w:r>
+              <w:rPr>
+                <w:rFonts w:ascii="Times New Roman" w:hAnsi="Times New Roman"/>
+                <w:noProof/>
+                <w:lang w:eastAsia="ru-RU"/>
+              </w:rPr>
+              <mc:AlternateContent>
+                <mc:Choice Requires="wps">
+                  <w:drawing>
+                    <wp:anchor distT="0" distB="0" distL="114300" distR="114300" simplePos="0" relativeHeight="251680768" behindDoc="0" locked="0" layoutInCell="1" allowOverlap="1" wp14:anchorId="4FA28208" wp14:editId="28634D1E">
+                      <wp:simplePos x="0" y="0"/>
+                      <wp:positionH relativeFrom="column">
+                        <wp:posOffset>637743</wp:posOffset>
+                      </wp:positionH>
+                      <wp:positionV relativeFrom="paragraph">
+                        <wp:posOffset>926795</wp:posOffset>
+                      </wp:positionV>
+                      <wp:extent cx="321869" cy="241402"/>
+                      <wp:effectExtent l="0" t="0" r="0" b="6350"/>
+                      <wp:wrapNone/>
+                      <wp:docPr id="17" name="Поле 17"/>
+                      <wp:cNvGraphicFramePr/>
+                      <a:graphic xmlns:a="http://schemas.openxmlformats.org/drawingml/2006/main">
+                        <a:graphicData uri="http://schemas.microsoft.com/office/word/2010/wordprocessingShape">
+                          <wps:wsp>
+                            <wps:cNvSpPr txBox="1"/>
+                            <wps:spPr>
+                              <a:xfrm>
+                                <a:off x="0" y="0"/>
+                                <a:ext cx="321869" cy="241402"/>
+                              </a:xfrm>
+                              <a:prstGeom prst="rect">
+                                <a:avLst/>
+                              </a:prstGeom>
+                              <a:noFill/>
+                              <a:ln w="6350">
+                                <a:noFill/>
+                              </a:ln>
+                              <a:effectLst/>
+                            </wps:spPr>
+                            <wps:style>
+                              <a:lnRef idx="0">
+                                <a:schemeClr val="accent1"/>
+                              </a:lnRef>
+                              <a:fillRef idx="0">
+                                <a:schemeClr val="accent1"/>
+                              </a:fillRef>
+                              <a:effectRef idx="0">
+                                <a:schemeClr val="accent1"/>
+                              </a:effectRef>
+                              <a:fontRef idx="minor">
+                                <a:schemeClr val="dk1"/>
+                              </a:fontRef>
+                            </wps:style>
+                            <wps:txbx>
+                              <w:txbxContent>
+                                <w:p>
+                                  <w:pPr>
+                                    <w:rPr>
+                                      <w:lang w:val="en-US"/>
+                                    </w:rPr>
+                                  </w:pPr>
+                                  <w:r>
+                                    <w:rPr>
+                                      <w:lang w:val="en-US"/>
+                                    </w:rPr>
+                                    <w:t>1a</w:t>
+                                  </w:r>
+                                </w:p>
+                              </w:txbxContent>
+                            </wps:txbx>
+                            <wps:bodyPr rot="0" spcFirstLastPara="0" vertOverflow="overflow" horzOverflow="overflow" vert="horz" wrap="square" lIns="91440" tIns="45720" rIns="91440" bIns="45720" numCol="1" spcCol="0" rtlCol="0" fromWordArt="0" anchor="t" anchorCtr="0" forceAA="0" compatLnSpc="1">
+                              <a:prstTxWarp prst="textNoShape">
+                                <a:avLst/>
+                              </a:prstTxWarp>
+                              <a:noAutofit/>
+                            </wps:bodyPr>
+                          </wps:wsp>
+                        </a:graphicData>
+                      </a:graphic>
+                      <wp14:sizeRelH relativeFrom="margin">
+                        <wp14:pctWidth>0</wp14:pctWidth>
+                      </wp14:sizeRelH>
+                      <wp14:sizeRelV relativeFrom="margin">
+                        <wp14:pctHeight>0</wp14:pctHeight>
+                      </wp14:sizeRelV>
+                    </wp:anchor>
+                  </w:drawing>
+                </mc:Choice>
+                <mc:Fallback>
+                  <w:pict>
+                    <v:shape id="Поле 17" o:spid="_x0000_s1056" type="#_x0000_t202" style="position:absolute;left:0;text-align:left;margin-left:50.2pt;margin-top:73pt;width:25.35pt;height:19pt;z-index:251680768;visibility:visible;mso-wrap-style:square;mso-width-percent:0;mso-height-percent:0;mso-wrap-distance-left:9pt;mso-wrap-distance-top:0;mso-wrap-distance-right:9pt;mso-wrap-distance-bottom:0;mso-position-horizontal:absolute;mso-position-horizontal-relative:text;mso-position-vertical:absolute;mso-position-vertical-relative:text;mso-width-percent:0;mso-height-percent:0;mso-width-relative:margin;mso-height-relative:margin;v-text-anchor:top" o:gfxdata="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" filled="f" stroked="f" strokeweight=".5pt">
+                      <v:textbox>
+                        <w:txbxContent>
+                          <w:p>
+                            <w:pPr>
+                              <w:rPr>
+                                <w:lang w:val="en-US"/>
+                              </w:rPr>
+                            </w:pPr>
+                            <w:r>
+                              <w:rPr>
+                                <w:lang w:val="en-US"/>
+                              </w:rPr>
+                              <w:t>1a</w:t>
+                            </w:r>
+                          </w:p>
+                        </w:txbxContent>
+                      </v:textbox>
+                    </v:shape>
+                  </w:pict>
+                </mc:Fallback>
+              </mc:AlternateContent>
+            </w:r>
+            <w:r>
+              <w:rPr>
+                <w:rFonts w:ascii="Times New Roman" w:hAnsi="Times New Roman"/>
+                <w:noProof/>
+                <w:lang w:eastAsia="ru-RU"/>
+              </w:rPr>
+              <mc:AlternateContent>
+                <mc:Choice Requires="wps">
+                  <w:drawing>
+                    <wp:anchor distT="0" distB="0" distL="114300" distR="114300" simplePos="0" relativeHeight="251677696" behindDoc="0" locked="0" layoutInCell="1" allowOverlap="1" wp14:anchorId="365369DB" wp14:editId="3910CAC7">
+                      <wp:simplePos x="0" y="0"/>
+                      <wp:positionH relativeFrom="column">
+                        <wp:posOffset>708660</wp:posOffset>
+                      </wp:positionH>
+                      <wp:positionV relativeFrom="paragraph">
+                        <wp:posOffset>662940</wp:posOffset>
+                      </wp:positionV>
+                      <wp:extent cx="387706" cy="266131"/>
+                      <wp:effectExtent l="0" t="0" r="0" b="635"/>
+                      <wp:wrapNone/>
+                      <wp:docPr id="307" name="Надпись 2"/>
+                      <wp:cNvGraphicFramePr>
+                        <a:graphicFrameLocks xmlns:a="http://schemas.openxmlformats.org/drawingml/2006/main"/>
+                      </wp:cNvGraphicFramePr>
+                      <a:graphic xmlns:a="http://schemas.openxmlformats.org/drawingml/2006/main">
+                        <a:graphicData uri="http://schemas.microsoft.com/office/word/2010/wordprocessingShape">
+                          <wps:wsp>
+                            <wps:cNvSpPr txBox="1">
+                              <a:spLocks noChangeArrowheads="1"/>
+                            </wps:cNvSpPr>
+                            <wps:spPr bwMode="auto">
+                              <a:xfrm>
+                                <a:off x="0" y="0"/>
+                                <a:ext cx="387706" cy="266131"/>
+                              </a:xfrm>
+                              <a:prstGeom prst="rect">
+                                <a:avLst/>
+                              </a:prstGeom>
+                              <a:noFill/>
+                              <a:ln w="9525">
+                                <a:noFill/>
+                                <a:miter lim="800000"/>
+                                <a:headEnd/>
+                                <a:tailEnd/>
+                              </a:ln>
+                            </wps:spPr>
+                            <wps:txbx>
+                              <w:txbxContent>
+                                <w:p>
+                                  <w:pPr>
+                                    <w:jc w:val="both"/>
+                                    <w:rPr>
+                                      <w:lang w:val="en-US"/>
+                                    </w:rPr>
+                                  </w:pPr>
+                                  <w:r>
+                                    <w:rPr>
+                                      <w:lang w:val="en-US"/>
+                                    </w:rPr>
+                                    <w:t>1c</w:t>
+                                  </w:r>
+                                </w:p>
+                              </w:txbxContent>
+                            </wps:txbx>
+                            <wps:bodyPr rot="0" vert="horz" wrap="square" lIns="91440" tIns="45720" rIns="91440" bIns="45720" anchor="t" anchorCtr="0">
+                              <a:noAutofit/>
+                            </wps:bodyPr>
+                          </wps:wsp>
+                        </a:graphicData>
+                      </a:graphic>
+                      <wp14:sizeRelH relativeFrom="margin">
+                        <wp14:pctWidth>0</wp14:pctWidth>
+                      </wp14:sizeRelH>
+                      <wp14:sizeRelV relativeFrom="margin">
+                        <wp14:pctHeight>0</wp14:pctHeight>
+                      </wp14:sizeRelV>
+                    </wp:anchor>
+                  </w:drawing>
+                </mc:Choice>
+                <mc:Fallback>
+                  <w:pict>
+                    <v:shape id="_x0000_s1057" type="#_x0000_t202" style="position:absolute;left:0;text-align:left;margin-left:55.8pt;margin-top:52.2pt;width:30.55pt;height:20.95pt;z-index:251677696;visibility:visible;mso-wrap-style:square;mso-width-percent:0;mso-height-percent:0;mso-wrap-distance-left:9pt;mso-wrap-distance-top:0;mso-wrap-distance-right:9pt;mso-wrap-distance-bottom:0;mso-position-horizontal:absolute;mso-position-horizontal-relative:text;mso-position-vertical:absolute;mso-position-vertical-relative:text;mso-width-percent:0;mso-height-percent:0;mso-width-relative:margin;mso-height-relative:margin;v-text-anchor:top" o:gfxdata="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" filled="f" stroked="f">
+                      <v:textbox>
+                        <w:txbxContent>
+                          <w:p>
+                            <w:pPr>
+                              <w:jc w:val="both"/>
+                              <w:rPr>
+                                <w:lang w:val="en-US"/>
+                              </w:rPr>
+                            </w:pPr>
+                            <w:r>
+                              <w:rPr>
+                                <w:lang w:val="en-US"/>
+                              </w:rPr>
+                              <w:t>1c</w:t>
+                            </w:r>
+                          </w:p>
+                        </w:txbxContent>
+                      </v:textbox>
+                    </v:shape>
+                  </w:pict>
+                </mc:Fallback>
+              </mc:AlternateContent>
+            </w:r>
+            <w:r>
+              <w:rPr>
+                <w:rFonts w:ascii="Times New Roman" w:hAnsi="Times New Roman"/>
+                <w:noProof/>
+                <w:lang w:eastAsia="ru-RU"/>
+              </w:rPr>
+              <w:pict>
+                <v:shape id="_x0000_i1032" type="#_x0000_t75" style="width:236.65pt;height:254.2pt">
+                  <v:imagedata r:id="rId21" o:title="z0radconv_ext_sum"/>
+                </v:shape>
+              </w:pict>
+            </w:r>
+            <w:r>
+              <w:rPr>
+                <w:rFonts w:ascii="Times New Roman" w:hAnsi="Times New Roman"/>
+                <w:noProof/>
+                <w:lang w:eastAsia="ru-RU"/>
+              </w:rPr>
+              <mc:AlternateContent>
+                <mc:Choice Requires="wps">
+                  <w:drawing>
+                    <wp:anchor distT="0" distB="0" distL="114300" distR="114300" simplePos="0" relativeHeight="251666432" behindDoc="0" locked="0" layoutInCell="1" allowOverlap="1" wp14:anchorId="39A33B3D" wp14:editId="4624716B">
+                      <wp:simplePos x="0" y="0"/>
+                      <wp:positionH relativeFrom="column">
+                        <wp:posOffset>1531297</wp:posOffset>
+                      </wp:positionH>
+                      <wp:positionV relativeFrom="paragraph">
+                        <wp:posOffset>568520</wp:posOffset>
+                      </wp:positionV>
+                      <wp:extent cx="229591" cy="227278"/>
+                      <wp:effectExtent l="0" t="0" r="18415" b="20955"/>
+                      <wp:wrapNone/>
+                      <wp:docPr id="4" name="Прямая соединительная линия 4"/>
+                      <wp:cNvGraphicFramePr/>
+                      <a:graphic xmlns:a="http://schemas.openxmlformats.org/drawingml/2006/main">
+                        <a:graphicData uri="http://schemas.microsoft.com/office/word/2010/wordprocessingShape">
+                          <wps:wsp>
+                            <wps:cNvCnPr/>
+                            <wps:spPr>
+                              <a:xfrm flipV="1">
+                                <a:off x="0" y="0"/>
+                                <a:ext cx="229591" cy="227278"/>
+                              </a:xfrm>
+                              <a:prstGeom prst="line">
+                                <a:avLst/>
+                              </a:prstGeom>
+                            </wps:spPr>
+                            <wps:style>
+                              <a:lnRef idx="1">
+                                <a:schemeClr val="dk1"/>
+                              </a:lnRef>
+                              <a:fillRef idx="0">
+                                <a:schemeClr val="dk1"/>
+                              </a:fillRef>
+                              <a:effectRef idx="0">
+                                <a:schemeClr val="dk1"/>
+                              </a:effectRef>
+                              <a:fontRef idx="minor">
+                                <a:schemeClr val="tx1"/>
+                              </a:fontRef>
+                            </wps:style>
+                            <wps:bodyPr/>
+                          </wps:wsp>
+                        </a:graphicData>
+                      </a:graphic>
+                      <wp14:sizeRelH relativeFrom="margin">
+                        <wp14:pctWidth>0</wp14:pctWidth>
+                      </wp14:sizeRelH>
+                      <wp14:sizeRelV relativeFrom="margin">
+                        <wp14:pctHeight>0</wp14:pctHeight>
+                      </wp14:sizeRelV>
+                    </wp:anchor>
+                  </w:drawing>
+                </mc:Choice>
+                <mc:Fallback>
+                  <w:pict>
+                    <v:line id="Прямая соединительная линия 4" o:spid="_x0000_s1026" style="position:absolute;flip:y;z-index:251666432;visibility:visible;mso-wrap-style:square;mso-width-percent:0;mso-height-percent:0;mso-wrap-distance-left:9pt;mso-wrap-distance-top:0;mso-wrap-distance-right:9pt;mso-wrap-distance-bottom:0;mso-position-horizontal:absolute;mso-position-horizontal-relative:text;mso-position-vertical:absolute;mso-position-vertical-relative:text;mso-width-percent:0;mso-height-percent:0;mso-width-relative:margin;mso-height-relative:margin" from="120.55pt,44.75pt" to="138.65pt,62.65pt" o:gfxdata="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" strokecolor="black [3040]"/>
+                  </w:pict>
+                </mc:Fallback>
+              </mc:AlternateContent>
+            </w:r>
+            <w:r>
+              <w:rPr>
+                <w:rFonts w:ascii="Times New Roman" w:hAnsi="Times New Roman"/>
+                <w:noProof/>
+                <w:lang w:eastAsia="ru-RU"/>
+              </w:rPr>
+              <mc:AlternateContent>
+                <mc:Choice Requires="wps">
+                  <w:drawing>
+                    <wp:anchor distT="0" distB="0" distL="114300" distR="114300" simplePos="0" relativeHeight="251665408" behindDoc="0" locked="0" layoutInCell="1" allowOverlap="1" wp14:anchorId="7F20030A" wp14:editId="0A21896D">
+                      <wp:simplePos x="0" y="0"/>
+                      <wp:positionH relativeFrom="column">
+                        <wp:posOffset>1050290</wp:posOffset>
+                      </wp:positionH>
+                      <wp:positionV relativeFrom="paragraph">
+                        <wp:posOffset>520700</wp:posOffset>
+                      </wp:positionV>
+                      <wp:extent cx="403860" cy="221615"/>
+                      <wp:effectExtent l="0" t="0" r="15240" b="26035"/>
+                      <wp:wrapNone/>
+                      <wp:docPr id="3" name="Прямая соединительная линия 3"/>
+                      <wp:cNvGraphicFramePr/>
+                      <a:graphic xmlns:a="http://schemas.openxmlformats.org/drawingml/2006/main">
+                        <a:graphicData uri="http://schemas.microsoft.com/office/word/2010/wordprocessingShape">
+                          <wps:wsp>
+                            <wps:cNvCnPr/>
+                            <wps:spPr>
+                              <a:xfrm flipH="1">
+                                <a:off x="0" y="0"/>
+                                <a:ext cx="403860" cy="221615"/>
+                              </a:xfrm>
+                              <a:prstGeom prst="line">
+                                <a:avLst/>
+                              </a:prstGeom>
+                            </wps:spPr>
+                            <wps:style>
+                              <a:lnRef idx="1">
+                                <a:schemeClr val="dk1"/>
+                              </a:lnRef>
+                              <a:fillRef idx="0">
+                                <a:schemeClr val="dk1"/>
+                              </a:fillRef>
+                              <a:effectRef idx="0">
+                                <a:schemeClr val="dk1"/>
+                              </a:effectRef>
+                              <a:fontRef idx="minor">
+                                <a:schemeClr val="tx1"/>
+                              </a:fontRef>
+                            </wps:style>
+                            <wps:bodyPr/>
+                          </wps:wsp>
+                        </a:graphicData>
+                      </a:graphic>
+                      <wp14:sizeRelH relativeFrom="margin">
+                        <wp14:pctWidth>0</wp14:pctWidth>
+                      </wp14:sizeRelH>
+                      <wp14:sizeRelV relativeFrom="margin">
+                        <wp14:pctHeight>0</wp14:pctHeight>
+                      </wp14:sizeRelV>
+                    </wp:anchor>
+                  </w:drawing>
+                </mc:Choice>
+                <mc:Fallback>
+                  <w:pict>
+                    <v:line id="Прямая соединительная линия 3" o:spid="_x0000_s1026" style="position:absolute;flip:x;z-index:251665408;visibility:visible;mso-wrap-style:square;mso-width-percent:0;mso-height-percent:0;mso-wrap-distance-left:9pt;mso-wrap-distance-top:0;mso-wrap-distance-right:9pt;mso-wrap-distance-bottom:0;mso-position-horizontal:absolute;mso-position-horizontal-relative:text;mso-position-vertical:absolute;mso-position-vertical-relative:text;mso-width-percent:0;mso-height-percent:0;mso-width-relative:margin;mso-height-relative:margin" from="82.7pt,41pt" to="114.5pt,58.45pt" o:gfxdata="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" strokecolor="black [3040]"/>
+                  </w:pict>
+                </mc:Fallback>
+              </mc:AlternateContent>
+            </w:r>
+            <w:r>
+              <w:rPr>
+                <w:rFonts w:ascii="Times New Roman" w:hAnsi="Times New Roman"/>
+                <w:noProof/>
+                <w:lang w:eastAsia="ru-RU"/>
+              </w:rPr>
+              <mc:AlternateContent>
+                <mc:Choice Requires="wps">
+                  <w:drawing>
+                    <wp:anchor distT="0" distB="0" distL="114300" distR="114300" simplePos="0" relativeHeight="251669504" behindDoc="0" locked="0" layoutInCell="1" allowOverlap="1" wp14:anchorId="43A1D890" wp14:editId="32FDEE78">
+                      <wp:simplePos x="0" y="0"/>
+                      <wp:positionH relativeFrom="column">
+                        <wp:posOffset>1102995</wp:posOffset>
+                      </wp:positionH>
+                      <wp:positionV relativeFrom="paragraph">
+                        <wp:posOffset>1250315</wp:posOffset>
+                      </wp:positionV>
+                      <wp:extent cx="62230" cy="260350"/>
+                      <wp:effectExtent l="0" t="0" r="33020" b="25400"/>
+                      <wp:wrapNone/>
+                      <wp:docPr id="10" name="Прямая соединительная линия 10"/>
+                      <wp:cNvGraphicFramePr/>
+                      <a:graphic xmlns:a="http://schemas.openxmlformats.org/drawingml/2006/main">
+                        <a:graphicData uri="http://schemas.microsoft.com/office/word/2010/wordprocessingShape">
+                          <wps:wsp>
+                            <wps:cNvCnPr/>
+                            <wps:spPr>
+                              <a:xfrm>
+                                <a:off x="0" y="0"/>
+                                <a:ext cx="62230" cy="260350"/>
+                              </a:xfrm>
+                              <a:prstGeom prst="line">
+                                <a:avLst/>
+                              </a:prstGeom>
+                            </wps:spPr>
+                            <wps:style>
+                              <a:lnRef idx="1">
+                                <a:schemeClr val="dk1"/>
+                              </a:lnRef>
+                              <a:fillRef idx="0">
+                                <a:schemeClr val="dk1"/>
+                              </a:fillRef>
+                              <a:effectRef idx="0">
+                                <a:schemeClr val="dk1"/>
+                              </a:effectRef>
+                              <a:fontRef idx="minor">
+                                <a:schemeClr val="tx1"/>
+                              </a:fontRef>
+                            </wps:style>
+                            <wps:bodyPr/>
+                          </wps:wsp>
+                        </a:graphicData>
+                      </a:graphic>
+                      <wp14:sizeRelH relativeFrom="margin">
+                        <wp14:pctWidth>0</wp14:pctWidth>
+                      </wp14:sizeRelH>
+                      <wp14:sizeRelV relativeFrom="margin">
+                        <wp14:pctHeight>0</wp14:pctHeight>
+                      </wp14:sizeRelV>
+                    </wp:anchor>
+                  </w:drawing>
+                </mc:Choice>
+                <mc:Fallback>
+                  <w:pict>
+                    <v:line id="Прямая соединительная линия 10" o:spid="_x0000_s1026" style="position:absolute;z-index:251669504;visibility:visible;mso-wrap-style:square;mso-width-percent:0;mso-height-percent:0;mso-wrap-distance-left:9pt;mso-wrap-distance-top:0;mso-wrap-distance-right:9pt;mso-wrap-distance-bottom:0;mso-position-horizontal:absolute;mso-position-horizontal-relative:text;mso-position-vertical:absolute;mso-position-vertical-relative:text;mso-width-percent:0;mso-height-percent:0;mso-width-relative:margin;mso-height-relative:margin" from="86.85pt,98.45pt" to="91.75pt,118.95pt" o:gfxdata="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" strokecolor="black [3040]"/>
+                  </w:pict>
+                </mc:Fallback>
+              </mc:AlternateContent>
+            </w:r>
           </w:p>
         </w:tc>
         <w:tc>
@@ -4584,6 +11485,61 @@
                 <w:lang w:val="en-GB"/>
               </w:rPr>
             </w:pPr>
+            <w:r>
+              <w:rPr>
+                <w:rFonts w:ascii="Times New Roman" w:hAnsi="Times New Roman"/>
+                <w:noProof/>
+                <w:lang w:eastAsia="ru-RU"/>
+              </w:rPr>
+              <w:drawing>
+                <wp:inline distT="0" distB="0" distL="0" distR="0" wp14:anchorId="7BD29816" wp14:editId="59218BD6">
+                  <wp:extent cx="3148330" cy="2752090"/>
+                  <wp:effectExtent l="0" t="0" r="0" b="0"/>
+                  <wp:docPr id="1" name="Рисунок 1" descr="tres1_3d"/>
+                  <wp:cNvGraphicFramePr>
+                    <a:graphicFrameLocks xmlns:a="http://schemas.openxmlformats.org/drawingml/2006/main" noChangeAspect="1"/>
+                  </wp:cNvGraphicFramePr>
+                  <a:graphic xmlns:a="http://schemas.openxmlformats.org/drawingml/2006/main">
+                    <a:graphicData uri="http://schemas.openxmlformats.org/drawingml/2006/picture">
+                      <pic:pic xmlns:pic="http://schemas.openxmlformats.org/drawingml/2006/picture">
+                        <pic:nvPicPr>
+                          <pic:cNvPr id="0" name="Picture 31" descr="tres1_3d"/>
+                          <pic:cNvPicPr>
+                            <a:picLocks noChangeAspect="1" noChangeArrowheads="1"/>
+                          </pic:cNvPicPr>
+                        </pic:nvPicPr>
+                        <pic:blipFill>
+                          <a:blip r:embed="rId22" cstate="print">
+                            <a:extLst>
+                              <a:ext uri="{28A0092B-C50C-407E-A947-70E740481C1C}">
+                                <a14:useLocalDpi xmlns:a14="http://schemas.microsoft.com/office/drawing/2010/main" val="0"/>
+                              </a:ext>
+                            </a:extLst>
+                          </a:blip>
+                          <a:srcRect/>
+                          <a:stretch>
+                            <a:fillRect/>
+                          </a:stretch>
+                        </pic:blipFill>
+                        <pic:spPr bwMode="auto">
+                          <a:xfrm>
+                            <a:off x="0" y="0"/>
+                            <a:ext cx="3148330" cy="2752090"/>
+                          </a:xfrm>
+                          <a:prstGeom prst="rect">
+                            <a:avLst/>
+                          </a:prstGeom>
+                          <a:noFill/>
+                          <a:ln>
+                            <a:noFill/>
+                          </a:ln>
+                        </pic:spPr>
+                      </pic:pic>
+                    </a:graphicData>
+                  </a:graphic>
+                </wp:inline>
+              </w:drawing>
+            </w:r>
           </w:p>
         </w:tc>
       </w:tr>
@@ -4663,8 +11619,8 @@
               <w:spacing w:before="120"/>
               <w:rPr>
                 <w:rFonts w:cs="Times"/>
-                <w:highlight w:val="yellow"/>
-                <w:lang w:val="ru-RU"/>
+                <w:b/>
+                <w:lang w:val="en-US"/>
               </w:rPr>
             </w:pPr>
             <w:r>
@@ -4678,43 +11634,617 @@
               <w:rPr>
                 <w:rFonts w:cs="Times"/>
                 <w:b/>
-                <w:lang w:val="ru-RU"/>
-              </w:rPr>
-              <w:t xml:space="preserve"> 1.</w:t>
+                <w:lang w:val="en-US"/>
+              </w:rPr>
+              <w:t xml:space="preserve"> 1</w:t>
             </w:r>
             <w:r>
               <w:rPr>
                 <w:rFonts w:cs="Times"/>
                 <w:b/>
-              </w:rPr>
-              <w:t> </w:t>
-            </w:r>
-            <w:r>
-              <w:rPr>
-                <w:rFonts w:cs="Times"/>
-                <w:highlight w:val="yellow"/>
-              </w:rPr>
-              <w:t>Diagram</w:t>
-            </w:r>
-            <w:r>
-              <w:rPr>
-                <w:rFonts w:cs="Times"/>
-                <w:highlight w:val="yellow"/>
-                <w:lang w:val="ru-RU"/>
-              </w:rPr>
-              <w:t xml:space="preserve"> </w:t>
-            </w:r>
-            <w:r>
-              <w:rPr>
-                <w:rFonts w:cs="Times"/>
-                <w:highlight w:val="yellow"/>
-                <w:lang w:val="en-US"/>
-              </w:rPr>
-              <w:t>for</w:t>
+                <w:lang w:val="en-US"/>
+              </w:rPr>
+              <w:t>. a – Diagram for separate convective and radiation fluxes terms, sum of fluxes in an equation:</w:t>
             </w:r>
           </w:p>
           <w:p>
             <w:pPr>
+              <w:spacing w:before="120"/>
+              <w:rPr>
+                <w:rFonts w:cs="Times"/>
+                <w:b/>
+                <w:lang w:val="en-US"/>
+              </w:rPr>
+            </w:pPr>
+            <w:r>
+              <w:rPr>
+                <w:rFonts w:cs="Times"/>
+                <w:b/>
+                <w:lang w:val="en-US"/>
+              </w:rPr>
+              <w:t>b – 3d plot of temperature vs time vs depth</w:t>
+            </w:r>
+          </w:p>
+          <w:p>
+            <w:pPr>
+              <w:spacing w:before="120"/>
+              <w:rPr>
+                <w:rFonts w:cs="Times"/>
+                <w:lang w:val="en-US"/>
+              </w:rPr>
+            </w:pPr>
+            <w:r>
+              <w:rPr>
+                <w:rFonts w:cs="Times"/>
+                <w:position w:val="-14"/>
+              </w:rPr>
+              <w:object w:dxaOrig="3800" w:dyaOrig="380">
+                <v:shape id="_x0000_i1033" type="#_x0000_t75" style="width:189.7pt;height:18.8pt" o:ole="">
+                  <v:imagedata r:id="rId6" o:title=""/>
+                </v:shape>
+                <o:OLEObject Type="Embed" ProgID="Equation.DSMT4" ShapeID="_x0000_i1033" DrawAspect="Content" ObjectID="_1598680671" r:id="rId23"/>
+              </w:object>
+            </w:r>
+            <w:r>
+              <w:rPr>
+                <w:rFonts w:cs="Times"/>
+              </w:rPr>
+              <w:t xml:space="preserve">for different values of </w:t>
+            </w:r>
+            <m:oMath>
+              <m:r>
+                <w:rPr>
+                  <w:rFonts w:ascii="Cambria Math" w:hAnsi="Cambria Math" w:cs="Times"/>
+                </w:rPr>
+                <m:t>∆</m:t>
+              </m:r>
+              <m:sSubSup>
+                <m:sSubSupPr>
+                  <m:ctrlPr>
+                    <w:rPr>
+                      <w:rFonts w:ascii="Cambria Math" w:hAnsi="Cambria Math" w:cs="Times"/>
+                      <w:i/>
+                    </w:rPr>
+                  </m:ctrlPr>
+                </m:sSubSupPr>
+                <m:e>
+                  <m:r>
+                    <w:rPr>
+                      <w:rFonts w:ascii="Cambria Math" w:hAnsi="Cambria Math" w:cs="Times"/>
+                    </w:rPr>
+                    <m:t>φ</m:t>
+                  </m:r>
+                </m:e>
+                <m:sub>
+                  <m:r>
+                    <w:rPr>
+                      <w:rFonts w:ascii="Cambria Math" w:hAnsi="Cambria Math" w:cs="Times"/>
+                    </w:rPr>
+                    <m:t>conv</m:t>
+                  </m:r>
+                </m:sub>
+                <m:sup>
+                  <m:r>
+                    <w:rPr>
+                      <w:rFonts w:ascii="Cambria Math" w:hAnsi="Cambria Math" w:cs="Times"/>
+                    </w:rPr>
+                    <m:t>rad</m:t>
+                  </m:r>
+                </m:sup>
+              </m:sSubSup>
+            </m:oMath>
+            <w:r>
+              <w:rPr>
+                <w:rFonts w:cs="Times"/>
+                <w:lang w:val="en-US"/>
+              </w:rPr>
+              <w:t xml:space="preserve">, where </w:t>
+            </w:r>
+          </w:p>
+          <w:p>
+            <w:pPr>
+              <w:spacing w:before="120"/>
+              <w:rPr>
+                <w:rFonts w:cs="Times"/>
+              </w:rPr>
+            </w:pPr>
+            <w:r>
+              <w:rPr>
+                <w:rFonts w:cs="Times"/>
+              </w:rPr>
+              <w:t xml:space="preserve"> a – convective term, b – radiation term, c – sum of terms</w:t>
+            </w:r>
+          </w:p>
+          <w:p>
+            <w:pPr>
+              <w:spacing w:before="120"/>
+              <w:rPr>
+                <w:rFonts w:cs="Times"/>
+              </w:rPr>
+            </w:pPr>
+            <w:r>
+              <w:rPr>
+                <w:rFonts w:cs="Times"/>
+              </w:rPr>
+              <w:t>1</w:t>
+            </w:r>
+            <w:r>
+              <w:rPr>
+                <w:rFonts w:cs="Times"/>
+              </w:rPr>
+              <w:t xml:space="preserve"> - </w:t>
+            </w:r>
+            <m:oMath>
+              <m:r>
+                <w:rPr>
+                  <w:rFonts w:ascii="Cambria Math" w:hAnsi="Cambria Math" w:cs="Times"/>
+                </w:rPr>
+                <m:t>∆</m:t>
+              </m:r>
+              <m:sSubSup>
+                <m:sSubSupPr>
+                  <m:ctrlPr>
+                    <w:rPr>
+                      <w:rFonts w:ascii="Cambria Math" w:hAnsi="Cambria Math" w:cs="Times"/>
+                      <w:i/>
+                    </w:rPr>
+                  </m:ctrlPr>
+                </m:sSubSupPr>
+                <m:e>
+                  <m:r>
+                    <w:rPr>
+                      <w:rFonts w:ascii="Cambria Math" w:hAnsi="Cambria Math" w:cs="Times"/>
+                    </w:rPr>
+                    <m:t>φ</m:t>
+                  </m:r>
+                </m:e>
+                <m:sub>
+                  <m:r>
+                    <w:rPr>
+                      <w:rFonts w:ascii="Cambria Math" w:hAnsi="Cambria Math" w:cs="Times"/>
+                    </w:rPr>
+                    <m:t>conv</m:t>
+                  </m:r>
+                </m:sub>
+                <m:sup>
+                  <m:r>
+                    <w:rPr>
+                      <w:rFonts w:ascii="Cambria Math" w:hAnsi="Cambria Math" w:cs="Times"/>
+                    </w:rPr>
+                    <m:t>rad</m:t>
+                  </m:r>
+                </m:sup>
+              </m:sSubSup>
+              <m:r>
+                <w:rPr>
+                  <w:rFonts w:ascii="Cambria Math" w:hAnsi="Cambria Math" w:cs="Times"/>
+                </w:rPr>
+                <m:t>=30°</m:t>
+              </m:r>
+            </m:oMath>
+          </w:p>
+          <w:p>
+            <w:pPr>
+              <w:spacing w:before="120"/>
+              <w:rPr>
+                <w:rFonts w:cs="Times"/>
+              </w:rPr>
+            </w:pPr>
+            <w:r>
+              <w:rPr>
+                <w:rFonts w:cs="Times"/>
+              </w:rPr>
+              <w:t>2</w:t>
+            </w:r>
+            <w:r>
+              <w:rPr>
+                <w:rFonts w:cs="Times"/>
+              </w:rPr>
+              <w:t xml:space="preserve"> - </w:t>
+            </w:r>
+            <m:oMath>
+              <m:r>
+                <w:rPr>
+                  <w:rFonts w:ascii="Cambria Math" w:hAnsi="Cambria Math" w:cs="Times"/>
+                </w:rPr>
+                <m:t>∆</m:t>
+              </m:r>
+              <m:sSubSup>
+                <m:sSubSupPr>
+                  <m:ctrlPr>
+                    <w:rPr>
+                      <w:rFonts w:ascii="Cambria Math" w:hAnsi="Cambria Math" w:cs="Times"/>
+                      <w:i/>
+                    </w:rPr>
+                  </m:ctrlPr>
+                </m:sSubSupPr>
+                <m:e>
+                  <m:r>
+                    <w:rPr>
+                      <w:rFonts w:ascii="Cambria Math" w:hAnsi="Cambria Math" w:cs="Times"/>
+                    </w:rPr>
+                    <m:t>φ</m:t>
+                  </m:r>
+                </m:e>
+                <m:sub>
+                  <m:r>
+                    <w:rPr>
+                      <w:rFonts w:ascii="Cambria Math" w:hAnsi="Cambria Math" w:cs="Times"/>
+                    </w:rPr>
+                    <m:t>conv</m:t>
+                  </m:r>
+                </m:sub>
+                <m:sup>
+                  <m:r>
+                    <w:rPr>
+                      <w:rFonts w:ascii="Cambria Math" w:hAnsi="Cambria Math" w:cs="Times"/>
+                    </w:rPr>
+                    <m:t>rad</m:t>
+                  </m:r>
+                </m:sup>
+              </m:sSubSup>
+              <m:r>
+                <w:rPr>
+                  <w:rFonts w:ascii="Cambria Math" w:hAnsi="Cambria Math" w:cs="Times"/>
+                </w:rPr>
+                <m:t>=60°</m:t>
+              </m:r>
+            </m:oMath>
+          </w:p>
+          <w:p>
+            <w:pPr>
+              <w:spacing w:before="120"/>
+              <w:rPr>
+                <w:rFonts w:cs="Times"/>
+              </w:rPr>
+            </w:pPr>
+            <w:r>
+              <w:rPr>
+                <w:rFonts w:cs="Times"/>
+              </w:rPr>
+              <w:t>3</w:t>
+            </w:r>
+            <w:r>
+              <w:rPr>
+                <w:rFonts w:cs="Times"/>
+              </w:rPr>
+              <w:t xml:space="preserve"> - </w:t>
+            </w:r>
+            <m:oMath>
+              <m:r>
+                <w:rPr>
+                  <w:rFonts w:ascii="Cambria Math" w:hAnsi="Cambria Math" w:cs="Times"/>
+                </w:rPr>
+                <m:t>∆</m:t>
+              </m:r>
+              <m:sSubSup>
+                <m:sSubSupPr>
+                  <m:ctrlPr>
+                    <w:rPr>
+                      <w:rFonts w:ascii="Cambria Math" w:hAnsi="Cambria Math" w:cs="Times"/>
+                      <w:i/>
+                    </w:rPr>
+                  </m:ctrlPr>
+                </m:sSubSupPr>
+                <m:e>
+                  <m:r>
+                    <w:rPr>
+                      <w:rFonts w:ascii="Cambria Math" w:hAnsi="Cambria Math" w:cs="Times"/>
+                    </w:rPr>
+                    <m:t>φ</m:t>
+                  </m:r>
+                </m:e>
+                <m:sub>
+                  <m:r>
+                    <w:rPr>
+                      <w:rFonts w:ascii="Cambria Math" w:hAnsi="Cambria Math" w:cs="Times"/>
+                    </w:rPr>
+                    <m:t>conv</m:t>
+                  </m:r>
+                </m:sub>
+                <m:sup>
+                  <m:r>
+                    <w:rPr>
+                      <w:rFonts w:ascii="Cambria Math" w:hAnsi="Cambria Math" w:cs="Times"/>
+                    </w:rPr>
+                    <m:t>rad</m:t>
+                  </m:r>
+                </m:sup>
+              </m:sSubSup>
+              <m:r>
+                <w:rPr>
+                  <w:rFonts w:ascii="Cambria Math" w:hAnsi="Cambria Math" w:cs="Times"/>
+                </w:rPr>
+                <m:t>=90°</m:t>
+              </m:r>
+            </m:oMath>
+          </w:p>
+          <w:p>
+            <w:pPr>
+              <w:rPr>
+                <w:b/>
+                <w:color w:val="000000"/>
+                <w:spacing w:val="1"/>
+                <w:lang w:val="en-US"/>
+              </w:rPr>
+            </w:pPr>
+          </w:p>
+        </w:tc>
+      </w:tr>
+    </w:tbl>
+    <w:p>
+      <w:pPr>
+        <w:rPr>
+          <w:lang w:val="en-US"/>
+        </w:rPr>
+      </w:pPr>
+    </w:p>
+    <w:p>
+      <w:pPr>
+        <w:rPr>
+          <w:lang w:val="en-US"/>
+        </w:rPr>
+      </w:pPr>
+    </w:p>
+    <w:p>
+      <w:pPr>
+        <w:rPr>
+          <w:lang w:val="en-US"/>
+        </w:rPr>
+      </w:pPr>
+    </w:p>
+    <w:tbl>
+      <w:tblPr>
+        <w:tblW w:w="9143" w:type="dxa"/>
+        <w:jc w:val="center"/>
+        <w:tblInd w:w="-707" w:type="dxa"/>
+        <w:tblLook w:val="01E0" w:firstRow="1" w:lastRow="1" w:firstColumn="1" w:lastColumn="1" w:noHBand="0" w:noVBand="0"/>
+      </w:tblPr>
+      <w:tblGrid>
+        <w:gridCol w:w="4217"/>
+        <w:gridCol w:w="4926"/>
+      </w:tblGrid>
+      <w:tr>
+        <w:trPr>
+          <w:jc w:val="center"/>
+        </w:trPr>
+        <w:tc>
+          <w:tcPr>
+            <w:tcW w:w="4430" w:type="dxa"/>
+            <w:tcBorders>
+              <w:top w:val="single" w:sz="4" w:space="0" w:color="auto"/>
+              <w:left w:val="single" w:sz="4" w:space="0" w:color="auto"/>
+              <w:bottom w:val="single" w:sz="4" w:space="0" w:color="auto"/>
+              <w:right w:val="single" w:sz="4" w:space="0" w:color="auto"/>
+            </w:tcBorders>
+            <w:shd w:val="clear" w:color="auto" w:fill="auto"/>
+          </w:tcPr>
+          <w:p>
+            <w:pPr>
+              <w:pStyle w:val="BodyChar"/>
+              <w:rPr>
+                <w:rFonts w:ascii="Times New Roman" w:hAnsi="Times New Roman"/>
+                <w:lang w:val="en-US"/>
+              </w:rPr>
+            </w:pPr>
+            <w:r>
+              <w:rPr>
+                <w:rFonts w:ascii="Times New Roman" w:hAnsi="Times New Roman"/>
+                <w:lang w:val="en-US"/>
+              </w:rPr>
+              <w:pict>
+                <v:shape id="_x0000_i1034" type="#_x0000_t75" style="width:184.7pt;height:199.7pt">
+                  <v:imagedata r:id="rId24" o:title="theta_qrad"/>
+                </v:shape>
+              </w:pict>
+            </w:r>
+          </w:p>
+        </w:tc>
+        <w:tc>
+          <w:tcPr>
+            <w:tcW w:w="4713" w:type="dxa"/>
+            <w:tcBorders>
+              <w:top w:val="single" w:sz="4" w:space="0" w:color="auto"/>
+              <w:left w:val="single" w:sz="4" w:space="0" w:color="auto"/>
+              <w:bottom w:val="single" w:sz="4" w:space="0" w:color="auto"/>
+              <w:right w:val="single" w:sz="4" w:space="0" w:color="auto"/>
+            </w:tcBorders>
+          </w:tcPr>
+          <w:p>
+            <w:pPr>
+              <w:pStyle w:val="BodyChar"/>
+              <w:jc w:val="center"/>
+              <w:rPr>
+                <w:rFonts w:ascii="Times New Roman" w:hAnsi="Times New Roman"/>
+                <w:lang w:val="en-GB"/>
+              </w:rPr>
+            </w:pPr>
+            <w:r>
+              <w:rPr>
+                <w:rFonts w:ascii="Times New Roman" w:hAnsi="Times New Roman"/>
+                <w:noProof/>
+                <w:lang w:eastAsia="ru-RU"/>
+              </w:rPr>
+              <w:drawing>
+                <wp:inline distT="0" distB="0" distL="0" distR="0" wp14:anchorId="10C88672" wp14:editId="77DA8E7D">
+                  <wp:extent cx="2990133" cy="2613803"/>
+                  <wp:effectExtent l="0" t="0" r="1270" b="0"/>
+                  <wp:docPr id="8" name="Рисунок 8" descr="C:\Users\1\AppData\Local\Microsoft\Windows\INetCache\Content.Word\tres1_3d.png"/>
+                  <wp:cNvGraphicFramePr>
+                    <a:graphicFrameLocks xmlns:a="http://schemas.openxmlformats.org/drawingml/2006/main" noChangeAspect="1"/>
+                  </wp:cNvGraphicFramePr>
+                  <a:graphic xmlns:a="http://schemas.openxmlformats.org/drawingml/2006/main">
+                    <a:graphicData uri="http://schemas.openxmlformats.org/drawingml/2006/picture">
+                      <pic:pic xmlns:pic="http://schemas.openxmlformats.org/drawingml/2006/picture">
+                        <pic:nvPicPr>
+                          <pic:cNvPr id="0" name="Picture 138" descr="C:\Users\1\AppData\Local\Microsoft\Windows\INetCache\Content.Word\tres1_3d.png"/>
+                          <pic:cNvPicPr>
+                            <a:picLocks noChangeAspect="1" noChangeArrowheads="1"/>
+                          </pic:cNvPicPr>
+                        </pic:nvPicPr>
+                        <pic:blipFill>
+                          <a:blip r:embed="rId25" cstate="print">
+                            <a:extLst>
+                              <a:ext uri="{28A0092B-C50C-407E-A947-70E740481C1C}">
+                                <a14:useLocalDpi xmlns:a14="http://schemas.microsoft.com/office/drawing/2010/main" val="0"/>
+                              </a:ext>
+                            </a:extLst>
+                          </a:blip>
+                          <a:srcRect/>
+                          <a:stretch>
+                            <a:fillRect/>
+                          </a:stretch>
+                        </pic:blipFill>
+                        <pic:spPr bwMode="auto">
+                          <a:xfrm>
+                            <a:off x="0" y="0"/>
+                            <a:ext cx="2990420" cy="2614054"/>
+                          </a:xfrm>
+                          <a:prstGeom prst="rect">
+                            <a:avLst/>
+                          </a:prstGeom>
+                          <a:noFill/>
+                          <a:ln>
+                            <a:noFill/>
+                          </a:ln>
+                        </pic:spPr>
+                      </pic:pic>
+                    </a:graphicData>
+                  </a:graphic>
+                </wp:inline>
+              </w:drawing>
+            </w:r>
+          </w:p>
+        </w:tc>
+      </w:tr>
+      <w:tr>
+        <w:trPr>
+          <w:jc w:val="center"/>
+        </w:trPr>
+        <w:tc>
+          <w:tcPr>
+            <w:tcW w:w="4430" w:type="dxa"/>
+            <w:tcBorders>
+              <w:top w:val="single" w:sz="4" w:space="0" w:color="auto"/>
+            </w:tcBorders>
+            <w:shd w:val="clear" w:color="auto" w:fill="auto"/>
+          </w:tcPr>
+          <w:p>
+            <w:pPr>
+              <w:pStyle w:val="Bodytext"/>
+              <w:jc w:val="center"/>
+              <w:rPr>
+                <w:b/>
+                <w:i/>
+              </w:rPr>
+            </w:pPr>
+            <w:r>
+              <w:rPr>
+                <w:b/>
+                <w:i/>
+              </w:rPr>
+              <w:t>a</w:t>
+            </w:r>
+          </w:p>
+        </w:tc>
+        <w:tc>
+          <w:tcPr>
+            <w:tcW w:w="4713" w:type="dxa"/>
+            <w:tcBorders>
+              <w:top w:val="single" w:sz="4" w:space="0" w:color="auto"/>
+            </w:tcBorders>
+          </w:tcPr>
+          <w:p>
+            <w:pPr>
+              <w:jc w:val="center"/>
+              <w:rPr>
+                <w:b/>
+                <w:i/>
+                <w:color w:val="000000"/>
+                <w:spacing w:val="1"/>
+                <w:lang w:val="en-US"/>
+              </w:rPr>
+            </w:pPr>
+            <w:r>
+              <w:rPr>
+                <w:b/>
+                <w:i/>
+                <w:color w:val="000000"/>
+                <w:spacing w:val="1"/>
+                <w:lang w:val="en-US"/>
+              </w:rPr>
+              <w:t>b</w:t>
+            </w:r>
+          </w:p>
+        </w:tc>
+      </w:tr>
+      <w:tr>
+        <w:trPr>
+          <w:jc w:val="center"/>
+        </w:trPr>
+        <w:tc>
+          <w:tcPr>
+            <w:tcW w:w="9143" w:type="dxa"/>
+            <w:gridSpan w:val="2"/>
+            <w:shd w:val="clear" w:color="auto" w:fill="auto"/>
+          </w:tcPr>
+          <w:p>
+            <w:pPr>
+              <w:spacing w:before="120"/>
+              <w:rPr>
+                <w:rFonts w:cs="Times"/>
+                <w:highlight w:val="yellow"/>
+                <w:lang w:val="ru-RU"/>
+              </w:rPr>
+            </w:pPr>
+            <w:r>
+              <w:rPr>
+                <w:rFonts w:cs="Times"/>
+                <w:b/>
+              </w:rPr>
+              <w:t>Figure</w:t>
+            </w:r>
+            <w:r>
+              <w:rPr>
+                <w:rFonts w:cs="Times"/>
+                <w:b/>
+                <w:lang w:val="ru-RU"/>
+              </w:rPr>
+              <w:t xml:space="preserve"> 1.</w:t>
+            </w:r>
+            <w:r>
+              <w:rPr>
+                <w:rFonts w:cs="Times"/>
+                <w:b/>
+              </w:rPr>
+              <w:t> </w:t>
+            </w:r>
+            <w:r>
+              <w:rPr>
+                <w:rFonts w:cs="Times"/>
+                <w:highlight w:val="yellow"/>
+              </w:rPr>
+              <w:t>Diagram</w:t>
+            </w:r>
+            <w:r>
+              <w:rPr>
+                <w:rFonts w:cs="Times"/>
+                <w:highlight w:val="yellow"/>
+                <w:lang w:val="ru-RU"/>
+              </w:rPr>
+              <w:t xml:space="preserve"> </w:t>
+            </w:r>
+            <w:r>
+              <w:rPr>
+                <w:rFonts w:cs="Times"/>
+                <w:highlight w:val="yellow"/>
+                <w:lang w:val="en-US"/>
+              </w:rPr>
+              <w:t>for</w:t>
+            </w:r>
+          </w:p>
+          <w:p>
+            <w:pPr>
               <w:rPr>
                 <w:rFonts w:cs="Times"/>
                 <w:highlight w:val="yellow"/>
@@ -4737,10 +12267,10 @@
                 <w:highlight w:val="yellow"/>
               </w:rPr>
               <w:object w:dxaOrig="2380" w:dyaOrig="320">
-                <v:shape id="_x0000_i1032" type="#_x0000_t75" style="width:118.95pt;height:15.65pt" o:ole="">
-                  <v:imagedata r:id="rId13" o:title=""/>
+                <v:shape id="_x0000_i1035" type="#_x0000_t75" style="width:118.95pt;height:15.65pt" o:ole="">
+                  <v:imagedata r:id="rId26" o:title=""/>
                 </v:shape>
-                <o:OLEObject Type="Embed" ProgID="Equation.DSMT4" ShapeID="_x0000_i1032" DrawAspect="Content" ObjectID="_1598534941" r:id="rId14"/>
+                <o:OLEObject Type="Embed" ProgID="Equation.DSMT4" ShapeID="_x0000_i1035" DrawAspect="Content" ObjectID="_1598680672" r:id="rId27"/>
               </w:object>
             </w:r>
             <w:r>
@@ -4758,10 +12288,10 @@
                 <w:highlight w:val="yellow"/>
               </w:rPr>
               <w:object w:dxaOrig="340" w:dyaOrig="320">
-                <v:shape id="_x0000_i1033" type="#_x0000_t75" style="width:17.55pt;height:15.65pt" o:ole="">
-                  <v:imagedata r:id="rId15" o:title=""/>
+                <v:shape id="_x0000_i1036" type="#_x0000_t75" style="width:17.55pt;height:15.65pt" o:ole="">
+                  <v:imagedata r:id="rId28" o:title=""/>
                 </v:shape>
-                <o:OLEObject Type="Embed" ProgID="Equation.DSMT4" ShapeID="_x0000_i1033" DrawAspect="Content" ObjectID="_1598534942" r:id="rId16"/>
+                <o:OLEObject Type="Embed" ProgID="Equation.DSMT4" ShapeID="_x0000_i1036" DrawAspect="Content" ObjectID="_1598680673" r:id="rId29"/>
               </w:object>
             </w:r>
             <w:r>
@@ -4804,10 +12334,10 @@
                 <w:highlight w:val="yellow"/>
               </w:rPr>
               <w:object w:dxaOrig="520" w:dyaOrig="320">
-                <v:shape id="_x0000_i1034" type="#_x0000_t75" style="width:26.3pt;height:15.65pt" o:ole="">
-                  <v:imagedata r:id="rId17" o:title=""/>
+                <v:shape id="_x0000_i1037" type="#_x0000_t75" style="width:26.3pt;height:15.65pt" o:ole="">
+                  <v:imagedata r:id="rId30" o:title=""/>
                 </v:shape>
-                <o:OLEObject Type="Embed" ProgID="Equation.DSMT4" ShapeID="_x0000_i1034" DrawAspect="Content" ObjectID="_1598534943" r:id="rId18"/>
+                <o:OLEObject Type="Embed" ProgID="Equation.DSMT4" ShapeID="_x0000_i1037" DrawAspect="Content" ObjectID="_1598680674" r:id="rId31"/>
               </w:object>
             </w:r>
             <w:r>
@@ -4858,6 +12388,7 @@
                 <w:highlight w:val="yellow"/>
                 <w:lang w:val="ru-RU"/>
               </w:rPr>
+              <w:lastRenderedPageBreak/>
               <w:t xml:space="preserve">                                                     </w:t>
             </w:r>
             <w:r>
@@ -4867,10 +12398,10 @@
                 <w:highlight w:val="yellow"/>
               </w:rPr>
               <w:object w:dxaOrig="3320" w:dyaOrig="380">
-                <v:shape id="_x0000_i1035" type="#_x0000_t75" style="width:162.15pt;height:18.8pt" o:ole="">
-                  <v:imagedata r:id="rId19" o:title=""/>
+                <v:shape id="_x0000_i1038" type="#_x0000_t75" style="width:162.15pt;height:18.8pt" o:ole="">
+                  <v:imagedata r:id="rId32" o:title=""/>
                 </v:shape>
-                <o:OLEObject Type="Embed" ProgID="Equation.DSMT4" ShapeID="_x0000_i1035" DrawAspect="Content" ObjectID="_1598534944" r:id="rId20"/>
+                <o:OLEObject Type="Embed" ProgID="Equation.DSMT4" ShapeID="_x0000_i1038" DrawAspect="Content" ObjectID="_1598680675" r:id="rId33"/>
               </w:object>
             </w:r>
             <w:r>
@@ -4905,10 +12436,10 @@
                 <w:highlight w:val="yellow"/>
               </w:rPr>
               <w:object w:dxaOrig="600" w:dyaOrig="340">
-                <v:shape id="_x0000_i1036" type="#_x0000_t75" style="width:30.05pt;height:17.55pt" o:ole="">
-                  <v:imagedata r:id="rId21" o:title=""/>
+                <v:shape id="_x0000_i1039" type="#_x0000_t75" style="width:30.05pt;height:17.55pt" o:ole="">
+                  <v:imagedata r:id="rId34" o:title=""/>
                 </v:shape>
-                <o:OLEObject Type="Embed" ProgID="Equation.DSMT4" ShapeID="_x0000_i1036" DrawAspect="Content" ObjectID="_1598534945" r:id="rId22"/>
+                <o:OLEObject Type="Embed" ProgID="Equation.DSMT4" ShapeID="_x0000_i1039" DrawAspect="Content" ObjectID="_1598680676" r:id="rId35"/>
               </w:object>
             </w:r>
             <w:r>
@@ -4960,10 +12491,10 @@
                 <w:highlight w:val="yellow"/>
               </w:rPr>
               <w:object w:dxaOrig="1980" w:dyaOrig="380">
-                <v:shape id="_x0000_i1037" type="#_x0000_t75" style="width:98.9pt;height:18.8pt" o:ole="">
-                  <v:imagedata r:id="rId23" o:title=""/>
+                <v:shape id="_x0000_i1040" type="#_x0000_t75" style="width:98.9pt;height:18.8pt" o:ole="">
+                  <v:imagedata r:id="rId36" o:title=""/>
                 </v:shape>
-                <o:OLEObject Type="Embed" ProgID="Equation.DSMT4" ShapeID="_x0000_i1037" DrawAspect="Content" ObjectID="_1598534946" r:id="rId24"/>
+                <o:OLEObject Type="Embed" ProgID="Equation.DSMT4" ShapeID="_x0000_i1040" DrawAspect="Content" ObjectID="_1598680677" r:id="rId37"/>
               </w:object>
             </w:r>
             <w:r>
@@ -4981,10 +12512,10 @@
                 <w:highlight w:val="yellow"/>
               </w:rPr>
               <w:object w:dxaOrig="1960" w:dyaOrig="380">
-                <v:shape id="_x0000_i1038" type="#_x0000_t75" style="width:98.3pt;height:18.8pt" o:ole="">
-                  <v:imagedata r:id="rId25" o:title=""/>
+                <v:shape id="_x0000_i1041" type="#_x0000_t75" style="width:98.3pt;height:18.8pt" o:ole="">
+                  <v:imagedata r:id="rId38" o:title=""/>
                 </v:shape>
-                <o:OLEObject Type="Embed" ProgID="Equation.DSMT4" ShapeID="_x0000_i1038" DrawAspect="Content" ObjectID="_1598534947" r:id="rId26"/>
+                <o:OLEObject Type="Embed" ProgID="Equation.DSMT4" ShapeID="_x0000_i1041" DrawAspect="Content" ObjectID="_1598680678" r:id="rId39"/>
               </w:object>
             </w:r>
             <w:r>
@@ -5022,10 +12553,10 @@
                 <w:highlight w:val="yellow"/>
               </w:rPr>
               <w:object w:dxaOrig="3800" w:dyaOrig="380">
-                <v:shape id="_x0000_i1039" type="#_x0000_t75" style="width:190.35pt;height:18.8pt" o:ole="">
-                  <v:imagedata r:id="rId5" o:title=""/>
+                <v:shape id="_x0000_i1042" type="#_x0000_t75" style="width:190.35pt;height:18.8pt" o:ole="">
+                  <v:imagedata r:id="rId6" o:title=""/>
                 </v:shape>
-                <o:OLEObject Type="Embed" ProgID="Equation.DSMT4" ShapeID="_x0000_i1039" DrawAspect="Content" ObjectID="_1598534948" r:id="rId27"/>
+                <o:OLEObject Type="Embed" ProgID="Equation.DSMT4" ShapeID="_x0000_i1042" DrawAspect="Content" ObjectID="_1598680679" r:id="rId40"/>
               </w:object>
             </w:r>
             <w:r>
@@ -5091,8 +12622,8 @@
         <w:tblLook w:val="01E0" w:firstRow="1" w:lastRow="1" w:firstColumn="1" w:lastColumn="1" w:noHBand="0" w:noVBand="0"/>
       </w:tblPr>
       <w:tblGrid>
-        <w:gridCol w:w="4352"/>
-        <w:gridCol w:w="4343"/>
+        <w:gridCol w:w="4976"/>
+        <w:gridCol w:w="4024"/>
       </w:tblGrid>
       <w:tr>
         <w:trPr>
@@ -5111,8 +12642,21 @@
               <w:jc w:val="center"/>
               <w:rPr>
                 <w:rFonts w:ascii="Times New Roman" w:hAnsi="Times New Roman"/>
+                <w:lang w:val="en-US"/>
               </w:rPr>
             </w:pPr>
+            <w:r>
+              <w:rPr>
+                <w:rFonts w:ascii="Times New Roman" w:hAnsi="Times New Roman"/>
+                <w:noProof/>
+                <w:lang w:eastAsia="ru-RU"/>
+              </w:rPr>
+              <w:pict>
+                <v:shape id="_x0000_i1043" type="#_x0000_t75" style="width:237.9pt;height:256.7pt">
+                  <v:imagedata r:id="rId41" o:title="tres1_comb copy"/>
+                </v:shape>
+              </w:pict>
+            </w:r>
           </w:p>
         </w:tc>
         <w:tc>
@@ -5271,10 +12815,10 @@
                 <w:position w:val="-10"/>
               </w:rPr>
               <w:object w:dxaOrig="3800" w:dyaOrig="340">
-                <v:shape id="_x0000_i1040" type="#_x0000_t75" style="width:190.35pt;height:17.55pt" o:ole="">
-                  <v:imagedata r:id="rId28" o:title=""/>
+                <v:shape id="_x0000_i1044" type="#_x0000_t75" style="width:190.35pt;height:17.55pt" o:ole="">
+                  <v:imagedata r:id="rId42" o:title=""/>
                 </v:shape>
-                <o:OLEObject Type="Embed" ProgID="Equation.DSMT4" ShapeID="_x0000_i1040" DrawAspect="Content" ObjectID="_1598534949" r:id="rId29"/>
+                <o:OLEObject Type="Embed" ProgID="Equation.DSMT4" ShapeID="_x0000_i1044" DrawAspect="Content" ObjectID="_1598680680" r:id="rId43"/>
               </w:object>
             </w:r>
             <w:r>
@@ -5304,10 +12848,10 @@
                 <w:lang w:eastAsia="ru-RU"/>
               </w:rPr>
               <w:object w:dxaOrig="2180" w:dyaOrig="420">
-                <v:shape id="_x0000_i1041" type="#_x0000_t75" style="width:108.95pt;height:20.65pt" o:ole="">
-                  <v:imagedata r:id="rId30" o:title=""/>
+                <v:shape id="_x0000_i1045" type="#_x0000_t75" style="width:108.95pt;height:20.65pt" o:ole="">
+                  <v:imagedata r:id="rId44" o:title=""/>
                 </v:shape>
-                <o:OLEObject Type="Embed" ProgID="Equation.DSMT4" ShapeID="_x0000_i1041" DrawAspect="Content" ObjectID="_1598534950" r:id="rId31"/>
+                <o:OLEObject Type="Embed" ProgID="Equation.DSMT4" ShapeID="_x0000_i1045" DrawAspect="Content" ObjectID="_1598680681" r:id="rId45"/>
               </w:object>
             </w:r>
             <w:r>
@@ -5349,10 +12893,10 @@
                 <w:position w:val="-10"/>
               </w:rPr>
               <w:object w:dxaOrig="3800" w:dyaOrig="320">
-                <v:shape id="_x0000_i1042" type="#_x0000_t75" style="width:190.35pt;height:16.9pt" o:ole="">
-                  <v:imagedata r:id="rId32" o:title=""/>
+                <v:shape id="_x0000_i1046" type="#_x0000_t75" style="width:190.35pt;height:16.9pt" o:ole="">
+                  <v:imagedata r:id="rId46" o:title=""/>
                 </v:shape>
-                <o:OLEObject Type="Embed" ProgID="Equation.DSMT4" ShapeID="_x0000_i1042" DrawAspect="Content" ObjectID="_1598534951" r:id="rId33"/>
+                <o:OLEObject Type="Embed" ProgID="Equation.DSMT4" ShapeID="_x0000_i1046" DrawAspect="Content" ObjectID="_1598680682" r:id="rId47"/>
               </w:object>
             </w:r>
             <w:r>
@@ -5852,10 +13396,10 @@
           <w:position w:val="-10"/>
         </w:rPr>
         <w:object w:dxaOrig="2380" w:dyaOrig="320">
-          <v:shape id="_x0000_i1043" type="#_x0000_t75" style="width:118.95pt;height:15.65pt" o:ole="">
-            <v:imagedata r:id="rId13" o:title=""/>
+          <v:shape id="_x0000_i1047" type="#_x0000_t75" style="width:118.95pt;height:15.65pt" o:ole="">
+            <v:imagedata r:id="rId26" o:title=""/>
           </v:shape>
-          <o:OLEObject Type="Embed" ProgID="Equation.DSMT4" ShapeID="_x0000_i1043" DrawAspect="Content" ObjectID="_1598534952" r:id="rId34"/>
+          <o:OLEObject Type="Embed" ProgID="Equation.DSMT4" ShapeID="_x0000_i1047" DrawAspect="Content" ObjectID="_1598680683" r:id="rId48"/>
         </w:object>
       </w:r>
     </w:p>
@@ -5871,10 +13415,10 @@
           <w:position w:val="-14"/>
         </w:rPr>
         <w:object w:dxaOrig="3320" w:dyaOrig="380">
-          <v:shape id="_x0000_i1044" type="#_x0000_t75" style="width:162.15pt;height:18.8pt" o:ole="">
-            <v:imagedata r:id="rId19" o:title=""/>
+          <v:shape id="_x0000_i1048" type="#_x0000_t75" style="width:162.15pt;height:18.8pt" o:ole="">
+            <v:imagedata r:id="rId32" o:title=""/>
           </v:shape>
-          <o:OLEObject Type="Embed" ProgID="Equation.DSMT4" ShapeID="_x0000_i1044" DrawAspect="Content" ObjectID="_1598534953" r:id="rId35"/>
+          <o:OLEObject Type="Embed" ProgID="Equation.DSMT4" ShapeID="_x0000_i1048" DrawAspect="Content" ObjectID="_1598680684" r:id="rId49"/>
         </w:object>
       </w:r>
     </w:p>
@@ -7884,7 +15428,27 @@
       </a:bgFillStyleLst>
     </a:fmtScheme>
   </a:themeElements>
-  <a:objectDefaults/>
+  <a:objectDefaults>
+    <a:lnDef>
+      <a:spPr/>
+      <a:bodyPr/>
+      <a:lstStyle/>
+      <a:style>
+        <a:lnRef idx="1">
+          <a:schemeClr val="dk1"/>
+        </a:lnRef>
+        <a:fillRef idx="0">
+          <a:schemeClr val="dk1"/>
+        </a:fillRef>
+        <a:effectRef idx="0">
+          <a:schemeClr val="dk1"/>
+        </a:effectRef>
+        <a:fontRef idx="minor">
+          <a:schemeClr val="tx1"/>
+        </a:fontRef>
+      </a:style>
+    </a:lnDef>
+  </a:objectDefaults>
   <a:extraClrSchemeLst/>
 </a:theme>
 </file>